--- a/Report/Neil Sweigard nas5183 STAT 581 Draft Report.docx
+++ b/Report/Neil Sweigard nas5183 STAT 581 Draft Report.docx
@@ -3,6 +3,9 @@
 <w:document xmlns:wpc="http://schemas.microsoft.com/office/word/2010/wordprocessingCanvas" xmlns:cx="http://schemas.microsoft.com/office/drawing/2014/chartex" xmlns:cx1="http://schemas.microsoft.com/office/drawing/2015/9/8/chartex" xmlns:cx2="http://schemas.microsoft.com/office/drawing/2015/10/21/chartex" xmlns:cx3="http://schemas.microsoft.com/office/drawing/2016/5/9/chartex" xmlns:cx4="http://schemas.microsoft.com/office/drawing/2016/5/10/chartex" xmlns:cx5="http://schemas.microsoft.com/office/drawing/2016/5/11/chartex" xmlns:cx6="http://schemas.microsoft.com/office/drawing/2016/5/12/chartex" xmlns:cx7="http://schemas.microsoft.com/office/drawing/2016/5/13/chartex" xmlns:cx8="http://schemas.microsoft.com/office/drawing/2016/5/14/chartex" xmlns:mc="http://schemas.openxmlformats.org/markup-compatibility/2006" xmlns:aink="http://schemas.microsoft.com/office/drawing/2016/ink" xmlns:am3d="http://schemas.microsoft.com/office/drawing/2017/model3d" xmlns:o="urn:schemas-microsoft-com:office:office" xmlns:oel="http://schemas.microsoft.com/office/2019/extlst" xmlns:r="http://schemas.openxmlformats.org/officeDocument/2006/relationships" xmlns:m="http://schemas.openxmlformats.org/officeDocument/2006/math" xmlns:v="urn:schemas-microsoft-com:vml" xmlns:wp14="http://schemas.microsoft.com/office/word/2010/wordprocessingDrawing" xmlns:wp="http://schemas.openxmlformats.org/drawingml/2006/wordprocessingDrawing" xmlns:w10="urn:schemas-microsoft-com:office:word" xmlns:w="http://schemas.openxmlformats.org/wordprocessingml/2006/main" xmlns:w14="http://schemas.microsoft.com/office/word/2010/wordml" xmlns:w15="http://schemas.microsoft.com/office/word/2012/wordml" xmlns:w16cex="http://schemas.microsoft.com/office/word/2018/wordml/cex" xmlns:w16cid="http://schemas.microsoft.com/office/word/2016/wordml/cid" xmlns:w16="http://schemas.microsoft.com/office/word/2018/wordml" xmlns:w16sdtdh="http://schemas.microsoft.com/office/word/2020/wordml/sdtdatahash" xmlns:w16se="http://schemas.microsoft.com/office/word/2015/wordml/symex" xmlns:wpg="http://schemas.microsoft.com/office/word/2010/wordprocessingGroup" xmlns:wpi="http://schemas.microsoft.com/office/word/2010/wordprocessingInk" xmlns:wne="http://schemas.microsoft.com/office/word/2006/wordml" xmlns:wps="http://schemas.microsoft.com/office/word/2010/wordprocessingShape" mc:Ignorable="w14 w15 w16se w16cid w16 w16cex w16sdtdh wp14">
   <w:body>
     <w:p>
+      <w:pPr>
+        <w:ind w:right="0"/>
+      </w:pPr>
       <w:r>
         <w:rPr>
           <w:b/>
@@ -117,12 +120,19 @@
           <v:shape id="_x0000_i1041" type="#_x0000_t75" alt="" style="width:167.1pt;height:1in;mso-width-percent:0;mso-height-percent:0;mso-width-percent:0;mso-height-percent:0" o:ole="">
             <v:imagedata r:id="rId8" o:title=""/>
           </v:shape>
-          <o:OLEObject Type="Embed" ProgID="MS_ClipArt_Gallery" ShapeID="_x0000_i1041" DrawAspect="Content" ObjectID="_1728327041" r:id="rId9"/>
+          <o:OLEObject Type="Embed" ProgID="MS_ClipArt_Gallery" ShapeID="_x0000_i1041" DrawAspect="Content" ObjectID="_1728470967" r:id="rId9"/>
         </w:object>
       </w:r>
     </w:p>
-    <w:p/>
-    <w:p>
+    <w:p>
+      <w:pPr>
+        <w:ind w:right="0"/>
+      </w:pPr>
+    </w:p>
+    <w:p>
+      <w:pPr>
+        <w:ind w:right="0"/>
+      </w:pPr>
       <w:r>
         <w:t>October 30</w:t>
       </w:r>
@@ -136,8 +146,15 @@
         <w:t>, 2022</w:t>
       </w:r>
     </w:p>
-    <w:p/>
-    <w:p>
+    <w:p>
+      <w:pPr>
+        <w:ind w:right="0"/>
+      </w:pPr>
+    </w:p>
+    <w:p>
+      <w:pPr>
+        <w:ind w:right="0"/>
+      </w:pPr>
       <w:r>
         <w:t xml:space="preserve">From: </w:t>
       </w:r>
@@ -158,8 +175,15 @@
         <w:t>, Penn State University</w:t>
       </w:r>
     </w:p>
-    <w:p/>
-    <w:p>
+    <w:p>
+      <w:pPr>
+        <w:ind w:right="0"/>
+      </w:pPr>
+    </w:p>
+    <w:p>
+      <w:pPr>
+        <w:ind w:right="0"/>
+      </w:pPr>
       <w:r>
         <w:t xml:space="preserve">To: </w:t>
       </w:r>
@@ -176,9 +200,20 @@
         <w:t>Executive Vice President and General Manager, Philadelphia Eagles</w:t>
       </w:r>
     </w:p>
-    <w:p/>
-    <w:p/>
-    <w:p>
+    <w:p>
+      <w:pPr>
+        <w:ind w:right="0"/>
+      </w:pPr>
+    </w:p>
+    <w:p>
+      <w:pPr>
+        <w:ind w:right="0"/>
+      </w:pPr>
+    </w:p>
+    <w:p>
+      <w:pPr>
+        <w:ind w:right="0"/>
+      </w:pPr>
       <w:r>
         <w:t xml:space="preserve">PROJECT </w:t>
       </w:r>
@@ -188,12 +223,24 @@
       <w:r>
         <w:t>:</w:t>
       </w:r>
-    </w:p>
-    <w:p/>
-    <w:p/>
+      <w:r>
+        <w:t xml:space="preserve"> The Philadelphia Eagles 2022 Solution at Quarterback</w:t>
+      </w:r>
+    </w:p>
+    <w:p>
+      <w:pPr>
+        <w:ind w:right="0"/>
+      </w:pPr>
+    </w:p>
+    <w:p>
+      <w:pPr>
+        <w:ind w:right="0"/>
+      </w:pPr>
+    </w:p>
     <w:p>
       <w:pPr>
         <w:pStyle w:val="Heading1"/>
+        <w:ind w:right="0"/>
       </w:pPr>
       <w:r>
         <w:t>EXECUTIVE SUMMARY</w:t>
@@ -201,6 +248,7 @@
     </w:p>
     <w:p>
       <w:pPr>
+        <w:ind w:right="0"/>
         <w:rPr>
           <w:shd w:val="clear" w:color="auto" w:fill="FFFFFF"/>
         </w:rPr>
@@ -208,6 +256,7 @@
     </w:p>
     <w:p>
       <w:pPr>
+        <w:ind w:right="0"/>
         <w:rPr>
           <w:shd w:val="clear" w:color="auto" w:fill="FFFFFF"/>
         </w:rPr>
@@ -233,6 +282,7 @@
     </w:p>
     <w:p>
       <w:pPr>
+        <w:ind w:right="0"/>
         <w:rPr>
           <w:shd w:val="clear" w:color="auto" w:fill="FFFFFF"/>
         </w:rPr>
@@ -240,6 +290,7 @@
     </w:p>
     <w:p>
       <w:pPr>
+        <w:ind w:right="0"/>
         <w:rPr>
           <w:sz w:val="20"/>
         </w:rPr>
@@ -251,10 +302,25 @@
         <w:t>Perhaps this is what upper-level management would read, only.</w:t>
       </w:r>
     </w:p>
-    <w:p/>
-    <w:p/>
-    <w:p/>
-    <w:p>
+    <w:p>
+      <w:pPr>
+        <w:ind w:right="0"/>
+      </w:pPr>
+    </w:p>
+    <w:p>
+      <w:pPr>
+        <w:ind w:right="0"/>
+      </w:pPr>
+    </w:p>
+    <w:p>
+      <w:pPr>
+        <w:ind w:right="0"/>
+      </w:pPr>
+    </w:p>
+    <w:p>
+      <w:pPr>
+        <w:ind w:right="0"/>
+      </w:pPr>
       <w:r>
         <w:br w:type="page"/>
       </w:r>
@@ -262,6 +328,7 @@
     <w:p>
       <w:pPr>
         <w:pStyle w:val="Heading1"/>
+        <w:ind w:right="0"/>
       </w:pPr>
       <w:r>
         <w:lastRenderedPageBreak/>
@@ -271,8 +338,15 @@
         <w:t>PROJECT DESCRIPTION</w:t>
       </w:r>
     </w:p>
-    <w:p/>
-    <w:p>
+    <w:p>
+      <w:pPr>
+        <w:ind w:right="0"/>
+      </w:pPr>
+    </w:p>
+    <w:p>
+      <w:pPr>
+        <w:ind w:right="0"/>
+      </w:pPr>
       <w:r>
         <w:t xml:space="preserve">NFL analysts expect the Eagles to have a strong roster in the 2022-2023 season, but there are uncertain expectations around how the starting quarterback Jalen Hurts should perform. The Eagles personnel department </w:t>
       </w:r>
@@ -304,8 +378,15 @@
         <w:t>.</w:t>
       </w:r>
     </w:p>
-    <w:p/>
-    <w:p>
+    <w:p>
+      <w:pPr>
+        <w:ind w:right="0"/>
+      </w:pPr>
+    </w:p>
+    <w:p>
+      <w:pPr>
+        <w:ind w:right="0"/>
+      </w:pPr>
       <w:r>
         <w:t xml:space="preserve">The Consultant leveraged the nflfastR R library that offers NFL play-by-play data from the 1999 until current games. The analysis filtered the data to players </w:t>
       </w:r>
@@ -334,8 +415,15 @@
         <w:t>Team-based statistics such as win ratio prior to the QB’s first primary start required additional schedule data combined from Pro Football Reference and nflreadr. Finally, the Consultant included contract data from nflreadr to support the research question around Hurts’ potential contract value.</w:t>
       </w:r>
     </w:p>
-    <w:p/>
-    <w:p>
+    <w:p>
+      <w:pPr>
+        <w:ind w:right="0"/>
+      </w:pPr>
+    </w:p>
+    <w:p>
+      <w:pPr>
+        <w:ind w:right="0"/>
+      </w:pPr>
       <w:r>
         <w:t>Preparation of the data enabled an observational study of 90 quarterbacks including Hurts. The study considered</w:t>
       </w:r>
@@ -390,20 +478,32 @@
     </w:p>
     <w:p>
       <w:pPr>
-        <w:ind w:left="0"/>
-      </w:pPr>
-    </w:p>
-    <w:p/>
+        <w:ind w:left="0" w:right="0"/>
+      </w:pPr>
+    </w:p>
+    <w:p>
+      <w:pPr>
+        <w:ind w:right="0"/>
+      </w:pPr>
+    </w:p>
     <w:p>
       <w:pPr>
         <w:pStyle w:val="Heading1"/>
+        <w:ind w:right="0"/>
       </w:pPr>
       <w:r>
         <w:t>1.1 - RESEARCH QUESTIONS</w:t>
       </w:r>
     </w:p>
-    <w:p/>
-    <w:p>
+    <w:p>
+      <w:pPr>
+        <w:ind w:right="0"/>
+      </w:pPr>
+    </w:p>
+    <w:p>
+      <w:pPr>
+        <w:ind w:right="0"/>
+      </w:pPr>
       <w:r>
         <w:rPr>
           <w:u w:val="single"/>
@@ -422,10 +522,13 @@
     </w:p>
     <w:p>
       <w:pPr>
-        <w:ind w:left="0"/>
-      </w:pPr>
-    </w:p>
-    <w:p>
+        <w:ind w:left="0" w:right="0"/>
+      </w:pPr>
+    </w:p>
+    <w:p>
+      <w:pPr>
+        <w:ind w:right="0"/>
+      </w:pPr>
       <w:r>
         <w:rPr>
           <w:u w:val="single"/>
@@ -439,8 +542,15 @@
         <w:t xml:space="preserve"> What would the annual contract value be for a quarterback of Jalen Hurts’ ability if they were to extend?</w:t>
       </w:r>
     </w:p>
-    <w:p/>
-    <w:p>
+    <w:p>
+      <w:pPr>
+        <w:ind w:right="0"/>
+      </w:pPr>
+    </w:p>
+    <w:p>
+      <w:pPr>
+        <w:ind w:right="0"/>
+      </w:pPr>
       <w:r>
         <w:rPr>
           <w:u w:val="single"/>
@@ -453,17 +563,19 @@
     </w:p>
     <w:p>
       <w:pPr>
-        <w:ind w:left="0"/>
+        <w:ind w:left="0" w:right="0"/>
       </w:pPr>
     </w:p>
     <w:p>
       <w:pPr>
         <w:pStyle w:val="Heading1"/>
+        <w:ind w:right="0"/>
       </w:pPr>
     </w:p>
     <w:p>
       <w:pPr>
         <w:pStyle w:val="Heading1"/>
+        <w:ind w:right="0"/>
       </w:pPr>
       <w:bookmarkStart w:id="0" w:name="_Ref117621375"/>
       <w:bookmarkStart w:id="1" w:name="_Ref117623353"/>
@@ -488,11 +600,17 @@
       </w:r>
       <w:bookmarkEnd w:id="1"/>
     </w:p>
-    <w:p/>
+    <w:p>
+      <w:pPr>
+        <w:ind w:right="0"/>
+      </w:pPr>
+    </w:p>
     <w:p>
       <w:pPr>
         <w:pStyle w:val="Caption"/>
-      </w:pPr>
+        <w:ind w:right="0"/>
+      </w:pPr>
+      <w:bookmarkStart w:id="2" w:name="_Ref117855308"/>
       <w:r>
         <w:t xml:space="preserve">Table </w:t>
       </w:r>
@@ -517,6 +635,7 @@
         </w:rPr>
         <w:fldChar w:fldCharType="end"/>
       </w:r>
+      <w:bookmarkEnd w:id="2"/>
       <w:r>
         <w:t>. Predictor Variables</w:t>
       </w:r>
@@ -540,7 +659,7 @@
           </w:tcPr>
           <w:p>
             <w:pPr>
-              <w:ind w:left="0"/>
+              <w:ind w:left="0" w:right="0"/>
               <w:rPr>
                 <w:b/>
                 <w:bCs/>
@@ -561,7 +680,7 @@
           </w:tcPr>
           <w:p>
             <w:pPr>
-              <w:ind w:left="0"/>
+              <w:ind w:left="0" w:right="0"/>
               <w:rPr>
                 <w:b/>
                 <w:bCs/>
@@ -582,7 +701,7 @@
           </w:tcPr>
           <w:p>
             <w:pPr>
-              <w:ind w:left="0"/>
+              <w:ind w:left="0" w:right="0"/>
               <w:rPr>
                 <w:b/>
                 <w:bCs/>
@@ -606,11 +725,17 @@
           </w:tcPr>
           <w:p>
             <w:pPr>
-              <w:ind w:left="0" w:right="-18"/>
+              <w:ind w:left="0" w:right="0"/>
               <w:jc w:val="left"/>
             </w:pPr>
             <w:r>
-              <w:t>Days to Hurts Game</w:t>
+              <w:t xml:space="preserve">Days to </w:t>
+            </w:r>
+            <w:r>
+              <w:t>a</w:t>
+            </w:r>
+            <w:r>
+              <w:t>Hurts Game</w:t>
             </w:r>
           </w:p>
         </w:tc>
@@ -620,7 +745,7 @@
           </w:tcPr>
           <w:p>
             <w:pPr>
-              <w:ind w:left="0" w:right="14"/>
+              <w:ind w:left="0" w:right="0"/>
             </w:pPr>
             <w:r>
               <w:t>Individual Performance</w:t>
@@ -633,7 +758,7 @@
           </w:tcPr>
           <w:p>
             <w:pPr>
-              <w:ind w:left="0" w:right="63"/>
+              <w:ind w:left="0" w:right="0"/>
             </w:pPr>
             <w:r>
               <w:t>The number of calendar days between the quarterback’s first game as primary passer until their 26</w:t>
@@ -658,10 +783,11 @@
           </w:tcPr>
           <w:p>
             <w:pPr>
-              <w:ind w:left="0" w:right="-18"/>
+              <w:ind w:left="0" w:right="0"/>
               <w:jc w:val="left"/>
             </w:pPr>
             <w:r>
+              <w:lastRenderedPageBreak/>
               <w:t>EPA per Play</w:t>
             </w:r>
           </w:p>
@@ -672,7 +798,7 @@
           </w:tcPr>
           <w:p>
             <w:pPr>
-              <w:ind w:left="0" w:right="14"/>
+              <w:ind w:left="0" w:right="0"/>
             </w:pPr>
             <w:r>
               <w:t xml:space="preserve">Advanced </w:t>
@@ -688,7 +814,7 @@
           </w:tcPr>
           <w:p>
             <w:pPr>
-              <w:ind w:left="0" w:right="63"/>
+              <w:ind w:left="0" w:right="0"/>
             </w:pPr>
             <w:r>
               <w:t xml:space="preserve">The mean expected points added (EPA) per play. </w:t>
@@ -700,11 +826,7 @@
               <w:t>EPA is the difference in the expected points at the start and end of a play</w:t>
             </w:r>
             <w:r>
-              <w:t xml:space="preserve">. This does not penalize QBs for </w:t>
-            </w:r>
-            <w:r>
-              <w:lastRenderedPageBreak/>
-              <w:t>mistakes they are not at fault for, such as a receiver fumbling.</w:t>
+              <w:t>. This does not penalize QBs for mistakes they are not at fault for, such as a receiver fumbling.</w:t>
             </w:r>
           </w:p>
         </w:tc>
@@ -717,11 +839,10 @@
           </w:tcPr>
           <w:p>
             <w:pPr>
-              <w:ind w:left="0" w:right="-18"/>
+              <w:ind w:left="0" w:right="0"/>
               <w:jc w:val="left"/>
             </w:pPr>
             <w:r>
-              <w:lastRenderedPageBreak/>
               <w:t>Fumbles per Attempt</w:t>
             </w:r>
           </w:p>
@@ -732,7 +853,7 @@
           </w:tcPr>
           <w:p>
             <w:pPr>
-              <w:ind w:left="0" w:right="14"/>
+              <w:ind w:left="0" w:right="0"/>
             </w:pPr>
             <w:r>
               <w:t>Individual Performance</w:t>
@@ -745,7 +866,7 @@
           </w:tcPr>
           <w:p>
             <w:pPr>
-              <w:ind w:left="0" w:right="63"/>
+              <w:ind w:left="0" w:right="0"/>
             </w:pPr>
             <w:r>
               <w:t>The number of fumbles</w:t>
@@ -767,7 +888,7 @@
           </w:tcPr>
           <w:p>
             <w:pPr>
-              <w:ind w:left="0" w:right="-18"/>
+              <w:ind w:left="0" w:right="0"/>
               <w:jc w:val="left"/>
             </w:pPr>
             <w:r>
@@ -781,7 +902,7 @@
           </w:tcPr>
           <w:p>
             <w:pPr>
-              <w:ind w:left="0" w:right="14"/>
+              <w:ind w:left="0" w:right="0"/>
             </w:pPr>
             <w:r>
               <w:t>Individual Performance</w:t>
@@ -794,7 +915,7 @@
           </w:tcPr>
           <w:p>
             <w:pPr>
-              <w:ind w:left="0" w:right="63"/>
+              <w:ind w:left="0" w:right="0"/>
             </w:pPr>
             <w:r>
               <w:t xml:space="preserve">The number of interceptions </w:t>
@@ -816,7 +937,7 @@
           </w:tcPr>
           <w:p>
             <w:pPr>
-              <w:ind w:left="0" w:right="-18"/>
+              <w:ind w:left="0" w:right="0"/>
               <w:jc w:val="left"/>
             </w:pPr>
             <w:r>
@@ -833,7 +954,7 @@
           </w:tcPr>
           <w:p>
             <w:pPr>
-              <w:ind w:left="0" w:right="14"/>
+              <w:ind w:left="0" w:right="0"/>
             </w:pPr>
             <w:r>
               <w:t>Advanced Individual Performance</w:t>
@@ -846,7 +967,7 @@
           </w:tcPr>
           <w:p>
             <w:pPr>
-              <w:ind w:left="0" w:right="63"/>
+              <w:ind w:left="0" w:right="0"/>
             </w:pPr>
             <w:r>
               <w:t>The Actual Completion Percentage minus the Expected Completion Percentage. Only available for the 2006 season and after.</w:t>
@@ -883,7 +1004,7 @@
           </w:tcPr>
           <w:p>
             <w:pPr>
-              <w:ind w:left="0" w:right="-18"/>
+              <w:ind w:left="0" w:right="0"/>
               <w:jc w:val="left"/>
             </w:pPr>
             <w:r>
@@ -897,7 +1018,7 @@
           </w:tcPr>
           <w:p>
             <w:pPr>
-              <w:ind w:left="0" w:right="14"/>
+              <w:ind w:left="0" w:right="0"/>
             </w:pPr>
             <w:r>
               <w:t>Team Performance</w:t>
@@ -910,7 +1031,7 @@
           </w:tcPr>
           <w:p>
             <w:pPr>
-              <w:ind w:left="0" w:right="63"/>
+              <w:ind w:left="0" w:right="0"/>
             </w:pPr>
             <w:r>
               <w:t>The mean point differential (a team’s final score minus the opposing team’s final score for a given game) for the QB subtracted by the mean point differential for the 26 games prior to the QB’s first game as a primary passer.</w:t>
@@ -926,7 +1047,7 @@
           </w:tcPr>
           <w:p>
             <w:pPr>
-              <w:ind w:left="0" w:right="-18"/>
+              <w:ind w:left="0" w:right="0"/>
               <w:jc w:val="left"/>
             </w:pPr>
             <w:r>
@@ -940,7 +1061,7 @@
           </w:tcPr>
           <w:p>
             <w:pPr>
-              <w:ind w:left="0" w:right="14"/>
+              <w:ind w:left="0" w:right="0"/>
             </w:pPr>
             <w:r>
               <w:t>Team Performance</w:t>
@@ -953,7 +1074,7 @@
           </w:tcPr>
           <w:p>
             <w:pPr>
-              <w:ind w:left="0" w:right="63"/>
+              <w:ind w:left="0" w:right="0"/>
             </w:pPr>
             <w:r>
               <w:t>The number of games the quarterback’s team won divided by 26, subtracted by the number of games the team won in the 26 games prior to the QB’s first game as primary passer divided by 26.</w:t>
@@ -969,7 +1090,7 @@
           </w:tcPr>
           <w:p>
             <w:pPr>
-              <w:ind w:left="0" w:right="-18"/>
+              <w:ind w:left="0" w:right="0"/>
               <w:jc w:val="left"/>
             </w:pPr>
             <w:r>
@@ -983,7 +1104,7 @@
           </w:tcPr>
           <w:p>
             <w:pPr>
-              <w:ind w:left="0" w:right="14"/>
+              <w:ind w:left="0" w:right="0"/>
             </w:pPr>
             <w:r>
               <w:t>Individual Performance</w:t>
@@ -996,7 +1117,7 @@
           </w:tcPr>
           <w:p>
             <w:pPr>
-              <w:ind w:left="0" w:right="63"/>
+              <w:ind w:left="0" w:right="0"/>
             </w:pPr>
             <w:r>
               <w:t xml:space="preserve">The number of passes successfully caught by a receiver on the same team divided by the number of passes </w:t>
@@ -1018,7 +1139,7 @@
           </w:tcPr>
           <w:p>
             <w:pPr>
-              <w:ind w:left="0" w:right="-18"/>
+              <w:ind w:left="0" w:right="0"/>
               <w:jc w:val="left"/>
             </w:pPr>
             <w:r>
@@ -1032,7 +1153,7 @@
           </w:tcPr>
           <w:p>
             <w:pPr>
-              <w:ind w:left="0" w:right="14"/>
+              <w:ind w:left="0" w:right="0"/>
             </w:pPr>
             <w:r>
               <w:t>Individual Performance</w:t>
@@ -1045,7 +1166,7 @@
           </w:tcPr>
           <w:p>
             <w:pPr>
-              <w:ind w:left="0" w:right="63"/>
+              <w:ind w:left="0" w:right="0"/>
             </w:pPr>
             <w:r>
               <w:t>The total passing yards divided by the number of passes the QB attempted.</w:t>
@@ -1061,7 +1182,7 @@
           </w:tcPr>
           <w:p>
             <w:pPr>
-              <w:ind w:left="0" w:right="-18"/>
+              <w:ind w:left="0" w:right="0"/>
               <w:jc w:val="left"/>
             </w:pPr>
             <w:r>
@@ -1075,7 +1196,7 @@
           </w:tcPr>
           <w:p>
             <w:pPr>
-              <w:ind w:left="0" w:right="14"/>
+              <w:ind w:left="0" w:right="0"/>
             </w:pPr>
             <w:r>
               <w:t>Individual Performance</w:t>
@@ -1088,7 +1209,7 @@
           </w:tcPr>
           <w:p>
             <w:pPr>
-              <w:ind w:left="0" w:right="63"/>
+              <w:ind w:left="0" w:right="0"/>
             </w:pPr>
             <w:r>
               <w:t>The total passing touchdowns divided by the number of games the QB played as primary passer.</w:t>
@@ -1104,7 +1225,7 @@
           </w:tcPr>
           <w:p>
             <w:pPr>
-              <w:ind w:left="0" w:right="-18"/>
+              <w:ind w:left="0" w:right="0"/>
               <w:jc w:val="left"/>
             </w:pPr>
             <w:r>
@@ -1118,7 +1239,7 @@
           </w:tcPr>
           <w:p>
             <w:pPr>
-              <w:ind w:left="0" w:right="14"/>
+              <w:ind w:left="0" w:right="0"/>
             </w:pPr>
             <w:r>
               <w:t>Individual Performance</w:t>
@@ -1131,7 +1252,7 @@
           </w:tcPr>
           <w:p>
             <w:pPr>
-              <w:ind w:left="0" w:right="63"/>
+              <w:ind w:left="0" w:right="0"/>
             </w:pPr>
             <w:r>
               <w:t>The total rushing touchdowns divided by the number of games the QB played as primary passer.</w:t>
@@ -1147,7 +1268,7 @@
           </w:tcPr>
           <w:p>
             <w:pPr>
-              <w:ind w:left="0" w:right="-18"/>
+              <w:ind w:left="0" w:right="0"/>
               <w:jc w:val="left"/>
             </w:pPr>
             <w:r>
@@ -1161,7 +1282,7 @@
           </w:tcPr>
           <w:p>
             <w:pPr>
-              <w:ind w:left="0" w:right="14"/>
+              <w:ind w:left="0" w:right="0"/>
             </w:pPr>
             <w:r>
               <w:t>Individual Performance</w:t>
@@ -1174,7 +1295,7 @@
           </w:tcPr>
           <w:p>
             <w:pPr>
-              <w:ind w:left="0" w:right="63"/>
+              <w:ind w:left="0" w:right="0"/>
             </w:pPr>
             <w:r>
               <w:t>The total rushing yards divided by the number of rushes the QB attempted.</w:t>
@@ -1190,7 +1311,7 @@
           </w:tcPr>
           <w:p>
             <w:pPr>
-              <w:ind w:left="0" w:right="-18"/>
+              <w:ind w:left="0" w:right="0"/>
               <w:jc w:val="left"/>
             </w:pPr>
             <w:r>
@@ -1204,7 +1325,7 @@
           </w:tcPr>
           <w:p>
             <w:pPr>
-              <w:ind w:left="0" w:right="14"/>
+              <w:ind w:left="0" w:right="0"/>
             </w:pPr>
             <w:r>
               <w:t>Individual Performance</w:t>
@@ -1217,7 +1338,7 @@
           </w:tcPr>
           <w:p>
             <w:pPr>
-              <w:ind w:left="0" w:right="63"/>
+              <w:ind w:left="0" w:right="0"/>
             </w:pPr>
             <w:r>
               <w:t xml:space="preserve">The </w:t>
@@ -1236,7 +1357,7 @@
           </w:tcPr>
           <w:p>
             <w:pPr>
-              <w:ind w:left="0" w:right="-18"/>
+              <w:ind w:left="0" w:right="0"/>
               <w:jc w:val="left"/>
             </w:pPr>
             <w:r>
@@ -1250,7 +1371,7 @@
           </w:tcPr>
           <w:p>
             <w:pPr>
-              <w:ind w:left="0" w:right="14"/>
+              <w:ind w:left="0" w:right="0"/>
             </w:pPr>
             <w:r>
               <w:t>Individual Performance</w:t>
@@ -1263,7 +1384,7 @@
           </w:tcPr>
           <w:p>
             <w:pPr>
-              <w:ind w:left="0" w:right="63"/>
+              <w:ind w:left="0" w:right="0"/>
             </w:pPr>
             <w:r>
               <w:t>The number of fumbles and interceptions the QB was responsible for divided by the number of snaps the QB played.</w:t>
@@ -1272,10 +1393,15 @@
         </w:tc>
       </w:tr>
     </w:tbl>
-    <w:p/>
+    <w:p>
+      <w:pPr>
+        <w:ind w:right="0"/>
+      </w:pPr>
+    </w:p>
     <w:p>
       <w:pPr>
         <w:pStyle w:val="Caption"/>
+        <w:ind w:right="0"/>
       </w:pPr>
       <w:r>
         <w:t xml:space="preserve">Table </w:t>
@@ -1324,7 +1450,7 @@
           </w:tcPr>
           <w:p>
             <w:pPr>
-              <w:ind w:left="0"/>
+              <w:ind w:left="0" w:right="0"/>
               <w:rPr>
                 <w:b/>
                 <w:bCs/>
@@ -1345,7 +1471,7 @@
           </w:tcPr>
           <w:p>
             <w:pPr>
-              <w:ind w:left="0"/>
+              <w:ind w:left="0" w:right="0"/>
               <w:rPr>
                 <w:b/>
                 <w:bCs/>
@@ -1366,7 +1492,7 @@
           </w:tcPr>
           <w:p>
             <w:pPr>
-              <w:ind w:left="0"/>
+              <w:ind w:left="0" w:right="0"/>
               <w:rPr>
                 <w:b/>
                 <w:bCs/>
@@ -1390,10 +1516,11 @@
           </w:tcPr>
           <w:p>
             <w:pPr>
-              <w:ind w:left="0" w:right="-18"/>
+              <w:ind w:left="0" w:right="0"/>
               <w:jc w:val="left"/>
             </w:pPr>
             <w:r>
+              <w:lastRenderedPageBreak/>
               <w:t>Franchise QB</w:t>
             </w:r>
           </w:p>
@@ -1404,7 +1531,7 @@
           </w:tcPr>
           <w:p>
             <w:pPr>
-              <w:ind w:left="0" w:right="14"/>
+              <w:ind w:left="0" w:right="0"/>
             </w:pPr>
             <w:r>
               <w:t>Categorical</w:t>
@@ -1417,7 +1544,7 @@
           </w:tcPr>
           <w:p>
             <w:pPr>
-              <w:ind w:left="0" w:right="63"/>
+              <w:ind w:left="0" w:right="0"/>
             </w:pPr>
             <w:r>
               <w:t>Labeled as 1 if the QB played at or above the median number of games as primary passer for the 90 QBs (71 games). Otherwise, 0.</w:t>
@@ -1433,15 +1560,11 @@
           </w:tcPr>
           <w:p>
             <w:pPr>
-              <w:ind w:left="0" w:right="-18"/>
+              <w:ind w:left="0" w:right="0"/>
               <w:jc w:val="left"/>
             </w:pPr>
             <w:r>
-              <w:t xml:space="preserve">Contract Average per </w:t>
-            </w:r>
-            <w:r>
-              <w:lastRenderedPageBreak/>
-              <w:t>Year (Average per year)</w:t>
+              <w:t>Contract Average per Year (Average per year)</w:t>
             </w:r>
           </w:p>
         </w:tc>
@@ -1451,10 +1574,9 @@
           </w:tcPr>
           <w:p>
             <w:pPr>
-              <w:ind w:left="0" w:right="14"/>
-            </w:pPr>
-            <w:r>
-              <w:lastRenderedPageBreak/>
+              <w:ind w:left="0" w:right="0"/>
+            </w:pPr>
+            <w:r>
               <w:t>Continuous</w:t>
             </w:r>
           </w:p>
@@ -1465,10 +1587,16 @@
           </w:tcPr>
           <w:p>
             <w:pPr>
-              <w:ind w:left="0" w:right="63"/>
-            </w:pPr>
-            <w:r>
-              <w:t>The total dollar value of the contract adjusted for inflation in 2022 divided by the number of years the contract extends.</w:t>
+              <w:ind w:left="0" w:right="0"/>
+            </w:pPr>
+            <w:r>
+              <w:t>The total dollar value</w:t>
+            </w:r>
+            <w:r>
+              <w:t xml:space="preserve"> (presented in millions of dolars)</w:t>
+            </w:r>
+            <w:r>
+              <w:t xml:space="preserve"> of the contract adjusted for inflation in 2022 divided by the number of years the contract extends.</w:t>
             </w:r>
           </w:p>
         </w:tc>
@@ -1481,7 +1609,7 @@
           </w:tcPr>
           <w:p>
             <w:pPr>
-              <w:ind w:left="0" w:right="-18"/>
+              <w:ind w:left="0" w:right="0"/>
               <w:jc w:val="left"/>
             </w:pPr>
             <w:r>
@@ -1495,7 +1623,7 @@
           </w:tcPr>
           <w:p>
             <w:pPr>
-              <w:ind w:left="0" w:right="14"/>
+              <w:ind w:left="0" w:right="0"/>
             </w:pPr>
             <w:r>
               <w:t>Continuous</w:t>
@@ -1508,7 +1636,7 @@
           </w:tcPr>
           <w:p>
             <w:pPr>
-              <w:ind w:left="0" w:right="63"/>
+              <w:ind w:left="0" w:right="0"/>
             </w:pPr>
             <w:r>
               <w:t>The number of years the contract extends.</w:t>
@@ -1517,11 +1645,20 @@
         </w:tc>
       </w:tr>
     </w:tbl>
-    <w:p/>
-    <w:p/>
+    <w:p>
+      <w:pPr>
+        <w:ind w:right="0"/>
+      </w:pPr>
+    </w:p>
+    <w:p>
+      <w:pPr>
+        <w:ind w:right="0"/>
+      </w:pPr>
+    </w:p>
     <w:p>
       <w:pPr>
         <w:pStyle w:val="Heading1"/>
+        <w:ind w:right="0"/>
       </w:pPr>
       <w:r>
         <w:t>2.0 - EXPLORATORY DATA ANALYSIS (EDA)</w:t>
@@ -1530,8 +1667,9 @@
     <w:p>
       <w:pPr>
         <w:pStyle w:val="Caption"/>
-      </w:pPr>
-      <w:bookmarkStart w:id="2" w:name="_Ref117702736"/>
+        <w:ind w:right="0"/>
+      </w:pPr>
+      <w:bookmarkStart w:id="3" w:name="_Ref117702736"/>
       <w:r>
         <w:t xml:space="preserve">Table </w:t>
       </w:r>
@@ -1562,7 +1700,7 @@
       <w:r>
         <w:t>Predictor Variables</w:t>
       </w:r>
-      <w:bookmarkEnd w:id="2"/>
+      <w:bookmarkEnd w:id="3"/>
     </w:p>
     <w:tbl>
       <w:tblPr>
@@ -4056,8 +4194,15 @@
         </w:tc>
       </w:tr>
     </w:tbl>
-    <w:p/>
-    <w:p>
+    <w:p>
+      <w:pPr>
+        <w:ind w:right="0"/>
+      </w:pPr>
+    </w:p>
+    <w:p>
+      <w:pPr>
+        <w:ind w:right="0"/>
+      </w:pPr>
       <w:r>
         <w:t xml:space="preserve">The analysis to support Research Question 1 removed 27 quarterbacks who did not play their first season in 2018 or prior because they have not been in the league </w:t>
       </w:r>
@@ -4089,7 +4234,11 @@
         <w:fldChar w:fldCharType="end"/>
       </w:r>
       <w:r>
-        <w:t xml:space="preserve"> reflects the numerical summary of the predictor variables. Per the nflfastR documentation, Mean CPOE is only available for the 2006 season and later and causes the 20 missing values for QBs who started their careers earlier in the data.</w:t>
+        <w:t xml:space="preserve"> reflects the numerical summary of the predictor variables. Per the nflfastR documentation, Mean CPOE is only available for the 2006 season and later and </w:t>
+      </w:r>
+      <w:r>
+        <w:lastRenderedPageBreak/>
+        <w:t>causes the 20 missing values for QBs who started their careers earlier in the data.</w:t>
       </w:r>
       <w:r>
         <w:t xml:space="preserve"> Otherwise, </w:t>
@@ -4113,13 +4262,17 @@
         <w:t xml:space="preserve"> shows most variables have an approximately normal distribution. Skewness exists in Primary Rushing TDs per Game and arguably in Net Point Differential Change, but neither are concerning enough to warrant transformation of variables.</w:t>
       </w:r>
     </w:p>
-    <w:p/>
+    <w:p>
+      <w:pPr>
+        <w:ind w:right="0"/>
+      </w:pPr>
+    </w:p>
     <w:p>
       <w:pPr>
         <w:pStyle w:val="Caption"/>
-      </w:pPr>
-      <w:r>
-        <w:lastRenderedPageBreak/>
+        <w:ind w:right="0"/>
+      </w:pPr>
+      <w:r>
         <w:t xml:space="preserve">Table </w:t>
       </w:r>
       <w:r>
@@ -4535,8 +4688,15 @@
         </w:tc>
       </w:tr>
     </w:tbl>
-    <w:p/>
-    <w:p>
+    <w:p>
+      <w:pPr>
+        <w:ind w:right="0"/>
+      </w:pPr>
+    </w:p>
+    <w:p>
+      <w:pPr>
+        <w:ind w:right="0"/>
+      </w:pPr>
       <w:r>
         <w:t xml:space="preserve">The Contract analyses considered the Days To Hurts Game variable not included in the Franchise QB analysis. The study removed quarterbacks who were missing Contract data and Jalen Hurts because his data should not influence the train or test datasets. </w:t>
       </w:r>
@@ -4601,11 +4761,20 @@
         <w:t xml:space="preserve"> game as primary passer because we want to narrow the study to QBs who received their first extension past their rookie contract.</w:t>
       </w:r>
     </w:p>
-    <w:p/>
-    <w:p/>
+    <w:p>
+      <w:pPr>
+        <w:ind w:right="0"/>
+      </w:pPr>
+    </w:p>
+    <w:p>
+      <w:pPr>
+        <w:ind w:right="0"/>
+      </w:pPr>
+    </w:p>
     <w:p>
       <w:pPr>
         <w:pStyle w:val="Heading1"/>
+        <w:ind w:right="0"/>
       </w:pPr>
       <w:r>
         <w:t>3.0 –STATISTIC</w:t>
@@ -4614,43 +4783,47 @@
         <w:t>AL ANALYSIS</w:t>
       </w:r>
     </w:p>
-    <w:p/>
-    <w:p>
-      <w:pPr>
+    <w:p>
+      <w:pPr>
+        <w:ind w:right="0"/>
+      </w:pPr>
+    </w:p>
+    <w:p>
+      <w:pPr>
+        <w:pStyle w:val="Heading2Custom"/>
+        <w:ind w:right="0"/>
+      </w:pPr>
+      <w:r>
+        <w:t xml:space="preserve">3.1 </w:t>
+      </w:r>
+      <w:r>
+        <w:t>Predicting Franchise QBs</w:t>
+      </w:r>
+    </w:p>
+    <w:p>
+      <w:pPr>
+        <w:ind w:right="0"/>
         <w:rPr>
           <w:b/>
           <w:bCs/>
         </w:rPr>
       </w:pPr>
-      <w:r>
-        <w:rPr>
-          <w:b/>
-          <w:bCs/>
-        </w:rPr>
-        <w:t xml:space="preserve">3.1 </w:t>
-      </w:r>
-      <w:r>
-        <w:rPr>
-          <w:b/>
-          <w:bCs/>
-        </w:rPr>
-        <w:t>Predicting Franchise QBs</w:t>
-      </w:r>
-    </w:p>
-    <w:p>
-      <w:pPr>
-        <w:rPr>
-          <w:b/>
-          <w:bCs/>
-        </w:rPr>
-      </w:pPr>
-    </w:p>
-    <w:p>
+    </w:p>
+    <w:p>
+      <w:pPr>
+        <w:ind w:right="0"/>
+      </w:pPr>
       <w:r>
         <w:t xml:space="preserve">The study first developed a predictive model to determine how likely a quarterback is to become a Franchise Quarterback in their career. </w:t>
       </w:r>
       <w:r>
-        <w:t>The consultant first determined an 80% vs. 20% split of the data into training and test data respectively.</w:t>
+        <w:t xml:space="preserve">The consultant first determined an 80% </w:t>
+      </w:r>
+      <w:r>
+        <w:t>and</w:t>
+      </w:r>
+      <w:r>
+        <w:t xml:space="preserve"> 20% split of the data into training and test data respectively.</w:t>
       </w:r>
       <w:r>
         <w:t xml:space="preserve"> The R script randomly assigned quarterbacks into each. The consultant </w:t>
@@ -4665,7 +4838,13 @@
         <w:t>against the same training dataset across the candidate predictive models.</w:t>
       </w:r>
       <w:r>
-        <w:t xml:space="preserve"> Within Logistic Regression, the study compared several variable selection techniques including Best Subsets, LASSO, Ridge Regression, and Elastic Net Regression. </w:t>
+        <w:t xml:space="preserve"> Within Logistic Regression, the study compared several variable selection techniques including Best Subsets, </w:t>
+      </w:r>
+      <w:r>
+        <w:t>Lasso</w:t>
+      </w:r>
+      <w:r>
+        <w:t xml:space="preserve">, Ridge Regression, and Elastic Net Regression. </w:t>
       </w:r>
       <w:r>
         <w:t xml:space="preserve"> Each model then captured their predictions from the test dataset into a confusion matrix that separates true positives, false positives, true negatives, and false negatives. The consultant selected the model that had the largest</w:t>
@@ -4683,8 +4862,15 @@
         <w:t>:</w:t>
       </w:r>
     </w:p>
-    <w:p/>
-    <w:p>
+    <w:p>
+      <w:pPr>
+        <w:ind w:right="0"/>
+      </w:pPr>
+    </w:p>
+    <w:p>
+      <w:pPr>
+        <w:ind w:right="0"/>
+      </w:pPr>
       <m:oMathPara>
         <m:oMath>
           <m:r>
@@ -4722,10 +4908,26 @@
         </m:oMath>
       </m:oMathPara>
     </w:p>
-    <w:p/>
-    <w:p>
-      <w:r>
-        <w:t xml:space="preserve">Ultimately, the Logistic Regression with LASSO </w:t>
+    <w:p>
+      <w:pPr>
+        <w:ind w:right="0"/>
+      </w:pPr>
+    </w:p>
+    <w:p>
+      <w:pPr>
+        <w:ind w:right="0"/>
+      </w:pPr>
+      <w:r>
+        <w:t>T</w:t>
+      </w:r>
+      <w:r>
+        <w:t xml:space="preserve">he Logistic Regression with </w:t>
+      </w:r>
+      <w:r>
+        <w:t>Lasso</w:t>
+      </w:r>
+      <w:r>
+        <w:t xml:space="preserve"> </w:t>
       </w:r>
       <w:r>
         <w:t xml:space="preserve">and Elastic Net </w:t>
@@ -4740,6 +4942,7 @@
     <w:p>
       <w:pPr>
         <w:pStyle w:val="Caption"/>
+        <w:ind w:right="0"/>
       </w:pPr>
       <w:r>
         <w:t xml:space="preserve">Table </w:t>
@@ -4787,7 +4990,7 @@
           </w:tcPr>
           <w:p>
             <w:pPr>
-              <w:ind w:left="0"/>
+              <w:ind w:left="0" w:right="0"/>
               <w:jc w:val="center"/>
               <w:rPr>
                 <w:b/>
@@ -4809,7 +5012,7 @@
           </w:tcPr>
           <w:p>
             <w:pPr>
-              <w:ind w:left="0"/>
+              <w:ind w:left="0" w:right="0"/>
               <w:rPr>
                 <w:b/>
                 <w:bCs/>
@@ -4835,10 +5038,14 @@
           </w:tcPr>
           <w:p>
             <w:pPr>
-              <w:ind w:left="0"/>
-            </w:pPr>
-            <w:r>
-              <w:t>Logistic Regression with LASSO</w:t>
+              <w:ind w:left="0" w:right="0"/>
+            </w:pPr>
+            <w:r>
+              <w:lastRenderedPageBreak/>
+              <w:t xml:space="preserve">Logistic Regression with </w:t>
+            </w:r>
+            <w:r>
+              <w:t>Lasso</w:t>
             </w:r>
           </w:p>
         </w:tc>
@@ -4848,7 +5055,7 @@
           </w:tcPr>
           <w:p>
             <w:pPr>
-              <w:ind w:left="0"/>
+              <w:ind w:left="0" w:right="0"/>
             </w:pPr>
             <w:r>
               <w:t>70.6%</w:t>
@@ -4866,7 +5073,7 @@
           </w:tcPr>
           <w:p>
             <w:pPr>
-              <w:ind w:left="0"/>
+              <w:ind w:left="0" w:right="0"/>
             </w:pPr>
             <w:r>
               <w:t>Logistic Regression with Elastic Net</w:t>
@@ -4879,7 +5086,7 @@
           </w:tcPr>
           <w:p>
             <w:pPr>
-              <w:ind w:left="0"/>
+              <w:ind w:left="0" w:right="0"/>
             </w:pPr>
             <w:r>
               <w:t>70.6%</w:t>
@@ -4897,7 +5104,7 @@
           </w:tcPr>
           <w:p>
             <w:pPr>
-              <w:ind w:left="0"/>
+              <w:ind w:left="0" w:right="0"/>
             </w:pPr>
             <w:r>
               <w:t>XGBoost</w:t>
@@ -4910,7 +5117,7 @@
           </w:tcPr>
           <w:p>
             <w:pPr>
-              <w:ind w:left="0"/>
+              <w:ind w:left="0" w:right="0"/>
             </w:pPr>
             <w:r>
               <w:t>58.8%</w:t>
@@ -4928,7 +5135,7 @@
           </w:tcPr>
           <w:p>
             <w:pPr>
-              <w:ind w:left="0"/>
+              <w:ind w:left="0" w:right="0"/>
             </w:pPr>
             <w:r>
               <w:t>Logistic Regression with Ridge Regression</w:t>
@@ -4941,7 +5148,7 @@
           </w:tcPr>
           <w:p>
             <w:pPr>
-              <w:ind w:left="0"/>
+              <w:ind w:left="0" w:right="0"/>
             </w:pPr>
             <w:r>
               <w:t>52.9%</w:t>
@@ -4959,7 +5166,7 @@
           </w:tcPr>
           <w:p>
             <w:pPr>
-              <w:ind w:left="0"/>
+              <w:ind w:left="0" w:right="0"/>
             </w:pPr>
             <w:r>
               <w:t>Random Forest</w:t>
@@ -4972,7 +5179,7 @@
           </w:tcPr>
           <w:p>
             <w:pPr>
-              <w:ind w:left="0"/>
+              <w:ind w:left="0" w:right="0"/>
             </w:pPr>
             <w:r>
               <w:t>50.0%</w:t>
@@ -4981,117 +5188,131 @@
         </w:tc>
       </w:tr>
     </w:tbl>
-    <w:p/>
-    <w:p/>
-    <w:p>
-      <w:r>
-        <w:lastRenderedPageBreak/>
-        <w:t>Describe stat</w:t>
-      </w:r>
-      <w:r>
-        <w:t xml:space="preserve">istical analysis in terms that </w:t>
-      </w:r>
-      <w:r>
-        <w:t>your client will be able to understand</w:t>
-      </w:r>
-      <w:r>
-        <w:t xml:space="preserve"> and perhaps use in presenting their own research</w:t>
+    <w:p>
+      <w:pPr>
+        <w:ind w:right="0"/>
+      </w:pPr>
+    </w:p>
+    <w:p>
+      <w:pPr>
+        <w:ind w:right="0"/>
+      </w:pPr>
+      <w:r>
+        <w:t>Although two selection methods are tied for most accurate at 70.6%, Lasso is the simpler approach of the two and is the preferable method. Lasso is an unbiased method that penalizes the sum of coefficients of predictive models in a way that will reduce some coefficients to zero</w:t>
+      </w:r>
+      <w:r>
+        <w:t xml:space="preserve"> and </w:t>
+      </w:r>
+      <w:r>
+        <w:t>eliminate</w:t>
+      </w:r>
+      <w:r>
+        <w:t xml:space="preserve"> some variables</w:t>
+      </w:r>
+      <w:r>
+        <w:t>, resulting in a simpler regression model.</w:t>
+      </w:r>
+      <w:r>
+        <w:t xml:space="preserve"> </w:t>
+      </w:r>
+      <w:r>
+        <w:t>This study standardized the variables before applying Lasso, which prevents the algorithm from bias toward selecting those with more variance because of different measurement units.</w:t>
+      </w:r>
+    </w:p>
+    <w:p>
+      <w:pPr>
+        <w:ind w:right="0"/>
+      </w:pPr>
+    </w:p>
+    <w:p>
+      <w:pPr>
+        <w:ind w:right="0"/>
+      </w:pPr>
+      <w:r>
+        <w:t>The amount of penalty for each</w:t>
+      </w:r>
+      <w:r>
+        <w:t xml:space="preserve"> preditor’s</w:t>
+      </w:r>
+      <w:r>
+        <w:t xml:space="preserve"> coefficient is determined by a user-selected parameter </w:t>
+      </w:r>
+      <w:r>
+        <w:rPr>
+          <w:rFonts w:cs="Arial"/>
+        </w:rPr>
+        <w:t>λ</w:t>
+      </w:r>
+      <w:r>
+        <w:t xml:space="preserve">. One can select an optimal parameter </w:t>
+      </w:r>
+      <w:r>
+        <w:rPr>
+          <w:rFonts w:cs="Arial"/>
+        </w:rPr>
+        <w:t xml:space="preserve">by finding the minimal error (in this case, Binomial Deviance for predicting an observation between two classes) over a range of potential </w:t>
+      </w:r>
+      <w:r>
+        <w:rPr>
+          <w:rFonts w:cs="Arial"/>
+        </w:rPr>
+        <w:t>λ</w:t>
+      </w:r>
+      <w:r>
+        <w:rPr>
+          <w:rFonts w:cs="Arial"/>
+        </w:rPr>
+        <w:t xml:space="preserve"> as shown in </w:t>
+      </w:r>
+      <w:r>
+        <w:rPr>
+          <w:rFonts w:cs="Arial"/>
+        </w:rPr>
+        <w:fldChar w:fldCharType="begin"/>
+      </w:r>
+      <w:r>
+        <w:rPr>
+          <w:rFonts w:cs="Arial"/>
+        </w:rPr>
+        <w:instrText xml:space="preserve"> REF _Ref117794812 \h </w:instrText>
+      </w:r>
+      <w:r>
+        <w:rPr>
+          <w:rFonts w:cs="Arial"/>
+        </w:rPr>
+      </w:r>
+      <w:r>
+        <w:rPr>
+          <w:rFonts w:cs="Arial"/>
+        </w:rPr>
+        <w:instrText xml:space="preserve"> \* MERGEFORMAT </w:instrText>
+      </w:r>
+      <w:r>
+        <w:rPr>
+          <w:rFonts w:cs="Arial"/>
+        </w:rPr>
+        <w:fldChar w:fldCharType="separate"/>
+      </w:r>
+      <w:r>
+        <w:rPr>
+          <w:rStyle w:val="Emphasis"/>
+        </w:rPr>
+        <w:t>Figure 1. Binomial Deviance by Log of λ in Lasso variable selection</w:t>
       </w:r>
       <w:r>
         <w:t>.</w:t>
       </w:r>
       <w:r>
-        <w:t xml:space="preserve">  This section should summarize all relevant analyses that lead to your</w:t>
-      </w:r>
-      <w:r>
-        <w:t xml:space="preserve"> final</w:t>
-      </w:r>
-      <w:r>
-        <w:t xml:space="preserve"> conclusions/decisions/recommendations.</w:t>
-      </w:r>
-    </w:p>
-    <w:p/>
-    <w:p>
-      <w:pPr>
-        <w:pStyle w:val="ListParagraph"/>
-        <w:numPr>
-          <w:ilvl w:val="0"/>
-          <w:numId w:val="15"/>
-        </w:numPr>
         <w:rPr>
-          <w:b/>
+          <w:rFonts w:cs="Arial"/>
         </w:rPr>
-      </w:pPr>
-      <w:r>
-        <w:t>Model assumptions &amp; how your verified them</w:t>
-      </w:r>
-      <w:r>
-        <w:t xml:space="preserve"> (details</w:t>
-      </w:r>
-      <w:r>
-        <w:t xml:space="preserve"> and residual plots can be placed in the Ap</w:t>
-      </w:r>
-      <w:r>
-        <w:t>pendix)</w:t>
-      </w:r>
-    </w:p>
-    <w:p>
-      <w:pPr>
-        <w:pStyle w:val="ListParagraph"/>
-        <w:numPr>
-          <w:ilvl w:val="0"/>
-          <w:numId w:val="15"/>
-        </w:numPr>
+        <w:fldChar w:fldCharType="end"/>
+      </w:r>
+      <w:r>
         <w:rPr>
-          <w:b/>
+          <w:rFonts w:cs="Arial"/>
         </w:rPr>
-      </w:pPr>
-      <w:r>
-        <w:t>Interpretation of estimates/statistics/p-values IN CONTEXT</w:t>
-      </w:r>
-    </w:p>
-    <w:p>
-      <w:pPr>
-        <w:pStyle w:val="ListParagraph"/>
-        <w:numPr>
-          <w:ilvl w:val="0"/>
-          <w:numId w:val="15"/>
-        </w:numPr>
-        <w:rPr>
-          <w:b/>
-        </w:rPr>
-      </w:pPr>
-      <w:r>
-        <w:t>Enough detail that the model/analysis could be reproduced</w:t>
-      </w:r>
-    </w:p>
-    <w:p/>
-    <w:p>
-      <w:r>
-        <w:t>Do not include code or lengthy output in the main body of your report (as that level of detail belongs in the Appendix).</w:t>
-      </w:r>
-    </w:p>
-    <w:p/>
-    <w:p/>
-    <w:p/>
-    <w:p>
-      <w:r>
-        <w:t xml:space="preserve">4.0 </w:t>
-      </w:r>
-      <w:r>
-        <w:t>–</w:t>
-      </w:r>
-      <w:r>
-        <w:t xml:space="preserve"> </w:t>
-      </w:r>
-      <w:r>
-        <w:t>RECOMMENDATIONS</w:t>
-      </w:r>
-    </w:p>
-    <w:p/>
-    <w:p>
-      <w:r>
-        <w:t>Succinct response to each question</w:t>
+        <w:t xml:space="preserve"> The dataset is small enough to use Leave-One-Out</w:t>
       </w:r>
       <w:r>
         <w:rPr>
@@ -5103,206 +5324,3824 @@
         <w:rPr>
           <w:rFonts w:cs="Arial"/>
         </w:rPr>
-        <w:t xml:space="preserve">laid out in Section 1.2. </w:t>
+        <w:t>Cross-Validation</w:t>
       </w:r>
       <w:r>
         <w:rPr>
           <w:rFonts w:cs="Arial"/>
         </w:rPr>
-        <w:t xml:space="preserve">Provide a succinct (1 to 3 sentence) answer based on your analysis. </w:t>
+        <w:t xml:space="preserve"> (LOOCV), where the prediction function trains on all training data except for one point and then predicts that point for each point in the dataset. LOOCV helps minimize the cross-validation error in comparison to other available cross-validation methods.</w:t>
+      </w:r>
+    </w:p>
+    <w:p>
+      <w:pPr>
+        <w:ind w:right="0"/>
+      </w:pPr>
+    </w:p>
+    <w:p>
+      <w:pPr>
+        <w:keepNext/>
+        <w:ind w:right="0"/>
+        <w:jc w:val="center"/>
+      </w:pPr>
+      <w:r>
+        <w:rPr>
+          <w:noProof/>
+        </w:rPr>
+        <w:drawing>
+          <wp:inline distT="0" distB="0" distL="0" distR="0" wp14:anchorId="2754C497" wp14:editId="32270887">
+            <wp:extent cx="4270248" cy="3520440"/>
+            <wp:effectExtent l="0" t="0" r="0" b="3810"/>
+            <wp:docPr id="4" name="Picture 4" descr="Chart, histogram&#10;&#10;Description automatically generated"/>
+            <wp:cNvGraphicFramePr>
+              <a:graphicFrameLocks xmlns:a="http://schemas.openxmlformats.org/drawingml/2006/main" noChangeAspect="1"/>
+            </wp:cNvGraphicFramePr>
+            <a:graphic xmlns:a="http://schemas.openxmlformats.org/drawingml/2006/main">
+              <a:graphicData uri="http://schemas.openxmlformats.org/drawingml/2006/picture">
+                <pic:pic xmlns:pic="http://schemas.openxmlformats.org/drawingml/2006/picture">
+                  <pic:nvPicPr>
+                    <pic:cNvPr id="4" name="Picture 4" descr="Chart, histogram&#10;&#10;Description automatically generated"/>
+                    <pic:cNvPicPr/>
+                  </pic:nvPicPr>
+                  <pic:blipFill>
+                    <a:blip r:embed="rId10" cstate="print">
+                      <a:extLst>
+                        <a:ext uri="{28A0092B-C50C-407E-A947-70E740481C1C}">
+                          <a14:useLocalDpi xmlns:a14="http://schemas.microsoft.com/office/drawing/2010/main" val="0"/>
+                        </a:ext>
+                      </a:extLst>
+                    </a:blip>
+                    <a:stretch>
+                      <a:fillRect/>
+                    </a:stretch>
+                  </pic:blipFill>
+                  <pic:spPr>
+                    <a:xfrm>
+                      <a:off x="0" y="0"/>
+                      <a:ext cx="4270248" cy="3520440"/>
+                    </a:xfrm>
+                    <a:prstGeom prst="rect">
+                      <a:avLst/>
+                    </a:prstGeom>
+                  </pic:spPr>
+                </pic:pic>
+              </a:graphicData>
+            </a:graphic>
+          </wp:inline>
+        </w:drawing>
+      </w:r>
+    </w:p>
+    <w:p>
+      <w:pPr>
+        <w:pStyle w:val="Caption"/>
+        <w:ind w:right="0"/>
+        <w:jc w:val="center"/>
+      </w:pPr>
+      <w:bookmarkStart w:id="4" w:name="_Ref117794812"/>
+      <w:r>
+        <w:t xml:space="preserve">Figure </w:t>
+      </w:r>
+      <w:r>
+        <w:fldChar w:fldCharType="begin"/>
+      </w:r>
+      <w:r>
+        <w:instrText xml:space="preserve"> SEQ Figure \* ARABIC </w:instrText>
+      </w:r>
+      <w:r>
+        <w:fldChar w:fldCharType="separate"/>
+      </w:r>
+      <w:r>
+        <w:rPr>
+          <w:noProof/>
+        </w:rPr>
+        <w:t>1</w:t>
+      </w:r>
+      <w:r>
+        <w:fldChar w:fldCharType="end"/>
+      </w:r>
+      <w:r>
+        <w:t xml:space="preserve">. Binomial Deviance by Log of </w:t>
       </w:r>
       <w:r>
         <w:rPr>
           <w:rFonts w:cs="Arial"/>
         </w:rPr>
-        <w:t>This a much</w:t>
-      </w:r>
-      <w:r>
-        <w:t xml:space="preserve"> shorter version of section 3, </w:t>
-      </w:r>
-      <w:r>
-        <w:t>and</w:t>
-      </w:r>
-      <w:r>
-        <w:t xml:space="preserve"> focuses on conclusions rather than the analyses.</w:t>
-      </w:r>
-    </w:p>
-    <w:p/>
-    <w:p>
-      <w:r>
-        <w:t>Question 1:</w:t>
-      </w:r>
-    </w:p>
-    <w:p>
-      <w:r>
-        <w:t>Question 2:</w:t>
-      </w:r>
-    </w:p>
-    <w:p>
-      <w:r>
-        <w:t>Etc.</w:t>
-      </w:r>
-    </w:p>
-    <w:p>
-      <w:r>
-        <w:t>(</w:t>
-      </w:r>
-      <w:r>
-        <w:t xml:space="preserve">Follow a parallel </w:t>
-      </w:r>
-      <w:r>
-        <w:t>order</w:t>
-      </w:r>
-      <w:r>
-        <w:t xml:space="preserve"> as sections above</w:t>
+        <w:t>λ</w:t>
+      </w:r>
+      <w:r>
+        <w:t xml:space="preserve"> in Lasso variable selection.</w:t>
+      </w:r>
+      <w:bookmarkEnd w:id="4"/>
+    </w:p>
+    <w:p>
+      <w:pPr>
+        <w:ind w:right="0"/>
+      </w:pPr>
+    </w:p>
+    <w:p>
+      <w:pPr>
+        <w:ind w:right="0"/>
+      </w:pPr>
+      <w:r>
+        <w:lastRenderedPageBreak/>
+        <w:t xml:space="preserve">A </w:t>
+      </w:r>
+      <w:r>
+        <w:rPr>
+          <w:rFonts w:cs="Arial"/>
+        </w:rPr>
+        <w:t>λ</w:t>
+      </w:r>
+      <w:r>
+        <w:t xml:space="preserve"> of </w:t>
+      </w:r>
+      <w:r>
+        <w:t>0.06631981</w:t>
+      </w:r>
+      <w:r>
+        <w:t xml:space="preserve"> results in the lowest cross-validation error that does not bias the model toward predicting all observations to either be Franchise QBs or not Franchise QBs. The logistic regression function for </w:t>
+      </w:r>
+      <w:r>
+        <w:t>predicting the log odds of being a Franchise QB (based on standardized variables) is</w:t>
+      </w:r>
+      <w:r>
+        <w:t>:</w:t>
+      </w:r>
+    </w:p>
+    <w:p>
+      <w:pPr>
+        <w:ind w:right="0"/>
+      </w:pPr>
+    </w:p>
+    <w:p>
+      <w:pPr>
+        <w:ind w:right="0"/>
+      </w:pPr>
+      <m:oMathPara>
+        <m:oMath>
+          <m:r>
+            <w:rPr>
+              <w:rFonts w:ascii="Cambria Math" w:hAnsi="Cambria Math"/>
+            </w:rPr>
+            <m:t>0.1191+0.0989*</m:t>
+          </m:r>
+          <m:d>
+            <m:dPr>
+              <m:begChr m:val="["/>
+              <m:endChr m:val="]"/>
+              <m:ctrlPr>
+                <w:rPr>
+                  <w:rFonts w:ascii="Cambria Math" w:hAnsi="Cambria Math"/>
+                  <w:i/>
+                </w:rPr>
+              </m:ctrlPr>
+            </m:dPr>
+            <m:e>
+              <m:r>
+                <w:rPr>
+                  <w:rFonts w:ascii="Cambria Math" w:hAnsi="Cambria Math"/>
+                </w:rPr>
+                <m:t>Primary Passing TDs per Game</m:t>
+              </m:r>
+            </m:e>
+          </m:d>
+          <m:r>
+            <w:rPr>
+              <w:rFonts w:ascii="Cambria Math" w:hAnsi="Cambria Math"/>
+            </w:rPr>
+            <m:t>+0.010</m:t>
+          </m:r>
+          <m:r>
+            <w:rPr>
+              <w:rFonts w:ascii="Cambria Math" w:hAnsi="Cambria Math"/>
+            </w:rPr>
+            <m:t>86 [EPA per Play]</m:t>
+          </m:r>
+        </m:oMath>
+      </m:oMathPara>
+    </w:p>
+    <w:p>
+      <w:pPr>
+        <w:ind w:right="0"/>
+      </w:pPr>
+    </w:p>
+    <w:p>
+      <w:pPr>
+        <w:ind w:right="0"/>
+      </w:pPr>
+      <w:r>
+        <w:t>The model then predicts the outcome of the 19 QBs in the test data and collects them into a confusion matrix that compares the predicted values against actual values:</w:t>
+      </w:r>
+    </w:p>
+    <w:p>
+      <w:pPr>
+        <w:ind w:right="0"/>
+      </w:pPr>
+    </w:p>
+    <w:p>
+      <w:pPr>
+        <w:ind w:right="0"/>
+      </w:pPr>
+    </w:p>
+    <w:p>
+      <w:pPr>
+        <w:ind w:right="0"/>
+      </w:pPr>
+    </w:p>
+    <w:p>
+      <w:pPr>
+        <w:pStyle w:val="Caption"/>
+        <w:ind w:right="0"/>
+      </w:pPr>
+      <w:r>
+        <w:t xml:space="preserve">Table </w:t>
+      </w:r>
+      <w:r>
+        <w:fldChar w:fldCharType="begin"/>
+      </w:r>
+      <w:r>
+        <w:instrText xml:space="preserve"> SEQ Table \* ARABIC </w:instrText>
+      </w:r>
+      <w:r>
+        <w:fldChar w:fldCharType="separate"/>
+      </w:r>
+      <w:r>
+        <w:rPr>
+          <w:noProof/>
+        </w:rPr>
+        <w:t>6</w:t>
+      </w:r>
+      <w:r>
+        <w:fldChar w:fldCharType="end"/>
+      </w:r>
+      <w:r>
+        <w:t>. Confusion Matrix for Logistic Regression with Lasso Selection</w:t>
+      </w:r>
+    </w:p>
+    <w:tbl>
+      <w:tblPr>
+        <w:tblStyle w:val="TableGrid"/>
+        <w:tblW w:w="0" w:type="auto"/>
+        <w:tblInd w:w="720" w:type="dxa"/>
+        <w:tblLook w:val="04A0" w:firstRow="1" w:lastRow="0" w:firstColumn="1" w:lastColumn="0" w:noHBand="0" w:noVBand="1"/>
+      </w:tblPr>
+      <w:tblGrid>
+        <w:gridCol w:w="1435"/>
+        <w:gridCol w:w="2430"/>
+        <w:gridCol w:w="2610"/>
+        <w:gridCol w:w="2875"/>
+      </w:tblGrid>
+      <w:tr>
+        <w:trPr>
+          <w:cantSplit/>
+        </w:trPr>
+        <w:tc>
+          <w:tcPr>
+            <w:tcW w:w="3865" w:type="dxa"/>
+            <w:gridSpan w:val="2"/>
+            <w:vMerge w:val="restart"/>
+            <w:vAlign w:val="center"/>
+          </w:tcPr>
+          <w:p>
+            <w:pPr>
+              <w:ind w:left="0" w:right="0"/>
+              <w:jc w:val="center"/>
+            </w:pPr>
+          </w:p>
+        </w:tc>
+        <w:tc>
+          <w:tcPr>
+            <w:tcW w:w="5485" w:type="dxa"/>
+            <w:gridSpan w:val="2"/>
+            <w:vAlign w:val="center"/>
+          </w:tcPr>
+          <w:p>
+            <w:pPr>
+              <w:ind w:left="0" w:right="0"/>
+              <w:jc w:val="center"/>
+              <w:rPr>
+                <w:b/>
+                <w:bCs/>
+              </w:rPr>
+            </w:pPr>
+            <w:r>
+              <w:rPr>
+                <w:b/>
+                <w:bCs/>
+              </w:rPr>
+              <w:t>Actual Values</w:t>
+            </w:r>
+          </w:p>
+        </w:tc>
+      </w:tr>
+      <w:tr>
+        <w:trPr>
+          <w:cantSplit/>
+        </w:trPr>
+        <w:tc>
+          <w:tcPr>
+            <w:tcW w:w="3865" w:type="dxa"/>
+            <w:gridSpan w:val="2"/>
+            <w:vMerge/>
+            <w:vAlign w:val="center"/>
+          </w:tcPr>
+          <w:p>
+            <w:pPr>
+              <w:ind w:left="0" w:right="0"/>
+              <w:jc w:val="center"/>
+            </w:pPr>
+          </w:p>
+        </w:tc>
+        <w:tc>
+          <w:tcPr>
+            <w:tcW w:w="2610" w:type="dxa"/>
+            <w:vAlign w:val="center"/>
+          </w:tcPr>
+          <w:p>
+            <w:pPr>
+              <w:ind w:left="0" w:right="0"/>
+              <w:jc w:val="center"/>
+            </w:pPr>
+            <w:r>
+              <w:t>Not Franchise QB</w:t>
+            </w:r>
+          </w:p>
+        </w:tc>
+        <w:tc>
+          <w:tcPr>
+            <w:tcW w:w="2875" w:type="dxa"/>
+            <w:vAlign w:val="center"/>
+          </w:tcPr>
+          <w:p>
+            <w:pPr>
+              <w:ind w:left="0" w:right="0"/>
+              <w:jc w:val="center"/>
+            </w:pPr>
+            <w:r>
+              <w:t>Franchise QB</w:t>
+            </w:r>
+          </w:p>
+        </w:tc>
+      </w:tr>
+      <w:tr>
+        <w:trPr>
+          <w:cantSplit/>
+        </w:trPr>
+        <w:tc>
+          <w:tcPr>
+            <w:tcW w:w="1435" w:type="dxa"/>
+            <w:vMerge w:val="restart"/>
+            <w:vAlign w:val="center"/>
+          </w:tcPr>
+          <w:p>
+            <w:pPr>
+              <w:ind w:left="0" w:right="0"/>
+              <w:rPr>
+                <w:b/>
+                <w:bCs/>
+              </w:rPr>
+            </w:pPr>
+            <w:r>
+              <w:rPr>
+                <w:b/>
+                <w:bCs/>
+              </w:rPr>
+              <w:t>Prediction</w:t>
+            </w:r>
+          </w:p>
+        </w:tc>
+        <w:tc>
+          <w:tcPr>
+            <w:tcW w:w="2430" w:type="dxa"/>
+            <w:vAlign w:val="center"/>
+          </w:tcPr>
+          <w:p>
+            <w:pPr>
+              <w:ind w:left="0" w:right="0"/>
+              <w:jc w:val="center"/>
+            </w:pPr>
+            <w:r>
+              <w:t>Not Franchise QB</w:t>
+            </w:r>
+          </w:p>
+        </w:tc>
+        <w:tc>
+          <w:tcPr>
+            <w:tcW w:w="2610" w:type="dxa"/>
+            <w:vAlign w:val="center"/>
+          </w:tcPr>
+          <w:p>
+            <w:pPr>
+              <w:ind w:left="0" w:right="0"/>
+              <w:jc w:val="center"/>
+            </w:pPr>
+            <w:r>
+              <w:t>4</w:t>
+            </w:r>
+          </w:p>
+        </w:tc>
+        <w:tc>
+          <w:tcPr>
+            <w:tcW w:w="2875" w:type="dxa"/>
+            <w:vAlign w:val="center"/>
+          </w:tcPr>
+          <w:p>
+            <w:pPr>
+              <w:ind w:left="0" w:right="0"/>
+              <w:jc w:val="center"/>
+            </w:pPr>
+            <w:r>
+              <w:t>1</w:t>
+            </w:r>
+          </w:p>
+        </w:tc>
+      </w:tr>
+      <w:tr>
+        <w:trPr>
+          <w:cantSplit/>
+        </w:trPr>
+        <w:tc>
+          <w:tcPr>
+            <w:tcW w:w="1435" w:type="dxa"/>
+            <w:vMerge/>
+            <w:vAlign w:val="center"/>
+          </w:tcPr>
+          <w:p>
+            <w:pPr>
+              <w:ind w:left="0" w:right="0"/>
+            </w:pPr>
+          </w:p>
+        </w:tc>
+        <w:tc>
+          <w:tcPr>
+            <w:tcW w:w="2430" w:type="dxa"/>
+            <w:vAlign w:val="center"/>
+          </w:tcPr>
+          <w:p>
+            <w:pPr>
+              <w:ind w:left="0" w:right="0"/>
+              <w:jc w:val="center"/>
+            </w:pPr>
+            <w:r>
+              <w:t>Franchise QB</w:t>
+            </w:r>
+          </w:p>
+        </w:tc>
+        <w:tc>
+          <w:tcPr>
+            <w:tcW w:w="2610" w:type="dxa"/>
+            <w:vAlign w:val="center"/>
+          </w:tcPr>
+          <w:p>
+            <w:pPr>
+              <w:ind w:left="0" w:right="0"/>
+              <w:jc w:val="center"/>
+            </w:pPr>
+            <w:r>
+              <w:t>4</w:t>
+            </w:r>
+          </w:p>
+        </w:tc>
+        <w:tc>
+          <w:tcPr>
+            <w:tcW w:w="2875" w:type="dxa"/>
+            <w:vAlign w:val="center"/>
+          </w:tcPr>
+          <w:p>
+            <w:pPr>
+              <w:ind w:left="0" w:right="0"/>
+              <w:jc w:val="center"/>
+            </w:pPr>
+            <w:r>
+              <w:t>8</w:t>
+            </w:r>
+          </w:p>
+        </w:tc>
+      </w:tr>
+    </w:tbl>
+    <w:p>
+      <w:pPr>
+        <w:ind w:right="0"/>
+      </w:pPr>
+    </w:p>
+    <w:p>
+      <w:pPr>
+        <w:ind w:right="0"/>
+      </w:pPr>
+      <w:r>
+        <w:t xml:space="preserve">The results show a low specificity (accuracy in predicting the negative class, Not Franchise QB) of </w:t>
+      </w:r>
+      <w:r>
+        <w:t>50%</w:t>
+      </w:r>
+      <w:r>
+        <w:t>, indicating that the model only accurately predicts Not Franchise QBs in half of observations. However, it has a high sensitivity (accuracy in predicting the positive class, Franchise QB) of 88</w:t>
       </w:r>
       <w:r>
         <w:t>.</w:t>
       </w:r>
       <w:r>
+        <w:t>89</w:t>
+      </w:r>
+      <w:r>
+        <w:t>%</w:t>
+      </w:r>
+      <w:r>
+        <w:t xml:space="preserve"> because it only </w:t>
+      </w:r>
+      <w:r>
+        <w:t xml:space="preserve">incorrectly predicts </w:t>
+      </w:r>
+      <w:r>
+        <w:t>one observation</w:t>
+      </w:r>
+      <w:r>
+        <w:t>.</w:t>
+      </w:r>
+      <w:r>
+        <w:t xml:space="preserve"> </w:t>
+      </w:r>
+      <w:r>
+        <w:t>This model will provide the probability that Jalen Hurts will become the Eagles Franchise QB</w:t>
+      </w:r>
+      <w:r>
+        <w:t xml:space="preserve"> in </w:t>
+      </w:r>
+      <w:r>
+        <w:rPr>
+          <w:b/>
+          <w:bCs/>
+        </w:rPr>
+        <w:fldChar w:fldCharType="begin"/>
+      </w:r>
+      <w:r>
+        <w:rPr>
+          <w:b/>
+          <w:bCs/>
+        </w:rPr>
+        <w:instrText xml:space="preserve"> REF _Ref117848141 \h </w:instrText>
+      </w:r>
+      <w:r>
+        <w:rPr>
+          <w:b/>
+          <w:bCs/>
+        </w:rPr>
+      </w:r>
+      <w:r>
+        <w:rPr>
+          <w:b/>
+          <w:bCs/>
+        </w:rPr>
+        <w:instrText xml:space="preserve"> \* MERGEFORMAT </w:instrText>
+      </w:r>
+      <w:r>
+        <w:rPr>
+          <w:b/>
+          <w:bCs/>
+        </w:rPr>
+        <w:fldChar w:fldCharType="separate"/>
+      </w:r>
+      <w:r>
+        <w:rPr>
+          <w:b/>
+          <w:bCs/>
+        </w:rPr>
+        <w:t>4.0 – RECOMMENDATIONS</w:t>
+      </w:r>
+      <w:r>
+        <w:rPr>
+          <w:b/>
+          <w:bCs/>
+        </w:rPr>
+        <w:fldChar w:fldCharType="end"/>
+      </w:r>
+      <w:r>
+        <w:t>.</w:t>
+      </w:r>
+    </w:p>
+    <w:p>
+      <w:pPr>
+        <w:ind w:left="0" w:right="0"/>
+      </w:pPr>
+    </w:p>
+    <w:p>
+      <w:pPr>
+        <w:pStyle w:val="Heading2Custom"/>
+        <w:ind w:right="0"/>
+      </w:pPr>
+      <w:r>
+        <w:t>3.2 Predicting Contract Annual Value</w:t>
+      </w:r>
+      <w:r>
+        <w:t xml:space="preserve"> (</w:t>
+      </w:r>
+      <w:r>
+        <w:t>AAV</w:t>
+      </w:r>
+      <w:r>
         <w:t>)</w:t>
       </w:r>
     </w:p>
-    <w:p/>
-    <w:p/>
-    <w:p/>
-    <w:p>
-      <w:r>
-        <w:t xml:space="preserve">5.0 - </w:t>
-      </w:r>
-      <w:r>
-        <w:t>RESOURCES</w:t>
-      </w:r>
-    </w:p>
-    <w:p/>
-    <w:p>
-      <w:r>
-        <w:t>List resources that your client might find usefu</w:t>
-      </w:r>
-      <w:r>
-        <w:t>l</w:t>
-      </w:r>
-      <w:r>
-        <w:t>. This section may be small or larger depending on the client’s needs.</w:t>
-      </w:r>
-    </w:p>
-    <w:p/>
-    <w:p/>
-    <w:p/>
-    <w:p>
-      <w:pPr>
+    <w:p>
+      <w:pPr>
+        <w:pStyle w:val="Heading2Custom"/>
+        <w:ind w:right="0"/>
+      </w:pPr>
+    </w:p>
+    <w:p>
+      <w:pPr>
+        <w:ind w:right="0"/>
+      </w:pPr>
+      <w:r>
+        <w:t xml:space="preserve">The Contract Annual </w:t>
+      </w:r>
+      <w:r>
+        <w:t>V</w:t>
+      </w:r>
+      <w:r>
+        <w:t>alue analysis also evaluate</w:t>
+      </w:r>
+      <w:r>
+        <w:t>d</w:t>
+      </w:r>
+      <w:r>
+        <w:t xml:space="preserve"> predictive</w:t>
+      </w:r>
+      <w:r>
+        <w:t xml:space="preserve"> linear regression</w:t>
+      </w:r>
+      <w:r>
+        <w:t xml:space="preserve"> models with several variable selection methods. </w:t>
+      </w:r>
+      <w:r>
+        <w:t xml:space="preserve">The study considers </w:t>
+      </w:r>
+      <w:r>
+        <w:t xml:space="preserve">Best Subsets, Forward Stepwise, Backward Stepwise, Lasso, and Ridge Regression </w:t>
+      </w:r>
+      <w:r>
+        <w:t xml:space="preserve">variable </w:t>
+      </w:r>
+      <w:r>
+        <w:t xml:space="preserve">methods. </w:t>
+      </w:r>
+      <w:r>
+        <w:t>T</w:t>
+      </w:r>
+      <w:r>
+        <w:t xml:space="preserve">he analysis found the optimized model for each Adjusted </w:t>
+      </w:r>
+      <w:r>
+        <w:t>R</w:t>
+      </w:r>
+      <w:r>
+        <w:rPr>
+          <w:vertAlign w:val="superscript"/>
+        </w:rPr>
+        <w:t>2</w:t>
+      </w:r>
+      <w:r>
+        <w:t>, Mallows’ C</w:t>
+      </w:r>
+      <w:r>
+        <w:rPr>
+          <w:vertAlign w:val="subscript"/>
+        </w:rPr>
+        <w:t>p</w:t>
+      </w:r>
+      <w:r>
+        <w:t>, and BIC information criteria</w:t>
+      </w:r>
+      <w:r>
+        <w:t xml:space="preserve"> for applicable models</w:t>
+      </w:r>
+      <w:r>
+        <w:t xml:space="preserve">. </w:t>
+      </w:r>
+      <w:r>
+        <w:t>The Consultant randomly assigned the 69 QBs that qualified for the analysis into an 80% training and 20% test datasets.</w:t>
+      </w:r>
+      <w:r>
+        <w:t xml:space="preserve"> Each model </w:t>
+      </w:r>
+      <w:r>
+        <w:t>optimized</w:t>
+      </w:r>
+      <w:r>
+        <w:t xml:space="preserve"> against the training data and predicted </w:t>
+      </w:r>
+      <w:r>
+        <w:t>AAV</w:t>
+      </w:r>
+      <w:r>
+        <w:t xml:space="preserve"> for each QB in the test data. The analysis</w:t>
+      </w:r>
+      <w:r>
+        <w:t xml:space="preserve"> compares prediction accuracy </w:t>
+      </w:r>
+      <w:r>
+        <w:t>by finding the lowest</w:t>
+      </w:r>
+      <w:r>
+        <w:t xml:space="preserve"> Mean Squared Error instead of</w:t>
+      </w:r>
+      <w:r>
+        <w:t xml:space="preserve"> highest</w:t>
+      </w:r>
+      <w:r>
+        <w:t xml:space="preserve"> Overall Accuracy because the response variable is continuous (in contrast to the categorical Franchise QB response variable).</w:t>
+      </w:r>
+      <w:r>
+        <w:t xml:space="preserve"> Mean Squared Error is calculated as:</w:t>
+      </w:r>
+    </w:p>
+    <w:p>
+      <w:pPr>
+        <w:ind w:right="0"/>
+      </w:pPr>
+    </w:p>
+    <w:p>
+      <w:pPr>
+        <w:ind w:right="0"/>
+      </w:pPr>
+      <m:oMathPara>
+        <m:oMath>
+          <m:r>
+            <w:rPr>
+              <w:rFonts w:ascii="Cambria Math" w:hAnsi="Cambria Math"/>
+            </w:rPr>
+            <m:t xml:space="preserve">Mean Squared Error= </m:t>
+          </m:r>
+          <m:f>
+            <m:fPr>
+              <m:ctrlPr>
+                <w:rPr>
+                  <w:rFonts w:ascii="Cambria Math" w:hAnsi="Cambria Math"/>
+                  <w:i/>
+                </w:rPr>
+              </m:ctrlPr>
+            </m:fPr>
+            <m:num>
+              <m:nary>
+                <m:naryPr>
+                  <m:chr m:val="∑"/>
+                  <m:limLoc m:val="undOvr"/>
+                  <m:ctrlPr>
+                    <w:rPr>
+                      <w:rFonts w:ascii="Cambria Math" w:hAnsi="Cambria Math"/>
+                      <w:i/>
+                    </w:rPr>
+                  </m:ctrlPr>
+                </m:naryPr>
+                <m:sub>
+                  <m:r>
+                    <w:rPr>
+                      <w:rFonts w:ascii="Cambria Math" w:hAnsi="Cambria Math"/>
+                    </w:rPr>
+                    <m:t>i=1</m:t>
+                  </m:r>
+                </m:sub>
+                <m:sup>
+                  <m:r>
+                    <w:rPr>
+                      <w:rFonts w:ascii="Cambria Math" w:hAnsi="Cambria Math"/>
+                    </w:rPr>
+                    <m:t>n</m:t>
+                  </m:r>
+                </m:sup>
+                <m:e>
+                  <m:sSup>
+                    <m:sSupPr>
+                      <m:ctrlPr>
+                        <w:rPr>
+                          <w:rFonts w:ascii="Cambria Math" w:hAnsi="Cambria Math"/>
+                          <w:i/>
+                        </w:rPr>
+                      </m:ctrlPr>
+                    </m:sSupPr>
+                    <m:e>
+                      <m:r>
+                        <w:rPr>
+                          <w:rFonts w:ascii="Cambria Math" w:hAnsi="Cambria Math"/>
+                        </w:rPr>
+                        <m:t>(Predicted APY-Actual APY)</m:t>
+                      </m:r>
+                    </m:e>
+                    <m:sup>
+                      <m:r>
+                        <w:rPr>
+                          <w:rFonts w:ascii="Cambria Math" w:hAnsi="Cambria Math"/>
+                        </w:rPr>
+                        <m:t>2</m:t>
+                      </m:r>
+                    </m:sup>
+                  </m:sSup>
+                </m:e>
+              </m:nary>
+            </m:num>
+            <m:den>
+              <m:r>
+                <w:rPr>
+                  <w:rFonts w:ascii="Cambria Math" w:hAnsi="Cambria Math"/>
+                </w:rPr>
+                <m:t>n</m:t>
+              </m:r>
+            </m:den>
+          </m:f>
+        </m:oMath>
+      </m:oMathPara>
+    </w:p>
+    <w:p>
+      <w:pPr>
+        <w:ind w:right="0"/>
+      </w:pPr>
+    </w:p>
+    <w:p>
+      <w:pPr>
+        <w:ind w:right="0"/>
+      </w:pPr>
+      <w:r>
+        <w:t>The Forward</w:t>
+      </w:r>
+      <w:r>
+        <w:t xml:space="preserve"> Stepwise Selection Method with BIC information criteria resulted in the best predictions:</w:t>
+      </w:r>
+    </w:p>
+    <w:p>
+      <w:pPr>
+        <w:pStyle w:val="Caption"/>
+        <w:ind w:right="0"/>
+      </w:pPr>
+      <w:r>
+        <w:t xml:space="preserve">Table </w:t>
+      </w:r>
+      <w:r>
+        <w:fldChar w:fldCharType="begin"/>
+      </w:r>
+      <w:r>
+        <w:instrText xml:space="preserve"> SEQ Table \* ARABIC </w:instrText>
+      </w:r>
+      <w:r>
+        <w:fldChar w:fldCharType="separate"/>
+      </w:r>
+      <w:r>
+        <w:rPr>
+          <w:noProof/>
+        </w:rPr>
+        <w:t>7</w:t>
+      </w:r>
+      <w:r>
+        <w:fldChar w:fldCharType="end"/>
+      </w:r>
+      <w:r>
+        <w:t>. MSE</w:t>
+      </w:r>
+      <w:r>
+        <w:t xml:space="preserve"> of </w:t>
+      </w:r>
+      <w:r>
+        <w:t>AAV</w:t>
+      </w:r>
+      <w:r>
+        <w:t xml:space="preserve"> predictions</w:t>
+      </w:r>
+      <w:r>
+        <w:t xml:space="preserve"> by </w:t>
+      </w:r>
+      <w:r>
+        <w:t>Variable Selection and Information Criteria</w:t>
+      </w:r>
+    </w:p>
+    <w:tbl>
+      <w:tblPr>
+        <w:tblStyle w:val="TableGrid"/>
+        <w:tblW w:w="0" w:type="auto"/>
+        <w:tblInd w:w="720" w:type="dxa"/>
+        <w:tblLook w:val="04A0" w:firstRow="1" w:lastRow="0" w:firstColumn="1" w:lastColumn="0" w:noHBand="0" w:noVBand="1"/>
+      </w:tblPr>
+      <w:tblGrid>
+        <w:gridCol w:w="3124"/>
+        <w:gridCol w:w="3145"/>
+        <w:gridCol w:w="3081"/>
+      </w:tblGrid>
+      <w:tr>
+        <w:tc>
+          <w:tcPr>
+            <w:tcW w:w="3124" w:type="dxa"/>
+          </w:tcPr>
+          <w:p>
+            <w:pPr>
+              <w:ind w:left="0" w:right="0"/>
+              <w:jc w:val="center"/>
+              <w:rPr>
+                <w:rFonts w:cs="Arial"/>
+                <w:b/>
+                <w:bCs/>
+              </w:rPr>
+            </w:pPr>
+            <w:r>
+              <w:rPr>
+                <w:rFonts w:cs="Arial"/>
+                <w:b/>
+                <w:bCs/>
+              </w:rPr>
+              <w:t>Variable Selection Method</w:t>
+            </w:r>
+          </w:p>
+        </w:tc>
+        <w:tc>
+          <w:tcPr>
+            <w:tcW w:w="3145" w:type="dxa"/>
+          </w:tcPr>
+          <w:p>
+            <w:pPr>
+              <w:ind w:left="0" w:right="0"/>
+              <w:jc w:val="center"/>
+              <w:rPr>
+                <w:rFonts w:cs="Arial"/>
+                <w:b/>
+                <w:bCs/>
+              </w:rPr>
+            </w:pPr>
+            <w:r>
+              <w:rPr>
+                <w:rFonts w:cs="Arial"/>
+                <w:b/>
+                <w:bCs/>
+              </w:rPr>
+              <w:t>Information Criteria</w:t>
+            </w:r>
+          </w:p>
+        </w:tc>
+        <w:tc>
+          <w:tcPr>
+            <w:tcW w:w="3081" w:type="dxa"/>
+          </w:tcPr>
+          <w:p>
+            <w:pPr>
+              <w:ind w:left="0" w:right="0"/>
+              <w:jc w:val="center"/>
+              <w:rPr>
+                <w:rFonts w:cs="Arial"/>
+                <w:b/>
+                <w:bCs/>
+              </w:rPr>
+            </w:pPr>
+            <w:r>
+              <w:rPr>
+                <w:rFonts w:cs="Arial"/>
+                <w:b/>
+                <w:bCs/>
+              </w:rPr>
+              <w:t>MSE</w:t>
+            </w:r>
+          </w:p>
+        </w:tc>
+      </w:tr>
+      <w:tr>
+        <w:trPr>
+          <w:trHeight w:val="300"/>
+        </w:trPr>
+        <w:tc>
+          <w:tcPr>
+            <w:tcW w:w="3124" w:type="dxa"/>
+            <w:noWrap/>
+            <w:hideMark/>
+          </w:tcPr>
+          <w:p>
+            <w:pPr>
+              <w:ind w:left="0" w:right="0"/>
+              <w:jc w:val="left"/>
+              <w:rPr>
+                <w:rFonts w:cs="Arial"/>
+                <w:color w:val="000000"/>
+              </w:rPr>
+            </w:pPr>
+            <w:r>
+              <w:rPr>
+                <w:rFonts w:cs="Arial"/>
+                <w:color w:val="000000"/>
+              </w:rPr>
+              <w:t>Forward Stepwise</w:t>
+            </w:r>
+          </w:p>
+        </w:tc>
+        <w:tc>
+          <w:tcPr>
+            <w:tcW w:w="3145" w:type="dxa"/>
+            <w:noWrap/>
+            <w:hideMark/>
+          </w:tcPr>
+          <w:p>
+            <w:pPr>
+              <w:ind w:left="0" w:right="0"/>
+              <w:jc w:val="left"/>
+              <w:rPr>
+                <w:rFonts w:cs="Arial"/>
+                <w:color w:val="000000"/>
+              </w:rPr>
+            </w:pPr>
+            <w:r>
+              <w:rPr>
+                <w:rFonts w:cs="Arial"/>
+                <w:color w:val="000000"/>
+              </w:rPr>
+              <w:t>BIC</w:t>
+            </w:r>
+          </w:p>
+        </w:tc>
+        <w:tc>
+          <w:tcPr>
+            <w:tcW w:w="3081" w:type="dxa"/>
+            <w:noWrap/>
+            <w:hideMark/>
+          </w:tcPr>
+          <w:p>
+            <w:pPr>
+              <w:ind w:left="0" w:right="0"/>
+              <w:jc w:val="right"/>
+              <w:rPr>
+                <w:rFonts w:cs="Arial"/>
+                <w:color w:val="000000"/>
+              </w:rPr>
+            </w:pPr>
+            <w:r>
+              <w:rPr>
+                <w:rFonts w:cs="Arial"/>
+                <w:color w:val="000000"/>
+              </w:rPr>
+              <w:t>116.19</w:t>
+            </w:r>
+          </w:p>
+        </w:tc>
+      </w:tr>
+      <w:tr>
+        <w:trPr>
+          <w:trHeight w:val="300"/>
+        </w:trPr>
+        <w:tc>
+          <w:tcPr>
+            <w:tcW w:w="3124" w:type="dxa"/>
+            <w:noWrap/>
+            <w:hideMark/>
+          </w:tcPr>
+          <w:p>
+            <w:pPr>
+              <w:ind w:left="0" w:right="0"/>
+              <w:jc w:val="left"/>
+              <w:rPr>
+                <w:rFonts w:cs="Arial"/>
+                <w:color w:val="000000"/>
+              </w:rPr>
+            </w:pPr>
+            <w:r>
+              <w:rPr>
+                <w:rFonts w:cs="Arial"/>
+                <w:color w:val="000000"/>
+              </w:rPr>
+              <w:lastRenderedPageBreak/>
+              <w:t>Best Subsets</w:t>
+            </w:r>
+          </w:p>
+        </w:tc>
+        <w:tc>
+          <w:tcPr>
+            <w:tcW w:w="3145" w:type="dxa"/>
+            <w:noWrap/>
+            <w:hideMark/>
+          </w:tcPr>
+          <w:p>
+            <w:pPr>
+              <w:ind w:left="0" w:right="0"/>
+              <w:jc w:val="left"/>
+              <w:rPr>
+                <w:rFonts w:cs="Arial"/>
+                <w:color w:val="000000"/>
+              </w:rPr>
+            </w:pPr>
+            <w:r>
+              <w:rPr>
+                <w:rFonts w:cs="Arial"/>
+                <w:color w:val="000000"/>
+              </w:rPr>
+              <w:t>BIC</w:t>
+            </w:r>
+          </w:p>
+        </w:tc>
+        <w:tc>
+          <w:tcPr>
+            <w:tcW w:w="3081" w:type="dxa"/>
+            <w:noWrap/>
+            <w:hideMark/>
+          </w:tcPr>
+          <w:p>
+            <w:pPr>
+              <w:ind w:left="0" w:right="0"/>
+              <w:jc w:val="right"/>
+              <w:rPr>
+                <w:rFonts w:cs="Arial"/>
+                <w:color w:val="000000"/>
+              </w:rPr>
+            </w:pPr>
+            <w:r>
+              <w:rPr>
+                <w:rFonts w:cs="Arial"/>
+                <w:color w:val="000000"/>
+              </w:rPr>
+              <w:t>122.77</w:t>
+            </w:r>
+          </w:p>
+        </w:tc>
+      </w:tr>
+      <w:tr>
+        <w:trPr>
+          <w:trHeight w:val="300"/>
+        </w:trPr>
+        <w:tc>
+          <w:tcPr>
+            <w:tcW w:w="3124" w:type="dxa"/>
+            <w:noWrap/>
+            <w:hideMark/>
+          </w:tcPr>
+          <w:p>
+            <w:pPr>
+              <w:ind w:left="0" w:right="0"/>
+              <w:jc w:val="left"/>
+              <w:rPr>
+                <w:rFonts w:cs="Arial"/>
+                <w:color w:val="000000"/>
+              </w:rPr>
+            </w:pPr>
+            <w:r>
+              <w:rPr>
+                <w:rFonts w:cs="Arial"/>
+                <w:color w:val="000000"/>
+              </w:rPr>
+              <w:t>Best Subsets</w:t>
+            </w:r>
+          </w:p>
+        </w:tc>
+        <w:tc>
+          <w:tcPr>
+            <w:tcW w:w="3145" w:type="dxa"/>
+            <w:noWrap/>
+            <w:hideMark/>
+          </w:tcPr>
+          <w:p>
+            <w:pPr>
+              <w:ind w:left="0" w:right="0"/>
+              <w:jc w:val="left"/>
+              <w:rPr>
+                <w:rFonts w:cs="Arial"/>
+                <w:color w:val="000000"/>
+              </w:rPr>
+            </w:pPr>
+            <w:r>
+              <w:rPr>
+                <w:rFonts w:cs="Arial"/>
+                <w:color w:val="000000"/>
+              </w:rPr>
+              <w:t>BIC</w:t>
+            </w:r>
+          </w:p>
+        </w:tc>
+        <w:tc>
+          <w:tcPr>
+            <w:tcW w:w="3081" w:type="dxa"/>
+            <w:noWrap/>
+            <w:hideMark/>
+          </w:tcPr>
+          <w:p>
+            <w:pPr>
+              <w:ind w:left="0" w:right="0"/>
+              <w:jc w:val="right"/>
+              <w:rPr>
+                <w:rFonts w:cs="Arial"/>
+                <w:color w:val="000000"/>
+              </w:rPr>
+            </w:pPr>
+            <w:r>
+              <w:rPr>
+                <w:rFonts w:cs="Arial"/>
+                <w:color w:val="000000"/>
+              </w:rPr>
+              <w:t>122.77</w:t>
+            </w:r>
+          </w:p>
+        </w:tc>
+      </w:tr>
+      <w:tr>
+        <w:trPr>
+          <w:trHeight w:val="300"/>
+        </w:trPr>
+        <w:tc>
+          <w:tcPr>
+            <w:tcW w:w="3124" w:type="dxa"/>
+            <w:noWrap/>
+            <w:hideMark/>
+          </w:tcPr>
+          <w:p>
+            <w:pPr>
+              <w:ind w:left="0" w:right="0"/>
+              <w:jc w:val="left"/>
+              <w:rPr>
+                <w:rFonts w:cs="Arial"/>
+                <w:color w:val="000000"/>
+              </w:rPr>
+            </w:pPr>
+            <w:r>
+              <w:rPr>
+                <w:rFonts w:cs="Arial"/>
+                <w:color w:val="000000"/>
+              </w:rPr>
+              <w:t>Ridge Regression</w:t>
+            </w:r>
+          </w:p>
+        </w:tc>
+        <w:tc>
+          <w:tcPr>
+            <w:tcW w:w="3145" w:type="dxa"/>
+            <w:noWrap/>
+            <w:hideMark/>
+          </w:tcPr>
+          <w:p>
+            <w:pPr>
+              <w:ind w:left="0" w:right="0"/>
+              <w:jc w:val="left"/>
+              <w:rPr>
+                <w:rFonts w:cs="Arial"/>
+                <w:color w:val="000000"/>
+              </w:rPr>
+            </w:pPr>
+            <w:r>
+              <w:rPr>
+                <w:rFonts w:cs="Arial"/>
+                <w:color w:val="000000"/>
+              </w:rPr>
+              <w:t>N/A</w:t>
+            </w:r>
+          </w:p>
+        </w:tc>
+        <w:tc>
+          <w:tcPr>
+            <w:tcW w:w="3081" w:type="dxa"/>
+            <w:noWrap/>
+            <w:hideMark/>
+          </w:tcPr>
+          <w:p>
+            <w:pPr>
+              <w:ind w:left="0" w:right="0"/>
+              <w:jc w:val="right"/>
+              <w:rPr>
+                <w:rFonts w:cs="Arial"/>
+                <w:color w:val="000000"/>
+              </w:rPr>
+            </w:pPr>
+            <w:r>
+              <w:rPr>
+                <w:rFonts w:cs="Arial"/>
+                <w:color w:val="000000"/>
+              </w:rPr>
+              <w:t>126.74</w:t>
+            </w:r>
+          </w:p>
+        </w:tc>
+      </w:tr>
+      <w:tr>
+        <w:trPr>
+          <w:trHeight w:val="300"/>
+        </w:trPr>
+        <w:tc>
+          <w:tcPr>
+            <w:tcW w:w="3124" w:type="dxa"/>
+            <w:noWrap/>
+            <w:hideMark/>
+          </w:tcPr>
+          <w:p>
+            <w:pPr>
+              <w:ind w:left="0" w:right="0"/>
+              <w:jc w:val="left"/>
+              <w:rPr>
+                <w:rFonts w:cs="Arial"/>
+                <w:color w:val="000000"/>
+              </w:rPr>
+            </w:pPr>
+            <w:r>
+              <w:rPr>
+                <w:rFonts w:cs="Arial"/>
+                <w:color w:val="000000"/>
+              </w:rPr>
+              <w:t>Lasso</w:t>
+            </w:r>
+          </w:p>
+        </w:tc>
+        <w:tc>
+          <w:tcPr>
+            <w:tcW w:w="3145" w:type="dxa"/>
+            <w:noWrap/>
+            <w:hideMark/>
+          </w:tcPr>
+          <w:p>
+            <w:pPr>
+              <w:ind w:left="0" w:right="0"/>
+              <w:jc w:val="left"/>
+              <w:rPr>
+                <w:rFonts w:cs="Arial"/>
+                <w:color w:val="000000"/>
+              </w:rPr>
+            </w:pPr>
+            <w:r>
+              <w:rPr>
+                <w:rFonts w:cs="Arial"/>
+                <w:color w:val="000000"/>
+              </w:rPr>
+              <w:t>N/A</w:t>
+            </w:r>
+          </w:p>
+        </w:tc>
+        <w:tc>
+          <w:tcPr>
+            <w:tcW w:w="3081" w:type="dxa"/>
+            <w:noWrap/>
+            <w:hideMark/>
+          </w:tcPr>
+          <w:p>
+            <w:pPr>
+              <w:ind w:left="0" w:right="0"/>
+              <w:jc w:val="right"/>
+              <w:rPr>
+                <w:rFonts w:cs="Arial"/>
+                <w:color w:val="000000"/>
+              </w:rPr>
+            </w:pPr>
+            <w:r>
+              <w:rPr>
+                <w:rFonts w:cs="Arial"/>
+                <w:color w:val="000000"/>
+              </w:rPr>
+              <w:t>137</w:t>
+            </w:r>
+          </w:p>
+        </w:tc>
+      </w:tr>
+      <w:tr>
+        <w:trPr>
+          <w:trHeight w:val="300"/>
+        </w:trPr>
+        <w:tc>
+          <w:tcPr>
+            <w:tcW w:w="3124" w:type="dxa"/>
+            <w:noWrap/>
+            <w:hideMark/>
+          </w:tcPr>
+          <w:p>
+            <w:pPr>
+              <w:ind w:left="0" w:right="0"/>
+              <w:jc w:val="left"/>
+              <w:rPr>
+                <w:rFonts w:cs="Arial"/>
+                <w:color w:val="000000"/>
+              </w:rPr>
+            </w:pPr>
+            <w:r>
+              <w:rPr>
+                <w:rFonts w:cs="Arial"/>
+                <w:color w:val="000000"/>
+              </w:rPr>
+              <w:t>Best Subsets</w:t>
+            </w:r>
+          </w:p>
+        </w:tc>
+        <w:tc>
+          <w:tcPr>
+            <w:tcW w:w="3145" w:type="dxa"/>
+            <w:noWrap/>
+            <w:hideMark/>
+          </w:tcPr>
+          <w:p>
+            <w:pPr>
+              <w:ind w:left="0" w:right="0"/>
+              <w:jc w:val="left"/>
+              <w:rPr>
+                <w:rFonts w:cs="Arial"/>
+                <w:color w:val="000000"/>
+              </w:rPr>
+            </w:pPr>
+            <w:r>
+              <w:rPr>
+                <w:rFonts w:cs="Arial"/>
+                <w:color w:val="000000"/>
+              </w:rPr>
+              <w:t>Adj R^2</w:t>
+            </w:r>
+          </w:p>
+        </w:tc>
+        <w:tc>
+          <w:tcPr>
+            <w:tcW w:w="3081" w:type="dxa"/>
+            <w:noWrap/>
+            <w:hideMark/>
+          </w:tcPr>
+          <w:p>
+            <w:pPr>
+              <w:ind w:left="0" w:right="0"/>
+              <w:jc w:val="right"/>
+              <w:rPr>
+                <w:rFonts w:cs="Arial"/>
+                <w:color w:val="000000"/>
+              </w:rPr>
+            </w:pPr>
+            <w:r>
+              <w:rPr>
+                <w:rFonts w:cs="Arial"/>
+                <w:color w:val="000000"/>
+              </w:rPr>
+              <w:t>157.99</w:t>
+            </w:r>
+          </w:p>
+        </w:tc>
+      </w:tr>
+      <w:tr>
+        <w:trPr>
+          <w:trHeight w:val="300"/>
+        </w:trPr>
+        <w:tc>
+          <w:tcPr>
+            <w:tcW w:w="3124" w:type="dxa"/>
+            <w:noWrap/>
+            <w:hideMark/>
+          </w:tcPr>
+          <w:p>
+            <w:pPr>
+              <w:ind w:left="0" w:right="0"/>
+              <w:jc w:val="left"/>
+              <w:rPr>
+                <w:rFonts w:cs="Arial"/>
+                <w:color w:val="000000"/>
+              </w:rPr>
+            </w:pPr>
+            <w:r>
+              <w:rPr>
+                <w:rFonts w:cs="Arial"/>
+                <w:color w:val="000000"/>
+              </w:rPr>
+              <w:t>Forward Stepwise</w:t>
+            </w:r>
+          </w:p>
+        </w:tc>
+        <w:tc>
+          <w:tcPr>
+            <w:tcW w:w="3145" w:type="dxa"/>
+            <w:noWrap/>
+            <w:hideMark/>
+          </w:tcPr>
+          <w:p>
+            <w:pPr>
+              <w:ind w:left="0" w:right="0"/>
+              <w:jc w:val="left"/>
+              <w:rPr>
+                <w:rFonts w:cs="Arial"/>
+                <w:color w:val="000000"/>
+              </w:rPr>
+            </w:pPr>
+            <w:r>
+              <w:rPr>
+                <w:rFonts w:cs="Arial"/>
+                <w:color w:val="000000"/>
+              </w:rPr>
+              <w:t>Adj R^2</w:t>
+            </w:r>
+          </w:p>
+        </w:tc>
+        <w:tc>
+          <w:tcPr>
+            <w:tcW w:w="3081" w:type="dxa"/>
+            <w:noWrap/>
+            <w:hideMark/>
+          </w:tcPr>
+          <w:p>
+            <w:pPr>
+              <w:ind w:left="0" w:right="0"/>
+              <w:jc w:val="right"/>
+              <w:rPr>
+                <w:rFonts w:cs="Arial"/>
+                <w:color w:val="000000"/>
+              </w:rPr>
+            </w:pPr>
+            <w:r>
+              <w:rPr>
+                <w:rFonts w:cs="Arial"/>
+                <w:color w:val="000000"/>
+              </w:rPr>
+              <w:t>157.99</w:t>
+            </w:r>
+          </w:p>
+        </w:tc>
+      </w:tr>
+      <w:tr>
+        <w:trPr>
+          <w:trHeight w:val="300"/>
+        </w:trPr>
+        <w:tc>
+          <w:tcPr>
+            <w:tcW w:w="3124" w:type="dxa"/>
+            <w:noWrap/>
+            <w:hideMark/>
+          </w:tcPr>
+          <w:p>
+            <w:pPr>
+              <w:ind w:left="0" w:right="0"/>
+              <w:jc w:val="left"/>
+              <w:rPr>
+                <w:rFonts w:cs="Arial"/>
+                <w:color w:val="000000"/>
+              </w:rPr>
+            </w:pPr>
+            <w:r>
+              <w:rPr>
+                <w:rFonts w:cs="Arial"/>
+                <w:color w:val="000000"/>
+              </w:rPr>
+              <w:t>Best Subsets</w:t>
+            </w:r>
+          </w:p>
+        </w:tc>
+        <w:tc>
+          <w:tcPr>
+            <w:tcW w:w="3145" w:type="dxa"/>
+            <w:noWrap/>
+            <w:hideMark/>
+          </w:tcPr>
+          <w:p>
+            <w:pPr>
+              <w:ind w:left="0" w:right="0"/>
+              <w:jc w:val="left"/>
+              <w:rPr>
+                <w:rFonts w:cs="Arial"/>
+                <w:color w:val="000000"/>
+              </w:rPr>
+            </w:pPr>
+            <w:r>
+              <w:rPr>
+                <w:rFonts w:cs="Arial"/>
+                <w:color w:val="000000"/>
+              </w:rPr>
+              <w:t>Adj R^2</w:t>
+            </w:r>
+          </w:p>
+        </w:tc>
+        <w:tc>
+          <w:tcPr>
+            <w:tcW w:w="3081" w:type="dxa"/>
+            <w:noWrap/>
+            <w:hideMark/>
+          </w:tcPr>
+          <w:p>
+            <w:pPr>
+              <w:ind w:left="0" w:right="0"/>
+              <w:jc w:val="right"/>
+              <w:rPr>
+                <w:rFonts w:cs="Arial"/>
+                <w:color w:val="000000"/>
+              </w:rPr>
+            </w:pPr>
+            <w:r>
+              <w:rPr>
+                <w:rFonts w:cs="Arial"/>
+                <w:color w:val="000000"/>
+              </w:rPr>
+              <w:t>157.99</w:t>
+            </w:r>
+          </w:p>
+        </w:tc>
+      </w:tr>
+      <w:tr>
+        <w:trPr>
+          <w:trHeight w:val="300"/>
+        </w:trPr>
+        <w:tc>
+          <w:tcPr>
+            <w:tcW w:w="3124" w:type="dxa"/>
+            <w:noWrap/>
+            <w:hideMark/>
+          </w:tcPr>
+          <w:p>
+            <w:pPr>
+              <w:ind w:left="0" w:right="0"/>
+              <w:jc w:val="left"/>
+              <w:rPr>
+                <w:rFonts w:cs="Arial"/>
+                <w:color w:val="000000"/>
+              </w:rPr>
+            </w:pPr>
+            <w:r>
+              <w:rPr>
+                <w:rFonts w:cs="Arial"/>
+                <w:color w:val="000000"/>
+              </w:rPr>
+              <w:t>Forward Stepwise</w:t>
+            </w:r>
+          </w:p>
+        </w:tc>
+        <w:tc>
+          <w:tcPr>
+            <w:tcW w:w="3145" w:type="dxa"/>
+            <w:noWrap/>
+            <w:hideMark/>
+          </w:tcPr>
+          <w:p>
+            <w:pPr>
+              <w:ind w:left="0" w:right="0"/>
+              <w:jc w:val="left"/>
+              <w:rPr>
+                <w:rFonts w:cs="Arial"/>
+                <w:color w:val="000000"/>
+              </w:rPr>
+            </w:pPr>
+            <w:r>
+              <w:rPr>
+                <w:rFonts w:cs="Arial"/>
+                <w:color w:val="000000"/>
+              </w:rPr>
+              <w:t>Cp</w:t>
+            </w:r>
+          </w:p>
+        </w:tc>
+        <w:tc>
+          <w:tcPr>
+            <w:tcW w:w="3081" w:type="dxa"/>
+            <w:noWrap/>
+            <w:hideMark/>
+          </w:tcPr>
+          <w:p>
+            <w:pPr>
+              <w:ind w:left="0" w:right="0"/>
+              <w:jc w:val="right"/>
+              <w:rPr>
+                <w:rFonts w:cs="Arial"/>
+                <w:color w:val="000000"/>
+              </w:rPr>
+            </w:pPr>
+            <w:r>
+              <w:rPr>
+                <w:rFonts w:cs="Arial"/>
+                <w:color w:val="000000"/>
+              </w:rPr>
+              <w:t>162.52</w:t>
+            </w:r>
+          </w:p>
+        </w:tc>
+      </w:tr>
+      <w:tr>
+        <w:trPr>
+          <w:trHeight w:val="300"/>
+        </w:trPr>
+        <w:tc>
+          <w:tcPr>
+            <w:tcW w:w="3124" w:type="dxa"/>
+            <w:noWrap/>
+            <w:hideMark/>
+          </w:tcPr>
+          <w:p>
+            <w:pPr>
+              <w:ind w:left="0" w:right="0"/>
+              <w:jc w:val="left"/>
+              <w:rPr>
+                <w:rFonts w:cs="Arial"/>
+                <w:color w:val="000000"/>
+              </w:rPr>
+            </w:pPr>
+            <w:r>
+              <w:rPr>
+                <w:rFonts w:cs="Arial"/>
+                <w:color w:val="000000"/>
+              </w:rPr>
+              <w:t>Best Subsets</w:t>
+            </w:r>
+          </w:p>
+        </w:tc>
+        <w:tc>
+          <w:tcPr>
+            <w:tcW w:w="3145" w:type="dxa"/>
+            <w:noWrap/>
+            <w:hideMark/>
+          </w:tcPr>
+          <w:p>
+            <w:pPr>
+              <w:ind w:left="0" w:right="0"/>
+              <w:jc w:val="left"/>
+              <w:rPr>
+                <w:rFonts w:cs="Arial"/>
+                <w:color w:val="000000"/>
+              </w:rPr>
+            </w:pPr>
+            <w:r>
+              <w:rPr>
+                <w:rFonts w:cs="Arial"/>
+                <w:color w:val="000000"/>
+              </w:rPr>
+              <w:t>Cp</w:t>
+            </w:r>
+          </w:p>
+        </w:tc>
+        <w:tc>
+          <w:tcPr>
+            <w:tcW w:w="3081" w:type="dxa"/>
+            <w:noWrap/>
+            <w:hideMark/>
+          </w:tcPr>
+          <w:p>
+            <w:pPr>
+              <w:ind w:left="0" w:right="0"/>
+              <w:jc w:val="right"/>
+              <w:rPr>
+                <w:rFonts w:cs="Arial"/>
+                <w:color w:val="000000"/>
+              </w:rPr>
+            </w:pPr>
+            <w:r>
+              <w:rPr>
+                <w:rFonts w:cs="Arial"/>
+                <w:color w:val="000000"/>
+              </w:rPr>
+              <w:t>172.94</w:t>
+            </w:r>
+          </w:p>
+        </w:tc>
+      </w:tr>
+      <w:tr>
+        <w:trPr>
+          <w:trHeight w:val="300"/>
+        </w:trPr>
+        <w:tc>
+          <w:tcPr>
+            <w:tcW w:w="3124" w:type="dxa"/>
+            <w:noWrap/>
+            <w:hideMark/>
+          </w:tcPr>
+          <w:p>
+            <w:pPr>
+              <w:ind w:left="0" w:right="0"/>
+              <w:jc w:val="left"/>
+              <w:rPr>
+                <w:rFonts w:cs="Arial"/>
+                <w:color w:val="000000"/>
+              </w:rPr>
+            </w:pPr>
+            <w:r>
+              <w:rPr>
+                <w:rFonts w:cs="Arial"/>
+                <w:color w:val="000000"/>
+              </w:rPr>
+              <w:t>Best Subsets</w:t>
+            </w:r>
+          </w:p>
+        </w:tc>
+        <w:tc>
+          <w:tcPr>
+            <w:tcW w:w="3145" w:type="dxa"/>
+            <w:noWrap/>
+            <w:hideMark/>
+          </w:tcPr>
+          <w:p>
+            <w:pPr>
+              <w:ind w:left="0" w:right="0"/>
+              <w:jc w:val="left"/>
+              <w:rPr>
+                <w:rFonts w:cs="Arial"/>
+                <w:color w:val="000000"/>
+              </w:rPr>
+            </w:pPr>
+            <w:r>
+              <w:rPr>
+                <w:rFonts w:cs="Arial"/>
+                <w:color w:val="000000"/>
+              </w:rPr>
+              <w:t>Cp</w:t>
+            </w:r>
+          </w:p>
+        </w:tc>
+        <w:tc>
+          <w:tcPr>
+            <w:tcW w:w="3081" w:type="dxa"/>
+            <w:noWrap/>
+            <w:hideMark/>
+          </w:tcPr>
+          <w:p>
+            <w:pPr>
+              <w:ind w:left="0" w:right="0"/>
+              <w:jc w:val="right"/>
+              <w:rPr>
+                <w:rFonts w:cs="Arial"/>
+                <w:color w:val="000000"/>
+              </w:rPr>
+            </w:pPr>
+            <w:r>
+              <w:rPr>
+                <w:rFonts w:cs="Arial"/>
+                <w:color w:val="000000"/>
+              </w:rPr>
+              <w:t>172.94</w:t>
+            </w:r>
+          </w:p>
+        </w:tc>
+      </w:tr>
+    </w:tbl>
+    <w:p>
+      <w:pPr>
+        <w:ind w:right="0"/>
+      </w:pPr>
+    </w:p>
+    <w:p>
+      <w:pPr>
+        <w:ind w:right="0"/>
+      </w:pPr>
+    </w:p>
+    <w:p>
+      <w:pPr>
+        <w:ind w:right="0"/>
+      </w:pPr>
+      <w:r>
+        <w:t>The top predictive model results in an intuitive linear regression</w:t>
+      </w:r>
+      <w:r>
+        <w:t xml:space="preserve"> with </w:t>
+      </w:r>
+      <w:r>
+        <w:t>p</w:t>
+      </w:r>
+      <w:r>
+        <w:t>-values below 0.1</w:t>
+      </w:r>
+      <w:r>
+        <w:t xml:space="preserve"> </w:t>
+      </w:r>
+      <w:r>
+        <w:t xml:space="preserve">as shown in </w:t>
+      </w:r>
+      <w:r>
         <w:rPr>
           <w:i/>
           <w:iCs/>
         </w:rPr>
-      </w:pPr>
-      <w:r>
-        <w:t xml:space="preserve">6.0 - </w:t>
-      </w:r>
-      <w:r>
-        <w:t>CONSIDERATIONS</w:t>
-      </w:r>
+        <w:fldChar w:fldCharType="begin"/>
+      </w:r>
+      <w:r>
+        <w:rPr>
+          <w:i/>
+          <w:iCs/>
+        </w:rPr>
+        <w:instrText xml:space="preserve"> REF _Ref117855313 \h </w:instrText>
+      </w:r>
+      <w:r>
+        <w:rPr>
+          <w:i/>
+          <w:iCs/>
+        </w:rPr>
+      </w:r>
+      <w:r>
+        <w:rPr>
+          <w:i/>
+          <w:iCs/>
+        </w:rPr>
+        <w:instrText xml:space="preserve"> \* MERGEFORMAT </w:instrText>
+      </w:r>
+      <w:r>
+        <w:rPr>
+          <w:i/>
+          <w:iCs/>
+        </w:rPr>
+        <w:fldChar w:fldCharType="separate"/>
+      </w:r>
+      <w:r>
+        <w:rPr>
+          <w:i/>
+          <w:iCs/>
+        </w:rPr>
+        <w:t xml:space="preserve">Table </w:t>
+      </w:r>
+      <w:r>
+        <w:rPr>
+          <w:i/>
+          <w:iCs/>
+          <w:noProof/>
+        </w:rPr>
+        <w:t>8</w:t>
+      </w:r>
+      <w:r>
+        <w:rPr>
+          <w:i/>
+          <w:iCs/>
+        </w:rPr>
+        <w:fldChar w:fldCharType="end"/>
+      </w:r>
+      <w:r>
+        <w:t>, indicating this model would be sufficient for 90% confidence in predictions</w:t>
+      </w:r>
+      <w:r>
+        <w:t xml:space="preserve">. The </w:t>
+      </w:r>
+      <w:r>
+        <w:t xml:space="preserve">The model predicts that for every 1 unit increase for Primary Passing TDs and Primary Rushing TDs, the </w:t>
+      </w:r>
+      <w:r>
+        <w:t>AAV</w:t>
+      </w:r>
+      <w:r>
+        <w:t xml:space="preserve"> should increase by </w:t>
+      </w:r>
+      <w:r>
+        <w:t>$</w:t>
+      </w:r>
+      <w:r>
+        <w:t>9.74</w:t>
+      </w:r>
+      <w:r>
+        <w:t xml:space="preserve">M and $28.59M. For a 0.01 increase in Turnovers per Attempt, the </w:t>
+      </w:r>
+      <w:r>
+        <w:t>AAV</w:t>
+      </w:r>
+      <w:r>
+        <w:t xml:space="preserve"> should decrease by $5.421M. Finally, for each day it takes from a QB’s first start as a primary passer until their 26</w:t>
+      </w:r>
+      <w:r>
+        <w:rPr>
+          <w:vertAlign w:val="superscript"/>
+        </w:rPr>
+        <w:t>th</w:t>
+      </w:r>
+      <w:r>
+        <w:t xml:space="preserve"> game, the </w:t>
+      </w:r>
+      <w:r>
+        <w:t>AAV</w:t>
+      </w:r>
+      <w:r>
+        <w:t xml:space="preserve"> decreases by $10K.</w:t>
+      </w:r>
+    </w:p>
+    <w:p>
+      <w:pPr>
+        <w:ind w:left="0" w:right="0"/>
+      </w:pPr>
+    </w:p>
+    <w:p>
+      <w:pPr>
+        <w:pStyle w:val="Caption"/>
+      </w:pPr>
+      <w:bookmarkStart w:id="5" w:name="_Ref117855313"/>
+      <w:r>
+        <w:t xml:space="preserve">Table </w:t>
+      </w:r>
+      <w:r>
+        <w:fldChar w:fldCharType="begin"/>
+      </w:r>
+      <w:r>
+        <w:instrText xml:space="preserve"> SEQ Table \* ARABIC </w:instrText>
+      </w:r>
+      <w:r>
+        <w:fldChar w:fldCharType="separate"/>
+      </w:r>
+      <w:r>
+        <w:rPr>
+          <w:noProof/>
+        </w:rPr>
+        <w:t>8</w:t>
+      </w:r>
+      <w:r>
+        <w:fldChar w:fldCharType="end"/>
+      </w:r>
+      <w:bookmarkEnd w:id="5"/>
+      <w:r>
+        <w:t xml:space="preserve">. Estimated Coefficients for Model Predicting </w:t>
+      </w:r>
+      <w:r>
+        <w:t>AAV</w:t>
+      </w:r>
+    </w:p>
+    <w:tbl>
+      <w:tblPr>
+        <w:tblStyle w:val="TableGrid"/>
+        <w:tblW w:w="0" w:type="auto"/>
+        <w:tblInd w:w="720" w:type="dxa"/>
+        <w:tblLook w:val="04A0" w:firstRow="1" w:lastRow="0" w:firstColumn="1" w:lastColumn="0" w:noHBand="0" w:noVBand="1"/>
+      </w:tblPr>
+      <w:tblGrid>
+        <w:gridCol w:w="3122"/>
+        <w:gridCol w:w="3139"/>
+        <w:gridCol w:w="3089"/>
+      </w:tblGrid>
+      <w:tr>
+        <w:tc>
+          <w:tcPr>
+            <w:tcW w:w="3122" w:type="dxa"/>
+          </w:tcPr>
+          <w:p>
+            <w:pPr>
+              <w:ind w:left="0" w:right="0"/>
+              <w:rPr>
+                <w:rFonts w:cs="Arial"/>
+                <w:b/>
+                <w:bCs/>
+              </w:rPr>
+            </w:pPr>
+            <w:r>
+              <w:rPr>
+                <w:rFonts w:cs="Arial"/>
+                <w:b/>
+                <w:bCs/>
+              </w:rPr>
+              <w:t>Predictor</w:t>
+            </w:r>
+          </w:p>
+        </w:tc>
+        <w:tc>
+          <w:tcPr>
+            <w:tcW w:w="3139" w:type="dxa"/>
+          </w:tcPr>
+          <w:p>
+            <w:pPr>
+              <w:ind w:left="0" w:right="0"/>
+              <w:rPr>
+                <w:rFonts w:cs="Arial"/>
+                <w:b/>
+                <w:bCs/>
+              </w:rPr>
+            </w:pPr>
+            <w:r>
+              <w:rPr>
+                <w:rFonts w:cs="Arial"/>
+                <w:b/>
+                <w:bCs/>
+              </w:rPr>
+              <w:t>Estimated Coefficient</w:t>
+            </w:r>
+          </w:p>
+        </w:tc>
+        <w:tc>
+          <w:tcPr>
+            <w:tcW w:w="3089" w:type="dxa"/>
+          </w:tcPr>
+          <w:p>
+            <w:pPr>
+              <w:ind w:left="0" w:right="0"/>
+              <w:rPr>
+                <w:rFonts w:cs="Arial"/>
+                <w:b/>
+                <w:bCs/>
+              </w:rPr>
+            </w:pPr>
+            <w:r>
+              <w:rPr>
+                <w:rFonts w:cs="Arial"/>
+                <w:b/>
+                <w:bCs/>
+              </w:rPr>
+              <w:t>P-Value</w:t>
+            </w:r>
+          </w:p>
+        </w:tc>
+      </w:tr>
+      <w:tr>
+        <w:trPr>
+          <w:trHeight w:val="300"/>
+        </w:trPr>
+        <w:tc>
+          <w:tcPr>
+            <w:tcW w:w="3122" w:type="dxa"/>
+            <w:noWrap/>
+            <w:hideMark/>
+          </w:tcPr>
+          <w:p>
+            <w:pPr>
+              <w:ind w:left="0" w:right="0"/>
+              <w:jc w:val="left"/>
+              <w:rPr>
+                <w:rFonts w:cs="Arial"/>
+                <w:color w:val="000000"/>
+              </w:rPr>
+            </w:pPr>
+            <w:r>
+              <w:rPr>
+                <w:rFonts w:cs="Arial"/>
+                <w:color w:val="000000"/>
+              </w:rPr>
+              <w:t>(Intercept)</w:t>
+            </w:r>
+          </w:p>
+        </w:tc>
+        <w:tc>
+          <w:tcPr>
+            <w:tcW w:w="3139" w:type="dxa"/>
+            <w:noWrap/>
+            <w:hideMark/>
+          </w:tcPr>
+          <w:p>
+            <w:pPr>
+              <w:ind w:left="0" w:right="0"/>
+              <w:jc w:val="right"/>
+              <w:rPr>
+                <w:rFonts w:cs="Arial"/>
+                <w:color w:val="000000"/>
+              </w:rPr>
+            </w:pPr>
+            <w:r>
+              <w:rPr>
+                <w:rFonts w:cs="Arial"/>
+                <w:color w:val="000000"/>
+              </w:rPr>
+              <w:t>25.36</w:t>
+            </w:r>
+          </w:p>
+        </w:tc>
+        <w:tc>
+          <w:tcPr>
+            <w:tcW w:w="3089" w:type="dxa"/>
+            <w:noWrap/>
+            <w:hideMark/>
+          </w:tcPr>
+          <w:p>
+            <w:pPr>
+              <w:ind w:left="0" w:right="0"/>
+              <w:jc w:val="right"/>
+              <w:rPr>
+                <w:rFonts w:cs="Arial"/>
+                <w:color w:val="000000"/>
+              </w:rPr>
+            </w:pPr>
+            <w:r>
+              <w:rPr>
+                <w:rFonts w:cs="Arial"/>
+                <w:color w:val="000000"/>
+              </w:rPr>
+              <w:t>0.0965</w:t>
+            </w:r>
+          </w:p>
+        </w:tc>
+      </w:tr>
+      <w:tr>
+        <w:trPr>
+          <w:trHeight w:val="300"/>
+        </w:trPr>
+        <w:tc>
+          <w:tcPr>
+            <w:tcW w:w="3122" w:type="dxa"/>
+            <w:noWrap/>
+            <w:hideMark/>
+          </w:tcPr>
+          <w:p>
+            <w:pPr>
+              <w:ind w:left="0" w:right="0"/>
+              <w:jc w:val="left"/>
+              <w:rPr>
+                <w:rFonts w:cs="Arial"/>
+                <w:color w:val="000000"/>
+              </w:rPr>
+            </w:pPr>
+            <w:r>
+              <w:rPr>
+                <w:rFonts w:cs="Arial"/>
+                <w:color w:val="000000"/>
+              </w:rPr>
+              <w:t>Primary Passing T</w:t>
+            </w:r>
+            <w:r>
+              <w:rPr>
+                <w:rFonts w:cs="Arial"/>
+                <w:color w:val="000000"/>
+              </w:rPr>
+              <w:t>D</w:t>
+            </w:r>
+            <w:r>
+              <w:rPr>
+                <w:rFonts w:cs="Arial"/>
+                <w:color w:val="000000"/>
+              </w:rPr>
+              <w:t xml:space="preserve">s </w:t>
+            </w:r>
+            <w:r>
+              <w:rPr>
+                <w:rFonts w:cs="Arial"/>
+                <w:color w:val="000000"/>
+              </w:rPr>
+              <w:t>p</w:t>
+            </w:r>
+            <w:r>
+              <w:rPr>
+                <w:rFonts w:cs="Arial"/>
+                <w:color w:val="000000"/>
+              </w:rPr>
+              <w:t>er Game</w:t>
+            </w:r>
+          </w:p>
+        </w:tc>
+        <w:tc>
+          <w:tcPr>
+            <w:tcW w:w="3139" w:type="dxa"/>
+            <w:noWrap/>
+            <w:hideMark/>
+          </w:tcPr>
+          <w:p>
+            <w:pPr>
+              <w:ind w:left="0" w:right="0"/>
+              <w:jc w:val="right"/>
+              <w:rPr>
+                <w:rFonts w:cs="Arial"/>
+                <w:color w:val="000000"/>
+              </w:rPr>
+            </w:pPr>
+            <w:r>
+              <w:rPr>
+                <w:rFonts w:cs="Arial"/>
+                <w:color w:val="000000"/>
+              </w:rPr>
+              <w:t>9.74</w:t>
+            </w:r>
+          </w:p>
+        </w:tc>
+        <w:tc>
+          <w:tcPr>
+            <w:tcW w:w="3089" w:type="dxa"/>
+            <w:noWrap/>
+            <w:hideMark/>
+          </w:tcPr>
+          <w:p>
+            <w:pPr>
+              <w:ind w:left="0" w:right="0"/>
+              <w:jc w:val="right"/>
+              <w:rPr>
+                <w:rFonts w:cs="Arial"/>
+                <w:color w:val="000000"/>
+              </w:rPr>
+            </w:pPr>
+            <w:r>
+              <w:rPr>
+                <w:rFonts w:cs="Arial"/>
+                <w:color w:val="000000"/>
+              </w:rPr>
+              <w:t>0.0619</w:t>
+            </w:r>
+          </w:p>
+        </w:tc>
+      </w:tr>
+      <w:tr>
+        <w:trPr>
+          <w:trHeight w:val="300"/>
+        </w:trPr>
+        <w:tc>
+          <w:tcPr>
+            <w:tcW w:w="3122" w:type="dxa"/>
+            <w:noWrap/>
+            <w:hideMark/>
+          </w:tcPr>
+          <w:p>
+            <w:pPr>
+              <w:ind w:left="0" w:right="0"/>
+              <w:jc w:val="left"/>
+              <w:rPr>
+                <w:rFonts w:cs="Arial"/>
+                <w:color w:val="000000"/>
+              </w:rPr>
+            </w:pPr>
+            <w:r>
+              <w:rPr>
+                <w:rFonts w:cs="Arial"/>
+                <w:color w:val="000000"/>
+              </w:rPr>
+              <w:t>Primary Rushing T</w:t>
+            </w:r>
+            <w:r>
+              <w:rPr>
+                <w:rFonts w:cs="Arial"/>
+                <w:color w:val="000000"/>
+              </w:rPr>
+              <w:t>D</w:t>
+            </w:r>
+            <w:r>
+              <w:rPr>
+                <w:rFonts w:cs="Arial"/>
+                <w:color w:val="000000"/>
+              </w:rPr>
+              <w:t xml:space="preserve">s </w:t>
+            </w:r>
+            <w:r>
+              <w:rPr>
+                <w:rFonts w:cs="Arial"/>
+                <w:color w:val="000000"/>
+              </w:rPr>
+              <w:t>p</w:t>
+            </w:r>
+            <w:r>
+              <w:rPr>
+                <w:rFonts w:cs="Arial"/>
+                <w:color w:val="000000"/>
+              </w:rPr>
+              <w:t>er Game</w:t>
+            </w:r>
+          </w:p>
+        </w:tc>
+        <w:tc>
+          <w:tcPr>
+            <w:tcW w:w="3139" w:type="dxa"/>
+            <w:noWrap/>
+            <w:hideMark/>
+          </w:tcPr>
+          <w:p>
+            <w:pPr>
+              <w:ind w:left="0" w:right="0"/>
+              <w:jc w:val="right"/>
+              <w:rPr>
+                <w:rFonts w:cs="Arial"/>
+                <w:color w:val="000000"/>
+              </w:rPr>
+            </w:pPr>
+            <w:r>
+              <w:rPr>
+                <w:rFonts w:cs="Arial"/>
+                <w:color w:val="000000"/>
+              </w:rPr>
+              <w:t>28.59</w:t>
+            </w:r>
+          </w:p>
+        </w:tc>
+        <w:tc>
+          <w:tcPr>
+            <w:tcW w:w="3089" w:type="dxa"/>
+            <w:noWrap/>
+            <w:hideMark/>
+          </w:tcPr>
+          <w:p>
+            <w:pPr>
+              <w:ind w:left="0" w:right="0"/>
+              <w:jc w:val="right"/>
+              <w:rPr>
+                <w:rFonts w:cs="Arial"/>
+                <w:color w:val="000000"/>
+              </w:rPr>
+            </w:pPr>
+            <w:r>
+              <w:rPr>
+                <w:rFonts w:cs="Arial"/>
+                <w:color w:val="000000"/>
+              </w:rPr>
+              <w:t>0.00674</w:t>
+            </w:r>
+          </w:p>
+        </w:tc>
+      </w:tr>
+      <w:tr>
+        <w:trPr>
+          <w:trHeight w:val="300"/>
+        </w:trPr>
+        <w:tc>
+          <w:tcPr>
+            <w:tcW w:w="3122" w:type="dxa"/>
+            <w:noWrap/>
+            <w:hideMark/>
+          </w:tcPr>
+          <w:p>
+            <w:pPr>
+              <w:ind w:left="0" w:right="0"/>
+              <w:jc w:val="left"/>
+              <w:rPr>
+                <w:rFonts w:cs="Arial"/>
+                <w:color w:val="000000"/>
+              </w:rPr>
+            </w:pPr>
+            <w:r>
+              <w:rPr>
+                <w:rFonts w:cs="Arial"/>
+                <w:color w:val="000000"/>
+              </w:rPr>
+              <w:t xml:space="preserve">Turnovers </w:t>
+            </w:r>
+            <w:r>
+              <w:rPr>
+                <w:rFonts w:cs="Arial"/>
+                <w:color w:val="000000"/>
+              </w:rPr>
+              <w:t>p</w:t>
+            </w:r>
+            <w:r>
+              <w:rPr>
+                <w:rFonts w:cs="Arial"/>
+                <w:color w:val="000000"/>
+              </w:rPr>
+              <w:t>er Attempt</w:t>
+            </w:r>
+          </w:p>
+        </w:tc>
+        <w:tc>
+          <w:tcPr>
+            <w:tcW w:w="3139" w:type="dxa"/>
+            <w:noWrap/>
+            <w:hideMark/>
+          </w:tcPr>
+          <w:p>
+            <w:pPr>
+              <w:ind w:left="0" w:right="0"/>
+              <w:jc w:val="right"/>
+              <w:rPr>
+                <w:rFonts w:cs="Arial"/>
+                <w:color w:val="000000"/>
+              </w:rPr>
+            </w:pPr>
+            <w:r>
+              <w:rPr>
+                <w:rFonts w:cs="Arial"/>
+                <w:color w:val="000000"/>
+              </w:rPr>
+              <w:t>-542.10</w:t>
+            </w:r>
+          </w:p>
+        </w:tc>
+        <w:tc>
+          <w:tcPr>
+            <w:tcW w:w="3089" w:type="dxa"/>
+            <w:noWrap/>
+            <w:hideMark/>
+          </w:tcPr>
+          <w:p>
+            <w:pPr>
+              <w:ind w:left="0" w:right="0"/>
+              <w:jc w:val="right"/>
+              <w:rPr>
+                <w:rFonts w:cs="Arial"/>
+                <w:color w:val="000000"/>
+              </w:rPr>
+            </w:pPr>
+            <w:r>
+              <w:rPr>
+                <w:rFonts w:cs="Arial"/>
+                <w:color w:val="000000"/>
+              </w:rPr>
+              <w:t>0.06886</w:t>
+            </w:r>
+          </w:p>
+        </w:tc>
+      </w:tr>
+      <w:tr>
+        <w:trPr>
+          <w:trHeight w:val="300"/>
+        </w:trPr>
+        <w:tc>
+          <w:tcPr>
+            <w:tcW w:w="3122" w:type="dxa"/>
+            <w:noWrap/>
+            <w:hideMark/>
+          </w:tcPr>
+          <w:p>
+            <w:pPr>
+              <w:ind w:left="0" w:right="0"/>
+              <w:jc w:val="left"/>
+              <w:rPr>
+                <w:rFonts w:cs="Arial"/>
+                <w:color w:val="000000"/>
+              </w:rPr>
+            </w:pPr>
+            <w:r>
+              <w:rPr>
+                <w:rFonts w:cs="Arial"/>
+                <w:color w:val="000000"/>
+              </w:rPr>
+              <w:t>Days To Hurts Game</w:t>
+            </w:r>
+          </w:p>
+        </w:tc>
+        <w:tc>
+          <w:tcPr>
+            <w:tcW w:w="3139" w:type="dxa"/>
+            <w:noWrap/>
+            <w:hideMark/>
+          </w:tcPr>
+          <w:p>
+            <w:pPr>
+              <w:ind w:left="0" w:right="0"/>
+              <w:jc w:val="right"/>
+              <w:rPr>
+                <w:rFonts w:cs="Arial"/>
+                <w:color w:val="000000"/>
+              </w:rPr>
+            </w:pPr>
+            <w:r>
+              <w:rPr>
+                <w:rFonts w:cs="Arial"/>
+                <w:color w:val="000000"/>
+              </w:rPr>
+              <w:t>-0.01</w:t>
+            </w:r>
+          </w:p>
+        </w:tc>
+        <w:tc>
+          <w:tcPr>
+            <w:tcW w:w="3089" w:type="dxa"/>
+            <w:noWrap/>
+            <w:hideMark/>
+          </w:tcPr>
+          <w:p>
+            <w:pPr>
+              <w:ind w:left="0" w:right="0"/>
+              <w:jc w:val="right"/>
+              <w:rPr>
+                <w:rFonts w:cs="Arial"/>
+                <w:color w:val="000000"/>
+              </w:rPr>
+            </w:pPr>
+            <w:r>
+              <w:rPr>
+                <w:rFonts w:cs="Arial"/>
+                <w:color w:val="000000"/>
+              </w:rPr>
+              <w:t>0.02387</w:t>
+            </w:r>
+          </w:p>
+        </w:tc>
+      </w:tr>
+    </w:tbl>
+    <w:p>
+      <w:pPr>
+        <w:ind w:right="0"/>
+      </w:pPr>
+    </w:p>
+    <w:p>
+      <w:pPr>
+        <w:ind w:right="0"/>
+      </w:pPr>
+    </w:p>
+    <w:p>
+      <w:pPr>
+        <w:ind w:right="0"/>
+      </w:pPr>
+      <w:r>
+        <w:t xml:space="preserve">To ensure this is a valid model with reliable predictions, </w:t>
+      </w:r>
+      <w:r>
+        <w:t>the consultant evaluated the four assumptions for Linear Regression.</w:t>
+      </w:r>
+    </w:p>
+    <w:p>
+      <w:pPr>
+        <w:ind w:right="0"/>
+      </w:pPr>
+    </w:p>
+    <w:p>
+      <w:pPr>
+        <w:pStyle w:val="ListParagraph"/>
+      </w:pPr>
+      <w:r>
+        <w:rPr>
+          <w:b/>
+          <w:bCs/>
+        </w:rPr>
+        <w:t>Linearity</w:t>
+      </w:r>
+      <w:r>
+        <w:t>:</w:t>
+      </w:r>
+      <w:r>
+        <w:rPr>
+          <w:b/>
+          <w:bCs/>
+        </w:rPr>
+        <w:t xml:space="preserve"> </w:t>
+      </w:r>
+      <w:r>
+        <w:t xml:space="preserve">The Residuals vs. Fitted plot in </w:t>
+      </w:r>
+      <w:r>
+        <w:rPr>
+          <w:i/>
+          <w:iCs/>
+        </w:rPr>
+        <w:fldChar w:fldCharType="begin"/>
+      </w:r>
+      <w:r>
+        <w:rPr>
+          <w:i/>
+          <w:iCs/>
+        </w:rPr>
+        <w:instrText xml:space="preserve"> REF _Ref117847729 \h </w:instrText>
+      </w:r>
+      <w:r>
+        <w:rPr>
+          <w:i/>
+          <w:iCs/>
+        </w:rPr>
+      </w:r>
+      <w:r>
+        <w:rPr>
+          <w:i/>
+          <w:iCs/>
+        </w:rPr>
+        <w:instrText xml:space="preserve"> \* MERGEFORMAT </w:instrText>
+      </w:r>
+      <w:r>
+        <w:rPr>
+          <w:i/>
+          <w:iCs/>
+        </w:rPr>
+        <w:fldChar w:fldCharType="separate"/>
+      </w:r>
+      <w:r>
+        <w:rPr>
+          <w:i/>
+          <w:iCs/>
+        </w:rPr>
+        <w:t xml:space="preserve">Figure </w:t>
+      </w:r>
+      <w:r>
+        <w:rPr>
+          <w:i/>
+          <w:iCs/>
+          <w:noProof/>
+        </w:rPr>
+        <w:t>2</w:t>
+      </w:r>
+      <w:r>
+        <w:rPr>
+          <w:i/>
+          <w:iCs/>
+        </w:rPr>
+        <w:fldChar w:fldCharType="end"/>
+      </w:r>
+      <w:r>
+        <w:t xml:space="preserve"> shows no pattern, suggesting we can assume linear relationship.</w:t>
+      </w:r>
+    </w:p>
+    <w:p>
+      <w:pPr>
+        <w:pStyle w:val="ListParagraph"/>
+      </w:pPr>
+      <w:r>
+        <w:rPr>
+          <w:b/>
+          <w:bCs/>
+        </w:rPr>
+        <w:t>Independence of Errors</w:t>
+      </w:r>
+      <w:r>
+        <w:t>: The data arguably violates this assumption because one QB can impact the performance of another QB within a given game. For instance, a rookie QB can begin their career as a backup to a Veteran who takes primary passing game opportunities away from the rookie.</w:t>
+      </w:r>
+    </w:p>
+    <w:p>
+      <w:pPr>
+        <w:pStyle w:val="ListParagraph"/>
+      </w:pPr>
+      <w:r>
+        <w:rPr>
+          <w:b/>
+          <w:bCs/>
+        </w:rPr>
+        <w:t>Normality of Errors</w:t>
+      </w:r>
+      <w:r>
+        <w:t xml:space="preserve">: The Normal Q-Q plot in </w:t>
+      </w:r>
+      <w:r>
+        <w:rPr>
+          <w:i/>
+          <w:iCs/>
+        </w:rPr>
+        <w:fldChar w:fldCharType="begin"/>
+      </w:r>
+      <w:r>
+        <w:rPr>
+          <w:i/>
+          <w:iCs/>
+        </w:rPr>
+        <w:instrText xml:space="preserve"> REF _Ref117847729 \h </w:instrText>
+      </w:r>
+      <w:r>
+        <w:rPr>
+          <w:i/>
+          <w:iCs/>
+        </w:rPr>
+      </w:r>
+      <w:r>
+        <w:rPr>
+          <w:i/>
+          <w:iCs/>
+        </w:rPr>
+        <w:instrText xml:space="preserve"> \* MERGEFORMAT </w:instrText>
+      </w:r>
+      <w:r>
+        <w:rPr>
+          <w:i/>
+          <w:iCs/>
+        </w:rPr>
+        <w:fldChar w:fldCharType="separate"/>
+      </w:r>
+      <w:r>
+        <w:rPr>
+          <w:i/>
+          <w:iCs/>
+        </w:rPr>
+        <w:t xml:space="preserve">Figure </w:t>
+      </w:r>
+      <w:r>
+        <w:rPr>
+          <w:i/>
+          <w:iCs/>
+          <w:noProof/>
+        </w:rPr>
+        <w:t>2</w:t>
+      </w:r>
+      <w:r>
+        <w:rPr>
+          <w:i/>
+          <w:iCs/>
+        </w:rPr>
+        <w:fldChar w:fldCharType="end"/>
+      </w:r>
+      <w:r>
+        <w:t xml:space="preserve"> shows the points fall approximately along the reference line. Therefore, we can assume the errors to be normally distributed.</w:t>
+      </w:r>
+    </w:p>
+    <w:p>
+      <w:pPr>
+        <w:pStyle w:val="ListParagraph"/>
+      </w:pPr>
+      <w:r>
+        <w:rPr>
+          <w:b/>
+          <w:bCs/>
+        </w:rPr>
+        <w:t>Equal Variances</w:t>
+      </w:r>
+      <w:r>
+        <w:t xml:space="preserve">: The Scale-Location plot in </w:t>
+      </w:r>
+      <w:r>
+        <w:fldChar w:fldCharType="begin"/>
+      </w:r>
+      <w:r>
+        <w:instrText xml:space="preserve"> REF _Ref117847729 \h </w:instrText>
+      </w:r>
+      <w:r>
+        <w:fldChar w:fldCharType="separate"/>
+      </w:r>
+      <w:r>
+        <w:t xml:space="preserve">Figure </w:t>
+      </w:r>
+      <w:r>
+        <w:rPr>
+          <w:noProof/>
+        </w:rPr>
+        <w:t>2</w:t>
+      </w:r>
+      <w:r>
+        <w:fldChar w:fldCharType="end"/>
+      </w:r>
+      <w:r>
+        <w:t xml:space="preserve"> shows a mostly horizontal line with equally spread points, suggesting the variance is constant through the model.</w:t>
+      </w:r>
+    </w:p>
+    <w:p>
+      <w:pPr>
+        <w:ind w:right="0"/>
+      </w:pPr>
+    </w:p>
+    <w:p>
+      <w:pPr>
+        <w:keepNext/>
+        <w:ind w:right="0"/>
+        <w:jc w:val="center"/>
+      </w:pPr>
+      <w:r>
+        <w:rPr>
+          <w:noProof/>
+        </w:rPr>
+        <w:lastRenderedPageBreak/>
+        <w:drawing>
+          <wp:inline distT="0" distB="0" distL="0" distR="0" wp14:anchorId="7D5A4CD3" wp14:editId="5FCB5C54">
+            <wp:extent cx="5257800" cy="4334256"/>
+            <wp:effectExtent l="0" t="0" r="0" b="9525"/>
+            <wp:docPr id="5" name="Picture 5" descr="Chart, scatter chart&#10;&#10;Description automatically generated"/>
+            <wp:cNvGraphicFramePr>
+              <a:graphicFrameLocks xmlns:a="http://schemas.openxmlformats.org/drawingml/2006/main" noChangeAspect="1"/>
+            </wp:cNvGraphicFramePr>
+            <a:graphic xmlns:a="http://schemas.openxmlformats.org/drawingml/2006/main">
+              <a:graphicData uri="http://schemas.openxmlformats.org/drawingml/2006/picture">
+                <pic:pic xmlns:pic="http://schemas.openxmlformats.org/drawingml/2006/picture">
+                  <pic:nvPicPr>
+                    <pic:cNvPr id="5" name="Picture 5" descr="Chart, scatter chart&#10;&#10;Description automatically generated"/>
+                    <pic:cNvPicPr/>
+                  </pic:nvPicPr>
+                  <pic:blipFill>
+                    <a:blip r:embed="rId11">
+                      <a:extLst>
+                        <a:ext uri="{28A0092B-C50C-407E-A947-70E740481C1C}">
+                          <a14:useLocalDpi xmlns:a14="http://schemas.microsoft.com/office/drawing/2010/main" val="0"/>
+                        </a:ext>
+                      </a:extLst>
+                    </a:blip>
+                    <a:stretch>
+                      <a:fillRect/>
+                    </a:stretch>
+                  </pic:blipFill>
+                  <pic:spPr>
+                    <a:xfrm>
+                      <a:off x="0" y="0"/>
+                      <a:ext cx="5257800" cy="4334256"/>
+                    </a:xfrm>
+                    <a:prstGeom prst="rect">
+                      <a:avLst/>
+                    </a:prstGeom>
+                  </pic:spPr>
+                </pic:pic>
+              </a:graphicData>
+            </a:graphic>
+          </wp:inline>
+        </w:drawing>
+      </w:r>
+    </w:p>
+    <w:p>
+      <w:pPr>
+        <w:pStyle w:val="Caption"/>
+      </w:pPr>
+      <w:bookmarkStart w:id="6" w:name="_Ref117847711"/>
+      <w:bookmarkStart w:id="7" w:name="_Ref117847729"/>
+      <w:r>
+        <w:t xml:space="preserve">Figure </w:t>
+      </w:r>
+      <w:r>
+        <w:fldChar w:fldCharType="begin"/>
+      </w:r>
+      <w:r>
+        <w:instrText xml:space="preserve"> SEQ Figure \* ARABIC </w:instrText>
+      </w:r>
+      <w:r>
+        <w:fldChar w:fldCharType="separate"/>
+      </w:r>
+      <w:r>
+        <w:rPr>
+          <w:noProof/>
+        </w:rPr>
+        <w:t>2</w:t>
+      </w:r>
+      <w:r>
+        <w:fldChar w:fldCharType="end"/>
+      </w:r>
+      <w:bookmarkEnd w:id="7"/>
+      <w:r>
+        <w:t xml:space="preserve">. Linear </w:t>
+      </w:r>
+      <w:r>
+        <w:t xml:space="preserve">Regression </w:t>
+      </w:r>
+      <w:r>
+        <w:t>Assumption</w:t>
+      </w:r>
+      <w:r>
+        <w:t xml:space="preserve"> testing</w:t>
+      </w:r>
+      <w:r>
+        <w:t xml:space="preserve"> for A</w:t>
+      </w:r>
+      <w:r>
+        <w:t>AV</w:t>
+      </w:r>
+      <w:r>
+        <w:t xml:space="preserve"> Regression Model</w:t>
+      </w:r>
+      <w:bookmarkEnd w:id="6"/>
     </w:p>
     <w:p/>
     <w:p>
       <w:r>
-        <w:t>For example:</w:t>
-      </w:r>
+        <w:t xml:space="preserve">After validating assumptions, this model will provide the estimated Annual Contract Value for Jalen Hurts in </w:t>
+      </w:r>
+      <w:r>
+        <w:rPr>
+          <w:b/>
+          <w:bCs/>
+        </w:rPr>
+        <w:fldChar w:fldCharType="begin"/>
+      </w:r>
+      <w:r>
+        <w:rPr>
+          <w:b/>
+          <w:bCs/>
+        </w:rPr>
+        <w:instrText xml:space="preserve"> REF _Ref117848141 \h </w:instrText>
+      </w:r>
+      <w:r>
+        <w:rPr>
+          <w:b/>
+          <w:bCs/>
+        </w:rPr>
+      </w:r>
+      <w:r>
+        <w:rPr>
+          <w:b/>
+          <w:bCs/>
+        </w:rPr>
+        <w:instrText xml:space="preserve"> \* MERGEFORMAT </w:instrText>
+      </w:r>
+      <w:r>
+        <w:rPr>
+          <w:b/>
+          <w:bCs/>
+        </w:rPr>
+        <w:fldChar w:fldCharType="separate"/>
+      </w:r>
+      <w:r>
+        <w:rPr>
+          <w:b/>
+          <w:bCs/>
+        </w:rPr>
+        <w:t>4.0 – RECOMMENDATIONS</w:t>
+      </w:r>
+      <w:r>
+        <w:rPr>
+          <w:b/>
+          <w:bCs/>
+        </w:rPr>
+        <w:fldChar w:fldCharType="end"/>
+      </w:r>
+      <w:r>
+        <w:t>.</w:t>
+      </w:r>
+    </w:p>
+    <w:p/>
+    <w:p>
+      <w:pPr>
+        <w:pStyle w:val="Heading2Custom"/>
+      </w:pPr>
+      <w:r>
+        <w:t>3.3 Predicting Number of Years for Contract</w:t>
+      </w:r>
+    </w:p>
+    <w:p/>
+    <w:p>
+      <w:r>
+        <w:t>The predictive model selection for the number of years</w:t>
+      </w:r>
+      <w:r>
+        <w:t xml:space="preserve"> in</w:t>
+      </w:r>
+      <w:r>
+        <w:t xml:space="preserve"> a QB’s contract used the same dataset referenced</w:t>
+      </w:r>
+      <w:r>
+        <w:t xml:space="preserve"> and criteria for comparing variable selection methods</w:t>
+      </w:r>
+      <w:r>
+        <w:t xml:space="preserve"> in Section 3.2, but</w:t>
+      </w:r>
+      <w:r>
+        <w:t xml:space="preserve"> instead used Contract Years as the response variable.</w:t>
+      </w:r>
+      <w:r>
+        <w:t xml:space="preserve"> The model comparison available in </w:t>
+      </w:r>
+      <w:r>
+        <w:fldChar w:fldCharType="begin"/>
+      </w:r>
+      <w:r>
+        <w:instrText xml:space="preserve"> REF _Ref117849681 \h </w:instrText>
+      </w:r>
+      <w:r>
+        <w:fldChar w:fldCharType="separate"/>
+      </w:r>
+      <w:r>
+        <w:t>Appendix E: Model Comparison for Predicting Contract Years</w:t>
+      </w:r>
+      <w:r>
+        <w:fldChar w:fldCharType="end"/>
+      </w:r>
+      <w:r>
+        <w:t xml:space="preserve"> shows that the Best Subsets and Forward Stepwise variable selection methods with BIC information criteria tied for lowest MSE and strongest prediction accuracy. When observing their estimated coefficients and intercept, they result in the same model</w:t>
+      </w:r>
+      <w:r>
+        <w:t xml:space="preserve">. </w:t>
+      </w:r>
+    </w:p>
+    <w:p/>
+    <w:p>
+      <w:pPr>
+        <w:pStyle w:val="Caption"/>
+      </w:pPr>
+      <w:bookmarkStart w:id="8" w:name="_Ref117855631"/>
+      <w:r>
+        <w:t xml:space="preserve">Table </w:t>
+      </w:r>
+      <w:r>
+        <w:fldChar w:fldCharType="begin"/>
+      </w:r>
+      <w:r>
+        <w:instrText xml:space="preserve"> SEQ Table \* ARABIC </w:instrText>
+      </w:r>
+      <w:r>
+        <w:fldChar w:fldCharType="separate"/>
+      </w:r>
+      <w:r>
+        <w:rPr>
+          <w:noProof/>
+        </w:rPr>
+        <w:t>9</w:t>
+      </w:r>
+      <w:r>
+        <w:fldChar w:fldCharType="end"/>
+      </w:r>
+      <w:bookmarkEnd w:id="8"/>
+      <w:r>
+        <w:t>.</w:t>
+      </w:r>
+      <w:r>
+        <w:t xml:space="preserve">Estimated Coefficients for Model Predicting </w:t>
+      </w:r>
+      <w:r>
+        <w:t>Contract Years</w:t>
+      </w:r>
+    </w:p>
+    <w:tbl>
+      <w:tblPr>
+        <w:tblStyle w:val="TableGrid"/>
+        <w:tblW w:w="0" w:type="auto"/>
+        <w:tblInd w:w="720" w:type="dxa"/>
+        <w:tblLook w:val="04A0" w:firstRow="1" w:lastRow="0" w:firstColumn="1" w:lastColumn="0" w:noHBand="0" w:noVBand="1"/>
+      </w:tblPr>
+      <w:tblGrid>
+        <w:gridCol w:w="3122"/>
+        <w:gridCol w:w="3139"/>
+        <w:gridCol w:w="3089"/>
+      </w:tblGrid>
+      <w:tr>
+        <w:tc>
+          <w:tcPr>
+            <w:tcW w:w="3122" w:type="dxa"/>
+          </w:tcPr>
+          <w:p>
+            <w:pPr>
+              <w:ind w:left="0" w:right="0"/>
+              <w:jc w:val="center"/>
+              <w:rPr>
+                <w:rFonts w:cs="Arial"/>
+                <w:b/>
+                <w:bCs/>
+              </w:rPr>
+            </w:pPr>
+            <w:r>
+              <w:rPr>
+                <w:rFonts w:cs="Arial"/>
+                <w:b/>
+                <w:bCs/>
+              </w:rPr>
+              <w:t>Predictor</w:t>
+            </w:r>
+          </w:p>
+        </w:tc>
+        <w:tc>
+          <w:tcPr>
+            <w:tcW w:w="3139" w:type="dxa"/>
+          </w:tcPr>
+          <w:p>
+            <w:pPr>
+              <w:ind w:left="0" w:right="0"/>
+              <w:jc w:val="center"/>
+              <w:rPr>
+                <w:rFonts w:cs="Arial"/>
+                <w:b/>
+                <w:bCs/>
+              </w:rPr>
+            </w:pPr>
+            <w:r>
+              <w:rPr>
+                <w:rFonts w:cs="Arial"/>
+                <w:b/>
+                <w:bCs/>
+              </w:rPr>
+              <w:t>Estimated Coefficient</w:t>
+            </w:r>
+          </w:p>
+        </w:tc>
+        <w:tc>
+          <w:tcPr>
+            <w:tcW w:w="3089" w:type="dxa"/>
+          </w:tcPr>
+          <w:p>
+            <w:pPr>
+              <w:ind w:left="0" w:right="0"/>
+              <w:jc w:val="center"/>
+              <w:rPr>
+                <w:rFonts w:cs="Arial"/>
+                <w:b/>
+                <w:bCs/>
+              </w:rPr>
+            </w:pPr>
+            <w:r>
+              <w:rPr>
+                <w:rFonts w:cs="Arial"/>
+                <w:b/>
+                <w:bCs/>
+              </w:rPr>
+              <w:t>P-Value</w:t>
+            </w:r>
+          </w:p>
+        </w:tc>
+      </w:tr>
+      <w:tr>
+        <w:trPr>
+          <w:trHeight w:val="300"/>
+        </w:trPr>
+        <w:tc>
+          <w:tcPr>
+            <w:tcW w:w="3122" w:type="dxa"/>
+            <w:noWrap/>
+            <w:hideMark/>
+          </w:tcPr>
+          <w:p>
+            <w:pPr>
+              <w:ind w:left="0" w:right="0"/>
+              <w:jc w:val="left"/>
+              <w:rPr>
+                <w:rFonts w:cs="Arial"/>
+                <w:color w:val="000000"/>
+              </w:rPr>
+            </w:pPr>
+            <w:r>
+              <w:rPr>
+                <w:rFonts w:cs="Arial"/>
+                <w:color w:val="000000"/>
+              </w:rPr>
+              <w:t>(Intercept)</w:t>
+            </w:r>
+          </w:p>
+        </w:tc>
+        <w:tc>
+          <w:tcPr>
+            <w:tcW w:w="3139" w:type="dxa"/>
+            <w:noWrap/>
+            <w:hideMark/>
+          </w:tcPr>
+          <w:p>
+            <w:pPr>
+              <w:ind w:left="0" w:right="0"/>
+              <w:jc w:val="right"/>
+              <w:rPr>
+                <w:rFonts w:cs="Arial"/>
+                <w:color w:val="000000"/>
+              </w:rPr>
+            </w:pPr>
+            <w:r>
+              <w:rPr>
+                <w:rFonts w:cs="Arial"/>
+                <w:color w:val="000000"/>
+              </w:rPr>
+              <w:t>17.937</w:t>
+            </w:r>
+          </w:p>
+        </w:tc>
+        <w:tc>
+          <w:tcPr>
+            <w:tcW w:w="3089" w:type="dxa"/>
+            <w:noWrap/>
+            <w:hideMark/>
+          </w:tcPr>
+          <w:p>
+            <w:pPr>
+              <w:ind w:left="0" w:right="0"/>
+              <w:jc w:val="right"/>
+              <w:rPr>
+                <w:rFonts w:cs="Arial"/>
+                <w:color w:val="000000"/>
+              </w:rPr>
+            </w:pPr>
+            <w:r>
+              <w:rPr>
+                <w:rFonts w:cs="Arial"/>
+                <w:color w:val="000000"/>
+              </w:rPr>
+              <w:t>0.014705</w:t>
+            </w:r>
+          </w:p>
+        </w:tc>
+      </w:tr>
+      <w:tr>
+        <w:trPr>
+          <w:trHeight w:val="300"/>
+        </w:trPr>
+        <w:tc>
+          <w:tcPr>
+            <w:tcW w:w="3122" w:type="dxa"/>
+            <w:noWrap/>
+            <w:hideMark/>
+          </w:tcPr>
+          <w:p>
+            <w:pPr>
+              <w:ind w:left="0" w:right="0"/>
+              <w:jc w:val="left"/>
+              <w:rPr>
+                <w:rFonts w:cs="Arial"/>
+                <w:color w:val="000000"/>
+              </w:rPr>
+            </w:pPr>
+            <w:r>
+              <w:rPr>
+                <w:rFonts w:cs="Arial"/>
+                <w:color w:val="000000"/>
+              </w:rPr>
+              <w:t>Passing Completion Percentage</w:t>
+            </w:r>
+          </w:p>
+        </w:tc>
+        <w:tc>
+          <w:tcPr>
+            <w:tcW w:w="3139" w:type="dxa"/>
+            <w:noWrap/>
+            <w:hideMark/>
+          </w:tcPr>
+          <w:p>
+            <w:pPr>
+              <w:ind w:left="0" w:right="0"/>
+              <w:jc w:val="right"/>
+              <w:rPr>
+                <w:rFonts w:cs="Arial"/>
+                <w:color w:val="000000"/>
+              </w:rPr>
+            </w:pPr>
+            <w:r>
+              <w:rPr>
+                <w:rFonts w:cs="Arial"/>
+                <w:color w:val="000000"/>
+              </w:rPr>
+              <w:t>-25.731</w:t>
+            </w:r>
+          </w:p>
+        </w:tc>
+        <w:tc>
+          <w:tcPr>
+            <w:tcW w:w="3089" w:type="dxa"/>
+            <w:noWrap/>
+            <w:hideMark/>
+          </w:tcPr>
+          <w:p>
+            <w:pPr>
+              <w:ind w:left="0" w:right="0"/>
+              <w:jc w:val="right"/>
+              <w:rPr>
+                <w:rFonts w:cs="Arial"/>
+                <w:color w:val="000000"/>
+              </w:rPr>
+            </w:pPr>
+            <w:r>
+              <w:rPr>
+                <w:rFonts w:cs="Arial"/>
+                <w:color w:val="000000"/>
+              </w:rPr>
+              <w:t>0.037544</w:t>
+            </w:r>
+          </w:p>
+        </w:tc>
+      </w:tr>
+      <w:tr>
+        <w:trPr>
+          <w:trHeight w:val="300"/>
+        </w:trPr>
+        <w:tc>
+          <w:tcPr>
+            <w:tcW w:w="3122" w:type="dxa"/>
+            <w:noWrap/>
+            <w:hideMark/>
+          </w:tcPr>
+          <w:p>
+            <w:pPr>
+              <w:ind w:left="0" w:right="0"/>
+              <w:jc w:val="left"/>
+              <w:rPr>
+                <w:rFonts w:cs="Arial"/>
+                <w:color w:val="000000"/>
+              </w:rPr>
+            </w:pPr>
+            <w:r>
+              <w:rPr>
+                <w:rFonts w:cs="Arial"/>
+                <w:color w:val="000000"/>
+              </w:rPr>
+              <w:lastRenderedPageBreak/>
+              <w:t>E</w:t>
+            </w:r>
+            <w:r>
+              <w:rPr>
+                <w:rFonts w:cs="Arial"/>
+                <w:color w:val="000000"/>
+              </w:rPr>
+              <w:t>PA</w:t>
+            </w:r>
+            <w:r>
+              <w:rPr>
+                <w:rFonts w:cs="Arial"/>
+                <w:color w:val="000000"/>
+              </w:rPr>
+              <w:t xml:space="preserve"> </w:t>
+            </w:r>
+            <w:r>
+              <w:rPr>
+                <w:rFonts w:cs="Arial"/>
+                <w:color w:val="000000"/>
+              </w:rPr>
+              <w:t>p</w:t>
+            </w:r>
+            <w:r>
+              <w:rPr>
+                <w:rFonts w:cs="Arial"/>
+                <w:color w:val="000000"/>
+              </w:rPr>
+              <w:t>er Play</w:t>
+            </w:r>
+          </w:p>
+        </w:tc>
+        <w:tc>
+          <w:tcPr>
+            <w:tcW w:w="3139" w:type="dxa"/>
+            <w:noWrap/>
+            <w:hideMark/>
+          </w:tcPr>
+          <w:p>
+            <w:pPr>
+              <w:ind w:left="0" w:right="0"/>
+              <w:jc w:val="right"/>
+              <w:rPr>
+                <w:rFonts w:cs="Arial"/>
+                <w:color w:val="000000"/>
+              </w:rPr>
+            </w:pPr>
+            <w:r>
+              <w:rPr>
+                <w:rFonts w:cs="Arial"/>
+                <w:color w:val="000000"/>
+              </w:rPr>
+              <w:t>15.684</w:t>
+            </w:r>
+          </w:p>
+        </w:tc>
+        <w:tc>
+          <w:tcPr>
+            <w:tcW w:w="3089" w:type="dxa"/>
+            <w:noWrap/>
+            <w:hideMark/>
+          </w:tcPr>
+          <w:p>
+            <w:pPr>
+              <w:ind w:left="0" w:right="0"/>
+              <w:jc w:val="right"/>
+              <w:rPr>
+                <w:rFonts w:cs="Arial"/>
+                <w:color w:val="000000"/>
+              </w:rPr>
+            </w:pPr>
+            <w:r>
+              <w:rPr>
+                <w:rFonts w:cs="Arial"/>
+                <w:color w:val="000000"/>
+              </w:rPr>
+              <w:t>0.000547</w:t>
+            </w:r>
+          </w:p>
+        </w:tc>
+      </w:tr>
+    </w:tbl>
+    <w:p/>
+    <w:p>
+      <w:r>
+        <w:t>The resulting p-values</w:t>
+      </w:r>
+      <w:r>
+        <w:t xml:space="preserve"> shown in </w:t>
+      </w:r>
+      <w:r>
+        <w:fldChar w:fldCharType="begin"/>
+      </w:r>
+      <w:r>
+        <w:instrText xml:space="preserve"> REF _Ref117855631 \h </w:instrText>
+      </w:r>
+      <w:r>
+        <w:fldChar w:fldCharType="separate"/>
+      </w:r>
+      <w:r>
+        <w:t xml:space="preserve">Table </w:t>
+      </w:r>
+      <w:r>
+        <w:rPr>
+          <w:noProof/>
+        </w:rPr>
+        <w:t>9</w:t>
+      </w:r>
+      <w:r>
+        <w:fldChar w:fldCharType="end"/>
+      </w:r>
+      <w:r>
+        <w:t xml:space="preserve"> are quite strong at &lt;0.05, indicating this model would be sufficient for 95% confidence in predictions. However, one might treat this model with some skepticism </w:t>
+      </w:r>
+      <w:r>
+        <w:t>because of</w:t>
+      </w:r>
+      <w:r>
+        <w:t xml:space="preserve"> the large negative coefficient assigned to Passing Completion Percentage. Intuition suggests that a higher Passing Completion Percentage positively reflects a QB’s performance and would earn them a longer contract and have a positive coefficient for predicting </w:t>
+      </w:r>
+      <w:r>
+        <w:t>the number</w:t>
+      </w:r>
+      <w:r>
+        <w:t xml:space="preserve"> of years.</w:t>
+      </w:r>
+      <w:r>
+        <w:t xml:space="preserve"> </w:t>
+      </w:r>
+      <w:r>
+        <w:t>However, EPA per Play is a highly significant predictor and a 0.01 increase would translate to an additional 15.6% of a year being added to the length of the contract.</w:t>
+      </w:r>
+    </w:p>
+    <w:p/>
+    <w:p>
+      <w:r>
+        <w:t xml:space="preserve">After evaluating the linear regression assumptions available in </w:t>
+      </w:r>
+      <w:r>
+        <w:fldChar w:fldCharType="begin"/>
+      </w:r>
+      <w:r>
+        <w:instrText xml:space="preserve"> REF _Ref117854419 \h </w:instrText>
+      </w:r>
+      <w:r>
+        <w:instrText xml:space="preserve"> \* MERGEFORMAT </w:instrText>
+      </w:r>
+      <w:r>
+        <w:fldChar w:fldCharType="separate"/>
+      </w:r>
+      <w:r>
+        <w:t xml:space="preserve">Appendix F: Linear Model Assumptions for Predicting </w:t>
+      </w:r>
+      <w:r>
+        <w:rPr>
+          <w:b/>
+          <w:bCs/>
+        </w:rPr>
+        <w:t>Contract Years</w:t>
+      </w:r>
+      <w:r>
+        <w:fldChar w:fldCharType="end"/>
+      </w:r>
+      <w:r>
+        <w:t>, there is some slight curvature in the Residuals vs. Fitted plot indicating there could be opportunity for a non-linear relationship. However, the remaining plots show no concerns with the assumptions beyond the independence of errors mentioned in Section 3.2.</w:t>
+      </w:r>
+      <w:r>
+        <w:t xml:space="preserve"> </w:t>
+      </w:r>
+    </w:p>
+    <w:p/>
+    <w:p>
+      <w:r>
+        <w:t>Th</w:t>
+      </w:r>
+      <w:r>
+        <w:t>e resulting prediction will need to round to the nearest whole number because contracts are only measured in integer years. The</w:t>
+      </w:r>
+      <w:r>
+        <w:t xml:space="preserve"> model will provide the estimated Contract Years for Jalen Hurts in </w:t>
+      </w:r>
+      <w:r>
+        <w:rPr>
+          <w:b/>
+          <w:bCs/>
+        </w:rPr>
+        <w:fldChar w:fldCharType="begin"/>
+      </w:r>
+      <w:r>
+        <w:rPr>
+          <w:b/>
+          <w:bCs/>
+        </w:rPr>
+        <w:instrText xml:space="preserve"> REF _Ref117848141 \h </w:instrText>
+      </w:r>
+      <w:r>
+        <w:rPr>
+          <w:b/>
+          <w:bCs/>
+        </w:rPr>
+      </w:r>
+      <w:r>
+        <w:rPr>
+          <w:b/>
+          <w:bCs/>
+        </w:rPr>
+        <w:instrText xml:space="preserve"> \* MERGEFORMAT </w:instrText>
+      </w:r>
+      <w:r>
+        <w:rPr>
+          <w:b/>
+          <w:bCs/>
+        </w:rPr>
+        <w:fldChar w:fldCharType="separate"/>
+      </w:r>
+      <w:r>
+        <w:rPr>
+          <w:b/>
+          <w:bCs/>
+        </w:rPr>
+        <w:t>4.0 – RECOMMENDATIONS</w:t>
+      </w:r>
+      <w:r>
+        <w:rPr>
+          <w:b/>
+          <w:bCs/>
+        </w:rPr>
+        <w:fldChar w:fldCharType="end"/>
+      </w:r>
+      <w:r>
+        <w:t>.</w:t>
+      </w:r>
+    </w:p>
+    <w:p>
+      <w:pPr>
+        <w:ind w:right="0"/>
+      </w:pPr>
+    </w:p>
+    <w:p>
+      <w:pPr>
+        <w:ind w:right="0"/>
+      </w:pPr>
+    </w:p>
+    <w:p>
+      <w:pPr>
+        <w:pStyle w:val="Heading1"/>
+      </w:pPr>
+      <w:bookmarkStart w:id="9" w:name="_Ref117848141"/>
+      <w:r>
+        <w:t xml:space="preserve">4.0 </w:t>
+      </w:r>
+      <w:r>
+        <w:t>–</w:t>
+      </w:r>
+      <w:r>
+        <w:t xml:space="preserve"> </w:t>
+      </w:r>
+      <w:r>
+        <w:t>RECOMMENDATIONS</w:t>
+      </w:r>
+      <w:bookmarkEnd w:id="9"/>
+    </w:p>
+    <w:p>
+      <w:pPr>
+        <w:ind w:right="0"/>
+      </w:pPr>
+    </w:p>
+    <w:p>
+      <w:pPr>
+        <w:ind w:right="0"/>
+      </w:pPr>
+      <w:r>
+        <w:t xml:space="preserve">Please find Jalen Hurts relevant statistics in </w:t>
+      </w:r>
+    </w:p>
+    <w:p>
+      <w:pPr>
+        <w:ind w:right="0"/>
+      </w:pPr>
+    </w:p>
+    <w:p>
+      <w:pPr>
+        <w:ind w:right="0"/>
+      </w:pPr>
+      <w:r>
+        <w:rPr>
+          <w:u w:val="single"/>
+        </w:rPr>
+        <w:t>Question 1</w:t>
+      </w:r>
+      <w:r>
+        <w:t>:</w:t>
+      </w:r>
+      <w:r>
+        <w:t xml:space="preserve"> What is the probability that Jalen Hurts will become a Franchise QB?</w:t>
+      </w:r>
+    </w:p>
+    <w:p>
+      <w:pPr>
+        <w:ind w:right="0"/>
+      </w:pPr>
+    </w:p>
+    <w:p>
+      <w:pPr>
+        <w:ind w:right="0"/>
+      </w:pPr>
+      <w:r>
+        <w:t xml:space="preserve">According to the Logistic Regression output, the probability that Jalen Hurts will become a Franchise QB is </w:t>
+      </w:r>
+      <w:r>
+        <w:rPr>
+          <w:b/>
+          <w:bCs/>
+        </w:rPr>
+        <w:t>52.4%</w:t>
+      </w:r>
+      <w:r>
+        <w:t>. He is slightly more likely than not to become a Franchise QB.</w:t>
+      </w:r>
+    </w:p>
+    <w:p>
+      <w:pPr>
+        <w:ind w:left="0" w:right="0"/>
+      </w:pPr>
+    </w:p>
+    <w:p>
+      <w:pPr>
+        <w:ind w:right="0"/>
+      </w:pPr>
+      <w:r>
+        <w:rPr>
+          <w:u w:val="single"/>
+        </w:rPr>
+        <w:t>Question 2</w:t>
+      </w:r>
+      <w:r>
+        <w:t>:</w:t>
+      </w:r>
+      <w:r>
+        <w:t xml:space="preserve"> What would the annual contract value be for a quarterback of Jalen Hurts’ ability if they were to extend?</w:t>
+      </w:r>
+    </w:p>
+    <w:p>
+      <w:pPr>
+        <w:ind w:right="0"/>
+      </w:pPr>
+    </w:p>
+    <w:p>
+      <w:pPr>
+        <w:ind w:right="0"/>
+      </w:pPr>
+      <w:r>
+        <w:t xml:space="preserve">According to the Linear Regression model, we can be 95% confident that Jalen Hurts’ contract would be between $16.3 million and $65.54 million but centered around </w:t>
+      </w:r>
+      <w:r>
+        <w:rPr>
+          <w:b/>
+          <w:bCs/>
+        </w:rPr>
+        <w:t>$40.9 million per year</w:t>
+      </w:r>
+      <w:r>
+        <w:t xml:space="preserve">. This would place his contract </w:t>
+      </w:r>
+      <w:r>
+        <w:t>t</w:t>
+      </w:r>
+      <w:r>
+        <w:t>o</w:t>
+      </w:r>
+      <w:r>
+        <w:t xml:space="preserve"> a similar annual value with</w:t>
+      </w:r>
+      <w:r>
+        <w:t xml:space="preserve"> Dak Prescott, Matthew Stafford, and Derek Carr.</w:t>
+      </w:r>
+    </w:p>
+    <w:p>
+      <w:pPr>
+        <w:ind w:right="0"/>
+      </w:pPr>
+    </w:p>
+    <w:p>
+      <w:pPr>
+        <w:ind w:right="0"/>
+      </w:pPr>
+      <w:r>
+        <w:rPr>
+          <w:u w:val="single"/>
+        </w:rPr>
+        <w:t>Question 3</w:t>
+      </w:r>
+      <w:r>
+        <w:t>: How many years would a contract for a quarterback of Jalen Hurts’ ability extend?</w:t>
+      </w:r>
+    </w:p>
+    <w:p>
+      <w:pPr>
+        <w:ind w:right="0"/>
+      </w:pPr>
+    </w:p>
+    <w:p>
+      <w:pPr>
+        <w:ind w:right="0"/>
+      </w:pPr>
+      <w:r>
+        <w:t xml:space="preserve">According to the Linear Regression model, we can be 95% confident that Jalen Hurts’ contract length would be between 0 to 7.8 years but centered around 3.8 years. </w:t>
+      </w:r>
+      <w:r>
+        <w:t>Rounding</w:t>
+      </w:r>
+      <w:r>
+        <w:t xml:space="preserve"> to</w:t>
+      </w:r>
+      <w:r>
+        <w:rPr>
+          <w:b/>
+          <w:bCs/>
+        </w:rPr>
+        <w:t xml:space="preserve"> 4 years</w:t>
+      </w:r>
+      <w:r>
+        <w:t xml:space="preserve"> would be a reasonable contract length.</w:t>
+      </w:r>
+    </w:p>
+    <w:p>
+      <w:pPr>
+        <w:ind w:right="0"/>
+      </w:pPr>
+    </w:p>
+    <w:p>
+      <w:pPr>
+        <w:ind w:left="0" w:right="0"/>
+      </w:pPr>
+    </w:p>
+    <w:p>
+      <w:pPr>
+        <w:ind w:right="0"/>
+      </w:pPr>
+    </w:p>
+    <w:p>
+      <w:pPr>
+        <w:pStyle w:val="Heading1"/>
+      </w:pPr>
+    </w:p>
+    <w:p>
+      <w:pPr>
+        <w:pStyle w:val="Heading1"/>
+      </w:pPr>
+    </w:p>
+    <w:p>
+      <w:pPr>
+        <w:pStyle w:val="Heading1"/>
+      </w:pPr>
+    </w:p>
+    <w:p>
+      <w:pPr>
+        <w:pStyle w:val="Heading1"/>
+      </w:pPr>
+      <w:r>
+        <w:lastRenderedPageBreak/>
+        <w:t>5.0 - Resources</w:t>
+      </w:r>
+    </w:p>
+    <w:p>
+      <w:pPr>
+        <w:ind w:right="0"/>
+      </w:pPr>
     </w:p>
     <w:p>
       <w:pPr>
         <w:pStyle w:val="ListParagraph"/>
         <w:numPr>
           <w:ilvl w:val="0"/>
-          <w:numId w:val="11"/>
+          <w:numId w:val="21"/>
         </w:numPr>
       </w:pPr>
       <w:r>
-        <w:t>Limitations to the recommendations</w:t>
-      </w:r>
+        <w:t xml:space="preserve">nflfastR documentation: </w:t>
+      </w:r>
+      <w:hyperlink r:id="rId12" w:history="1">
+        <w:r>
+          <w:rPr>
+            <w:rStyle w:val="Hyperlink"/>
+          </w:rPr>
+          <w:t>https://www.nflfastr.com/</w:t>
+        </w:r>
+      </w:hyperlink>
     </w:p>
     <w:p>
       <w:pPr>
         <w:pStyle w:val="ListParagraph"/>
         <w:numPr>
           <w:ilvl w:val="0"/>
-          <w:numId w:val="11"/>
+          <w:numId w:val="21"/>
         </w:numPr>
       </w:pPr>
       <w:r>
-        <w:t>Concerns you may have about the study</w:t>
-      </w:r>
+        <w:t xml:space="preserve">nflreadr documentation: </w:t>
+      </w:r>
+      <w:hyperlink r:id="rId13" w:history="1">
+        <w:r>
+          <w:rPr>
+            <w:rStyle w:val="Hyperlink"/>
+          </w:rPr>
+          <w:t>https://nflreadr.nflverse.com/</w:t>
+        </w:r>
+      </w:hyperlink>
     </w:p>
     <w:p>
       <w:pPr>
         <w:pStyle w:val="ListParagraph"/>
         <w:numPr>
           <w:ilvl w:val="0"/>
-          <w:numId w:val="11"/>
+          <w:numId w:val="21"/>
         </w:numPr>
       </w:pPr>
       <w:r>
-        <w:t>Technical comments</w:t>
-      </w:r>
-    </w:p>
-    <w:p/>
-    <w:p/>
-    <w:p/>
-    <w:p>
-      <w:r>
-        <w:t>At the end of the report, you may want to thank your client for the opportunity to work on this project.</w:t>
-      </w:r>
-    </w:p>
-    <w:p/>
-    <w:p>
-      <w:r>
-        <w:t xml:space="preserve">Detailed </w:t>
-      </w:r>
-      <w:r>
-        <w:t>information and a copy of the program used should be referred t</w:t>
-      </w:r>
-      <w:r>
-        <w:t>o in an A</w:t>
-      </w:r>
-      <w:r>
-        <w:t xml:space="preserve">ppendix. </w:t>
-      </w:r>
-      <w:r>
-        <w:t>Additional graphs and supporting fig</w:t>
-      </w:r>
-      <w:r>
-        <w:t>ures may also be placed in the A</w:t>
-      </w:r>
-      <w:r>
-        <w:t>ppendix.</w:t>
-      </w:r>
-    </w:p>
-    <w:p>
-      <w:pPr>
-        <w:ind w:left="0" w:right="0"/>
-        <w:jc w:val="left"/>
-      </w:pPr>
-      <w:r>
-        <w:br w:type="page"/>
-      </w:r>
-    </w:p>
-    <w:p>
-      <w:pPr>
-        <w:pStyle w:val="Heading1"/>
-      </w:pPr>
-      <w:bookmarkStart w:id="3" w:name="_Ref117624535"/>
-      <w:r>
-        <w:lastRenderedPageBreak/>
-        <w:t>Appendix A: Predictors Included in Expected Completion %</w:t>
-      </w:r>
-      <w:bookmarkEnd w:id="3"/>
-    </w:p>
-    <w:p/>
-    <w:p>
-      <w:r>
-        <w:t xml:space="preserve">As found in </w:t>
-      </w:r>
-      <w:hyperlink r:id="rId10" w:history="1">
+        <w:t xml:space="preserve">CPOE Explained: </w:t>
+      </w:r>
+      <w:hyperlink r:id="rId14" w:history="1">
         <w:r>
           <w:rPr>
             <w:rStyle w:val="Hyperlink"/>
@@ -5310,11 +9149,179 @@
           <w:t>https://www.the33rdteam.com/breakdowns/cpoe-explained/</w:t>
         </w:r>
       </w:hyperlink>
+    </w:p>
+    <w:p>
+      <w:pPr>
+        <w:pStyle w:val="ListParagraph"/>
+        <w:numPr>
+          <w:ilvl w:val="0"/>
+          <w:numId w:val="21"/>
+        </w:numPr>
+      </w:pPr>
+      <w:r>
+        <w:t xml:space="preserve">EPA Explained: </w:t>
+      </w:r>
+      <w:hyperlink r:id="rId15" w:history="1">
+        <w:r>
+          <w:rPr>
+            <w:rStyle w:val="Hyperlink"/>
+          </w:rPr>
+          <w:t>https://www.nfeloapp.com/analysis/expected-points-added-epa-nfl/</w:t>
+        </w:r>
+      </w:hyperlink>
+    </w:p>
+    <w:p>
+      <w:pPr>
+        <w:pStyle w:val="ListParagraph"/>
+        <w:numPr>
+          <w:ilvl w:val="0"/>
+          <w:numId w:val="0"/>
+        </w:numPr>
+        <w:ind w:left="1440"/>
+      </w:pPr>
+    </w:p>
+    <w:p>
+      <w:pPr>
+        <w:pStyle w:val="Heading1"/>
+        <w:rPr>
+          <w:i/>
+          <w:iCs/>
+        </w:rPr>
+      </w:pPr>
+      <w:r>
+        <w:t>6</w:t>
+      </w:r>
+      <w:r>
+        <w:t>.0</w:t>
+      </w:r>
+      <w:r>
+        <w:t xml:space="preserve"> - </w:t>
+      </w:r>
+      <w:r>
+        <w:t>CONSIDERATIONS</w:t>
+      </w:r>
+    </w:p>
+    <w:p>
+      <w:pPr>
+        <w:ind w:right="0"/>
+      </w:pPr>
+    </w:p>
+    <w:p>
+      <w:pPr>
+        <w:ind w:right="0"/>
+      </w:pPr>
+      <w:r>
+        <w:t>With only 90 QBs that qualify for the analysis, the size of the data is relatively small. However, if play-by-play data were available prior to 1999 it might not be beneficial to include because of rule changes over time that influence QBs’ performance.</w:t>
+      </w:r>
+    </w:p>
+    <w:p>
+      <w:pPr>
+        <w:ind w:right="0"/>
+      </w:pPr>
+    </w:p>
+    <w:p>
+      <w:pPr>
+        <w:ind w:right="0"/>
+      </w:pPr>
+      <w:r>
+        <w:t>There is a significant amount of missing data from nflfastR and nflreadr that could impact the analysis. The CPOE data is only available for the 2006 season and later, but some Franchise QBs such as Tom Brady are still playing in recent seasons played their first 26 games prior to 2006. Some models that handle missing data like XGBoost found CPOE to be a significant predictor in Franchise QB probability.</w:t>
+      </w:r>
+    </w:p>
+    <w:p>
+      <w:pPr>
+        <w:ind w:right="0"/>
+      </w:pPr>
+    </w:p>
+    <w:p>
+      <w:pPr>
+        <w:ind w:right="0"/>
+      </w:pPr>
+      <w:r>
+        <w:t xml:space="preserve">The contracts data is also missing contract extensions for 21 QBs. Many of these QBs are from the earlier end of the </w:t>
+      </w:r>
+      <w:r>
+        <w:t>timeline</w:t>
+      </w:r>
+      <w:r>
+        <w:t xml:space="preserve"> considered in this analysis, such as Daunte Culpepper.</w:t>
+      </w:r>
+      <w:r>
+        <w:t xml:space="preserve"> Other more recent QBs like Lamar Jackson drop from the dataset because they have yet to have their first extension beyond their rookie contract. The remaining 69 QBs provide enough data for a predictive model, but results in some large prediction intervals. For instance, the 95% prediction interval to Question 3 technically includes a negative value of </w:t>
+      </w:r>
+      <w:r>
+        <w:t>-0.08</w:t>
+      </w:r>
+      <w:r>
+        <w:t>6, which would be an impossible value.</w:t>
+      </w:r>
+    </w:p>
+    <w:p>
+      <w:pPr>
+        <w:ind w:right="0"/>
+      </w:pPr>
+    </w:p>
+    <w:p>
+      <w:pPr>
+        <w:pStyle w:val="Heading1"/>
+        <w:ind w:right="0"/>
+      </w:pPr>
+      <w:bookmarkStart w:id="10" w:name="_Ref117624535"/>
+    </w:p>
+    <w:p>
+      <w:pPr>
+        <w:ind w:left="0" w:right="0"/>
+        <w:jc w:val="left"/>
+        <w:rPr>
+          <w:b/>
+          <w:bCs/>
+          <w:sz w:val="24"/>
+          <w:szCs w:val="24"/>
+        </w:rPr>
+      </w:pPr>
+      <w:r>
+        <w:br w:type="page"/>
+      </w:r>
+    </w:p>
+    <w:p>
+      <w:pPr>
+        <w:pStyle w:val="Heading1"/>
+        <w:ind w:right="0"/>
+      </w:pPr>
+      <w:r>
+        <w:lastRenderedPageBreak/>
+        <w:t>Appendix A: Predictors Included in Expected Completion %</w:t>
+      </w:r>
+      <w:bookmarkEnd w:id="10"/>
+    </w:p>
+    <w:p>
+      <w:pPr>
+        <w:ind w:right="0"/>
+      </w:pPr>
+    </w:p>
+    <w:p>
+      <w:pPr>
+        <w:ind w:right="0"/>
+      </w:pPr>
+      <w:r>
+        <w:t xml:space="preserve">As found in </w:t>
+      </w:r>
+      <w:hyperlink r:id="rId16" w:history="1">
+        <w:r>
+          <w:rPr>
+            <w:rStyle w:val="Hyperlink"/>
+          </w:rPr>
+          <w:t>https://www.the33rdteam.com/breakdowns/cpoe-explained/</w:t>
+        </w:r>
+      </w:hyperlink>
       <w:r>
         <w:t>:</w:t>
       </w:r>
     </w:p>
-    <w:p/>
+    <w:p>
+      <w:pPr>
+        <w:ind w:right="0"/>
+      </w:pPr>
+    </w:p>
     <w:p>
       <w:pPr>
         <w:pStyle w:val="ListParagraph"/>
@@ -5322,14 +9329,8 @@
           <w:ilvl w:val="0"/>
           <w:numId w:val="18"/>
         </w:numPr>
-        <w:rPr>
-          <w:rFonts w:ascii="Arial" w:hAnsi="Arial" w:cs="Arial"/>
-        </w:rPr>
-      </w:pPr>
-      <w:r>
-        <w:rPr>
-          <w:rFonts w:ascii="Arial" w:hAnsi="Arial" w:cs="Arial"/>
-        </w:rPr>
+      </w:pPr>
+      <w:r>
         <w:t>Field position</w:t>
       </w:r>
     </w:p>
@@ -5340,14 +9341,8 @@
           <w:ilvl w:val="0"/>
           <w:numId w:val="18"/>
         </w:numPr>
-        <w:rPr>
-          <w:rFonts w:ascii="Arial" w:hAnsi="Arial" w:cs="Arial"/>
-        </w:rPr>
-      </w:pPr>
-      <w:r>
-        <w:rPr>
-          <w:rFonts w:ascii="Arial" w:hAnsi="Arial" w:cs="Arial"/>
-        </w:rPr>
+      </w:pPr>
+      <w:r>
         <w:t>Down</w:t>
       </w:r>
     </w:p>
@@ -5358,14 +9353,8 @@
           <w:ilvl w:val="0"/>
           <w:numId w:val="18"/>
         </w:numPr>
-        <w:rPr>
-          <w:rFonts w:ascii="Arial" w:hAnsi="Arial" w:cs="Arial"/>
-        </w:rPr>
-      </w:pPr>
-      <w:r>
-        <w:rPr>
-          <w:rFonts w:ascii="Arial" w:hAnsi="Arial" w:cs="Arial"/>
-        </w:rPr>
+      </w:pPr>
+      <w:r>
         <w:t>Yards to go</w:t>
       </w:r>
     </w:p>
@@ -5376,14 +9365,8 @@
           <w:ilvl w:val="0"/>
           <w:numId w:val="18"/>
         </w:numPr>
-        <w:rPr>
-          <w:rFonts w:ascii="Arial" w:hAnsi="Arial" w:cs="Arial"/>
-        </w:rPr>
-      </w:pPr>
-      <w:r>
-        <w:rPr>
-          <w:rFonts w:ascii="Arial" w:hAnsi="Arial" w:cs="Arial"/>
-        </w:rPr>
+      </w:pPr>
+      <w:r>
         <w:t>Air yards</w:t>
       </w:r>
     </w:p>
@@ -5394,14 +9377,8 @@
           <w:ilvl w:val="0"/>
           <w:numId w:val="18"/>
         </w:numPr>
-        <w:rPr>
-          <w:rFonts w:ascii="Arial" w:hAnsi="Arial" w:cs="Arial"/>
-        </w:rPr>
-      </w:pPr>
-      <w:r>
-        <w:rPr>
-          <w:rFonts w:ascii="Arial" w:hAnsi="Arial" w:cs="Arial"/>
-        </w:rPr>
+      </w:pPr>
+      <w:r>
         <w:t>Distance to sticks (air yards – yards to go)</w:t>
       </w:r>
     </w:p>
@@ -5412,14 +9389,8 @@
           <w:ilvl w:val="0"/>
           <w:numId w:val="18"/>
         </w:numPr>
-        <w:rPr>
-          <w:rFonts w:ascii="Arial" w:hAnsi="Arial" w:cs="Arial"/>
-        </w:rPr>
-      </w:pPr>
-      <w:r>
-        <w:rPr>
-          <w:rFonts w:ascii="Arial" w:hAnsi="Arial" w:cs="Arial"/>
-        </w:rPr>
+      </w:pPr>
+      <w:r>
         <w:t>Whether possession team is at home</w:t>
       </w:r>
     </w:p>
@@ -5430,14 +9401,8 @@
           <w:ilvl w:val="0"/>
           <w:numId w:val="18"/>
         </w:numPr>
-        <w:rPr>
-          <w:rFonts w:ascii="Arial" w:hAnsi="Arial" w:cs="Arial"/>
-        </w:rPr>
-      </w:pPr>
-      <w:r>
-        <w:rPr>
-          <w:rFonts w:ascii="Arial" w:hAnsi="Arial" w:cs="Arial"/>
-        </w:rPr>
+      </w:pPr>
+      <w:r>
         <w:t>Whether the game is played indoors</w:t>
       </w:r>
     </w:p>
@@ -5448,14 +9413,8 @@
           <w:ilvl w:val="0"/>
           <w:numId w:val="18"/>
         </w:numPr>
-        <w:rPr>
-          <w:rFonts w:ascii="Arial" w:hAnsi="Arial" w:cs="Arial"/>
-        </w:rPr>
-      </w:pPr>
-      <w:r>
-        <w:rPr>
-          <w:rFonts w:ascii="Arial" w:hAnsi="Arial" w:cs="Arial"/>
-        </w:rPr>
+      </w:pPr>
+      <w:r>
         <w:t>Era, broken down into 2006-2013, 2014-2017, 2018 and beyond</w:t>
       </w:r>
     </w:p>
@@ -5466,14 +9425,8 @@
           <w:ilvl w:val="0"/>
           <w:numId w:val="18"/>
         </w:numPr>
-        <w:rPr>
-          <w:rFonts w:ascii="Arial" w:hAnsi="Arial" w:cs="Arial"/>
-        </w:rPr>
-      </w:pPr>
-      <w:r>
-        <w:rPr>
-          <w:rFonts w:ascii="Arial" w:hAnsi="Arial" w:cs="Arial"/>
-        </w:rPr>
+      </w:pPr>
+      <w:r>
         <w:t>Pass location (binary: middle or not middle)</w:t>
       </w:r>
     </w:p>
@@ -5484,14 +9437,8 @@
           <w:ilvl w:val="0"/>
           <w:numId w:val="18"/>
         </w:numPr>
-        <w:rPr>
-          <w:rFonts w:ascii="Arial" w:hAnsi="Arial" w:cs="Arial"/>
-        </w:rPr>
-      </w:pPr>
-      <w:r>
-        <w:rPr>
-          <w:rFonts w:ascii="Arial" w:hAnsi="Arial" w:cs="Arial"/>
-        </w:rPr>
+      </w:pPr>
+      <w:r>
         <w:t>Whether quarterback was hit on the play</w:t>
       </w:r>
     </w:p>
@@ -5513,8 +9460,9 @@
     <w:p>
       <w:pPr>
         <w:pStyle w:val="Heading1"/>
-      </w:pPr>
-      <w:bookmarkStart w:id="4" w:name="_Ref117703057"/>
+        <w:ind w:right="0"/>
+      </w:pPr>
+      <w:bookmarkStart w:id="11" w:name="_Ref117703057"/>
       <w:r>
         <w:lastRenderedPageBreak/>
         <w:t>Appendix B: Histograms of</w:t>
@@ -5525,12 +9473,17 @@
       <w:r>
         <w:t xml:space="preserve"> Predictor Variables</w:t>
       </w:r>
-      <w:bookmarkEnd w:id="4"/>
-    </w:p>
-    <w:p/>
+      <w:bookmarkEnd w:id="11"/>
+    </w:p>
+    <w:p>
+      <w:pPr>
+        <w:ind w:right="0"/>
+      </w:pPr>
+    </w:p>
     <w:p>
       <w:pPr>
         <w:keepNext/>
+        <w:ind w:right="0"/>
       </w:pPr>
       <w:r>
         <w:rPr>
@@ -5552,7 +9505,7 @@
                     <pic:cNvPicPr/>
                   </pic:nvPicPr>
                   <pic:blipFill>
-                    <a:blip r:embed="rId11">
+                    <a:blip r:embed="rId17">
                       <a:extLst>
                         <a:ext uri="{28A0092B-C50C-407E-A947-70E740481C1C}">
                           <a14:useLocalDpi xmlns:a14="http://schemas.microsoft.com/office/drawing/2010/main" val="0"/>
@@ -5582,6 +9535,7 @@
     <w:p>
       <w:pPr>
         <w:pStyle w:val="Caption"/>
+        <w:ind w:right="0"/>
       </w:pPr>
       <w:r>
         <w:t xml:space="preserve">Figure </w:t>
@@ -5599,7 +9553,7 @@
         <w:rPr>
           <w:noProof/>
         </w:rPr>
-        <w:t>1</w:t>
+        <w:t>3</w:t>
       </w:r>
       <w:r>
         <w:fldChar w:fldCharType="end"/>
@@ -5608,7 +9562,11 @@
         <w:t>. Histograms of Franchise QB Predictor Variables</w:t>
       </w:r>
     </w:p>
-    <w:p/>
+    <w:p>
+      <w:pPr>
+        <w:ind w:right="0"/>
+      </w:pPr>
+    </w:p>
     <w:p>
       <w:pPr>
         <w:ind w:left="0" w:right="0"/>
@@ -5621,18 +9579,24 @@
     <w:p>
       <w:pPr>
         <w:pStyle w:val="Heading1"/>
-      </w:pPr>
-      <w:bookmarkStart w:id="5" w:name="_Ref117706259"/>
+        <w:ind w:right="0"/>
+      </w:pPr>
+      <w:bookmarkStart w:id="12" w:name="_Ref117706259"/>
       <w:r>
         <w:lastRenderedPageBreak/>
         <w:t>Appendix C: Predictor Variables for Contract Analyses</w:t>
       </w:r>
-      <w:bookmarkEnd w:id="5"/>
-    </w:p>
-    <w:p/>
+      <w:bookmarkEnd w:id="12"/>
+    </w:p>
+    <w:p>
+      <w:pPr>
+        <w:ind w:right="0"/>
+      </w:pPr>
+    </w:p>
     <w:p>
       <w:pPr>
         <w:pStyle w:val="Caption"/>
+        <w:ind w:right="0"/>
       </w:pPr>
       <w:r>
         <w:t xml:space="preserve">Table </w:t>
@@ -5650,7 +9614,7 @@
         <w:rPr>
           <w:noProof/>
         </w:rPr>
-        <w:t>6</w:t>
+        <w:t>10</w:t>
       </w:r>
       <w:r>
         <w:fldChar w:fldCharType="end"/>
@@ -5693,7 +9657,7 @@
               <w:ind w:left="0" w:right="0"/>
               <w:jc w:val="left"/>
               <w:rPr>
-                <w:rFonts w:ascii="Calibri" w:hAnsi="Calibri" w:cs="Calibri"/>
+                <w:rFonts w:cs="Arial"/>
                 <w:b/>
                 <w:bCs/>
                 <w:color w:val="000000"/>
@@ -5701,7 +9665,7 @@
             </w:pPr>
             <w:r>
               <w:rPr>
-                <w:rFonts w:ascii="Calibri" w:hAnsi="Calibri" w:cs="Calibri"/>
+                <w:rFonts w:cs="Arial"/>
                 <w:b/>
                 <w:bCs/>
                 <w:color w:val="000000"/>
@@ -5721,7 +9685,7 @@
               <w:ind w:left="0" w:right="0"/>
               <w:jc w:val="left"/>
               <w:rPr>
-                <w:rFonts w:ascii="Calibri" w:hAnsi="Calibri" w:cs="Calibri"/>
+                <w:rFonts w:cs="Arial"/>
                 <w:b/>
                 <w:bCs/>
                 <w:color w:val="000000"/>
@@ -5729,7 +9693,7 @@
             </w:pPr>
             <w:r>
               <w:rPr>
-                <w:rFonts w:ascii="Calibri" w:hAnsi="Calibri" w:cs="Calibri"/>
+                <w:rFonts w:cs="Arial"/>
                 <w:b/>
                 <w:bCs/>
                 <w:color w:val="000000"/>
@@ -5749,7 +9713,7 @@
               <w:ind w:left="0" w:right="0"/>
               <w:jc w:val="left"/>
               <w:rPr>
-                <w:rFonts w:ascii="Calibri" w:hAnsi="Calibri" w:cs="Calibri"/>
+                <w:rFonts w:cs="Arial"/>
                 <w:b/>
                 <w:bCs/>
                 <w:color w:val="000000"/>
@@ -5757,7 +9721,7 @@
             </w:pPr>
             <w:r>
               <w:rPr>
-                <w:rFonts w:ascii="Calibri" w:hAnsi="Calibri" w:cs="Calibri"/>
+                <w:rFonts w:cs="Arial"/>
                 <w:b/>
                 <w:bCs/>
                 <w:color w:val="000000"/>
@@ -5777,7 +9741,7 @@
               <w:ind w:left="0" w:right="0"/>
               <w:jc w:val="left"/>
               <w:rPr>
-                <w:rFonts w:ascii="Calibri" w:hAnsi="Calibri" w:cs="Calibri"/>
+                <w:rFonts w:cs="Arial"/>
                 <w:b/>
                 <w:bCs/>
                 <w:color w:val="000000"/>
@@ -5785,7 +9749,7 @@
             </w:pPr>
             <w:r>
               <w:rPr>
-                <w:rFonts w:ascii="Calibri" w:hAnsi="Calibri" w:cs="Calibri"/>
+                <w:rFonts w:cs="Arial"/>
                 <w:b/>
                 <w:bCs/>
                 <w:color w:val="000000"/>
@@ -5805,7 +9769,7 @@
               <w:ind w:left="0" w:right="0"/>
               <w:jc w:val="left"/>
               <w:rPr>
-                <w:rFonts w:ascii="Calibri" w:hAnsi="Calibri" w:cs="Calibri"/>
+                <w:rFonts w:cs="Arial"/>
                 <w:b/>
                 <w:bCs/>
                 <w:color w:val="000000"/>
@@ -5813,7 +9777,7 @@
             </w:pPr>
             <w:r>
               <w:rPr>
-                <w:rFonts w:ascii="Calibri" w:hAnsi="Calibri" w:cs="Calibri"/>
+                <w:rFonts w:cs="Arial"/>
                 <w:b/>
                 <w:bCs/>
                 <w:color w:val="000000"/>
@@ -5833,7 +9797,7 @@
               <w:ind w:left="0" w:right="0"/>
               <w:jc w:val="left"/>
               <w:rPr>
-                <w:rFonts w:ascii="Calibri" w:hAnsi="Calibri" w:cs="Calibri"/>
+                <w:rFonts w:cs="Arial"/>
                 <w:b/>
                 <w:bCs/>
                 <w:color w:val="000000"/>
@@ -5841,7 +9805,7 @@
             </w:pPr>
             <w:r>
               <w:rPr>
-                <w:rFonts w:ascii="Calibri" w:hAnsi="Calibri" w:cs="Calibri"/>
+                <w:rFonts w:cs="Arial"/>
                 <w:b/>
                 <w:bCs/>
                 <w:color w:val="000000"/>
@@ -5861,7 +9825,7 @@
               <w:ind w:left="0" w:right="0"/>
               <w:jc w:val="left"/>
               <w:rPr>
-                <w:rFonts w:ascii="Calibri" w:hAnsi="Calibri" w:cs="Calibri"/>
+                <w:rFonts w:cs="Arial"/>
                 <w:b/>
                 <w:bCs/>
                 <w:color w:val="000000"/>
@@ -5869,7 +9833,7 @@
             </w:pPr>
             <w:r>
               <w:rPr>
-                <w:rFonts w:ascii="Calibri" w:hAnsi="Calibri" w:cs="Calibri"/>
+                <w:rFonts w:cs="Arial"/>
                 <w:b/>
                 <w:bCs/>
                 <w:color w:val="000000"/>
@@ -5894,27 +9858,27 @@
               <w:ind w:left="0" w:right="0"/>
               <w:jc w:val="left"/>
               <w:rPr>
-                <w:rFonts w:ascii="Calibri" w:hAnsi="Calibri" w:cs="Calibri"/>
-                <w:color w:val="000000"/>
-              </w:rPr>
-            </w:pPr>
-            <w:r>
-              <w:rPr>
-                <w:rFonts w:ascii="Calibri" w:hAnsi="Calibri" w:cs="Calibri"/>
+                <w:rFonts w:cs="Arial"/>
+                <w:color w:val="000000"/>
+              </w:rPr>
+            </w:pPr>
+            <w:r>
+              <w:rPr>
+                <w:rFonts w:cs="Arial"/>
                 <w:color w:val="000000"/>
               </w:rPr>
               <w:t>E</w:t>
             </w:r>
             <w:r>
               <w:rPr>
-                <w:rFonts w:ascii="Calibri" w:hAnsi="Calibri" w:cs="Calibri"/>
+                <w:rFonts w:cs="Arial"/>
                 <w:color w:val="000000"/>
               </w:rPr>
               <w:t xml:space="preserve">PA </w:t>
             </w:r>
             <w:r>
               <w:rPr>
-                <w:rFonts w:ascii="Calibri" w:hAnsi="Calibri" w:cs="Calibri"/>
+                <w:rFonts w:cs="Arial"/>
                 <w:color w:val="000000"/>
               </w:rPr>
               <w:t>Per Play</w:t>
@@ -5932,13 +9896,13 @@
               <w:ind w:left="0" w:right="0"/>
               <w:jc w:val="right"/>
               <w:rPr>
-                <w:rFonts w:ascii="Calibri" w:hAnsi="Calibri" w:cs="Calibri"/>
-                <w:color w:val="000000"/>
-              </w:rPr>
-            </w:pPr>
-            <w:r>
-              <w:rPr>
-                <w:rFonts w:ascii="Calibri" w:hAnsi="Calibri" w:cs="Calibri"/>
+                <w:rFonts w:cs="Arial"/>
+                <w:color w:val="000000"/>
+              </w:rPr>
+            </w:pPr>
+            <w:r>
+              <w:rPr>
+                <w:rFonts w:cs="Arial"/>
                 <w:color w:val="000000"/>
               </w:rPr>
               <w:t>0</w:t>
@@ -5956,13 +9920,13 @@
               <w:ind w:left="0" w:right="0"/>
               <w:jc w:val="right"/>
               <w:rPr>
-                <w:rFonts w:ascii="Calibri" w:hAnsi="Calibri" w:cs="Calibri"/>
-                <w:color w:val="000000"/>
-              </w:rPr>
-            </w:pPr>
-            <w:r>
-              <w:rPr>
-                <w:rFonts w:ascii="Calibri" w:hAnsi="Calibri" w:cs="Calibri"/>
+                <w:rFonts w:cs="Arial"/>
+                <w:color w:val="000000"/>
+              </w:rPr>
+            </w:pPr>
+            <w:r>
+              <w:rPr>
+                <w:rFonts w:cs="Arial"/>
                 <w:color w:val="000000"/>
               </w:rPr>
               <w:t>0.04</w:t>
@@ -5980,13 +9944,13 @@
               <w:ind w:left="0" w:right="0"/>
               <w:jc w:val="right"/>
               <w:rPr>
-                <w:rFonts w:ascii="Calibri" w:hAnsi="Calibri" w:cs="Calibri"/>
-                <w:color w:val="000000"/>
-              </w:rPr>
-            </w:pPr>
-            <w:r>
-              <w:rPr>
-                <w:rFonts w:ascii="Calibri" w:hAnsi="Calibri" w:cs="Calibri"/>
+                <w:rFonts w:cs="Arial"/>
+                <w:color w:val="000000"/>
+              </w:rPr>
+            </w:pPr>
+            <w:r>
+              <w:rPr>
+                <w:rFonts w:cs="Arial"/>
                 <w:color w:val="000000"/>
               </w:rPr>
               <w:t>0.09</w:t>
@@ -6004,13 +9968,13 @@
               <w:ind w:left="0" w:right="0"/>
               <w:jc w:val="right"/>
               <w:rPr>
-                <w:rFonts w:ascii="Calibri" w:hAnsi="Calibri" w:cs="Calibri"/>
-                <w:color w:val="000000"/>
-              </w:rPr>
-            </w:pPr>
-            <w:r>
-              <w:rPr>
-                <w:rFonts w:ascii="Calibri" w:hAnsi="Calibri" w:cs="Calibri"/>
+                <w:rFonts w:cs="Arial"/>
+                <w:color w:val="000000"/>
+              </w:rPr>
+            </w:pPr>
+            <w:r>
+              <w:rPr>
+                <w:rFonts w:cs="Arial"/>
                 <w:color w:val="000000"/>
               </w:rPr>
               <w:t>-0.18</w:t>
@@ -6028,13 +9992,13 @@
               <w:ind w:left="0" w:right="0"/>
               <w:jc w:val="right"/>
               <w:rPr>
-                <w:rFonts w:ascii="Calibri" w:hAnsi="Calibri" w:cs="Calibri"/>
-                <w:color w:val="000000"/>
-              </w:rPr>
-            </w:pPr>
-            <w:r>
-              <w:rPr>
-                <w:rFonts w:ascii="Calibri" w:hAnsi="Calibri" w:cs="Calibri"/>
+                <w:rFonts w:cs="Arial"/>
+                <w:color w:val="000000"/>
+              </w:rPr>
+            </w:pPr>
+            <w:r>
+              <w:rPr>
+                <w:rFonts w:cs="Arial"/>
                 <w:color w:val="000000"/>
               </w:rPr>
               <w:t>0.32</w:t>
@@ -6052,13 +10016,13 @@
               <w:ind w:left="0" w:right="0"/>
               <w:jc w:val="right"/>
               <w:rPr>
-                <w:rFonts w:ascii="Calibri" w:hAnsi="Calibri" w:cs="Calibri"/>
-                <w:color w:val="000000"/>
-              </w:rPr>
-            </w:pPr>
-            <w:r>
-              <w:rPr>
-                <w:rFonts w:ascii="Calibri" w:hAnsi="Calibri" w:cs="Calibri"/>
+                <w:rFonts w:cs="Arial"/>
+                <w:color w:val="000000"/>
+              </w:rPr>
+            </w:pPr>
+            <w:r>
+              <w:rPr>
+                <w:rFonts w:cs="Arial"/>
                 <w:color w:val="000000"/>
               </w:rPr>
               <w:t>0.51</w:t>
@@ -6081,13 +10045,13 @@
               <w:ind w:left="0" w:right="0"/>
               <w:jc w:val="left"/>
               <w:rPr>
-                <w:rFonts w:ascii="Calibri" w:hAnsi="Calibri" w:cs="Calibri"/>
-                <w:color w:val="000000"/>
-              </w:rPr>
-            </w:pPr>
-            <w:r>
-              <w:rPr>
-                <w:rFonts w:ascii="Calibri" w:hAnsi="Calibri" w:cs="Calibri"/>
+                <w:rFonts w:cs="Arial"/>
+                <w:color w:val="000000"/>
+              </w:rPr>
+            </w:pPr>
+            <w:r>
+              <w:rPr>
+                <w:rFonts w:cs="Arial"/>
                 <w:color w:val="000000"/>
               </w:rPr>
               <w:t>Fumbles Per Attempt</w:t>
@@ -6105,13 +10069,13 @@
               <w:ind w:left="0" w:right="0"/>
               <w:jc w:val="right"/>
               <w:rPr>
-                <w:rFonts w:ascii="Calibri" w:hAnsi="Calibri" w:cs="Calibri"/>
-                <w:color w:val="000000"/>
-              </w:rPr>
-            </w:pPr>
-            <w:r>
-              <w:rPr>
-                <w:rFonts w:ascii="Calibri" w:hAnsi="Calibri" w:cs="Calibri"/>
+                <w:rFonts w:cs="Arial"/>
+                <w:color w:val="000000"/>
+              </w:rPr>
+            </w:pPr>
+            <w:r>
+              <w:rPr>
+                <w:rFonts w:cs="Arial"/>
                 <w:color w:val="000000"/>
               </w:rPr>
               <w:t>0</w:t>
@@ -6129,13 +10093,13 @@
               <w:ind w:left="0" w:right="0"/>
               <w:jc w:val="right"/>
               <w:rPr>
-                <w:rFonts w:ascii="Calibri" w:hAnsi="Calibri" w:cs="Calibri"/>
-                <w:color w:val="000000"/>
-              </w:rPr>
-            </w:pPr>
-            <w:r>
-              <w:rPr>
-                <w:rFonts w:ascii="Calibri" w:hAnsi="Calibri" w:cs="Calibri"/>
+                <w:rFonts w:cs="Arial"/>
+                <w:color w:val="000000"/>
+              </w:rPr>
+            </w:pPr>
+            <w:r>
+              <w:rPr>
+                <w:rFonts w:cs="Arial"/>
                 <w:color w:val="000000"/>
               </w:rPr>
               <w:t>0.01</w:t>
@@ -6153,13 +10117,13 @@
               <w:ind w:left="0" w:right="0"/>
               <w:jc w:val="right"/>
               <w:rPr>
-                <w:rFonts w:ascii="Calibri" w:hAnsi="Calibri" w:cs="Calibri"/>
-                <w:color w:val="000000"/>
-              </w:rPr>
-            </w:pPr>
-            <w:r>
-              <w:rPr>
-                <w:rFonts w:ascii="Calibri" w:hAnsi="Calibri" w:cs="Calibri"/>
+                <w:rFonts w:cs="Arial"/>
+                <w:color w:val="000000"/>
+              </w:rPr>
+            </w:pPr>
+            <w:r>
+              <w:rPr>
+                <w:rFonts w:cs="Arial"/>
                 <w:color w:val="000000"/>
               </w:rPr>
               <w:t>0.00</w:t>
@@ -6177,13 +10141,13 @@
               <w:ind w:left="0" w:right="0"/>
               <w:jc w:val="right"/>
               <w:rPr>
-                <w:rFonts w:ascii="Calibri" w:hAnsi="Calibri" w:cs="Calibri"/>
-                <w:color w:val="000000"/>
-              </w:rPr>
-            </w:pPr>
-            <w:r>
-              <w:rPr>
-                <w:rFonts w:ascii="Calibri" w:hAnsi="Calibri" w:cs="Calibri"/>
+                <w:rFonts w:cs="Arial"/>
+                <w:color w:val="000000"/>
+              </w:rPr>
+            </w:pPr>
+            <w:r>
+              <w:rPr>
+                <w:rFonts w:cs="Arial"/>
                 <w:color w:val="000000"/>
               </w:rPr>
               <w:t>0.00</w:t>
@@ -6201,13 +10165,13 @@
               <w:ind w:left="0" w:right="0"/>
               <w:jc w:val="right"/>
               <w:rPr>
-                <w:rFonts w:ascii="Calibri" w:hAnsi="Calibri" w:cs="Calibri"/>
-                <w:color w:val="000000"/>
-              </w:rPr>
-            </w:pPr>
-            <w:r>
-              <w:rPr>
-                <w:rFonts w:ascii="Calibri" w:hAnsi="Calibri" w:cs="Calibri"/>
+                <w:rFonts w:cs="Arial"/>
+                <w:color w:val="000000"/>
+              </w:rPr>
+            </w:pPr>
+            <w:r>
+              <w:rPr>
+                <w:rFonts w:cs="Arial"/>
                 <w:color w:val="000000"/>
               </w:rPr>
               <w:t>0.01</w:t>
@@ -6225,13 +10189,13 @@
               <w:ind w:left="0" w:right="0"/>
               <w:jc w:val="right"/>
               <w:rPr>
-                <w:rFonts w:ascii="Calibri" w:hAnsi="Calibri" w:cs="Calibri"/>
-                <w:color w:val="000000"/>
-              </w:rPr>
-            </w:pPr>
-            <w:r>
-              <w:rPr>
-                <w:rFonts w:ascii="Calibri" w:hAnsi="Calibri" w:cs="Calibri"/>
+                <w:rFonts w:cs="Arial"/>
+                <w:color w:val="000000"/>
+              </w:rPr>
+            </w:pPr>
+            <w:r>
+              <w:rPr>
+                <w:rFonts w:cs="Arial"/>
                 <w:color w:val="000000"/>
               </w:rPr>
               <w:t>0.01</w:t>
@@ -6254,13 +10218,13 @@
               <w:ind w:left="0" w:right="0"/>
               <w:jc w:val="left"/>
               <w:rPr>
-                <w:rFonts w:ascii="Calibri" w:hAnsi="Calibri" w:cs="Calibri"/>
-                <w:color w:val="000000"/>
-              </w:rPr>
-            </w:pPr>
-            <w:r>
-              <w:rPr>
-                <w:rFonts w:ascii="Calibri" w:hAnsi="Calibri" w:cs="Calibri"/>
+                <w:rFonts w:cs="Arial"/>
+                <w:color w:val="000000"/>
+              </w:rPr>
+            </w:pPr>
+            <w:r>
+              <w:rPr>
+                <w:rFonts w:cs="Arial"/>
                 <w:color w:val="000000"/>
               </w:rPr>
               <w:t>Interceptions Per Attempt</w:t>
@@ -6278,13 +10242,13 @@
               <w:ind w:left="0" w:right="0"/>
               <w:jc w:val="right"/>
               <w:rPr>
-                <w:rFonts w:ascii="Calibri" w:hAnsi="Calibri" w:cs="Calibri"/>
-                <w:color w:val="000000"/>
-              </w:rPr>
-            </w:pPr>
-            <w:r>
-              <w:rPr>
-                <w:rFonts w:ascii="Calibri" w:hAnsi="Calibri" w:cs="Calibri"/>
+                <w:rFonts w:cs="Arial"/>
+                <w:color w:val="000000"/>
+              </w:rPr>
+            </w:pPr>
+            <w:r>
+              <w:rPr>
+                <w:rFonts w:cs="Arial"/>
                 <w:color w:val="000000"/>
               </w:rPr>
               <w:t>0</w:t>
@@ -6302,13 +10266,13 @@
               <w:ind w:left="0" w:right="0"/>
               <w:jc w:val="right"/>
               <w:rPr>
-                <w:rFonts w:ascii="Calibri" w:hAnsi="Calibri" w:cs="Calibri"/>
-                <w:color w:val="000000"/>
-              </w:rPr>
-            </w:pPr>
-            <w:r>
-              <w:rPr>
-                <w:rFonts w:ascii="Calibri" w:hAnsi="Calibri" w:cs="Calibri"/>
+                <w:rFonts w:cs="Arial"/>
+                <w:color w:val="000000"/>
+              </w:rPr>
+            </w:pPr>
+            <w:r>
+              <w:rPr>
+                <w:rFonts w:cs="Arial"/>
                 <w:color w:val="000000"/>
               </w:rPr>
               <w:t>0.03</w:t>
@@ -6326,13 +10290,13 @@
               <w:ind w:left="0" w:right="0"/>
               <w:jc w:val="right"/>
               <w:rPr>
-                <w:rFonts w:ascii="Calibri" w:hAnsi="Calibri" w:cs="Calibri"/>
-                <w:color w:val="000000"/>
-              </w:rPr>
-            </w:pPr>
-            <w:r>
-              <w:rPr>
-                <w:rFonts w:ascii="Calibri" w:hAnsi="Calibri" w:cs="Calibri"/>
+                <w:rFonts w:cs="Arial"/>
+                <w:color w:val="000000"/>
+              </w:rPr>
+            </w:pPr>
+            <w:r>
+              <w:rPr>
+                <w:rFonts w:cs="Arial"/>
                 <w:color w:val="000000"/>
               </w:rPr>
               <w:t>0.01</w:t>
@@ -6350,13 +10314,13 @@
               <w:ind w:left="0" w:right="0"/>
               <w:jc w:val="right"/>
               <w:rPr>
-                <w:rFonts w:ascii="Calibri" w:hAnsi="Calibri" w:cs="Calibri"/>
-                <w:color w:val="000000"/>
-              </w:rPr>
-            </w:pPr>
-            <w:r>
-              <w:rPr>
-                <w:rFonts w:ascii="Calibri" w:hAnsi="Calibri" w:cs="Calibri"/>
+                <w:rFonts w:cs="Arial"/>
+                <w:color w:val="000000"/>
+              </w:rPr>
+            </w:pPr>
+            <w:r>
+              <w:rPr>
+                <w:rFonts w:cs="Arial"/>
                 <w:color w:val="000000"/>
               </w:rPr>
               <w:t>0.01</w:t>
@@ -6374,13 +10338,13 @@
               <w:ind w:left="0" w:right="0"/>
               <w:jc w:val="right"/>
               <w:rPr>
-                <w:rFonts w:ascii="Calibri" w:hAnsi="Calibri" w:cs="Calibri"/>
-                <w:color w:val="000000"/>
-              </w:rPr>
-            </w:pPr>
-            <w:r>
-              <w:rPr>
-                <w:rFonts w:ascii="Calibri" w:hAnsi="Calibri" w:cs="Calibri"/>
+                <w:rFonts w:cs="Arial"/>
+                <w:color w:val="000000"/>
+              </w:rPr>
+            </w:pPr>
+            <w:r>
+              <w:rPr>
+                <w:rFonts w:cs="Arial"/>
                 <w:color w:val="000000"/>
               </w:rPr>
               <w:t>0.04</w:t>
@@ -6398,13 +10362,13 @@
               <w:ind w:left="0" w:right="0"/>
               <w:jc w:val="right"/>
               <w:rPr>
-                <w:rFonts w:ascii="Calibri" w:hAnsi="Calibri" w:cs="Calibri"/>
-                <w:color w:val="000000"/>
-              </w:rPr>
-            </w:pPr>
-            <w:r>
-              <w:rPr>
-                <w:rFonts w:ascii="Calibri" w:hAnsi="Calibri" w:cs="Calibri"/>
+                <w:rFonts w:cs="Arial"/>
+                <w:color w:val="000000"/>
+              </w:rPr>
+            </w:pPr>
+            <w:r>
+              <w:rPr>
+                <w:rFonts w:cs="Arial"/>
                 <w:color w:val="000000"/>
               </w:rPr>
               <w:t>0.03</w:t>
@@ -6427,20 +10391,20 @@
               <w:ind w:left="0" w:right="0"/>
               <w:jc w:val="left"/>
               <w:rPr>
-                <w:rFonts w:ascii="Calibri" w:hAnsi="Calibri" w:cs="Calibri"/>
-                <w:color w:val="000000"/>
-              </w:rPr>
-            </w:pPr>
-            <w:r>
-              <w:rPr>
-                <w:rFonts w:ascii="Calibri" w:hAnsi="Calibri" w:cs="Calibri"/>
+                <w:rFonts w:cs="Arial"/>
+                <w:color w:val="000000"/>
+              </w:rPr>
+            </w:pPr>
+            <w:r>
+              <w:rPr>
+                <w:rFonts w:cs="Arial"/>
                 <w:color w:val="000000"/>
               </w:rPr>
               <w:t>Mean C</w:t>
             </w:r>
             <w:r>
               <w:rPr>
-                <w:rFonts w:ascii="Calibri" w:hAnsi="Calibri" w:cs="Calibri"/>
+                <w:rFonts w:cs="Arial"/>
                 <w:color w:val="000000"/>
               </w:rPr>
               <w:t>POE</w:t>
@@ -6458,13 +10422,13 @@
               <w:ind w:left="0" w:right="0"/>
               <w:jc w:val="right"/>
               <w:rPr>
-                <w:rFonts w:ascii="Calibri" w:hAnsi="Calibri" w:cs="Calibri"/>
-                <w:color w:val="000000"/>
-              </w:rPr>
-            </w:pPr>
-            <w:r>
-              <w:rPr>
-                <w:rFonts w:ascii="Calibri" w:hAnsi="Calibri" w:cs="Calibri"/>
+                <w:rFonts w:cs="Arial"/>
+                <w:color w:val="000000"/>
+              </w:rPr>
+            </w:pPr>
+            <w:r>
+              <w:rPr>
+                <w:rFonts w:cs="Arial"/>
                 <w:color w:val="000000"/>
               </w:rPr>
               <w:t>9</w:t>
@@ -6482,13 +10446,13 @@
               <w:ind w:left="0" w:right="0"/>
               <w:jc w:val="right"/>
               <w:rPr>
-                <w:rFonts w:ascii="Calibri" w:hAnsi="Calibri" w:cs="Calibri"/>
-                <w:color w:val="000000"/>
-              </w:rPr>
-            </w:pPr>
-            <w:r>
-              <w:rPr>
-                <w:rFonts w:ascii="Calibri" w:hAnsi="Calibri" w:cs="Calibri"/>
+                <w:rFonts w:cs="Arial"/>
+                <w:color w:val="000000"/>
+              </w:rPr>
+            </w:pPr>
+            <w:r>
+              <w:rPr>
+                <w:rFonts w:cs="Arial"/>
                 <w:color w:val="000000"/>
               </w:rPr>
               <w:t>-0.51</w:t>
@@ -6506,13 +10470,13 @@
               <w:ind w:left="0" w:right="0"/>
               <w:jc w:val="right"/>
               <w:rPr>
-                <w:rFonts w:ascii="Calibri" w:hAnsi="Calibri" w:cs="Calibri"/>
-                <w:color w:val="000000"/>
-              </w:rPr>
-            </w:pPr>
-            <w:r>
-              <w:rPr>
-                <w:rFonts w:ascii="Calibri" w:hAnsi="Calibri" w:cs="Calibri"/>
+                <w:rFonts w:cs="Arial"/>
+                <w:color w:val="000000"/>
+              </w:rPr>
+            </w:pPr>
+            <w:r>
+              <w:rPr>
+                <w:rFonts w:cs="Arial"/>
                 <w:color w:val="000000"/>
               </w:rPr>
               <w:t>3.26</w:t>
@@ -6530,13 +10494,13 @@
               <w:ind w:left="0" w:right="0"/>
               <w:jc w:val="right"/>
               <w:rPr>
-                <w:rFonts w:ascii="Calibri" w:hAnsi="Calibri" w:cs="Calibri"/>
-                <w:color w:val="000000"/>
-              </w:rPr>
-            </w:pPr>
-            <w:r>
-              <w:rPr>
-                <w:rFonts w:ascii="Calibri" w:hAnsi="Calibri" w:cs="Calibri"/>
+                <w:rFonts w:cs="Arial"/>
+                <w:color w:val="000000"/>
+              </w:rPr>
+            </w:pPr>
+            <w:r>
+              <w:rPr>
+                <w:rFonts w:cs="Arial"/>
                 <w:color w:val="000000"/>
               </w:rPr>
               <w:t>-9.48</w:t>
@@ -6554,13 +10518,13 @@
               <w:ind w:left="0" w:right="0"/>
               <w:jc w:val="right"/>
               <w:rPr>
-                <w:rFonts w:ascii="Calibri" w:hAnsi="Calibri" w:cs="Calibri"/>
-                <w:color w:val="000000"/>
-              </w:rPr>
-            </w:pPr>
-            <w:r>
-              <w:rPr>
-                <w:rFonts w:ascii="Calibri" w:hAnsi="Calibri" w:cs="Calibri"/>
+                <w:rFonts w:cs="Arial"/>
+                <w:color w:val="000000"/>
+              </w:rPr>
+            </w:pPr>
+            <w:r>
+              <w:rPr>
+                <w:rFonts w:cs="Arial"/>
                 <w:color w:val="000000"/>
               </w:rPr>
               <w:t>8.58</w:t>
@@ -6578,13 +10542,13 @@
               <w:ind w:left="0" w:right="0"/>
               <w:jc w:val="right"/>
               <w:rPr>
-                <w:rFonts w:ascii="Calibri" w:hAnsi="Calibri" w:cs="Calibri"/>
-                <w:color w:val="000000"/>
-              </w:rPr>
-            </w:pPr>
-            <w:r>
-              <w:rPr>
-                <w:rFonts w:ascii="Calibri" w:hAnsi="Calibri" w:cs="Calibri"/>
+                <w:rFonts w:cs="Arial"/>
+                <w:color w:val="000000"/>
+              </w:rPr>
+            </w:pPr>
+            <w:r>
+              <w:rPr>
+                <w:rFonts w:cs="Arial"/>
                 <w:color w:val="000000"/>
               </w:rPr>
               <w:t>18.06</w:t>
@@ -6607,13 +10571,13 @@
               <w:ind w:left="0" w:right="0"/>
               <w:jc w:val="left"/>
               <w:rPr>
-                <w:rFonts w:ascii="Calibri" w:hAnsi="Calibri" w:cs="Calibri"/>
-                <w:color w:val="000000"/>
-              </w:rPr>
-            </w:pPr>
-            <w:r>
-              <w:rPr>
-                <w:rFonts w:ascii="Calibri" w:hAnsi="Calibri" w:cs="Calibri"/>
+                <w:rFonts w:cs="Arial"/>
+                <w:color w:val="000000"/>
+              </w:rPr>
+            </w:pPr>
+            <w:r>
+              <w:rPr>
+                <w:rFonts w:cs="Arial"/>
                 <w:color w:val="000000"/>
               </w:rPr>
               <w:t>Net Point Differential Change</w:t>
@@ -6631,13 +10595,13 @@
               <w:ind w:left="0" w:right="0"/>
               <w:jc w:val="right"/>
               <w:rPr>
-                <w:rFonts w:ascii="Calibri" w:hAnsi="Calibri" w:cs="Calibri"/>
-                <w:color w:val="000000"/>
-              </w:rPr>
-            </w:pPr>
-            <w:r>
-              <w:rPr>
-                <w:rFonts w:ascii="Calibri" w:hAnsi="Calibri" w:cs="Calibri"/>
+                <w:rFonts w:cs="Arial"/>
+                <w:color w:val="000000"/>
+              </w:rPr>
+            </w:pPr>
+            <w:r>
+              <w:rPr>
+                <w:rFonts w:cs="Arial"/>
                 <w:color w:val="000000"/>
               </w:rPr>
               <w:t>0</w:t>
@@ -6655,13 +10619,13 @@
               <w:ind w:left="0" w:right="0"/>
               <w:jc w:val="right"/>
               <w:rPr>
-                <w:rFonts w:ascii="Calibri" w:hAnsi="Calibri" w:cs="Calibri"/>
-                <w:color w:val="000000"/>
-              </w:rPr>
-            </w:pPr>
-            <w:r>
-              <w:rPr>
-                <w:rFonts w:ascii="Calibri" w:hAnsi="Calibri" w:cs="Calibri"/>
+                <w:rFonts w:cs="Arial"/>
+                <w:color w:val="000000"/>
+              </w:rPr>
+            </w:pPr>
+            <w:r>
+              <w:rPr>
+                <w:rFonts w:cs="Arial"/>
                 <w:color w:val="000000"/>
               </w:rPr>
               <w:t>69.93</w:t>
@@ -6679,13 +10643,13 @@
               <w:ind w:left="0" w:right="0"/>
               <w:jc w:val="right"/>
               <w:rPr>
-                <w:rFonts w:ascii="Calibri" w:hAnsi="Calibri" w:cs="Calibri"/>
-                <w:color w:val="000000"/>
-              </w:rPr>
-            </w:pPr>
-            <w:r>
-              <w:rPr>
-                <w:rFonts w:ascii="Calibri" w:hAnsi="Calibri" w:cs="Calibri"/>
+                <w:rFonts w:cs="Arial"/>
+                <w:color w:val="000000"/>
+              </w:rPr>
+            </w:pPr>
+            <w:r>
+              <w:rPr>
+                <w:rFonts w:cs="Arial"/>
                 <w:color w:val="000000"/>
               </w:rPr>
               <w:t>142.34</w:t>
@@ -6703,13 +10667,13 @@
               <w:ind w:left="0" w:right="0"/>
               <w:jc w:val="right"/>
               <w:rPr>
-                <w:rFonts w:ascii="Calibri" w:hAnsi="Calibri" w:cs="Calibri"/>
-                <w:color w:val="000000"/>
-              </w:rPr>
-            </w:pPr>
-            <w:r>
-              <w:rPr>
-                <w:rFonts w:ascii="Calibri" w:hAnsi="Calibri" w:cs="Calibri"/>
+                <w:rFonts w:cs="Arial"/>
+                <w:color w:val="000000"/>
+              </w:rPr>
+            </w:pPr>
+            <w:r>
+              <w:rPr>
+                <w:rFonts w:cs="Arial"/>
                 <w:color w:val="000000"/>
               </w:rPr>
               <w:t>-300.00</w:t>
@@ -6727,13 +10691,13 @@
               <w:ind w:left="0" w:right="0"/>
               <w:jc w:val="right"/>
               <w:rPr>
-                <w:rFonts w:ascii="Calibri" w:hAnsi="Calibri" w:cs="Calibri"/>
-                <w:color w:val="000000"/>
-              </w:rPr>
-            </w:pPr>
-            <w:r>
-              <w:rPr>
-                <w:rFonts w:ascii="Calibri" w:hAnsi="Calibri" w:cs="Calibri"/>
+                <w:rFonts w:cs="Arial"/>
+                <w:color w:val="000000"/>
+              </w:rPr>
+            </w:pPr>
+            <w:r>
+              <w:rPr>
+                <w:rFonts w:cs="Arial"/>
                 <w:color w:val="000000"/>
               </w:rPr>
               <w:t>365.00</w:t>
@@ -6751,13 +10715,13 @@
               <w:ind w:left="0" w:right="0"/>
               <w:jc w:val="right"/>
               <w:rPr>
-                <w:rFonts w:ascii="Calibri" w:hAnsi="Calibri" w:cs="Calibri"/>
-                <w:color w:val="000000"/>
-              </w:rPr>
-            </w:pPr>
-            <w:r>
-              <w:rPr>
-                <w:rFonts w:ascii="Calibri" w:hAnsi="Calibri" w:cs="Calibri"/>
+                <w:rFonts w:cs="Arial"/>
+                <w:color w:val="000000"/>
+              </w:rPr>
+            </w:pPr>
+            <w:r>
+              <w:rPr>
+                <w:rFonts w:cs="Arial"/>
                 <w:color w:val="000000"/>
               </w:rPr>
               <w:t>665.00</w:t>
@@ -6780,13 +10744,13 @@
               <w:ind w:left="0" w:right="0"/>
               <w:jc w:val="left"/>
               <w:rPr>
-                <w:rFonts w:ascii="Calibri" w:hAnsi="Calibri" w:cs="Calibri"/>
-                <w:color w:val="000000"/>
-              </w:rPr>
-            </w:pPr>
-            <w:r>
-              <w:rPr>
-                <w:rFonts w:ascii="Calibri" w:hAnsi="Calibri" w:cs="Calibri"/>
+                <w:rFonts w:cs="Arial"/>
+                <w:color w:val="000000"/>
+              </w:rPr>
+            </w:pPr>
+            <w:r>
+              <w:rPr>
+                <w:rFonts w:cs="Arial"/>
                 <w:color w:val="000000"/>
               </w:rPr>
               <w:t>Net Win Percentage Change</w:t>
@@ -6804,13 +10768,13 @@
               <w:ind w:left="0" w:right="0"/>
               <w:jc w:val="right"/>
               <w:rPr>
-                <w:rFonts w:ascii="Calibri" w:hAnsi="Calibri" w:cs="Calibri"/>
-                <w:color w:val="000000"/>
-              </w:rPr>
-            </w:pPr>
-            <w:r>
-              <w:rPr>
-                <w:rFonts w:ascii="Calibri" w:hAnsi="Calibri" w:cs="Calibri"/>
+                <w:rFonts w:cs="Arial"/>
+                <w:color w:val="000000"/>
+              </w:rPr>
+            </w:pPr>
+            <w:r>
+              <w:rPr>
+                <w:rFonts w:cs="Arial"/>
                 <w:color w:val="000000"/>
               </w:rPr>
               <w:t>0</w:t>
@@ -6828,13 +10792,13 @@
               <w:ind w:left="0" w:right="0"/>
               <w:jc w:val="right"/>
               <w:rPr>
-                <w:rFonts w:ascii="Calibri" w:hAnsi="Calibri" w:cs="Calibri"/>
-                <w:color w:val="000000"/>
-              </w:rPr>
-            </w:pPr>
-            <w:r>
-              <w:rPr>
-                <w:rFonts w:ascii="Calibri" w:hAnsi="Calibri" w:cs="Calibri"/>
+                <w:rFonts w:cs="Arial"/>
+                <w:color w:val="000000"/>
+              </w:rPr>
+            </w:pPr>
+            <w:r>
+              <w:rPr>
+                <w:rFonts w:cs="Arial"/>
                 <w:color w:val="000000"/>
               </w:rPr>
               <w:t>0.08</w:t>
@@ -6852,13 +10816,13 @@
               <w:ind w:left="0" w:right="0"/>
               <w:jc w:val="right"/>
               <w:rPr>
-                <w:rFonts w:ascii="Calibri" w:hAnsi="Calibri" w:cs="Calibri"/>
-                <w:color w:val="000000"/>
-              </w:rPr>
-            </w:pPr>
-            <w:r>
-              <w:rPr>
-                <w:rFonts w:ascii="Calibri" w:hAnsi="Calibri" w:cs="Calibri"/>
+                <w:rFonts w:cs="Arial"/>
+                <w:color w:val="000000"/>
+              </w:rPr>
+            </w:pPr>
+            <w:r>
+              <w:rPr>
+                <w:rFonts w:cs="Arial"/>
                 <w:color w:val="000000"/>
               </w:rPr>
               <w:t>0.19</w:t>
@@ -6876,13 +10840,13 @@
               <w:ind w:left="0" w:right="0"/>
               <w:jc w:val="right"/>
               <w:rPr>
-                <w:rFonts w:ascii="Calibri" w:hAnsi="Calibri" w:cs="Calibri"/>
-                <w:color w:val="000000"/>
-              </w:rPr>
-            </w:pPr>
-            <w:r>
-              <w:rPr>
-                <w:rFonts w:ascii="Calibri" w:hAnsi="Calibri" w:cs="Calibri"/>
+                <w:rFonts w:cs="Arial"/>
+                <w:color w:val="000000"/>
+              </w:rPr>
+            </w:pPr>
+            <w:r>
+              <w:rPr>
+                <w:rFonts w:cs="Arial"/>
                 <w:color w:val="000000"/>
               </w:rPr>
               <w:t>-0.35</w:t>
@@ -6900,13 +10864,13 @@
               <w:ind w:left="0" w:right="0"/>
               <w:jc w:val="right"/>
               <w:rPr>
-                <w:rFonts w:ascii="Calibri" w:hAnsi="Calibri" w:cs="Calibri"/>
-                <w:color w:val="000000"/>
-              </w:rPr>
-            </w:pPr>
-            <w:r>
-              <w:rPr>
-                <w:rFonts w:ascii="Calibri" w:hAnsi="Calibri" w:cs="Calibri"/>
+                <w:rFonts w:cs="Arial"/>
+                <w:color w:val="000000"/>
+              </w:rPr>
+            </w:pPr>
+            <w:r>
+              <w:rPr>
+                <w:rFonts w:cs="Arial"/>
                 <w:color w:val="000000"/>
               </w:rPr>
               <w:t>0.50</w:t>
@@ -6924,13 +10888,13 @@
               <w:ind w:left="0" w:right="0"/>
               <w:jc w:val="right"/>
               <w:rPr>
-                <w:rFonts w:ascii="Calibri" w:hAnsi="Calibri" w:cs="Calibri"/>
-                <w:color w:val="000000"/>
-              </w:rPr>
-            </w:pPr>
-            <w:r>
-              <w:rPr>
-                <w:rFonts w:ascii="Calibri" w:hAnsi="Calibri" w:cs="Calibri"/>
+                <w:rFonts w:cs="Arial"/>
+                <w:color w:val="000000"/>
+              </w:rPr>
+            </w:pPr>
+            <w:r>
+              <w:rPr>
+                <w:rFonts w:cs="Arial"/>
                 <w:color w:val="000000"/>
               </w:rPr>
               <w:t>0.85</w:t>
@@ -6953,13 +10917,13 @@
               <w:ind w:left="0" w:right="0"/>
               <w:jc w:val="left"/>
               <w:rPr>
-                <w:rFonts w:ascii="Calibri" w:hAnsi="Calibri" w:cs="Calibri"/>
-                <w:color w:val="000000"/>
-              </w:rPr>
-            </w:pPr>
-            <w:r>
-              <w:rPr>
-                <w:rFonts w:ascii="Calibri" w:hAnsi="Calibri" w:cs="Calibri"/>
+                <w:rFonts w:cs="Arial"/>
+                <w:color w:val="000000"/>
+              </w:rPr>
+            </w:pPr>
+            <w:r>
+              <w:rPr>
+                <w:rFonts w:cs="Arial"/>
                 <w:color w:val="000000"/>
               </w:rPr>
               <w:t>Passing Completion Percentage</w:t>
@@ -6977,13 +10941,13 @@
               <w:ind w:left="0" w:right="0"/>
               <w:jc w:val="right"/>
               <w:rPr>
-                <w:rFonts w:ascii="Calibri" w:hAnsi="Calibri" w:cs="Calibri"/>
-                <w:color w:val="000000"/>
-              </w:rPr>
-            </w:pPr>
-            <w:r>
-              <w:rPr>
-                <w:rFonts w:ascii="Calibri" w:hAnsi="Calibri" w:cs="Calibri"/>
+                <w:rFonts w:cs="Arial"/>
+                <w:color w:val="000000"/>
+              </w:rPr>
+            </w:pPr>
+            <w:r>
+              <w:rPr>
+                <w:rFonts w:cs="Arial"/>
                 <w:color w:val="000000"/>
               </w:rPr>
               <w:t>0</w:t>
@@ -7001,13 +10965,13 @@
               <w:ind w:left="0" w:right="0"/>
               <w:jc w:val="right"/>
               <w:rPr>
-                <w:rFonts w:ascii="Calibri" w:hAnsi="Calibri" w:cs="Calibri"/>
-                <w:color w:val="000000"/>
-              </w:rPr>
-            </w:pPr>
-            <w:r>
-              <w:rPr>
-                <w:rFonts w:ascii="Calibri" w:hAnsi="Calibri" w:cs="Calibri"/>
+                <w:rFonts w:cs="Arial"/>
+                <w:color w:val="000000"/>
+              </w:rPr>
+            </w:pPr>
+            <w:r>
+              <w:rPr>
+                <w:rFonts w:cs="Arial"/>
                 <w:color w:val="000000"/>
               </w:rPr>
               <w:t>0.60</w:t>
@@ -7025,13 +10989,13 @@
               <w:ind w:left="0" w:right="0"/>
               <w:jc w:val="right"/>
               <w:rPr>
-                <w:rFonts w:ascii="Calibri" w:hAnsi="Calibri" w:cs="Calibri"/>
-                <w:color w:val="000000"/>
-              </w:rPr>
-            </w:pPr>
-            <w:r>
-              <w:rPr>
-                <w:rFonts w:ascii="Calibri" w:hAnsi="Calibri" w:cs="Calibri"/>
+                <w:rFonts w:cs="Arial"/>
+                <w:color w:val="000000"/>
+              </w:rPr>
+            </w:pPr>
+            <w:r>
+              <w:rPr>
+                <w:rFonts w:cs="Arial"/>
                 <w:color w:val="000000"/>
               </w:rPr>
               <w:t>0.03</w:t>
@@ -7049,13 +11013,13 @@
               <w:ind w:left="0" w:right="0"/>
               <w:jc w:val="right"/>
               <w:rPr>
-                <w:rFonts w:ascii="Calibri" w:hAnsi="Calibri" w:cs="Calibri"/>
-                <w:color w:val="000000"/>
-              </w:rPr>
-            </w:pPr>
-            <w:r>
-              <w:rPr>
-                <w:rFonts w:ascii="Calibri" w:hAnsi="Calibri" w:cs="Calibri"/>
+                <w:rFonts w:cs="Arial"/>
+                <w:color w:val="000000"/>
+              </w:rPr>
+            </w:pPr>
+            <w:r>
+              <w:rPr>
+                <w:rFonts w:cs="Arial"/>
                 <w:color w:val="000000"/>
               </w:rPr>
               <w:t>0.53</w:t>
@@ -7073,13 +11037,13 @@
               <w:ind w:left="0" w:right="0"/>
               <w:jc w:val="right"/>
               <w:rPr>
-                <w:rFonts w:ascii="Calibri" w:hAnsi="Calibri" w:cs="Calibri"/>
-                <w:color w:val="000000"/>
-              </w:rPr>
-            </w:pPr>
-            <w:r>
-              <w:rPr>
-                <w:rFonts w:ascii="Calibri" w:hAnsi="Calibri" w:cs="Calibri"/>
+                <w:rFonts w:cs="Arial"/>
+                <w:color w:val="000000"/>
+              </w:rPr>
+            </w:pPr>
+            <w:r>
+              <w:rPr>
+                <w:rFonts w:cs="Arial"/>
                 <w:color w:val="000000"/>
               </w:rPr>
               <w:t>0.67</w:t>
@@ -7097,13 +11061,13 @@
               <w:ind w:left="0" w:right="0"/>
               <w:jc w:val="right"/>
               <w:rPr>
-                <w:rFonts w:ascii="Calibri" w:hAnsi="Calibri" w:cs="Calibri"/>
-                <w:color w:val="000000"/>
-              </w:rPr>
-            </w:pPr>
-            <w:r>
-              <w:rPr>
-                <w:rFonts w:ascii="Calibri" w:hAnsi="Calibri" w:cs="Calibri"/>
+                <w:rFonts w:cs="Arial"/>
+                <w:color w:val="000000"/>
+              </w:rPr>
+            </w:pPr>
+            <w:r>
+              <w:rPr>
+                <w:rFonts w:cs="Arial"/>
                 <w:color w:val="000000"/>
               </w:rPr>
               <w:t>0.14</w:t>
@@ -7126,13 +11090,13 @@
               <w:ind w:left="0" w:right="0"/>
               <w:jc w:val="left"/>
               <w:rPr>
-                <w:rFonts w:ascii="Calibri" w:hAnsi="Calibri" w:cs="Calibri"/>
-                <w:color w:val="000000"/>
-              </w:rPr>
-            </w:pPr>
-            <w:r>
-              <w:rPr>
-                <w:rFonts w:ascii="Calibri" w:hAnsi="Calibri" w:cs="Calibri"/>
+                <w:rFonts w:cs="Arial"/>
+                <w:color w:val="000000"/>
+              </w:rPr>
+            </w:pPr>
+            <w:r>
+              <w:rPr>
+                <w:rFonts w:cs="Arial"/>
                 <w:color w:val="000000"/>
               </w:rPr>
               <w:t>Passing Yards Per Attempt</w:t>
@@ -7150,13 +11114,13 @@
               <w:ind w:left="0" w:right="0"/>
               <w:jc w:val="right"/>
               <w:rPr>
-                <w:rFonts w:ascii="Calibri" w:hAnsi="Calibri" w:cs="Calibri"/>
-                <w:color w:val="000000"/>
-              </w:rPr>
-            </w:pPr>
-            <w:r>
-              <w:rPr>
-                <w:rFonts w:ascii="Calibri" w:hAnsi="Calibri" w:cs="Calibri"/>
+                <w:rFonts w:cs="Arial"/>
+                <w:color w:val="000000"/>
+              </w:rPr>
+            </w:pPr>
+            <w:r>
+              <w:rPr>
+                <w:rFonts w:cs="Arial"/>
                 <w:color w:val="000000"/>
               </w:rPr>
               <w:t>0</w:t>
@@ -7174,13 +11138,13 @@
               <w:ind w:left="0" w:right="0"/>
               <w:jc w:val="right"/>
               <w:rPr>
-                <w:rFonts w:ascii="Calibri" w:hAnsi="Calibri" w:cs="Calibri"/>
-                <w:color w:val="000000"/>
-              </w:rPr>
-            </w:pPr>
-            <w:r>
-              <w:rPr>
-                <w:rFonts w:ascii="Calibri" w:hAnsi="Calibri" w:cs="Calibri"/>
+                <w:rFonts w:cs="Arial"/>
+                <w:color w:val="000000"/>
+              </w:rPr>
+            </w:pPr>
+            <w:r>
+              <w:rPr>
+                <w:rFonts w:cs="Arial"/>
                 <w:color w:val="000000"/>
               </w:rPr>
               <w:t>6.96</w:t>
@@ -7198,13 +11162,13 @@
               <w:ind w:left="0" w:right="0"/>
               <w:jc w:val="right"/>
               <w:rPr>
-                <w:rFonts w:ascii="Calibri" w:hAnsi="Calibri" w:cs="Calibri"/>
-                <w:color w:val="000000"/>
-              </w:rPr>
-            </w:pPr>
-            <w:r>
-              <w:rPr>
-                <w:rFonts w:ascii="Calibri" w:hAnsi="Calibri" w:cs="Calibri"/>
+                <w:rFonts w:cs="Arial"/>
+                <w:color w:val="000000"/>
+              </w:rPr>
+            </w:pPr>
+            <w:r>
+              <w:rPr>
+                <w:rFonts w:cs="Arial"/>
                 <w:color w:val="000000"/>
               </w:rPr>
               <w:t>0.68</w:t>
@@ -7222,13 +11186,13 @@
               <w:ind w:left="0" w:right="0"/>
               <w:jc w:val="right"/>
               <w:rPr>
-                <w:rFonts w:ascii="Calibri" w:hAnsi="Calibri" w:cs="Calibri"/>
-                <w:color w:val="000000"/>
-              </w:rPr>
-            </w:pPr>
-            <w:r>
-              <w:rPr>
-                <w:rFonts w:ascii="Calibri" w:hAnsi="Calibri" w:cs="Calibri"/>
+                <w:rFonts w:cs="Arial"/>
+                <w:color w:val="000000"/>
+              </w:rPr>
+            </w:pPr>
+            <w:r>
+              <w:rPr>
+                <w:rFonts w:cs="Arial"/>
                 <w:color w:val="000000"/>
               </w:rPr>
               <w:t>5.54</w:t>
@@ -7246,13 +11210,13 @@
               <w:ind w:left="0" w:right="0"/>
               <w:jc w:val="right"/>
               <w:rPr>
-                <w:rFonts w:ascii="Calibri" w:hAnsi="Calibri" w:cs="Calibri"/>
-                <w:color w:val="000000"/>
-              </w:rPr>
-            </w:pPr>
-            <w:r>
-              <w:rPr>
-                <w:rFonts w:ascii="Calibri" w:hAnsi="Calibri" w:cs="Calibri"/>
+                <w:rFonts w:cs="Arial"/>
+                <w:color w:val="000000"/>
+              </w:rPr>
+            </w:pPr>
+            <w:r>
+              <w:rPr>
+                <w:rFonts w:cs="Arial"/>
                 <w:color w:val="000000"/>
               </w:rPr>
               <w:t>8.79</w:t>
@@ -7270,13 +11234,13 @@
               <w:ind w:left="0" w:right="0"/>
               <w:jc w:val="right"/>
               <w:rPr>
-                <w:rFonts w:ascii="Calibri" w:hAnsi="Calibri" w:cs="Calibri"/>
-                <w:color w:val="000000"/>
-              </w:rPr>
-            </w:pPr>
-            <w:r>
-              <w:rPr>
-                <w:rFonts w:ascii="Calibri" w:hAnsi="Calibri" w:cs="Calibri"/>
+                <w:rFonts w:cs="Arial"/>
+                <w:color w:val="000000"/>
+              </w:rPr>
+            </w:pPr>
+            <w:r>
+              <w:rPr>
+                <w:rFonts w:cs="Arial"/>
                 <w:color w:val="000000"/>
               </w:rPr>
               <w:t>3.25</w:t>
@@ -7299,13 +11263,13 @@
               <w:ind w:left="0" w:right="0"/>
               <w:jc w:val="left"/>
               <w:rPr>
-                <w:rFonts w:ascii="Calibri" w:hAnsi="Calibri" w:cs="Calibri"/>
-                <w:color w:val="000000"/>
-              </w:rPr>
-            </w:pPr>
-            <w:r>
-              <w:rPr>
-                <w:rFonts w:ascii="Calibri" w:hAnsi="Calibri" w:cs="Calibri"/>
+                <w:rFonts w:cs="Arial"/>
+                <w:color w:val="000000"/>
+              </w:rPr>
+            </w:pPr>
+            <w:r>
+              <w:rPr>
+                <w:rFonts w:cs="Arial"/>
                 <w:color w:val="000000"/>
               </w:rPr>
               <w:t>Primary Passing Tds Per Game</w:t>
@@ -7323,13 +11287,13 @@
               <w:ind w:left="0" w:right="0"/>
               <w:jc w:val="right"/>
               <w:rPr>
-                <w:rFonts w:ascii="Calibri" w:hAnsi="Calibri" w:cs="Calibri"/>
-                <w:color w:val="000000"/>
-              </w:rPr>
-            </w:pPr>
-            <w:r>
-              <w:rPr>
-                <w:rFonts w:ascii="Calibri" w:hAnsi="Calibri" w:cs="Calibri"/>
+                <w:rFonts w:cs="Arial"/>
+                <w:color w:val="000000"/>
+              </w:rPr>
+            </w:pPr>
+            <w:r>
+              <w:rPr>
+                <w:rFonts w:cs="Arial"/>
                 <w:color w:val="000000"/>
               </w:rPr>
               <w:t>0</w:t>
@@ -7347,13 +11311,13 @@
               <w:ind w:left="0" w:right="0"/>
               <w:jc w:val="right"/>
               <w:rPr>
-                <w:rFonts w:ascii="Calibri" w:hAnsi="Calibri" w:cs="Calibri"/>
-                <w:color w:val="000000"/>
-              </w:rPr>
-            </w:pPr>
-            <w:r>
-              <w:rPr>
-                <w:rFonts w:ascii="Calibri" w:hAnsi="Calibri" w:cs="Calibri"/>
+                <w:rFonts w:cs="Arial"/>
+                <w:color w:val="000000"/>
+              </w:rPr>
+            </w:pPr>
+            <w:r>
+              <w:rPr>
+                <w:rFonts w:cs="Arial"/>
                 <w:color w:val="000000"/>
               </w:rPr>
               <w:t>1.33</w:t>
@@ -7371,13 +11335,13 @@
               <w:ind w:left="0" w:right="0"/>
               <w:jc w:val="right"/>
               <w:rPr>
-                <w:rFonts w:ascii="Calibri" w:hAnsi="Calibri" w:cs="Calibri"/>
-                <w:color w:val="000000"/>
-              </w:rPr>
-            </w:pPr>
-            <w:r>
-              <w:rPr>
-                <w:rFonts w:ascii="Calibri" w:hAnsi="Calibri" w:cs="Calibri"/>
+                <w:rFonts w:cs="Arial"/>
+                <w:color w:val="000000"/>
+              </w:rPr>
+            </w:pPr>
+            <w:r>
+              <w:rPr>
+                <w:rFonts w:cs="Arial"/>
                 <w:color w:val="000000"/>
               </w:rPr>
               <w:t>0.35</w:t>
@@ -7395,13 +11359,13 @@
               <w:ind w:left="0" w:right="0"/>
               <w:jc w:val="right"/>
               <w:rPr>
-                <w:rFonts w:ascii="Calibri" w:hAnsi="Calibri" w:cs="Calibri"/>
-                <w:color w:val="000000"/>
-              </w:rPr>
-            </w:pPr>
-            <w:r>
-              <w:rPr>
-                <w:rFonts w:ascii="Calibri" w:hAnsi="Calibri" w:cs="Calibri"/>
+                <w:rFonts w:cs="Arial"/>
+                <w:color w:val="000000"/>
+              </w:rPr>
+            </w:pPr>
+            <w:r>
+              <w:rPr>
+                <w:rFonts w:cs="Arial"/>
                 <w:color w:val="000000"/>
               </w:rPr>
               <w:t>0.65</w:t>
@@ -7419,13 +11383,13 @@
               <w:ind w:left="0" w:right="0"/>
               <w:jc w:val="right"/>
               <w:rPr>
-                <w:rFonts w:ascii="Calibri" w:hAnsi="Calibri" w:cs="Calibri"/>
-                <w:color w:val="000000"/>
-              </w:rPr>
-            </w:pPr>
-            <w:r>
-              <w:rPr>
-                <w:rFonts w:ascii="Calibri" w:hAnsi="Calibri" w:cs="Calibri"/>
+                <w:rFonts w:cs="Arial"/>
+                <w:color w:val="000000"/>
+              </w:rPr>
+            </w:pPr>
+            <w:r>
+              <w:rPr>
+                <w:rFonts w:cs="Arial"/>
                 <w:color w:val="000000"/>
               </w:rPr>
               <w:t>2.69</w:t>
@@ -7443,13 +11407,13 @@
               <w:ind w:left="0" w:right="0"/>
               <w:jc w:val="right"/>
               <w:rPr>
-                <w:rFonts w:ascii="Calibri" w:hAnsi="Calibri" w:cs="Calibri"/>
-                <w:color w:val="000000"/>
-              </w:rPr>
-            </w:pPr>
-            <w:r>
-              <w:rPr>
-                <w:rFonts w:ascii="Calibri" w:hAnsi="Calibri" w:cs="Calibri"/>
+                <w:rFonts w:cs="Arial"/>
+                <w:color w:val="000000"/>
+              </w:rPr>
+            </w:pPr>
+            <w:r>
+              <w:rPr>
+                <w:rFonts w:cs="Arial"/>
                 <w:color w:val="000000"/>
               </w:rPr>
               <w:t>2.04</w:t>
@@ -7472,13 +11436,13 @@
               <w:ind w:left="0" w:right="0"/>
               <w:jc w:val="left"/>
               <w:rPr>
-                <w:rFonts w:ascii="Calibri" w:hAnsi="Calibri" w:cs="Calibri"/>
-                <w:color w:val="000000"/>
-              </w:rPr>
-            </w:pPr>
-            <w:r>
-              <w:rPr>
-                <w:rFonts w:ascii="Calibri" w:hAnsi="Calibri" w:cs="Calibri"/>
+                <w:rFonts w:cs="Arial"/>
+                <w:color w:val="000000"/>
+              </w:rPr>
+            </w:pPr>
+            <w:r>
+              <w:rPr>
+                <w:rFonts w:cs="Arial"/>
                 <w:color w:val="000000"/>
               </w:rPr>
               <w:t>Primary Rushing Tds Per Game</w:t>
@@ -7496,13 +11460,13 @@
               <w:ind w:left="0" w:right="0"/>
               <w:jc w:val="right"/>
               <w:rPr>
-                <w:rFonts w:ascii="Calibri" w:hAnsi="Calibri" w:cs="Calibri"/>
-                <w:color w:val="000000"/>
-              </w:rPr>
-            </w:pPr>
-            <w:r>
-              <w:rPr>
-                <w:rFonts w:ascii="Calibri" w:hAnsi="Calibri" w:cs="Calibri"/>
+                <w:rFonts w:cs="Arial"/>
+                <w:color w:val="000000"/>
+              </w:rPr>
+            </w:pPr>
+            <w:r>
+              <w:rPr>
+                <w:rFonts w:cs="Arial"/>
                 <w:color w:val="000000"/>
               </w:rPr>
               <w:t>0</w:t>
@@ -7520,13 +11484,13 @@
               <w:ind w:left="0" w:right="0"/>
               <w:jc w:val="right"/>
               <w:rPr>
-                <w:rFonts w:ascii="Calibri" w:hAnsi="Calibri" w:cs="Calibri"/>
-                <w:color w:val="000000"/>
-              </w:rPr>
-            </w:pPr>
-            <w:r>
-              <w:rPr>
-                <w:rFonts w:ascii="Calibri" w:hAnsi="Calibri" w:cs="Calibri"/>
+                <w:rFonts w:cs="Arial"/>
+                <w:color w:val="000000"/>
+              </w:rPr>
+            </w:pPr>
+            <w:r>
+              <w:rPr>
+                <w:rFonts w:cs="Arial"/>
                 <w:color w:val="000000"/>
               </w:rPr>
               <w:t>0.15</w:t>
@@ -7544,13 +11508,13 @@
               <w:ind w:left="0" w:right="0"/>
               <w:jc w:val="right"/>
               <w:rPr>
-                <w:rFonts w:ascii="Calibri" w:hAnsi="Calibri" w:cs="Calibri"/>
-                <w:color w:val="000000"/>
-              </w:rPr>
-            </w:pPr>
-            <w:r>
-              <w:rPr>
-                <w:rFonts w:ascii="Calibri" w:hAnsi="Calibri" w:cs="Calibri"/>
+                <w:rFonts w:cs="Arial"/>
+                <w:color w:val="000000"/>
+              </w:rPr>
+            </w:pPr>
+            <w:r>
+              <w:rPr>
+                <w:rFonts w:cs="Arial"/>
                 <w:color w:val="000000"/>
               </w:rPr>
               <w:t>0.15</w:t>
@@ -7568,13 +11532,13 @@
               <w:ind w:left="0" w:right="0"/>
               <w:jc w:val="right"/>
               <w:rPr>
-                <w:rFonts w:ascii="Calibri" w:hAnsi="Calibri" w:cs="Calibri"/>
-                <w:color w:val="000000"/>
-              </w:rPr>
-            </w:pPr>
-            <w:r>
-              <w:rPr>
-                <w:rFonts w:ascii="Calibri" w:hAnsi="Calibri" w:cs="Calibri"/>
+                <w:rFonts w:cs="Arial"/>
+                <w:color w:val="000000"/>
+              </w:rPr>
+            </w:pPr>
+            <w:r>
+              <w:rPr>
+                <w:rFonts w:cs="Arial"/>
                 <w:color w:val="000000"/>
               </w:rPr>
               <w:t>0.00</w:t>
@@ -7592,13 +11556,13 @@
               <w:ind w:left="0" w:right="0"/>
               <w:jc w:val="right"/>
               <w:rPr>
-                <w:rFonts w:ascii="Calibri" w:hAnsi="Calibri" w:cs="Calibri"/>
-                <w:color w:val="000000"/>
-              </w:rPr>
-            </w:pPr>
-            <w:r>
-              <w:rPr>
-                <w:rFonts w:ascii="Calibri" w:hAnsi="Calibri" w:cs="Calibri"/>
+                <w:rFonts w:cs="Arial"/>
+                <w:color w:val="000000"/>
+              </w:rPr>
+            </w:pPr>
+            <w:r>
+              <w:rPr>
+                <w:rFonts w:cs="Arial"/>
                 <w:color w:val="000000"/>
               </w:rPr>
               <w:t>0.73</w:t>
@@ -7616,13 +11580,13 @@
               <w:ind w:left="0" w:right="0"/>
               <w:jc w:val="right"/>
               <w:rPr>
-                <w:rFonts w:ascii="Calibri" w:hAnsi="Calibri" w:cs="Calibri"/>
-                <w:color w:val="000000"/>
-              </w:rPr>
-            </w:pPr>
-            <w:r>
-              <w:rPr>
-                <w:rFonts w:ascii="Calibri" w:hAnsi="Calibri" w:cs="Calibri"/>
+                <w:rFonts w:cs="Arial"/>
+                <w:color w:val="000000"/>
+              </w:rPr>
+            </w:pPr>
+            <w:r>
+              <w:rPr>
+                <w:rFonts w:cs="Arial"/>
                 <w:color w:val="000000"/>
               </w:rPr>
               <w:t>0.73</w:t>
@@ -7645,13 +11609,13 @@
               <w:ind w:left="0" w:right="0"/>
               <w:jc w:val="left"/>
               <w:rPr>
-                <w:rFonts w:ascii="Calibri" w:hAnsi="Calibri" w:cs="Calibri"/>
-                <w:color w:val="000000"/>
-              </w:rPr>
-            </w:pPr>
-            <w:r>
-              <w:rPr>
-                <w:rFonts w:ascii="Calibri" w:hAnsi="Calibri" w:cs="Calibri"/>
+                <w:rFonts w:cs="Arial"/>
+                <w:color w:val="000000"/>
+              </w:rPr>
+            </w:pPr>
+            <w:r>
+              <w:rPr>
+                <w:rFonts w:cs="Arial"/>
                 <w:color w:val="000000"/>
               </w:rPr>
               <w:t>Rushing Yards Per Attempt</w:t>
@@ -7669,13 +11633,13 @@
               <w:ind w:left="0" w:right="0"/>
               <w:jc w:val="right"/>
               <w:rPr>
-                <w:rFonts w:ascii="Calibri" w:hAnsi="Calibri" w:cs="Calibri"/>
-                <w:color w:val="000000"/>
-              </w:rPr>
-            </w:pPr>
-            <w:r>
-              <w:rPr>
-                <w:rFonts w:ascii="Calibri" w:hAnsi="Calibri" w:cs="Calibri"/>
+                <w:rFonts w:cs="Arial"/>
+                <w:color w:val="000000"/>
+              </w:rPr>
+            </w:pPr>
+            <w:r>
+              <w:rPr>
+                <w:rFonts w:cs="Arial"/>
                 <w:color w:val="000000"/>
               </w:rPr>
               <w:t>0</w:t>
@@ -7693,13 +11657,13 @@
               <w:ind w:left="0" w:right="0"/>
               <w:jc w:val="right"/>
               <w:rPr>
-                <w:rFonts w:ascii="Calibri" w:hAnsi="Calibri" w:cs="Calibri"/>
-                <w:color w:val="000000"/>
-              </w:rPr>
-            </w:pPr>
-            <w:r>
-              <w:rPr>
-                <w:rFonts w:ascii="Calibri" w:hAnsi="Calibri" w:cs="Calibri"/>
+                <w:rFonts w:cs="Arial"/>
+                <w:color w:val="000000"/>
+              </w:rPr>
+            </w:pPr>
+            <w:r>
+              <w:rPr>
+                <w:rFonts w:cs="Arial"/>
                 <w:color w:val="000000"/>
               </w:rPr>
               <w:t>3.96</w:t>
@@ -7717,13 +11681,13 @@
               <w:ind w:left="0" w:right="0"/>
               <w:jc w:val="right"/>
               <w:rPr>
-                <w:rFonts w:ascii="Calibri" w:hAnsi="Calibri" w:cs="Calibri"/>
-                <w:color w:val="000000"/>
-              </w:rPr>
-            </w:pPr>
-            <w:r>
-              <w:rPr>
-                <w:rFonts w:ascii="Calibri" w:hAnsi="Calibri" w:cs="Calibri"/>
+                <w:rFonts w:cs="Arial"/>
+                <w:color w:val="000000"/>
+              </w:rPr>
+            </w:pPr>
+            <w:r>
+              <w:rPr>
+                <w:rFonts w:cs="Arial"/>
                 <w:color w:val="000000"/>
               </w:rPr>
               <w:t>1.57</w:t>
@@ -7741,13 +11705,13 @@
               <w:ind w:left="0" w:right="0"/>
               <w:jc w:val="right"/>
               <w:rPr>
-                <w:rFonts w:ascii="Calibri" w:hAnsi="Calibri" w:cs="Calibri"/>
-                <w:color w:val="000000"/>
-              </w:rPr>
-            </w:pPr>
-            <w:r>
-              <w:rPr>
-                <w:rFonts w:ascii="Calibri" w:hAnsi="Calibri" w:cs="Calibri"/>
+                <w:rFonts w:cs="Arial"/>
+                <w:color w:val="000000"/>
+              </w:rPr>
+            </w:pPr>
+            <w:r>
+              <w:rPr>
+                <w:rFonts w:cs="Arial"/>
                 <w:color w:val="000000"/>
               </w:rPr>
               <w:t>1.00</w:t>
@@ -7765,13 +11729,13 @@
               <w:ind w:left="0" w:right="0"/>
               <w:jc w:val="right"/>
               <w:rPr>
-                <w:rFonts w:ascii="Calibri" w:hAnsi="Calibri" w:cs="Calibri"/>
-                <w:color w:val="000000"/>
-              </w:rPr>
-            </w:pPr>
-            <w:r>
-              <w:rPr>
-                <w:rFonts w:ascii="Calibri" w:hAnsi="Calibri" w:cs="Calibri"/>
+                <w:rFonts w:cs="Arial"/>
+                <w:color w:val="000000"/>
+              </w:rPr>
+            </w:pPr>
+            <w:r>
+              <w:rPr>
+                <w:rFonts w:cs="Arial"/>
                 <w:color w:val="000000"/>
               </w:rPr>
               <w:t>6.98</w:t>
@@ -7789,13 +11753,13 @@
               <w:ind w:left="0" w:right="0"/>
               <w:jc w:val="right"/>
               <w:rPr>
-                <w:rFonts w:ascii="Calibri" w:hAnsi="Calibri" w:cs="Calibri"/>
-                <w:color w:val="000000"/>
-              </w:rPr>
-            </w:pPr>
-            <w:r>
-              <w:rPr>
-                <w:rFonts w:ascii="Calibri" w:hAnsi="Calibri" w:cs="Calibri"/>
+                <w:rFonts w:cs="Arial"/>
+                <w:color w:val="000000"/>
+              </w:rPr>
+            </w:pPr>
+            <w:r>
+              <w:rPr>
+                <w:rFonts w:cs="Arial"/>
                 <w:color w:val="000000"/>
               </w:rPr>
               <w:t>5.98</w:t>
@@ -7818,13 +11782,13 @@
               <w:ind w:left="0" w:right="0"/>
               <w:jc w:val="left"/>
               <w:rPr>
-                <w:rFonts w:ascii="Calibri" w:hAnsi="Calibri" w:cs="Calibri"/>
-                <w:color w:val="000000"/>
-              </w:rPr>
-            </w:pPr>
-            <w:r>
-              <w:rPr>
-                <w:rFonts w:ascii="Calibri" w:hAnsi="Calibri" w:cs="Calibri"/>
+                <w:rFonts w:cs="Arial"/>
+                <w:color w:val="000000"/>
+              </w:rPr>
+            </w:pPr>
+            <w:r>
+              <w:rPr>
+                <w:rFonts w:cs="Arial"/>
                 <w:color w:val="000000"/>
               </w:rPr>
               <w:t>Sacks Per Play</w:t>
@@ -7842,13 +11806,13 @@
               <w:ind w:left="0" w:right="0"/>
               <w:jc w:val="right"/>
               <w:rPr>
-                <w:rFonts w:ascii="Calibri" w:hAnsi="Calibri" w:cs="Calibri"/>
-                <w:color w:val="000000"/>
-              </w:rPr>
-            </w:pPr>
-            <w:r>
-              <w:rPr>
-                <w:rFonts w:ascii="Calibri" w:hAnsi="Calibri" w:cs="Calibri"/>
+                <w:rFonts w:cs="Arial"/>
+                <w:color w:val="000000"/>
+              </w:rPr>
+            </w:pPr>
+            <w:r>
+              <w:rPr>
+                <w:rFonts w:cs="Arial"/>
                 <w:color w:val="000000"/>
               </w:rPr>
               <w:t>0</w:t>
@@ -7866,13 +11830,13 @@
               <w:ind w:left="0" w:right="0"/>
               <w:jc w:val="right"/>
               <w:rPr>
-                <w:rFonts w:ascii="Calibri" w:hAnsi="Calibri" w:cs="Calibri"/>
-                <w:color w:val="000000"/>
-              </w:rPr>
-            </w:pPr>
-            <w:r>
-              <w:rPr>
-                <w:rFonts w:ascii="Calibri" w:hAnsi="Calibri" w:cs="Calibri"/>
+                <w:rFonts w:cs="Arial"/>
+                <w:color w:val="000000"/>
+              </w:rPr>
+            </w:pPr>
+            <w:r>
+              <w:rPr>
+                <w:rFonts w:cs="Arial"/>
                 <w:color w:val="000000"/>
               </w:rPr>
               <w:t>0.06</w:t>
@@ -7890,13 +11854,13 @@
               <w:ind w:left="0" w:right="0"/>
               <w:jc w:val="right"/>
               <w:rPr>
-                <w:rFonts w:ascii="Calibri" w:hAnsi="Calibri" w:cs="Calibri"/>
-                <w:color w:val="000000"/>
-              </w:rPr>
-            </w:pPr>
-            <w:r>
-              <w:rPr>
-                <w:rFonts w:ascii="Calibri" w:hAnsi="Calibri" w:cs="Calibri"/>
+                <w:rFonts w:cs="Arial"/>
+                <w:color w:val="000000"/>
+              </w:rPr>
+            </w:pPr>
+            <w:r>
+              <w:rPr>
+                <w:rFonts w:cs="Arial"/>
                 <w:color w:val="000000"/>
               </w:rPr>
               <w:t>0.02</w:t>
@@ -7914,13 +11878,13 @@
               <w:ind w:left="0" w:right="0"/>
               <w:jc w:val="right"/>
               <w:rPr>
-                <w:rFonts w:ascii="Calibri" w:hAnsi="Calibri" w:cs="Calibri"/>
-                <w:color w:val="000000"/>
-              </w:rPr>
-            </w:pPr>
-            <w:r>
-              <w:rPr>
-                <w:rFonts w:ascii="Calibri" w:hAnsi="Calibri" w:cs="Calibri"/>
+                <w:rFonts w:cs="Arial"/>
+                <w:color w:val="000000"/>
+              </w:rPr>
+            </w:pPr>
+            <w:r>
+              <w:rPr>
+                <w:rFonts w:cs="Arial"/>
                 <w:color w:val="000000"/>
               </w:rPr>
               <w:t>0.04</w:t>
@@ -7938,13 +11902,13 @@
               <w:ind w:left="0" w:right="0"/>
               <w:jc w:val="right"/>
               <w:rPr>
-                <w:rFonts w:ascii="Calibri" w:hAnsi="Calibri" w:cs="Calibri"/>
-                <w:color w:val="000000"/>
-              </w:rPr>
-            </w:pPr>
-            <w:r>
-              <w:rPr>
-                <w:rFonts w:ascii="Calibri" w:hAnsi="Calibri" w:cs="Calibri"/>
+                <w:rFonts w:cs="Arial"/>
+                <w:color w:val="000000"/>
+              </w:rPr>
+            </w:pPr>
+            <w:r>
+              <w:rPr>
+                <w:rFonts w:cs="Arial"/>
                 <w:color w:val="000000"/>
               </w:rPr>
               <w:t>0.11</w:t>
@@ -7962,13 +11926,13 @@
               <w:ind w:left="0" w:right="0"/>
               <w:jc w:val="right"/>
               <w:rPr>
-                <w:rFonts w:ascii="Calibri" w:hAnsi="Calibri" w:cs="Calibri"/>
-                <w:color w:val="000000"/>
-              </w:rPr>
-            </w:pPr>
-            <w:r>
-              <w:rPr>
-                <w:rFonts w:ascii="Calibri" w:hAnsi="Calibri" w:cs="Calibri"/>
+                <w:rFonts w:cs="Arial"/>
+                <w:color w:val="000000"/>
+              </w:rPr>
+            </w:pPr>
+            <w:r>
+              <w:rPr>
+                <w:rFonts w:cs="Arial"/>
                 <w:color w:val="000000"/>
               </w:rPr>
               <w:t>0.07</w:t>
@@ -7991,13 +11955,13 @@
               <w:ind w:left="0" w:right="0"/>
               <w:jc w:val="left"/>
               <w:rPr>
-                <w:rFonts w:ascii="Calibri" w:hAnsi="Calibri" w:cs="Calibri"/>
-                <w:color w:val="000000"/>
-              </w:rPr>
-            </w:pPr>
-            <w:r>
-              <w:rPr>
-                <w:rFonts w:ascii="Calibri" w:hAnsi="Calibri" w:cs="Calibri"/>
+                <w:rFonts w:cs="Arial"/>
+                <w:color w:val="000000"/>
+              </w:rPr>
+            </w:pPr>
+            <w:r>
+              <w:rPr>
+                <w:rFonts w:cs="Arial"/>
                 <w:color w:val="000000"/>
               </w:rPr>
               <w:t>Turnovers Per Attempt</w:t>
@@ -8015,13 +11979,13 @@
               <w:ind w:left="0" w:right="0"/>
               <w:jc w:val="right"/>
               <w:rPr>
-                <w:rFonts w:ascii="Calibri" w:hAnsi="Calibri" w:cs="Calibri"/>
-                <w:color w:val="000000"/>
-              </w:rPr>
-            </w:pPr>
-            <w:r>
-              <w:rPr>
-                <w:rFonts w:ascii="Calibri" w:hAnsi="Calibri" w:cs="Calibri"/>
+                <w:rFonts w:cs="Arial"/>
+                <w:color w:val="000000"/>
+              </w:rPr>
+            </w:pPr>
+            <w:r>
+              <w:rPr>
+                <w:rFonts w:cs="Arial"/>
                 <w:color w:val="000000"/>
               </w:rPr>
               <w:t>0</w:t>
@@ -8039,13 +12003,13 @@
               <w:ind w:left="0" w:right="0"/>
               <w:jc w:val="right"/>
               <w:rPr>
-                <w:rFonts w:ascii="Calibri" w:hAnsi="Calibri" w:cs="Calibri"/>
-                <w:color w:val="000000"/>
-              </w:rPr>
-            </w:pPr>
-            <w:r>
-              <w:rPr>
-                <w:rFonts w:ascii="Calibri" w:hAnsi="Calibri" w:cs="Calibri"/>
+                <w:rFonts w:cs="Arial"/>
+                <w:color w:val="000000"/>
+              </w:rPr>
+            </w:pPr>
+            <w:r>
+              <w:rPr>
+                <w:rFonts w:cs="Arial"/>
                 <w:color w:val="000000"/>
               </w:rPr>
               <w:t>0.03</w:t>
@@ -8063,13 +12027,13 @@
               <w:ind w:left="0" w:right="0"/>
               <w:jc w:val="right"/>
               <w:rPr>
-                <w:rFonts w:ascii="Calibri" w:hAnsi="Calibri" w:cs="Calibri"/>
-                <w:color w:val="000000"/>
-              </w:rPr>
-            </w:pPr>
-            <w:r>
-              <w:rPr>
-                <w:rFonts w:ascii="Calibri" w:hAnsi="Calibri" w:cs="Calibri"/>
+                <w:rFonts w:cs="Arial"/>
+                <w:color w:val="000000"/>
+              </w:rPr>
+            </w:pPr>
+            <w:r>
+              <w:rPr>
+                <w:rFonts w:cs="Arial"/>
                 <w:color w:val="000000"/>
               </w:rPr>
               <w:t>0.01</w:t>
@@ -8087,13 +12051,13 @@
               <w:ind w:left="0" w:right="0"/>
               <w:jc w:val="right"/>
               <w:rPr>
-                <w:rFonts w:ascii="Calibri" w:hAnsi="Calibri" w:cs="Calibri"/>
-                <w:color w:val="000000"/>
-              </w:rPr>
-            </w:pPr>
-            <w:r>
-              <w:rPr>
-                <w:rFonts w:ascii="Calibri" w:hAnsi="Calibri" w:cs="Calibri"/>
+                <w:rFonts w:cs="Arial"/>
+                <w:color w:val="000000"/>
+              </w:rPr>
+            </w:pPr>
+            <w:r>
+              <w:rPr>
+                <w:rFonts w:cs="Arial"/>
                 <w:color w:val="000000"/>
               </w:rPr>
               <w:t>0.01</w:t>
@@ -8111,13 +12075,13 @@
               <w:ind w:left="0" w:right="0"/>
               <w:jc w:val="right"/>
               <w:rPr>
-                <w:rFonts w:ascii="Calibri" w:hAnsi="Calibri" w:cs="Calibri"/>
-                <w:color w:val="000000"/>
-              </w:rPr>
-            </w:pPr>
-            <w:r>
-              <w:rPr>
-                <w:rFonts w:ascii="Calibri" w:hAnsi="Calibri" w:cs="Calibri"/>
+                <w:rFonts w:cs="Arial"/>
+                <w:color w:val="000000"/>
+              </w:rPr>
+            </w:pPr>
+            <w:r>
+              <w:rPr>
+                <w:rFonts w:cs="Arial"/>
                 <w:color w:val="000000"/>
               </w:rPr>
               <w:t>0.05</w:t>
@@ -8135,13 +12099,13 @@
               <w:ind w:left="0" w:right="0"/>
               <w:jc w:val="right"/>
               <w:rPr>
-                <w:rFonts w:ascii="Calibri" w:hAnsi="Calibri" w:cs="Calibri"/>
-                <w:color w:val="000000"/>
-              </w:rPr>
-            </w:pPr>
-            <w:r>
-              <w:rPr>
-                <w:rFonts w:ascii="Calibri" w:hAnsi="Calibri" w:cs="Calibri"/>
+                <w:rFonts w:cs="Arial"/>
+                <w:color w:val="000000"/>
+              </w:rPr>
+            </w:pPr>
+            <w:r>
+              <w:rPr>
+                <w:rFonts w:cs="Arial"/>
                 <w:color w:val="000000"/>
               </w:rPr>
               <w:t>0.03</w:t>
@@ -8150,7 +12114,11 @@
         </w:tc>
       </w:tr>
     </w:tbl>
-    <w:p/>
+    <w:p>
+      <w:pPr>
+        <w:ind w:right="0"/>
+      </w:pPr>
+    </w:p>
     <w:p>
       <w:pPr>
         <w:ind w:left="0" w:right="0"/>
@@ -8163,8 +12131,9 @@
     <w:p>
       <w:pPr>
         <w:pStyle w:val="Heading1"/>
-      </w:pPr>
-      <w:bookmarkStart w:id="6" w:name="_Ref117706475"/>
+        <w:ind w:right="0"/>
+      </w:pPr>
+      <w:bookmarkStart w:id="13" w:name="_Ref117706475"/>
       <w:r>
         <w:lastRenderedPageBreak/>
         <w:t xml:space="preserve">Appendix D: </w:t>
@@ -8178,10 +12147,17 @@
       <w:r>
         <w:t xml:space="preserve"> Predictor Variables</w:t>
       </w:r>
-      <w:bookmarkEnd w:id="6"/>
-    </w:p>
-    <w:p/>
-    <w:p>
+      <w:bookmarkEnd w:id="13"/>
+    </w:p>
+    <w:p>
+      <w:pPr>
+        <w:ind w:right="0"/>
+      </w:pPr>
+    </w:p>
+    <w:p>
+      <w:pPr>
+        <w:ind w:right="0"/>
+      </w:pPr>
       <w:r>
         <w:rPr>
           <w:noProof/>
@@ -8202,7 +12178,7 @@
                     <pic:cNvPicPr/>
                   </pic:nvPicPr>
                   <pic:blipFill>
-                    <a:blip r:embed="rId12">
+                    <a:blip r:embed="rId18">
                       <a:extLst>
                         <a:ext uri="{28A0092B-C50C-407E-A947-70E740481C1C}">
                           <a14:useLocalDpi xmlns:a14="http://schemas.microsoft.com/office/drawing/2010/main" val="0"/>
@@ -8229,10 +12205,1080 @@
         </w:drawing>
       </w:r>
     </w:p>
+    <w:p>
+      <w:pPr>
+        <w:ind w:left="0" w:right="0"/>
+        <w:jc w:val="left"/>
+      </w:pPr>
+      <w:r>
+        <w:br w:type="page"/>
+      </w:r>
+    </w:p>
+    <w:p>
+      <w:pPr>
+        <w:pStyle w:val="Heading1"/>
+      </w:pPr>
+      <w:bookmarkStart w:id="14" w:name="_Ref117849681"/>
+      <w:r>
+        <w:lastRenderedPageBreak/>
+        <w:t>Appendix E: Model Comparison for Predicting Contract Years</w:t>
+      </w:r>
+      <w:bookmarkEnd w:id="14"/>
+    </w:p>
+    <w:p/>
+    <w:p>
+      <w:pPr>
+        <w:pStyle w:val="Caption"/>
+        <w:ind w:right="0"/>
+      </w:pPr>
+      <w:r>
+        <w:t xml:space="preserve">Table </w:t>
+      </w:r>
+      <w:r>
+        <w:fldChar w:fldCharType="begin"/>
+      </w:r>
+      <w:r>
+        <w:instrText xml:space="preserve"> SEQ Table \* ARABIC </w:instrText>
+      </w:r>
+      <w:r>
+        <w:fldChar w:fldCharType="separate"/>
+      </w:r>
+      <w:r>
+        <w:rPr>
+          <w:noProof/>
+        </w:rPr>
+        <w:t>11</w:t>
+      </w:r>
+      <w:r>
+        <w:fldChar w:fldCharType="end"/>
+      </w:r>
+      <w:r>
+        <w:t xml:space="preserve">. </w:t>
+      </w:r>
+      <w:r>
+        <w:t xml:space="preserve">MSE of </w:t>
+      </w:r>
+      <w:r>
+        <w:t>Contract Years</w:t>
+      </w:r>
+      <w:r>
+        <w:t xml:space="preserve"> predictions</w:t>
+      </w:r>
+      <w:r>
+        <w:t xml:space="preserve"> by </w:t>
+      </w:r>
+      <w:r>
+        <w:t>Variable Selection and Information Criteria</w:t>
+      </w:r>
+    </w:p>
+    <w:tbl>
+      <w:tblPr>
+        <w:tblStyle w:val="TableGrid"/>
+        <w:tblW w:w="0" w:type="auto"/>
+        <w:tblInd w:w="720" w:type="dxa"/>
+        <w:tblLook w:val="04A0" w:firstRow="1" w:lastRow="0" w:firstColumn="1" w:lastColumn="0" w:noHBand="0" w:noVBand="1"/>
+      </w:tblPr>
+      <w:tblGrid>
+        <w:gridCol w:w="3124"/>
+        <w:gridCol w:w="3145"/>
+        <w:gridCol w:w="3081"/>
+      </w:tblGrid>
+      <w:tr>
+        <w:tc>
+          <w:tcPr>
+            <w:tcW w:w="3124" w:type="dxa"/>
+          </w:tcPr>
+          <w:p>
+            <w:pPr>
+              <w:ind w:left="0" w:right="0"/>
+              <w:jc w:val="center"/>
+              <w:rPr>
+                <w:rFonts w:cs="Arial"/>
+                <w:b/>
+                <w:bCs/>
+              </w:rPr>
+            </w:pPr>
+            <w:r>
+              <w:rPr>
+                <w:rFonts w:cs="Arial"/>
+                <w:b/>
+                <w:bCs/>
+              </w:rPr>
+              <w:t>Variable Selection Method</w:t>
+            </w:r>
+          </w:p>
+        </w:tc>
+        <w:tc>
+          <w:tcPr>
+            <w:tcW w:w="3145" w:type="dxa"/>
+          </w:tcPr>
+          <w:p>
+            <w:pPr>
+              <w:ind w:left="0" w:right="0"/>
+              <w:jc w:val="center"/>
+              <w:rPr>
+                <w:rFonts w:cs="Arial"/>
+                <w:b/>
+                <w:bCs/>
+              </w:rPr>
+            </w:pPr>
+            <w:r>
+              <w:rPr>
+                <w:rFonts w:cs="Arial"/>
+                <w:b/>
+                <w:bCs/>
+              </w:rPr>
+              <w:t>Information Criteria</w:t>
+            </w:r>
+          </w:p>
+        </w:tc>
+        <w:tc>
+          <w:tcPr>
+            <w:tcW w:w="3081" w:type="dxa"/>
+          </w:tcPr>
+          <w:p>
+            <w:pPr>
+              <w:ind w:left="0" w:right="0"/>
+              <w:jc w:val="center"/>
+              <w:rPr>
+                <w:rFonts w:cs="Arial"/>
+                <w:b/>
+                <w:bCs/>
+              </w:rPr>
+            </w:pPr>
+            <w:r>
+              <w:rPr>
+                <w:rFonts w:cs="Arial"/>
+                <w:b/>
+                <w:bCs/>
+              </w:rPr>
+              <w:t>MSE</w:t>
+            </w:r>
+          </w:p>
+        </w:tc>
+      </w:tr>
+      <w:tr>
+        <w:trPr>
+          <w:trHeight w:val="300"/>
+        </w:trPr>
+        <w:tc>
+          <w:tcPr>
+            <w:tcW w:w="3124" w:type="dxa"/>
+            <w:noWrap/>
+            <w:hideMark/>
+          </w:tcPr>
+          <w:p>
+            <w:pPr>
+              <w:ind w:left="0" w:right="0"/>
+              <w:jc w:val="left"/>
+              <w:rPr>
+                <w:rFonts w:cs="Arial"/>
+                <w:color w:val="000000"/>
+              </w:rPr>
+            </w:pPr>
+            <w:r>
+              <w:rPr>
+                <w:rFonts w:cs="Arial"/>
+                <w:color w:val="000000"/>
+              </w:rPr>
+              <w:t>Best Subsets</w:t>
+            </w:r>
+          </w:p>
+        </w:tc>
+        <w:tc>
+          <w:tcPr>
+            <w:tcW w:w="3145" w:type="dxa"/>
+            <w:noWrap/>
+            <w:hideMark/>
+          </w:tcPr>
+          <w:p>
+            <w:pPr>
+              <w:ind w:left="0" w:right="0"/>
+              <w:jc w:val="left"/>
+              <w:rPr>
+                <w:rFonts w:cs="Arial"/>
+                <w:color w:val="000000"/>
+              </w:rPr>
+            </w:pPr>
+            <w:r>
+              <w:rPr>
+                <w:rFonts w:cs="Arial"/>
+                <w:color w:val="000000"/>
+              </w:rPr>
+              <w:t>BIC</w:t>
+            </w:r>
+          </w:p>
+        </w:tc>
+        <w:tc>
+          <w:tcPr>
+            <w:tcW w:w="3081" w:type="dxa"/>
+            <w:noWrap/>
+            <w:hideMark/>
+          </w:tcPr>
+          <w:p>
+            <w:pPr>
+              <w:ind w:left="0" w:right="0"/>
+              <w:jc w:val="right"/>
+              <w:rPr>
+                <w:rFonts w:cs="Arial"/>
+                <w:color w:val="000000"/>
+              </w:rPr>
+            </w:pPr>
+            <w:r>
+              <w:rPr>
+                <w:rFonts w:cs="Arial"/>
+                <w:color w:val="000000"/>
+              </w:rPr>
+              <w:t>1.58</w:t>
+            </w:r>
+          </w:p>
+        </w:tc>
+      </w:tr>
+      <w:tr>
+        <w:trPr>
+          <w:trHeight w:val="300"/>
+        </w:trPr>
+        <w:tc>
+          <w:tcPr>
+            <w:tcW w:w="3124" w:type="dxa"/>
+            <w:noWrap/>
+            <w:hideMark/>
+          </w:tcPr>
+          <w:p>
+            <w:pPr>
+              <w:ind w:left="0" w:right="0"/>
+              <w:jc w:val="left"/>
+              <w:rPr>
+                <w:rFonts w:cs="Arial"/>
+                <w:color w:val="000000"/>
+              </w:rPr>
+            </w:pPr>
+            <w:r>
+              <w:rPr>
+                <w:rFonts w:cs="Arial"/>
+                <w:color w:val="000000"/>
+              </w:rPr>
+              <w:t>Forward Stepwise</w:t>
+            </w:r>
+          </w:p>
+        </w:tc>
+        <w:tc>
+          <w:tcPr>
+            <w:tcW w:w="3145" w:type="dxa"/>
+            <w:noWrap/>
+            <w:hideMark/>
+          </w:tcPr>
+          <w:p>
+            <w:pPr>
+              <w:ind w:left="0" w:right="0"/>
+              <w:jc w:val="left"/>
+              <w:rPr>
+                <w:rFonts w:cs="Arial"/>
+                <w:color w:val="000000"/>
+              </w:rPr>
+            </w:pPr>
+            <w:r>
+              <w:rPr>
+                <w:rFonts w:cs="Arial"/>
+                <w:color w:val="000000"/>
+              </w:rPr>
+              <w:t>BIC</w:t>
+            </w:r>
+          </w:p>
+        </w:tc>
+        <w:tc>
+          <w:tcPr>
+            <w:tcW w:w="3081" w:type="dxa"/>
+            <w:noWrap/>
+            <w:hideMark/>
+          </w:tcPr>
+          <w:p>
+            <w:pPr>
+              <w:ind w:left="0" w:right="0"/>
+              <w:jc w:val="right"/>
+              <w:rPr>
+                <w:rFonts w:cs="Arial"/>
+                <w:color w:val="000000"/>
+              </w:rPr>
+            </w:pPr>
+            <w:r>
+              <w:rPr>
+                <w:rFonts w:cs="Arial"/>
+                <w:color w:val="000000"/>
+              </w:rPr>
+              <w:t>1.58</w:t>
+            </w:r>
+          </w:p>
+        </w:tc>
+      </w:tr>
+      <w:tr>
+        <w:trPr>
+          <w:trHeight w:val="300"/>
+        </w:trPr>
+        <w:tc>
+          <w:tcPr>
+            <w:tcW w:w="3124" w:type="dxa"/>
+            <w:noWrap/>
+            <w:hideMark/>
+          </w:tcPr>
+          <w:p>
+            <w:pPr>
+              <w:ind w:left="0" w:right="0"/>
+              <w:jc w:val="left"/>
+              <w:rPr>
+                <w:rFonts w:cs="Arial"/>
+                <w:color w:val="000000"/>
+              </w:rPr>
+            </w:pPr>
+            <w:r>
+              <w:rPr>
+                <w:rFonts w:cs="Arial"/>
+                <w:color w:val="000000"/>
+              </w:rPr>
+              <w:t>Forward Stepwise</w:t>
+            </w:r>
+          </w:p>
+        </w:tc>
+        <w:tc>
+          <w:tcPr>
+            <w:tcW w:w="3145" w:type="dxa"/>
+            <w:noWrap/>
+            <w:hideMark/>
+          </w:tcPr>
+          <w:p>
+            <w:pPr>
+              <w:ind w:left="0" w:right="0"/>
+              <w:jc w:val="left"/>
+              <w:rPr>
+                <w:rFonts w:cs="Arial"/>
+                <w:color w:val="000000"/>
+              </w:rPr>
+            </w:pPr>
+            <w:r>
+              <w:rPr>
+                <w:rFonts w:cs="Arial"/>
+                <w:color w:val="000000"/>
+              </w:rPr>
+              <w:t>Adj R^2</w:t>
+            </w:r>
+          </w:p>
+        </w:tc>
+        <w:tc>
+          <w:tcPr>
+            <w:tcW w:w="3081" w:type="dxa"/>
+            <w:noWrap/>
+            <w:hideMark/>
+          </w:tcPr>
+          <w:p>
+            <w:pPr>
+              <w:ind w:left="0" w:right="0"/>
+              <w:jc w:val="right"/>
+              <w:rPr>
+                <w:rFonts w:cs="Arial"/>
+                <w:color w:val="000000"/>
+              </w:rPr>
+            </w:pPr>
+            <w:r>
+              <w:rPr>
+                <w:rFonts w:cs="Arial"/>
+                <w:color w:val="000000"/>
+              </w:rPr>
+              <w:t>1.82</w:t>
+            </w:r>
+          </w:p>
+        </w:tc>
+      </w:tr>
+      <w:tr>
+        <w:trPr>
+          <w:trHeight w:val="300"/>
+        </w:trPr>
+        <w:tc>
+          <w:tcPr>
+            <w:tcW w:w="3124" w:type="dxa"/>
+            <w:noWrap/>
+            <w:hideMark/>
+          </w:tcPr>
+          <w:p>
+            <w:pPr>
+              <w:ind w:left="0" w:right="0"/>
+              <w:jc w:val="left"/>
+              <w:rPr>
+                <w:rFonts w:cs="Arial"/>
+                <w:color w:val="000000"/>
+              </w:rPr>
+            </w:pPr>
+            <w:r>
+              <w:rPr>
+                <w:rFonts w:cs="Arial"/>
+                <w:color w:val="000000"/>
+              </w:rPr>
+              <w:t>Best Subsets</w:t>
+            </w:r>
+          </w:p>
+        </w:tc>
+        <w:tc>
+          <w:tcPr>
+            <w:tcW w:w="3145" w:type="dxa"/>
+            <w:noWrap/>
+            <w:hideMark/>
+          </w:tcPr>
+          <w:p>
+            <w:pPr>
+              <w:ind w:left="0" w:right="0"/>
+              <w:jc w:val="left"/>
+              <w:rPr>
+                <w:rFonts w:cs="Arial"/>
+                <w:color w:val="000000"/>
+              </w:rPr>
+            </w:pPr>
+            <w:r>
+              <w:rPr>
+                <w:rFonts w:cs="Arial"/>
+                <w:color w:val="000000"/>
+              </w:rPr>
+              <w:t>Adj R^2</w:t>
+            </w:r>
+          </w:p>
+        </w:tc>
+        <w:tc>
+          <w:tcPr>
+            <w:tcW w:w="3081" w:type="dxa"/>
+            <w:noWrap/>
+            <w:hideMark/>
+          </w:tcPr>
+          <w:p>
+            <w:pPr>
+              <w:ind w:left="0" w:right="0"/>
+              <w:jc w:val="right"/>
+              <w:rPr>
+                <w:rFonts w:cs="Arial"/>
+                <w:color w:val="000000"/>
+              </w:rPr>
+            </w:pPr>
+            <w:r>
+              <w:rPr>
+                <w:rFonts w:cs="Arial"/>
+                <w:color w:val="000000"/>
+              </w:rPr>
+              <w:t>2.07</w:t>
+            </w:r>
+          </w:p>
+        </w:tc>
+      </w:tr>
+      <w:tr>
+        <w:trPr>
+          <w:trHeight w:val="300"/>
+        </w:trPr>
+        <w:tc>
+          <w:tcPr>
+            <w:tcW w:w="3124" w:type="dxa"/>
+            <w:noWrap/>
+            <w:hideMark/>
+          </w:tcPr>
+          <w:p>
+            <w:pPr>
+              <w:ind w:left="0" w:right="0"/>
+              <w:jc w:val="left"/>
+              <w:rPr>
+                <w:rFonts w:cs="Arial"/>
+                <w:color w:val="000000"/>
+              </w:rPr>
+            </w:pPr>
+            <w:r>
+              <w:rPr>
+                <w:rFonts w:cs="Arial"/>
+                <w:color w:val="000000"/>
+              </w:rPr>
+              <w:t>Backward Stepwise</w:t>
+            </w:r>
+          </w:p>
+        </w:tc>
+        <w:tc>
+          <w:tcPr>
+            <w:tcW w:w="3145" w:type="dxa"/>
+            <w:noWrap/>
+            <w:hideMark/>
+          </w:tcPr>
+          <w:p>
+            <w:pPr>
+              <w:ind w:left="0" w:right="0"/>
+              <w:jc w:val="left"/>
+              <w:rPr>
+                <w:rFonts w:cs="Arial"/>
+                <w:color w:val="000000"/>
+              </w:rPr>
+            </w:pPr>
+            <w:r>
+              <w:rPr>
+                <w:rFonts w:cs="Arial"/>
+                <w:color w:val="000000"/>
+              </w:rPr>
+              <w:t>Adj R^2</w:t>
+            </w:r>
+          </w:p>
+        </w:tc>
+        <w:tc>
+          <w:tcPr>
+            <w:tcW w:w="3081" w:type="dxa"/>
+            <w:noWrap/>
+            <w:hideMark/>
+          </w:tcPr>
+          <w:p>
+            <w:pPr>
+              <w:ind w:left="0" w:right="0"/>
+              <w:jc w:val="right"/>
+              <w:rPr>
+                <w:rFonts w:cs="Arial"/>
+                <w:color w:val="000000"/>
+              </w:rPr>
+            </w:pPr>
+            <w:r>
+              <w:rPr>
+                <w:rFonts w:cs="Arial"/>
+                <w:color w:val="000000"/>
+              </w:rPr>
+              <w:t>2.07</w:t>
+            </w:r>
+          </w:p>
+        </w:tc>
+      </w:tr>
+      <w:tr>
+        <w:trPr>
+          <w:trHeight w:val="300"/>
+        </w:trPr>
+        <w:tc>
+          <w:tcPr>
+            <w:tcW w:w="3124" w:type="dxa"/>
+            <w:noWrap/>
+            <w:hideMark/>
+          </w:tcPr>
+          <w:p>
+            <w:pPr>
+              <w:ind w:left="0" w:right="0"/>
+              <w:jc w:val="left"/>
+              <w:rPr>
+                <w:rFonts w:cs="Arial"/>
+                <w:color w:val="000000"/>
+              </w:rPr>
+            </w:pPr>
+            <w:r>
+              <w:rPr>
+                <w:rFonts w:cs="Arial"/>
+                <w:color w:val="000000"/>
+              </w:rPr>
+              <w:t>Forward Stepwise</w:t>
+            </w:r>
+          </w:p>
+        </w:tc>
+        <w:tc>
+          <w:tcPr>
+            <w:tcW w:w="3145" w:type="dxa"/>
+            <w:noWrap/>
+            <w:hideMark/>
+          </w:tcPr>
+          <w:p>
+            <w:pPr>
+              <w:ind w:left="0" w:right="0"/>
+              <w:jc w:val="left"/>
+              <w:rPr>
+                <w:rFonts w:cs="Arial"/>
+                <w:color w:val="000000"/>
+              </w:rPr>
+            </w:pPr>
+            <w:r>
+              <w:rPr>
+                <w:rFonts w:cs="Arial"/>
+                <w:color w:val="000000"/>
+              </w:rPr>
+              <w:t>Cp</w:t>
+            </w:r>
+          </w:p>
+        </w:tc>
+        <w:tc>
+          <w:tcPr>
+            <w:tcW w:w="3081" w:type="dxa"/>
+            <w:noWrap/>
+            <w:hideMark/>
+          </w:tcPr>
+          <w:p>
+            <w:pPr>
+              <w:ind w:left="0" w:right="0"/>
+              <w:jc w:val="right"/>
+              <w:rPr>
+                <w:rFonts w:cs="Arial"/>
+                <w:color w:val="000000"/>
+              </w:rPr>
+            </w:pPr>
+            <w:r>
+              <w:rPr>
+                <w:rFonts w:cs="Arial"/>
+                <w:color w:val="000000"/>
+              </w:rPr>
+              <w:t>2.15</w:t>
+            </w:r>
+          </w:p>
+        </w:tc>
+      </w:tr>
+      <w:tr>
+        <w:trPr>
+          <w:trHeight w:val="300"/>
+        </w:trPr>
+        <w:tc>
+          <w:tcPr>
+            <w:tcW w:w="3124" w:type="dxa"/>
+            <w:noWrap/>
+            <w:hideMark/>
+          </w:tcPr>
+          <w:p>
+            <w:pPr>
+              <w:ind w:left="0" w:right="0"/>
+              <w:jc w:val="left"/>
+              <w:rPr>
+                <w:rFonts w:cs="Arial"/>
+                <w:color w:val="000000"/>
+              </w:rPr>
+            </w:pPr>
+            <w:r>
+              <w:rPr>
+                <w:rFonts w:cs="Arial"/>
+                <w:color w:val="000000"/>
+              </w:rPr>
+              <w:t>Lasso</w:t>
+            </w:r>
+          </w:p>
+        </w:tc>
+        <w:tc>
+          <w:tcPr>
+            <w:tcW w:w="3145" w:type="dxa"/>
+            <w:noWrap/>
+            <w:hideMark/>
+          </w:tcPr>
+          <w:p>
+            <w:pPr>
+              <w:ind w:left="0" w:right="0"/>
+              <w:jc w:val="left"/>
+              <w:rPr>
+                <w:rFonts w:cs="Arial"/>
+                <w:color w:val="000000"/>
+              </w:rPr>
+            </w:pPr>
+            <w:r>
+              <w:rPr>
+                <w:rFonts w:cs="Arial"/>
+                <w:color w:val="000000"/>
+              </w:rPr>
+              <w:t>N/A</w:t>
+            </w:r>
+          </w:p>
+        </w:tc>
+        <w:tc>
+          <w:tcPr>
+            <w:tcW w:w="3081" w:type="dxa"/>
+            <w:noWrap/>
+            <w:hideMark/>
+          </w:tcPr>
+          <w:p>
+            <w:pPr>
+              <w:ind w:left="0" w:right="0"/>
+              <w:jc w:val="right"/>
+              <w:rPr>
+                <w:rFonts w:cs="Arial"/>
+                <w:color w:val="000000"/>
+              </w:rPr>
+            </w:pPr>
+            <w:r>
+              <w:rPr>
+                <w:rFonts w:cs="Arial"/>
+                <w:color w:val="000000"/>
+              </w:rPr>
+              <w:t>2.96</w:t>
+            </w:r>
+          </w:p>
+        </w:tc>
+      </w:tr>
+      <w:tr>
+        <w:trPr>
+          <w:trHeight w:val="300"/>
+        </w:trPr>
+        <w:tc>
+          <w:tcPr>
+            <w:tcW w:w="3124" w:type="dxa"/>
+            <w:noWrap/>
+            <w:hideMark/>
+          </w:tcPr>
+          <w:p>
+            <w:pPr>
+              <w:ind w:left="0" w:right="0"/>
+              <w:jc w:val="left"/>
+              <w:rPr>
+                <w:rFonts w:cs="Arial"/>
+                <w:color w:val="000000"/>
+              </w:rPr>
+            </w:pPr>
+            <w:r>
+              <w:rPr>
+                <w:rFonts w:cs="Arial"/>
+                <w:color w:val="000000"/>
+              </w:rPr>
+              <w:t>Ridge Regression</w:t>
+            </w:r>
+          </w:p>
+        </w:tc>
+        <w:tc>
+          <w:tcPr>
+            <w:tcW w:w="3145" w:type="dxa"/>
+            <w:noWrap/>
+            <w:hideMark/>
+          </w:tcPr>
+          <w:p>
+            <w:pPr>
+              <w:ind w:left="0" w:right="0"/>
+              <w:jc w:val="left"/>
+              <w:rPr>
+                <w:rFonts w:cs="Arial"/>
+                <w:color w:val="000000"/>
+              </w:rPr>
+            </w:pPr>
+            <w:r>
+              <w:rPr>
+                <w:rFonts w:cs="Arial"/>
+                <w:color w:val="000000"/>
+              </w:rPr>
+              <w:t>N/A</w:t>
+            </w:r>
+          </w:p>
+        </w:tc>
+        <w:tc>
+          <w:tcPr>
+            <w:tcW w:w="3081" w:type="dxa"/>
+            <w:noWrap/>
+            <w:hideMark/>
+          </w:tcPr>
+          <w:p>
+            <w:pPr>
+              <w:ind w:left="0" w:right="0"/>
+              <w:jc w:val="right"/>
+              <w:rPr>
+                <w:rFonts w:cs="Arial"/>
+                <w:color w:val="000000"/>
+              </w:rPr>
+            </w:pPr>
+            <w:r>
+              <w:rPr>
+                <w:rFonts w:cs="Arial"/>
+                <w:color w:val="000000"/>
+              </w:rPr>
+              <w:t>3.50</w:t>
+            </w:r>
+          </w:p>
+        </w:tc>
+      </w:tr>
+      <w:tr>
+        <w:trPr>
+          <w:trHeight w:val="300"/>
+        </w:trPr>
+        <w:tc>
+          <w:tcPr>
+            <w:tcW w:w="3124" w:type="dxa"/>
+            <w:noWrap/>
+            <w:hideMark/>
+          </w:tcPr>
+          <w:p>
+            <w:pPr>
+              <w:ind w:left="0" w:right="0"/>
+              <w:jc w:val="left"/>
+              <w:rPr>
+                <w:rFonts w:cs="Arial"/>
+                <w:color w:val="000000"/>
+              </w:rPr>
+            </w:pPr>
+            <w:r>
+              <w:rPr>
+                <w:rFonts w:cs="Arial"/>
+                <w:color w:val="000000"/>
+              </w:rPr>
+              <w:t>Best Subsets</w:t>
+            </w:r>
+          </w:p>
+        </w:tc>
+        <w:tc>
+          <w:tcPr>
+            <w:tcW w:w="3145" w:type="dxa"/>
+            <w:noWrap/>
+            <w:hideMark/>
+          </w:tcPr>
+          <w:p>
+            <w:pPr>
+              <w:ind w:left="0" w:right="0"/>
+              <w:jc w:val="left"/>
+              <w:rPr>
+                <w:rFonts w:cs="Arial"/>
+                <w:color w:val="000000"/>
+              </w:rPr>
+            </w:pPr>
+            <w:r>
+              <w:rPr>
+                <w:rFonts w:cs="Arial"/>
+                <w:color w:val="000000"/>
+              </w:rPr>
+              <w:t>Cp</w:t>
+            </w:r>
+          </w:p>
+        </w:tc>
+        <w:tc>
+          <w:tcPr>
+            <w:tcW w:w="3081" w:type="dxa"/>
+            <w:noWrap/>
+            <w:hideMark/>
+          </w:tcPr>
+          <w:p>
+            <w:pPr>
+              <w:ind w:left="0" w:right="0"/>
+              <w:jc w:val="right"/>
+              <w:rPr>
+                <w:rFonts w:cs="Arial"/>
+                <w:color w:val="000000"/>
+              </w:rPr>
+            </w:pPr>
+            <w:r>
+              <w:rPr>
+                <w:rFonts w:cs="Arial"/>
+                <w:color w:val="000000"/>
+              </w:rPr>
+              <w:t>3.58</w:t>
+            </w:r>
+          </w:p>
+        </w:tc>
+      </w:tr>
+      <w:tr>
+        <w:trPr>
+          <w:trHeight w:val="300"/>
+        </w:trPr>
+        <w:tc>
+          <w:tcPr>
+            <w:tcW w:w="3124" w:type="dxa"/>
+            <w:noWrap/>
+            <w:hideMark/>
+          </w:tcPr>
+          <w:p>
+            <w:pPr>
+              <w:ind w:left="0" w:right="0"/>
+              <w:jc w:val="left"/>
+              <w:rPr>
+                <w:rFonts w:cs="Arial"/>
+                <w:color w:val="000000"/>
+              </w:rPr>
+            </w:pPr>
+            <w:r>
+              <w:rPr>
+                <w:rFonts w:cs="Arial"/>
+                <w:color w:val="000000"/>
+              </w:rPr>
+              <w:t>Backward Stepwise</w:t>
+            </w:r>
+          </w:p>
+        </w:tc>
+        <w:tc>
+          <w:tcPr>
+            <w:tcW w:w="3145" w:type="dxa"/>
+            <w:noWrap/>
+            <w:hideMark/>
+          </w:tcPr>
+          <w:p>
+            <w:pPr>
+              <w:ind w:left="0" w:right="0"/>
+              <w:jc w:val="left"/>
+              <w:rPr>
+                <w:rFonts w:cs="Arial"/>
+                <w:color w:val="000000"/>
+              </w:rPr>
+            </w:pPr>
+            <w:r>
+              <w:rPr>
+                <w:rFonts w:cs="Arial"/>
+                <w:color w:val="000000"/>
+              </w:rPr>
+              <w:t>Cp</w:t>
+            </w:r>
+          </w:p>
+        </w:tc>
+        <w:tc>
+          <w:tcPr>
+            <w:tcW w:w="3081" w:type="dxa"/>
+            <w:noWrap/>
+            <w:hideMark/>
+          </w:tcPr>
+          <w:p>
+            <w:pPr>
+              <w:ind w:left="0" w:right="0"/>
+              <w:jc w:val="right"/>
+              <w:rPr>
+                <w:rFonts w:cs="Arial"/>
+                <w:color w:val="000000"/>
+              </w:rPr>
+            </w:pPr>
+            <w:r>
+              <w:rPr>
+                <w:rFonts w:cs="Arial"/>
+                <w:color w:val="000000"/>
+              </w:rPr>
+              <w:t>3.58</w:t>
+            </w:r>
+          </w:p>
+        </w:tc>
+      </w:tr>
+      <w:tr>
+        <w:trPr>
+          <w:trHeight w:val="300"/>
+        </w:trPr>
+        <w:tc>
+          <w:tcPr>
+            <w:tcW w:w="3124" w:type="dxa"/>
+            <w:noWrap/>
+            <w:hideMark/>
+          </w:tcPr>
+          <w:p>
+            <w:pPr>
+              <w:ind w:left="0" w:right="0"/>
+              <w:jc w:val="left"/>
+              <w:rPr>
+                <w:rFonts w:cs="Arial"/>
+                <w:color w:val="000000"/>
+              </w:rPr>
+            </w:pPr>
+            <w:r>
+              <w:rPr>
+                <w:rFonts w:cs="Arial"/>
+                <w:color w:val="000000"/>
+              </w:rPr>
+              <w:t>Backward Stepwise</w:t>
+            </w:r>
+          </w:p>
+        </w:tc>
+        <w:tc>
+          <w:tcPr>
+            <w:tcW w:w="3145" w:type="dxa"/>
+            <w:noWrap/>
+            <w:hideMark/>
+          </w:tcPr>
+          <w:p>
+            <w:pPr>
+              <w:ind w:left="0" w:right="0"/>
+              <w:jc w:val="left"/>
+              <w:rPr>
+                <w:rFonts w:cs="Arial"/>
+                <w:color w:val="000000"/>
+              </w:rPr>
+            </w:pPr>
+            <w:r>
+              <w:rPr>
+                <w:rFonts w:cs="Arial"/>
+                <w:color w:val="000000"/>
+              </w:rPr>
+              <w:t>BIC</w:t>
+            </w:r>
+          </w:p>
+        </w:tc>
+        <w:tc>
+          <w:tcPr>
+            <w:tcW w:w="3081" w:type="dxa"/>
+            <w:noWrap/>
+            <w:hideMark/>
+          </w:tcPr>
+          <w:p>
+            <w:pPr>
+              <w:ind w:left="0" w:right="0"/>
+              <w:jc w:val="right"/>
+              <w:rPr>
+                <w:rFonts w:cs="Arial"/>
+                <w:color w:val="000000"/>
+              </w:rPr>
+            </w:pPr>
+            <w:r>
+              <w:rPr>
+                <w:rFonts w:cs="Arial"/>
+                <w:color w:val="000000"/>
+              </w:rPr>
+              <w:t>3.58</w:t>
+            </w:r>
+          </w:p>
+        </w:tc>
+      </w:tr>
+    </w:tbl>
+    <w:p/>
+    <w:p>
+      <w:pPr>
+        <w:ind w:left="0" w:right="0"/>
+        <w:jc w:val="left"/>
+      </w:pPr>
+      <w:r>
+        <w:br w:type="page"/>
+      </w:r>
+    </w:p>
+    <w:p>
+      <w:pPr>
+        <w:pStyle w:val="Heading1"/>
+      </w:pPr>
+      <w:bookmarkStart w:id="15" w:name="_Ref117854419"/>
+      <w:r>
+        <w:lastRenderedPageBreak/>
+        <w:t>Appendix F: Linear Model Assumptions for Predicting Contract Years</w:t>
+      </w:r>
+      <w:bookmarkEnd w:id="15"/>
+    </w:p>
+    <w:p/>
+    <w:p>
+      <w:r>
+        <w:rPr>
+          <w:noProof/>
+        </w:rPr>
+        <w:drawing>
+          <wp:inline distT="0" distB="0" distL="0" distR="0" wp14:anchorId="7B0A87A9" wp14:editId="70B93419">
+            <wp:extent cx="6090082" cy="5018276"/>
+            <wp:effectExtent l="0" t="0" r="6350" b="0"/>
+            <wp:docPr id="6" name="Picture 6" descr="Chart, line chart, scatter chart&#10;&#10;Description automatically generated"/>
+            <wp:cNvGraphicFramePr>
+              <a:graphicFrameLocks xmlns:a="http://schemas.openxmlformats.org/drawingml/2006/main" noChangeAspect="1"/>
+            </wp:cNvGraphicFramePr>
+            <a:graphic xmlns:a="http://schemas.openxmlformats.org/drawingml/2006/main">
+              <a:graphicData uri="http://schemas.openxmlformats.org/drawingml/2006/picture">
+                <pic:pic xmlns:pic="http://schemas.openxmlformats.org/drawingml/2006/picture">
+                  <pic:nvPicPr>
+                    <pic:cNvPr id="6" name="Picture 6" descr="Chart, line chart, scatter chart&#10;&#10;Description automatically generated"/>
+                    <pic:cNvPicPr/>
+                  </pic:nvPicPr>
+                  <pic:blipFill>
+                    <a:blip r:embed="rId19">
+                      <a:extLst>
+                        <a:ext uri="{28A0092B-C50C-407E-A947-70E740481C1C}">
+                          <a14:useLocalDpi xmlns:a14="http://schemas.microsoft.com/office/drawing/2010/main" val="0"/>
+                        </a:ext>
+                      </a:extLst>
+                    </a:blip>
+                    <a:stretch>
+                      <a:fillRect/>
+                    </a:stretch>
+                  </pic:blipFill>
+                  <pic:spPr>
+                    <a:xfrm>
+                      <a:off x="0" y="0"/>
+                      <a:ext cx="6094893" cy="5022240"/>
+                    </a:xfrm>
+                    <a:prstGeom prst="rect">
+                      <a:avLst/>
+                    </a:prstGeom>
+                  </pic:spPr>
+                </pic:pic>
+              </a:graphicData>
+            </a:graphic>
+          </wp:inline>
+        </w:drawing>
+      </w:r>
+    </w:p>
     <w:sectPr>
-      <w:headerReference w:type="default" r:id="rId13"/>
-      <w:footerReference w:type="default" r:id="rId14"/>
-      <w:footerReference w:type="first" r:id="rId15"/>
+      <w:headerReference w:type="default" r:id="rId20"/>
+      <w:footerReference w:type="default" r:id="rId21"/>
+      <w:footerReference w:type="first" r:id="rId22"/>
       <w:pgSz w:w="12240" w:h="15840"/>
       <w:pgMar w:top="720" w:right="1440" w:bottom="1080" w:left="720" w:header="720" w:footer="720" w:gutter="0"/>
       <w:cols w:space="720"/>
@@ -9394,6 +14440,119 @@
     </w:lvl>
   </w:abstractNum>
   <w:abstractNum w:abstractNumId="11" w15:restartNumberingAfterBreak="0">
+    <w:nsid w:val="401F242C"/>
+    <w:multiLevelType w:val="hybridMultilevel"/>
+    <w:tmpl w:val="C152E59A"/>
+    <w:lvl w:ilvl="0" w:tplc="04090001">
+      <w:start w:val="1"/>
+      <w:numFmt w:val="bullet"/>
+      <w:lvlText w:val=""/>
+      <w:lvlJc w:val="left"/>
+      <w:pPr>
+        <w:ind w:left="1440" w:hanging="360"/>
+      </w:pPr>
+      <w:rPr>
+        <w:rFonts w:ascii="Symbol" w:hAnsi="Symbol" w:hint="default"/>
+      </w:rPr>
+    </w:lvl>
+    <w:lvl w:ilvl="1" w:tplc="04090003" w:tentative="1">
+      <w:start w:val="1"/>
+      <w:numFmt w:val="bullet"/>
+      <w:lvlText w:val="o"/>
+      <w:lvlJc w:val="left"/>
+      <w:pPr>
+        <w:ind w:left="2160" w:hanging="360"/>
+      </w:pPr>
+      <w:rPr>
+        <w:rFonts w:ascii="Courier New" w:hAnsi="Courier New" w:cs="Courier New" w:hint="default"/>
+      </w:rPr>
+    </w:lvl>
+    <w:lvl w:ilvl="2" w:tplc="04090005" w:tentative="1">
+      <w:start w:val="1"/>
+      <w:numFmt w:val="bullet"/>
+      <w:lvlText w:val=""/>
+      <w:lvlJc w:val="left"/>
+      <w:pPr>
+        <w:ind w:left="2880" w:hanging="360"/>
+      </w:pPr>
+      <w:rPr>
+        <w:rFonts w:ascii="Wingdings" w:hAnsi="Wingdings" w:hint="default"/>
+      </w:rPr>
+    </w:lvl>
+    <w:lvl w:ilvl="3" w:tplc="04090001" w:tentative="1">
+      <w:start w:val="1"/>
+      <w:numFmt w:val="bullet"/>
+      <w:lvlText w:val=""/>
+      <w:lvlJc w:val="left"/>
+      <w:pPr>
+        <w:ind w:left="3600" w:hanging="360"/>
+      </w:pPr>
+      <w:rPr>
+        <w:rFonts w:ascii="Symbol" w:hAnsi="Symbol" w:hint="default"/>
+      </w:rPr>
+    </w:lvl>
+    <w:lvl w:ilvl="4" w:tplc="04090003" w:tentative="1">
+      <w:start w:val="1"/>
+      <w:numFmt w:val="bullet"/>
+      <w:lvlText w:val="o"/>
+      <w:lvlJc w:val="left"/>
+      <w:pPr>
+        <w:ind w:left="4320" w:hanging="360"/>
+      </w:pPr>
+      <w:rPr>
+        <w:rFonts w:ascii="Courier New" w:hAnsi="Courier New" w:cs="Courier New" w:hint="default"/>
+      </w:rPr>
+    </w:lvl>
+    <w:lvl w:ilvl="5" w:tplc="04090005" w:tentative="1">
+      <w:start w:val="1"/>
+      <w:numFmt w:val="bullet"/>
+      <w:lvlText w:val=""/>
+      <w:lvlJc w:val="left"/>
+      <w:pPr>
+        <w:ind w:left="5040" w:hanging="360"/>
+      </w:pPr>
+      <w:rPr>
+        <w:rFonts w:ascii="Wingdings" w:hAnsi="Wingdings" w:hint="default"/>
+      </w:rPr>
+    </w:lvl>
+    <w:lvl w:ilvl="6" w:tplc="04090001" w:tentative="1">
+      <w:start w:val="1"/>
+      <w:numFmt w:val="bullet"/>
+      <w:lvlText w:val=""/>
+      <w:lvlJc w:val="left"/>
+      <w:pPr>
+        <w:ind w:left="5760" w:hanging="360"/>
+      </w:pPr>
+      <w:rPr>
+        <w:rFonts w:ascii="Symbol" w:hAnsi="Symbol" w:hint="default"/>
+      </w:rPr>
+    </w:lvl>
+    <w:lvl w:ilvl="7" w:tplc="04090003" w:tentative="1">
+      <w:start w:val="1"/>
+      <w:numFmt w:val="bullet"/>
+      <w:lvlText w:val="o"/>
+      <w:lvlJc w:val="left"/>
+      <w:pPr>
+        <w:ind w:left="6480" w:hanging="360"/>
+      </w:pPr>
+      <w:rPr>
+        <w:rFonts w:ascii="Courier New" w:hAnsi="Courier New" w:cs="Courier New" w:hint="default"/>
+      </w:rPr>
+    </w:lvl>
+    <w:lvl w:ilvl="8" w:tplc="04090005" w:tentative="1">
+      <w:start w:val="1"/>
+      <w:numFmt w:val="bullet"/>
+      <w:lvlText w:val=""/>
+      <w:lvlJc w:val="left"/>
+      <w:pPr>
+        <w:ind w:left="7200" w:hanging="360"/>
+      </w:pPr>
+      <w:rPr>
+        <w:rFonts w:ascii="Wingdings" w:hAnsi="Wingdings" w:hint="default"/>
+      </w:rPr>
+    </w:lvl>
+  </w:abstractNum>
+  <w:abstractNum w:abstractNumId="12" w15:restartNumberingAfterBreak="0">
     <w:nsid w:val="44343D6D"/>
     <w:multiLevelType w:val="multilevel"/>
     <w:tmpl w:val="8834A366"/>
@@ -9506,7 +14665,7 @@
       </w:rPr>
     </w:lvl>
   </w:abstractNum>
-  <w:abstractNum w:abstractNumId="12" w15:restartNumberingAfterBreak="0">
+  <w:abstractNum w:abstractNumId="13" w15:restartNumberingAfterBreak="0">
     <w:nsid w:val="4ED6206C"/>
     <w:multiLevelType w:val="singleLevel"/>
     <w:tmpl w:val="33442BCC"/>
@@ -9526,7 +14685,7 @@
       </w:rPr>
     </w:lvl>
   </w:abstractNum>
-  <w:abstractNum w:abstractNumId="13" w15:restartNumberingAfterBreak="0">
+  <w:abstractNum w:abstractNumId="14" w15:restartNumberingAfterBreak="0">
     <w:nsid w:val="4FB63343"/>
     <w:multiLevelType w:val="hybridMultilevel"/>
     <w:tmpl w:val="A232C1C6"/>
@@ -9666,7 +14825,7 @@
       </w:rPr>
     </w:lvl>
   </w:abstractNum>
-  <w:abstractNum w:abstractNumId="14" w15:restartNumberingAfterBreak="0">
+  <w:abstractNum w:abstractNumId="15" w15:restartNumberingAfterBreak="0">
     <w:nsid w:val="57A17507"/>
     <w:multiLevelType w:val="hybridMultilevel"/>
     <w:tmpl w:val="0210582A"/>
@@ -9779,7 +14938,7 @@
       </w:rPr>
     </w:lvl>
   </w:abstractNum>
-  <w:abstractNum w:abstractNumId="15" w15:restartNumberingAfterBreak="0">
+  <w:abstractNum w:abstractNumId="16" w15:restartNumberingAfterBreak="0">
     <w:nsid w:val="694077F7"/>
     <w:multiLevelType w:val="hybridMultilevel"/>
     <w:tmpl w:val="32D68CD6"/>
@@ -9892,7 +15051,94 @@
       </w:rPr>
     </w:lvl>
   </w:abstractNum>
-  <w:abstractNum w:abstractNumId="16" w15:restartNumberingAfterBreak="0">
+  <w:abstractNum w:abstractNumId="17" w15:restartNumberingAfterBreak="0">
+    <w:nsid w:val="718D7A1F"/>
+    <w:multiLevelType w:val="hybridMultilevel"/>
+    <w:tmpl w:val="944CAAAE"/>
+    <w:lvl w:ilvl="0" w:tplc="CEC28A96">
+      <w:start w:val="1"/>
+      <w:numFmt w:val="decimal"/>
+      <w:pStyle w:val="ListParagraph"/>
+      <w:lvlText w:val="%1."/>
+      <w:lvlJc w:val="left"/>
+      <w:pPr>
+        <w:ind w:left="1440" w:hanging="360"/>
+      </w:pPr>
+    </w:lvl>
+    <w:lvl w:ilvl="1" w:tplc="04090019" w:tentative="1">
+      <w:start w:val="1"/>
+      <w:numFmt w:val="lowerLetter"/>
+      <w:lvlText w:val="%2."/>
+      <w:lvlJc w:val="left"/>
+      <w:pPr>
+        <w:ind w:left="2160" w:hanging="360"/>
+      </w:pPr>
+    </w:lvl>
+    <w:lvl w:ilvl="2" w:tplc="0409001B" w:tentative="1">
+      <w:start w:val="1"/>
+      <w:numFmt w:val="lowerRoman"/>
+      <w:lvlText w:val="%3."/>
+      <w:lvlJc w:val="right"/>
+      <w:pPr>
+        <w:ind w:left="2880" w:hanging="180"/>
+      </w:pPr>
+    </w:lvl>
+    <w:lvl w:ilvl="3" w:tplc="0409000F" w:tentative="1">
+      <w:start w:val="1"/>
+      <w:numFmt w:val="decimal"/>
+      <w:lvlText w:val="%4."/>
+      <w:lvlJc w:val="left"/>
+      <w:pPr>
+        <w:ind w:left="3600" w:hanging="360"/>
+      </w:pPr>
+    </w:lvl>
+    <w:lvl w:ilvl="4" w:tplc="04090019" w:tentative="1">
+      <w:start w:val="1"/>
+      <w:numFmt w:val="lowerLetter"/>
+      <w:lvlText w:val="%5."/>
+      <w:lvlJc w:val="left"/>
+      <w:pPr>
+        <w:ind w:left="4320" w:hanging="360"/>
+      </w:pPr>
+    </w:lvl>
+    <w:lvl w:ilvl="5" w:tplc="0409001B" w:tentative="1">
+      <w:start w:val="1"/>
+      <w:numFmt w:val="lowerRoman"/>
+      <w:lvlText w:val="%6."/>
+      <w:lvlJc w:val="right"/>
+      <w:pPr>
+        <w:ind w:left="5040" w:hanging="180"/>
+      </w:pPr>
+    </w:lvl>
+    <w:lvl w:ilvl="6" w:tplc="0409000F" w:tentative="1">
+      <w:start w:val="1"/>
+      <w:numFmt w:val="decimal"/>
+      <w:lvlText w:val="%7."/>
+      <w:lvlJc w:val="left"/>
+      <w:pPr>
+        <w:ind w:left="5760" w:hanging="360"/>
+      </w:pPr>
+    </w:lvl>
+    <w:lvl w:ilvl="7" w:tplc="04090019" w:tentative="1">
+      <w:start w:val="1"/>
+      <w:numFmt w:val="lowerLetter"/>
+      <w:lvlText w:val="%8."/>
+      <w:lvlJc w:val="left"/>
+      <w:pPr>
+        <w:ind w:left="6480" w:hanging="360"/>
+      </w:pPr>
+    </w:lvl>
+    <w:lvl w:ilvl="8" w:tplc="0409001B" w:tentative="1">
+      <w:start w:val="1"/>
+      <w:numFmt w:val="lowerRoman"/>
+      <w:lvlText w:val="%9."/>
+      <w:lvlJc w:val="right"/>
+      <w:pPr>
+        <w:ind w:left="7200" w:hanging="180"/>
+      </w:pPr>
+    </w:lvl>
+  </w:abstractNum>
+  <w:abstractNum w:abstractNumId="18" w15:restartNumberingAfterBreak="0">
     <w:nsid w:val="71965A56"/>
     <w:multiLevelType w:val="hybridMultilevel"/>
     <w:tmpl w:val="C186AE0E"/>
@@ -10005,7 +15251,7 @@
       </w:rPr>
     </w:lvl>
   </w:abstractNum>
-  <w:abstractNum w:abstractNumId="17" w15:restartNumberingAfterBreak="0">
+  <w:abstractNum w:abstractNumId="19" w15:restartNumberingAfterBreak="0">
     <w:nsid w:val="722719BC"/>
     <w:multiLevelType w:val="singleLevel"/>
     <w:tmpl w:val="04090001"/>
@@ -10026,10 +15272,10 @@
     </w:lvl>
   </w:abstractNum>
   <w:num w:numId="1" w16cid:durableId="894119684">
-    <w:abstractNumId w:val="17"/>
+    <w:abstractNumId w:val="19"/>
   </w:num>
   <w:num w:numId="2" w16cid:durableId="768160001">
-    <w:abstractNumId w:val="12"/>
+    <w:abstractNumId w:val="13"/>
   </w:num>
   <w:num w:numId="3" w16cid:durableId="190385256">
     <w:abstractNumId w:val="4"/>
@@ -10053,31 +15299,43 @@
     <w:abstractNumId w:val="7"/>
   </w:num>
   <w:num w:numId="10" w16cid:durableId="1928995097">
-    <w:abstractNumId w:val="13"/>
+    <w:abstractNumId w:val="14"/>
   </w:num>
   <w:num w:numId="11" w16cid:durableId="1086852345">
     <w:abstractNumId w:val="6"/>
   </w:num>
   <w:num w:numId="12" w16cid:durableId="1742604408">
-    <w:abstractNumId w:val="11"/>
+    <w:abstractNumId w:val="12"/>
   </w:num>
   <w:num w:numId="13" w16cid:durableId="106855717">
     <w:abstractNumId w:val="0"/>
   </w:num>
   <w:num w:numId="14" w16cid:durableId="1603227181">
-    <w:abstractNumId w:val="16"/>
+    <w:abstractNumId w:val="18"/>
   </w:num>
   <w:num w:numId="15" w16cid:durableId="68577556">
-    <w:abstractNumId w:val="15"/>
+    <w:abstractNumId w:val="16"/>
   </w:num>
   <w:num w:numId="16" w16cid:durableId="1152985617">
     <w:abstractNumId w:val="2"/>
   </w:num>
   <w:num w:numId="17" w16cid:durableId="482087136">
-    <w:abstractNumId w:val="14"/>
+    <w:abstractNumId w:val="15"/>
   </w:num>
   <w:num w:numId="18" w16cid:durableId="1359349647">
     <w:abstractNumId w:val="5"/>
+  </w:num>
+  <w:num w:numId="19" w16cid:durableId="2111510390">
+    <w:abstractNumId w:val="11"/>
+  </w:num>
+  <w:num w:numId="20" w16cid:durableId="531380090">
+    <w:abstractNumId w:val="17"/>
+  </w:num>
+  <w:num w:numId="21" w16cid:durableId="1916666756">
+    <w:abstractNumId w:val="17"/>
+    <w:lvlOverride w:ilvl="0">
+      <w:startOverride w:val="1"/>
+    </w:lvlOverride>
   </w:num>
 </w:numbering>
 </file>
@@ -10512,12 +15770,16 @@
     <w:basedOn w:val="Normal"/>
     <w:uiPriority w:val="34"/>
     <w:qFormat/>
-    <w:rsid w:val="00792B21"/>
+    <w:rsid w:val="000B42F7"/>
     <w:pPr>
+      <w:numPr>
+        <w:numId w:val="20"/>
+      </w:numPr>
+      <w:ind w:right="0"/>
       <w:contextualSpacing/>
     </w:pPr>
     <w:rPr>
-      <w:rFonts w:ascii="Cambria" w:eastAsia="MS Mincho" w:hAnsi="Cambria"/>
+      <w:rFonts w:eastAsia="MS Mincho" w:cs="Arial"/>
       <w:szCs w:val="24"/>
     </w:rPr>
   </w:style>
@@ -10581,6 +15843,40 @@
     <w:rsid w:val="00DF18EA"/>
     <w:rPr>
       <w:color w:val="808080"/>
+    </w:rPr>
+  </w:style>
+  <w:style w:type="character" w:styleId="Emphasis">
+    <w:name w:val="Emphasis"/>
+    <w:basedOn w:val="DefaultParagraphFont"/>
+    <w:qFormat/>
+    <w:rsid w:val="000A5365"/>
+    <w:rPr>
+      <w:i/>
+      <w:iCs/>
+    </w:rPr>
+  </w:style>
+  <w:style w:type="paragraph" w:customStyle="1" w:styleId="Heading2Custom">
+    <w:name w:val="Heading 2 Custom"/>
+    <w:basedOn w:val="Normal"/>
+    <w:link w:val="Heading2CustomChar"/>
+    <w:qFormat/>
+    <w:rsid w:val="00404862"/>
+    <w:rPr>
+      <w:b/>
+      <w:bCs/>
+    </w:rPr>
+  </w:style>
+  <w:style w:type="character" w:customStyle="1" w:styleId="Heading2CustomChar">
+    <w:name w:val="Heading 2 Custom Char"/>
+    <w:basedOn w:val="DefaultParagraphFont"/>
+    <w:link w:val="Heading2Custom"/>
+    <w:rsid w:val="00404862"/>
+    <w:rPr>
+      <w:rFonts w:ascii="Arial" w:hAnsi="Arial"/>
+      <w:b/>
+      <w:bCs/>
+      <w:sz w:val="22"/>
+      <w:szCs w:val="22"/>
     </w:rPr>
   </w:style>
 </w:styles>

--- a/Report/Neil Sweigard nas5183 STAT 581 Draft Report.docx
+++ b/Report/Neil Sweigard nas5183 STAT 581 Draft Report.docx
@@ -117,10 +117,10 @@
             <v:path o:extrusionok="f" gradientshapeok="t" o:connecttype="rect"/>
             <o:lock v:ext="edit" aspectratio="t"/>
           </v:shapetype>
-          <v:shape id="_x0000_i1041" type="#_x0000_t75" alt="" style="width:167.1pt;height:1in;mso-width-percent:0;mso-height-percent:0;mso-width-percent:0;mso-height-percent:0" o:ole="">
+          <v:shape id="_x0000_i1025" type="#_x0000_t75" alt="" style="width:166.5pt;height:1in;mso-width-percent:0;mso-height-percent:0;mso-width-percent:0;mso-height-percent:0" o:ole="">
             <v:imagedata r:id="rId8" o:title=""/>
           </v:shape>
-          <o:OLEObject Type="Embed" ProgID="MS_ClipArt_Gallery" ShapeID="_x0000_i1041" DrawAspect="Content" ObjectID="_1728470967" r:id="rId9"/>
+          <o:OLEObject Type="Embed" ProgID="MS_ClipArt_Gallery" ShapeID="_x0000_i1025" DrawAspect="Content" ObjectID="_1728632674" r:id="rId9"/>
         </w:object>
       </w:r>
     </w:p>
@@ -265,19 +265,43 @@
         <w:rPr>
           <w:shd w:val="clear" w:color="auto" w:fill="FFFFFF"/>
         </w:rPr>
-        <w:t>The executive summary should be able to stand alone from the rest of the report. It</w:t>
+        <w:t>The Philadelphia Eagles are at a critical decision point with the quarterback position. Jalen Hurts owns the starting role and is approaching the end of his rookie contract while the team is in a window of opportunity to win a championship. This analysis examines NFL quarterback performances from the 1999 season until the current to find suitable predictive models t</w:t>
       </w:r>
       <w:r>
         <w:rPr>
           <w:shd w:val="clear" w:color="auto" w:fill="FFFFFF"/>
         </w:rPr>
-        <w:t xml:space="preserve"> should</w:t>
+        <w:t>hat</w:t>
       </w:r>
       <w:r>
         <w:rPr>
           <w:shd w:val="clear" w:color="auto" w:fill="FFFFFF"/>
         </w:rPr>
-        <w:t xml:space="preserve"> include a very brief introduction to the problem, with a concise summary of the results and conclusions. </w:t>
+        <w:t xml:space="preserve"> determine if one is probable to become a Franchise Quarterback based on their individual and team performance. The study also predicts the </w:t>
+      </w:r>
+      <w:r>
+        <w:rPr>
+          <w:shd w:val="clear" w:color="auto" w:fill="FFFFFF"/>
+        </w:rPr>
+        <w:t xml:space="preserve">QB’s </w:t>
+      </w:r>
+      <w:r>
+        <w:rPr>
+          <w:shd w:val="clear" w:color="auto" w:fill="FFFFFF"/>
+        </w:rPr>
+        <w:t xml:space="preserve">annual contract value (AAV) in USD and length in years </w:t>
+      </w:r>
+      <w:r>
+        <w:rPr>
+          <w:shd w:val="clear" w:color="auto" w:fill="FFFFFF"/>
+        </w:rPr>
+        <w:t>for their first extension beyond their rookie contract</w:t>
+      </w:r>
+      <w:r>
+        <w:rPr>
+          <w:shd w:val="clear" w:color="auto" w:fill="FFFFFF"/>
+        </w:rPr>
+        <w:t>.</w:t>
       </w:r>
     </w:p>
     <w:p>
@@ -292,6 +316,68 @@
       <w:pPr>
         <w:ind w:right="0"/>
         <w:rPr>
+          <w:shd w:val="clear" w:color="auto" w:fill="FFFFFF"/>
+        </w:rPr>
+      </w:pPr>
+      <w:r>
+        <w:rPr>
+          <w:shd w:val="clear" w:color="auto" w:fill="FFFFFF"/>
+        </w:rPr>
+        <w:t>The consultant sourced data that supports play-by-play, team schedule, draft, and contract analysis. After normalizing stats to reflect each QB’s performance at the same point in their career as Hurts is currently, 15 performance variables entered selection methods to find sparse models with strong predictive performance.</w:t>
+      </w:r>
+    </w:p>
+    <w:p>
+      <w:pPr>
+        <w:ind w:right="0"/>
+        <w:rPr>
+          <w:shd w:val="clear" w:color="auto" w:fill="FFFFFF"/>
+        </w:rPr>
+      </w:pPr>
+    </w:p>
+    <w:p>
+      <w:pPr>
+        <w:ind w:right="0"/>
+        <w:rPr>
+          <w:shd w:val="clear" w:color="auto" w:fill="FFFFFF"/>
+        </w:rPr>
+      </w:pPr>
+      <w:r>
+        <w:rPr>
+          <w:shd w:val="clear" w:color="auto" w:fill="FFFFFF"/>
+        </w:rPr>
+        <w:t xml:space="preserve">The Lasso variable selection method for logistic regression outperforms other candidate predictive models for Franchise QBs, resulting in a simple model based on Passing TDs per Game and EPA per Play. The Forward-Stepwise variable selection method for linear regression outperforms other models for </w:t>
+      </w:r>
+      <w:r>
+        <w:rPr>
+          <w:shd w:val="clear" w:color="auto" w:fill="FFFFFF"/>
+        </w:rPr>
+        <w:t>predicting AAV</w:t>
+      </w:r>
+      <w:r>
+        <w:rPr>
+          <w:shd w:val="clear" w:color="auto" w:fill="FFFFFF"/>
+        </w:rPr>
+        <w:t>.</w:t>
+      </w:r>
+      <w:r>
+        <w:rPr>
+          <w:shd w:val="clear" w:color="auto" w:fill="FFFFFF"/>
+        </w:rPr>
+        <w:t xml:space="preserve"> The Best Subsets and Forward-Stepwise variable selection methods identify the same model based on two predictors for predicant contract length in years, although there are some concerns with the validity of this model.</w:t>
+      </w:r>
+    </w:p>
+    <w:p>
+      <w:pPr>
+        <w:ind w:right="0"/>
+        <w:rPr>
+          <w:shd w:val="clear" w:color="auto" w:fill="FFFFFF"/>
+        </w:rPr>
+      </w:pPr>
+    </w:p>
+    <w:p>
+      <w:pPr>
+        <w:ind w:right="0"/>
+        <w:rPr>
           <w:sz w:val="20"/>
         </w:rPr>
       </w:pPr>
@@ -299,7 +385,39 @@
         <w:rPr>
           <w:shd w:val="clear" w:color="auto" w:fill="FFFFFF"/>
         </w:rPr>
-        <w:t>Perhaps this is what upper-level management would read, only.</w:t>
+        <w:t>After his 26</w:t>
+      </w:r>
+      <w:r>
+        <w:rPr>
+          <w:shd w:val="clear" w:color="auto" w:fill="FFFFFF"/>
+          <w:vertAlign w:val="superscript"/>
+        </w:rPr>
+        <w:t>th</w:t>
+      </w:r>
+      <w:r>
+        <w:rPr>
+          <w:shd w:val="clear" w:color="auto" w:fill="FFFFFF"/>
+        </w:rPr>
+        <w:t xml:space="preserve"> game as the primary passer on October 16</w:t>
+      </w:r>
+      <w:r>
+        <w:rPr>
+          <w:shd w:val="clear" w:color="auto" w:fill="FFFFFF"/>
+          <w:vertAlign w:val="superscript"/>
+        </w:rPr>
+        <w:t>th</w:t>
+      </w:r>
+      <w:r>
+        <w:rPr>
+          <w:shd w:val="clear" w:color="auto" w:fill="FFFFFF"/>
+        </w:rPr>
+        <w:t>, the model predicts Hurts to be more probable than not to become a Franchise QB. His performance would earn a contract extension of around $41 million per year over 4 years</w:t>
+      </w:r>
+      <w:r>
+        <w:rPr>
+          <w:shd w:val="clear" w:color="auto" w:fill="FFFFFF"/>
+        </w:rPr>
+        <w:t>, which has a similar structure to other notable quarterbacks in the league.</w:t>
       </w:r>
     </w:p>
     <w:p>
@@ -348,7 +466,21 @@
         <w:ind w:right="0"/>
       </w:pPr>
       <w:r>
-        <w:t xml:space="preserve">NFL analysts expect the Eagles to have a strong roster in the 2022-2023 season, but there are uncertain expectations around how the starting quarterback Jalen Hurts should perform. The Eagles personnel department </w:t>
+        <w:t xml:space="preserve">NFL analysts expect the Eagles to have a strong roster in the 2022-2023 season, but there </w:t>
+      </w:r>
+      <w:r>
+        <w:t>is uncertainty</w:t>
+      </w:r>
+      <w:r>
+        <w:t xml:space="preserve"> around how the starting quarterback Jalen Hurts should perform. The </w:t>
+      </w:r>
+      <w:proofErr w:type="gramStart"/>
+      <w:r>
+        <w:t>Eagles</w:t>
+      </w:r>
+      <w:proofErr w:type="gramEnd"/>
+      <w:r>
+        <w:t xml:space="preserve"> personnel department </w:t>
       </w:r>
       <w:r>
         <w:t>is</w:t>
@@ -388,7 +520,33 @@
         <w:ind w:right="0"/>
       </w:pPr>
       <w:r>
-        <w:t xml:space="preserve">The Consultant leveraged the nflfastR R library that offers NFL play-by-play data from the 1999 until current games. The analysis filtered the data to players </w:t>
+        <w:t xml:space="preserve">The Consultant </w:t>
+      </w:r>
+      <w:r>
+        <w:t>sourced from</w:t>
+      </w:r>
+      <w:r>
+        <w:t xml:space="preserve"> the </w:t>
+      </w:r>
+      <w:proofErr w:type="spellStart"/>
+      <w:r>
+        <w:t>nflfastR</w:t>
+      </w:r>
+      <w:proofErr w:type="spellEnd"/>
+      <w:r>
+        <w:t xml:space="preserve"> R library that offers </w:t>
+      </w:r>
+      <w:r>
+        <w:t xml:space="preserve">current </w:t>
+      </w:r>
+      <w:r>
+        <w:t xml:space="preserve">NFL play-by-play data </w:t>
+      </w:r>
+      <w:r>
+        <w:t>dating back to the 1999 season</w:t>
+      </w:r>
+      <w:r>
+        <w:t xml:space="preserve">. The analysis filtered the data to players </w:t>
       </w:r>
       <w:r>
         <w:t>who</w:t>
@@ -400,19 +558,90 @@
         <w:t>that</w:t>
       </w:r>
       <w:r>
-        <w:t xml:space="preserve"> threw the most passes for their team within a game, for at least as many games as Hurts. At the time of publishing this analysis, Hurts </w:t>
+        <w:t xml:space="preserve"> threw the most passes for their team within a game, for at least as many games as Hurts. </w:t>
+      </w:r>
+      <w:r>
+        <w:t>This analysi</w:t>
+      </w:r>
+      <w:r>
+        <w:t>s</w:t>
+      </w:r>
+      <w:r>
+        <w:t xml:space="preserve"> only considers NFL games on October 17</w:t>
+      </w:r>
+      <w:r>
+        <w:rPr>
+          <w:vertAlign w:val="superscript"/>
+        </w:rPr>
+        <w:t>th</w:t>
+      </w:r>
+      <w:r>
+        <w:t xml:space="preserve">, </w:t>
+      </w:r>
+      <w:proofErr w:type="gramStart"/>
+      <w:r>
+        <w:t>2022</w:t>
+      </w:r>
+      <w:proofErr w:type="gramEnd"/>
+      <w:r>
+        <w:t xml:space="preserve"> and prior where</w:t>
+      </w:r>
+      <w:r>
+        <w:t xml:space="preserve"> Hurts </w:t>
       </w:r>
       <w:r>
         <w:t>was</w:t>
       </w:r>
       <w:r>
-        <w:t xml:space="preserve"> the primary passer in 26 games within the data. The project </w:t>
-      </w:r>
-      <w:r>
-        <w:t xml:space="preserve">also required NFL draft data from the nflreadr R library to identify quarterbacks who have started their career in the year 1999 or later. </w:t>
-      </w:r>
-      <w:r>
-        <w:t>Team-based statistics such as win ratio prior to the QB’s first primary start required additional schedule data combined from Pro Football Reference and nflreadr. Finally, the Consultant included contract data from nflreadr to support the research question around Hurts’ potential contract value.</w:t>
+        <w:t xml:space="preserve"> the primary passer in 26 games</w:t>
+      </w:r>
+      <w:r>
+        <w:t xml:space="preserve"> to date</w:t>
+      </w:r>
+      <w:r>
+        <w:t xml:space="preserve">. The project </w:t>
+      </w:r>
+      <w:r>
+        <w:t xml:space="preserve">also required NFL draft data from the </w:t>
+      </w:r>
+      <w:proofErr w:type="spellStart"/>
+      <w:r>
+        <w:t>nflreadr</w:t>
+      </w:r>
+      <w:proofErr w:type="spellEnd"/>
+      <w:r>
+        <w:t xml:space="preserve"> R library to identify quarterbacks who have started their career in the year 1999 or later. </w:t>
+      </w:r>
+      <w:r>
+        <w:t xml:space="preserve">Team-based statistics such as win ratio prior to the QB’s first primary start required schedule data combined </w:t>
+      </w:r>
+      <w:r>
+        <w:t>between</w:t>
+      </w:r>
+      <w:r>
+        <w:t xml:space="preserve"> Pro Football Reference and </w:t>
+      </w:r>
+      <w:proofErr w:type="spellStart"/>
+      <w:r>
+        <w:t>nflreadr</w:t>
+      </w:r>
+      <w:proofErr w:type="spellEnd"/>
+      <w:r>
+        <w:t xml:space="preserve">. Finally, the Consultant included contract data from </w:t>
+      </w:r>
+      <w:proofErr w:type="spellStart"/>
+      <w:r>
+        <w:t>nflreadr</w:t>
+      </w:r>
+      <w:proofErr w:type="spellEnd"/>
+      <w:r>
+        <w:t xml:space="preserve"> to support the research question</w:t>
+      </w:r>
+      <w:r>
+        <w:t>s</w:t>
+      </w:r>
+      <w:r>
+        <w:t xml:space="preserve"> around Hurts’ potential contract value.</w:t>
       </w:r>
     </w:p>
     <w:p>
@@ -440,25 +669,58 @@
         <w:t xml:space="preserve">variables, outlined in </w:t>
       </w:r>
       <w:r>
+        <w:rPr>
+          <w:b/>
+          <w:bCs/>
+        </w:rPr>
         <w:fldChar w:fldCharType="begin"/>
       </w:r>
       <w:r>
+        <w:rPr>
+          <w:b/>
+          <w:bCs/>
+        </w:rPr>
         <w:instrText xml:space="preserve"> REF _Ref117623353 \h </w:instrText>
       </w:r>
       <w:r>
+        <w:rPr>
+          <w:b/>
+          <w:bCs/>
+        </w:rPr>
+      </w:r>
+      <w:r>
+        <w:rPr>
+          <w:b/>
+          <w:bCs/>
+        </w:rPr>
+        <w:instrText xml:space="preserve"> \* MERGEFORMAT </w:instrText>
+      </w:r>
+      <w:r>
+        <w:rPr>
+          <w:b/>
+          <w:bCs/>
+        </w:rPr>
         <w:fldChar w:fldCharType="separate"/>
       </w:r>
       <w:r>
+        <w:rPr>
+          <w:b/>
+          <w:bCs/>
+        </w:rPr>
         <w:t>1.2 – VARIABLES OF INTEREST</w:t>
       </w:r>
       <w:r>
+        <w:rPr>
+          <w:b/>
+          <w:bCs/>
+        </w:rPr>
         <w:fldChar w:fldCharType="end"/>
       </w:r>
       <w:r>
         <w:t>.</w:t>
       </w:r>
       <w:r>
-        <w:t xml:space="preserve"> The data preparation also normalized the variables to reflect each quarterback’s performance as of their 26</w:t>
+        <w:t xml:space="preserve"> The data preparation normalized the variables to reflect each quarterback’s performance as of their 26</w:t>
       </w:r>
       <w:r>
         <w:rPr>
@@ -470,10 +732,34 @@
         <w:t xml:space="preserve"> game</w:t>
       </w:r>
       <w:r>
-        <w:t xml:space="preserve"> and only included the primary passer from each game</w:t>
-      </w:r>
-      <w:r>
-        <w:t xml:space="preserve"> to provide a fair comparison to Hurts at this point in his career. Several algorithms selected which predictive variables were most significant in predicting three response variables: one categorical variable to label a quarterback as a Franchise QB vs. not, and two continuous variables for contract value.</w:t>
+        <w:t xml:space="preserve"> and only included the</w:t>
+      </w:r>
+      <w:r>
+        <w:t xml:space="preserve"> stats for the</w:t>
+      </w:r>
+      <w:r>
+        <w:t xml:space="preserve"> primary passer </w:t>
+      </w:r>
+      <w:r>
+        <w:t>of</w:t>
+      </w:r>
+      <w:r>
+        <w:t xml:space="preserve"> each game</w:t>
+      </w:r>
+      <w:r>
+        <w:t xml:space="preserve"> to provide a fair comparison to Hurts</w:t>
+      </w:r>
+      <w:r>
+        <w:t xml:space="preserve"> at the same point in their career</w:t>
+      </w:r>
+      <w:r>
+        <w:t>. Several algorithms selected which predictive variables were most significant in predicting three response variables: one categorical variable to label a quarterback as a Franchise QB vs. not, and two continuous variables for contract value</w:t>
+      </w:r>
+      <w:r>
+        <w:t xml:space="preserve"> and length in years</w:t>
+      </w:r>
+      <w:r>
+        <w:t>.</w:t>
       </w:r>
     </w:p>
     <w:p>
@@ -539,7 +825,13 @@
         <w:t>:</w:t>
       </w:r>
       <w:r>
-        <w:t xml:space="preserve"> What would the annual contract value be for a quarterback of Jalen Hurts’ ability if they were to extend?</w:t>
+        <w:t xml:space="preserve"> What would the annual contract value be for a quarterback of Jalen Hurts’ </w:t>
+      </w:r>
+      <w:r>
+        <w:t>performance</w:t>
+      </w:r>
+      <w:r>
+        <w:t xml:space="preserve"> if they were to extend?</w:t>
       </w:r>
     </w:p>
     <w:p>
@@ -558,27 +850,34 @@
         <w:t>Question 3</w:t>
       </w:r>
       <w:r>
-        <w:t>: How many years would a contract for a quarterback of Jalen Hurts’ ability extend?</w:t>
+        <w:t xml:space="preserve">: How many years would a contract for a quarterback of Jalen Hurts’ </w:t>
+      </w:r>
+      <w:r>
+        <w:t>performance</w:t>
+      </w:r>
+      <w:r>
+        <w:t xml:space="preserve"> extend?</w:t>
       </w:r>
     </w:p>
     <w:p>
       <w:pPr>
         <w:ind w:left="0" w:right="0"/>
-      </w:pPr>
+        <w:jc w:val="left"/>
+        <w:rPr>
+          <w:b/>
+          <w:bCs/>
+          <w:sz w:val="24"/>
+          <w:szCs w:val="24"/>
+        </w:rPr>
+      </w:pPr>
+      <w:bookmarkStart w:id="0" w:name="_Ref117621375"/>
+      <w:bookmarkStart w:id="1" w:name="_Ref117623353"/>
     </w:p>
     <w:p>
       <w:pPr>
         <w:pStyle w:val="Heading1"/>
         <w:ind w:right="0"/>
       </w:pPr>
-    </w:p>
-    <w:p>
-      <w:pPr>
-        <w:pStyle w:val="Heading1"/>
-        <w:ind w:right="0"/>
-      </w:pPr>
-      <w:bookmarkStart w:id="0" w:name="_Ref117621375"/>
-      <w:bookmarkStart w:id="1" w:name="_Ref117623353"/>
       <w:r>
         <w:t>1.</w:t>
       </w:r>
@@ -614,27 +913,14 @@
       <w:r>
         <w:t xml:space="preserve">Table </w:t>
       </w:r>
-      <w:r>
-        <w:fldChar w:fldCharType="begin"/>
-      </w:r>
-      <w:r>
-        <w:instrText xml:space="preserve"> SEQ Table \* ARABIC </w:instrText>
-      </w:r>
-      <w:r>
-        <w:fldChar w:fldCharType="separate"/>
-      </w:r>
-      <w:r>
-        <w:rPr>
-          <w:noProof/>
-        </w:rPr>
-        <w:t>1</w:t>
-      </w:r>
-      <w:r>
-        <w:rPr>
-          <w:noProof/>
-        </w:rPr>
-        <w:fldChar w:fldCharType="end"/>
-      </w:r>
+      <w:fldSimple w:instr=" SEQ Table \* ARABIC ">
+        <w:r>
+          <w:rPr>
+            <w:noProof/>
+          </w:rPr>
+          <w:t>1</w:t>
+        </w:r>
+      </w:fldSimple>
       <w:bookmarkEnd w:id="2"/>
       <w:r>
         <w:t>. Predictor Variables</w:t>
@@ -729,13 +1015,7 @@
               <w:jc w:val="left"/>
             </w:pPr>
             <w:r>
-              <w:t xml:space="preserve">Days to </w:t>
-            </w:r>
-            <w:r>
-              <w:t>a</w:t>
-            </w:r>
-            <w:r>
-              <w:t>Hurts Game</w:t>
+              <w:t>Days to Hurts Game</w:t>
             </w:r>
           </w:p>
         </w:tc>
@@ -828,6 +1108,44 @@
             <w:r>
               <w:t>. This does not penalize QBs for mistakes they are not at fault for, such as a receiver fumbling.</w:t>
             </w:r>
+            <w:r>
+              <w:t xml:space="preserve"> Additional reference material available in </w:t>
+            </w:r>
+            <w:r>
+              <w:fldChar w:fldCharType="begin"/>
+            </w:r>
+            <w:r>
+              <w:instrText xml:space="preserve"> REF _Ref117931953 \h </w:instrText>
+            </w:r>
+            <w:r>
+              <w:instrText xml:space="preserve"> \* MERGEFORMAT </w:instrText>
+            </w:r>
+            <w:r>
+              <w:fldChar w:fldCharType="separate"/>
+            </w:r>
+            <w:r>
+              <w:rPr>
+                <w:b/>
+                <w:bCs/>
+              </w:rPr>
+              <w:t>5.0</w:t>
+            </w:r>
+            <w:r>
+              <w:t xml:space="preserve"> - </w:t>
+            </w:r>
+            <w:r>
+              <w:rPr>
+                <w:b/>
+                <w:bCs/>
+              </w:rPr>
+              <w:t>RESOURCES</w:t>
+            </w:r>
+            <w:r>
+              <w:fldChar w:fldCharType="end"/>
+            </w:r>
+            <w:r>
+              <w:t>.</w:t>
+            </w:r>
           </w:p>
         </w:tc>
       </w:tr>
@@ -892,7 +1210,13 @@
               <w:jc w:val="left"/>
             </w:pPr>
             <w:r>
-              <w:t>Interceptions per attempt</w:t>
+              <w:t xml:space="preserve">Interceptions per </w:t>
+            </w:r>
+            <w:r>
+              <w:t>A</w:t>
+            </w:r>
+            <w:r>
+              <w:t>ttempt</w:t>
             </w:r>
           </w:p>
         </w:tc>
@@ -993,6 +1317,63 @@
             <w:r>
               <w:t>.</w:t>
             </w:r>
+            <w:r>
+              <w:t xml:space="preserve"> </w:t>
+            </w:r>
+            <w:r>
+              <w:t xml:space="preserve">Additional reference material available in </w:t>
+            </w:r>
+            <w:r>
+              <w:rPr>
+                <w:b/>
+                <w:bCs/>
+              </w:rPr>
+              <w:fldChar w:fldCharType="begin"/>
+            </w:r>
+            <w:r>
+              <w:rPr>
+                <w:b/>
+                <w:bCs/>
+              </w:rPr>
+              <w:instrText xml:space="preserve"> REF _Ref117931953 \h </w:instrText>
+            </w:r>
+            <w:r>
+              <w:rPr>
+                <w:b/>
+                <w:bCs/>
+              </w:rPr>
+            </w:r>
+            <w:r>
+              <w:rPr>
+                <w:b/>
+                <w:bCs/>
+              </w:rPr>
+              <w:instrText xml:space="preserve"> \* MERGEFORMAT </w:instrText>
+            </w:r>
+            <w:r>
+              <w:rPr>
+                <w:b/>
+                <w:bCs/>
+              </w:rPr>
+              <w:fldChar w:fldCharType="separate"/>
+            </w:r>
+            <w:r>
+              <w:rPr>
+                <w:b/>
+                <w:bCs/>
+              </w:rPr>
+              <w:t>5.0 - RESOURCES</w:t>
+            </w:r>
+            <w:r>
+              <w:rPr>
+                <w:b/>
+                <w:bCs/>
+              </w:rPr>
+              <w:fldChar w:fldCharType="end"/>
+            </w:r>
+            <w:r>
+              <w:t>.</w:t>
+            </w:r>
           </w:p>
         </w:tc>
       </w:tr>
@@ -1034,7 +1415,13 @@
               <w:ind w:left="0" w:right="0"/>
             </w:pPr>
             <w:r>
-              <w:t>The mean point differential (a team’s final score minus the opposing team’s final score for a given game) for the QB subtracted by the mean point differential for the 26 games prior to the QB’s first game as a primary passer.</w:t>
+              <w:t>The mean point differential (a team’s final score minus the opposing team’s final score for a given game) for the QB</w:t>
+            </w:r>
+            <w:r>
+              <w:t>’s team(s)</w:t>
+            </w:r>
+            <w:r>
+              <w:t xml:space="preserve"> subtracted by the mean point differential for the 26 games prior to the QB’s first game as a primary passer.</w:t>
             </w:r>
           </w:p>
         </w:tc>
@@ -1077,7 +1464,13 @@
               <w:ind w:left="0" w:right="0"/>
             </w:pPr>
             <w:r>
-              <w:t>The number of games the quarterback’s team won divided by 26, subtracted by the number of games the team won in the 26 games prior to the QB’s first game as primary passer divided by 26.</w:t>
+              <w:t>The number of games the quarterback’s team</w:t>
+            </w:r>
+            <w:r>
+              <w:t>(s)</w:t>
+            </w:r>
+            <w:r>
+              <w:t xml:space="preserve"> won divided by 26, subtracted by the number of games the team won in the 26 games prior to the QB’s first game as primary passer divided by 26.</w:t>
             </w:r>
           </w:p>
         </w:tc>
@@ -1404,29 +1797,17 @@
         <w:ind w:right="0"/>
       </w:pPr>
       <w:r>
+        <w:lastRenderedPageBreak/>
         <w:t xml:space="preserve">Table </w:t>
       </w:r>
-      <w:r>
-        <w:fldChar w:fldCharType="begin"/>
-      </w:r>
-      <w:r>
-        <w:instrText xml:space="preserve"> SEQ Table \* ARABIC </w:instrText>
-      </w:r>
-      <w:r>
-        <w:fldChar w:fldCharType="separate"/>
-      </w:r>
-      <w:r>
-        <w:rPr>
-          <w:noProof/>
-        </w:rPr>
-        <w:t>2</w:t>
-      </w:r>
-      <w:r>
-        <w:rPr>
-          <w:noProof/>
-        </w:rPr>
-        <w:fldChar w:fldCharType="end"/>
-      </w:r>
+      <w:fldSimple w:instr=" SEQ Table \* ARABIC ">
+        <w:r>
+          <w:rPr>
+            <w:noProof/>
+          </w:rPr>
+          <w:t>2</w:t>
+        </w:r>
+      </w:fldSimple>
       <w:r>
         <w:t>. Response Variables</w:t>
       </w:r>
@@ -1520,7 +1901,6 @@
               <w:jc w:val="left"/>
             </w:pPr>
             <w:r>
-              <w:lastRenderedPageBreak/>
               <w:t>Franchise QB</w:t>
             </w:r>
           </w:p>
@@ -1547,7 +1927,13 @@
               <w:ind w:left="0" w:right="0"/>
             </w:pPr>
             <w:r>
-              <w:t>Labeled as 1 if the QB played at or above the median number of games as primary passer for the 90 QBs (71 games). Otherwise, 0.</w:t>
+              <w:t xml:space="preserve">Labeled as 1 if the QB played at or above the median number of games as primary passer for the 90 QBs </w:t>
+            </w:r>
+            <w:r>
+              <w:t xml:space="preserve">considered in this analysis </w:t>
+            </w:r>
+            <w:r>
+              <w:t>(71 games). Otherwise, 0.</w:t>
             </w:r>
           </w:p>
         </w:tc>
@@ -1564,7 +1950,19 @@
               <w:jc w:val="left"/>
             </w:pPr>
             <w:r>
-              <w:t>Contract Average per Year (Average per year)</w:t>
+              <w:t xml:space="preserve">Contract </w:t>
+            </w:r>
+            <w:r>
+              <w:t>Value</w:t>
+            </w:r>
+            <w:r>
+              <w:t xml:space="preserve"> per Year (</w:t>
+            </w:r>
+            <w:r>
+              <w:t>AAV</w:t>
+            </w:r>
+            <w:r>
+              <w:t>)</w:t>
             </w:r>
           </w:p>
         </w:tc>
@@ -1593,7 +1991,15 @@
               <w:t>The total dollar value</w:t>
             </w:r>
             <w:r>
-              <w:t xml:space="preserve"> (presented in millions of dolars)</w:t>
+              <w:t xml:space="preserve"> (presented in millions of </w:t>
+            </w:r>
+            <w:proofErr w:type="spellStart"/>
+            <w:r>
+              <w:t>dolars</w:t>
+            </w:r>
+            <w:proofErr w:type="spellEnd"/>
+            <w:r>
+              <w:t>)</w:t>
             </w:r>
             <w:r>
               <w:t xml:space="preserve"> of the contract adjusted for inflation in 2022 divided by the number of years the contract extends.</w:t>
@@ -1670,27 +2076,19 @@
         <w:ind w:right="0"/>
       </w:pPr>
       <w:bookmarkStart w:id="3" w:name="_Ref117702736"/>
+      <w:bookmarkStart w:id="4" w:name="_Ref117932736"/>
       <w:r>
         <w:t xml:space="preserve">Table </w:t>
       </w:r>
-      <w:r>
-        <w:fldChar w:fldCharType="begin"/>
-      </w:r>
-      <w:r>
-        <w:instrText xml:space="preserve"> SEQ Table \* ARABIC </w:instrText>
-      </w:r>
-      <w:r>
-        <w:fldChar w:fldCharType="separate"/>
-      </w:r>
-      <w:r>
-        <w:rPr>
-          <w:noProof/>
-        </w:rPr>
-        <w:t>3</w:t>
-      </w:r>
-      <w:r>
-        <w:fldChar w:fldCharType="end"/>
-      </w:r>
+      <w:fldSimple w:instr=" SEQ Table \* ARABIC ">
+        <w:r>
+          <w:rPr>
+            <w:noProof/>
+          </w:rPr>
+          <w:t>3</w:t>
+        </w:r>
+      </w:fldSimple>
+      <w:bookmarkEnd w:id="4"/>
       <w:r>
         <w:t xml:space="preserve">. Numerical Summary of </w:t>
       </w:r>
@@ -3352,7 +3750,23 @@
                 <w:rFonts w:cs="Arial"/>
                 <w:color w:val="000000"/>
               </w:rPr>
-              <w:t>Primary Passing Tds Per Game</w:t>
+              <w:t xml:space="preserve">Primary Passing </w:t>
+            </w:r>
+            <w:proofErr w:type="spellStart"/>
+            <w:r>
+              <w:rPr>
+                <w:rFonts w:cs="Arial"/>
+                <w:color w:val="000000"/>
+              </w:rPr>
+              <w:t>Tds</w:t>
+            </w:r>
+            <w:proofErr w:type="spellEnd"/>
+            <w:r>
+              <w:rPr>
+                <w:rFonts w:cs="Arial"/>
+                <w:color w:val="000000"/>
+              </w:rPr>
+              <w:t xml:space="preserve"> Per Game</w:t>
             </w:r>
           </w:p>
         </w:tc>
@@ -3525,7 +3939,23 @@
                 <w:rFonts w:cs="Arial"/>
                 <w:color w:val="000000"/>
               </w:rPr>
-              <w:t>Primary Rushing Tds Per Game</w:t>
+              <w:t xml:space="preserve">Primary Rushing </w:t>
+            </w:r>
+            <w:proofErr w:type="spellStart"/>
+            <w:r>
+              <w:rPr>
+                <w:rFonts w:cs="Arial"/>
+                <w:color w:val="000000"/>
+              </w:rPr>
+              <w:t>Tds</w:t>
+            </w:r>
+            <w:proofErr w:type="spellEnd"/>
+            <w:r>
+              <w:rPr>
+                <w:rFonts w:cs="Arial"/>
+                <w:color w:val="000000"/>
+              </w:rPr>
+              <w:t xml:space="preserve"> Per Game</w:t>
             </w:r>
           </w:p>
         </w:tc>
@@ -4210,35 +4640,81 @@
         <w:t xml:space="preserve">long enough to play the median 71 games, and therefore should not disqualify as a Franchise QB. </w:t>
       </w:r>
       <w:r>
+        <w:rPr>
+          <w:i/>
+          <w:iCs/>
+        </w:rPr>
         <w:fldChar w:fldCharType="begin"/>
       </w:r>
       <w:r>
-        <w:instrText xml:space="preserve"> REF _Ref117702736 \h </w:instrText>
-      </w:r>
-      <w:r>
+        <w:rPr>
+          <w:i/>
+          <w:iCs/>
+        </w:rPr>
+        <w:instrText xml:space="preserve"> REF _Ref117932736 \h </w:instrText>
+      </w:r>
+      <w:r>
+        <w:rPr>
+          <w:i/>
+          <w:iCs/>
+        </w:rPr>
+      </w:r>
+      <w:r>
+        <w:rPr>
+          <w:i/>
+          <w:iCs/>
+        </w:rPr>
+        <w:instrText xml:space="preserve"> \* MERGEFORMAT </w:instrText>
+      </w:r>
+      <w:r>
+        <w:rPr>
+          <w:i/>
+          <w:iCs/>
+        </w:rPr>
         <w:fldChar w:fldCharType="separate"/>
       </w:r>
       <w:r>
+        <w:rPr>
+          <w:i/>
+          <w:iCs/>
+        </w:rPr>
         <w:t xml:space="preserve">Table </w:t>
       </w:r>
       <w:r>
         <w:rPr>
+          <w:i/>
+          <w:iCs/>
           <w:noProof/>
         </w:rPr>
         <w:t>3</w:t>
       </w:r>
       <w:r>
-        <w:t>. Numerical Summary of Predictor Variables</w:t>
-      </w:r>
-      <w:r>
+        <w:rPr>
+          <w:i/>
+          <w:iCs/>
+        </w:rPr>
         <w:fldChar w:fldCharType="end"/>
       </w:r>
       <w:r>
-        <w:t xml:space="preserve"> reflects the numerical summary of the predictor variables. Per the nflfastR documentation, Mean CPOE is only available for the 2006 season and later and </w:t>
+        <w:t xml:space="preserve"> reflects the </w:t>
       </w:r>
       <w:r>
         <w:lastRenderedPageBreak/>
-        <w:t>causes the 20 missing values for QBs who started their careers earlier in the data.</w:t>
+        <w:t xml:space="preserve">numerical summary of the predictor variables. Per the </w:t>
+      </w:r>
+      <w:proofErr w:type="spellStart"/>
+      <w:r>
+        <w:t>nflfastR</w:t>
+      </w:r>
+      <w:proofErr w:type="spellEnd"/>
+      <w:r>
+        <w:t xml:space="preserve"> documentation, Mean CPOE is only available for the 2006 season and later and causes the 20 missing values for QBs who started their careers </w:t>
+      </w:r>
+      <w:r>
+        <w:t>prior to 2006</w:t>
+      </w:r>
+      <w:r>
+        <w:t>.</w:t>
       </w:r>
       <w:r>
         <w:t xml:space="preserve"> Otherwise, </w:t>
@@ -4275,24 +4751,14 @@
       <w:r>
         <w:t xml:space="preserve">Table </w:t>
       </w:r>
-      <w:r>
-        <w:fldChar w:fldCharType="begin"/>
-      </w:r>
-      <w:r>
-        <w:instrText xml:space="preserve"> SEQ Table \* ARABIC </w:instrText>
-      </w:r>
-      <w:r>
-        <w:fldChar w:fldCharType="separate"/>
-      </w:r>
-      <w:r>
-        <w:rPr>
-          <w:noProof/>
-        </w:rPr>
-        <w:t>4</w:t>
-      </w:r>
-      <w:r>
-        <w:fldChar w:fldCharType="end"/>
-      </w:r>
+      <w:fldSimple w:instr=" SEQ Table \* ARABIC ">
+        <w:r>
+          <w:rPr>
+            <w:noProof/>
+          </w:rPr>
+          <w:t>4</w:t>
+        </w:r>
+      </w:fldSimple>
       <w:r>
         <w:t>. Numerical Summary of Contract Predictor Variables</w:t>
       </w:r>
@@ -4698,24 +5164,89 @@
         <w:ind w:right="0"/>
       </w:pPr>
       <w:r>
-        <w:t xml:space="preserve">The Contract analyses considered the Days To Hurts Game variable not included in the Franchise QB analysis. The study removed quarterbacks who were missing Contract data and Jalen Hurts because his data should not influence the train or test datasets. </w:t>
-      </w:r>
-      <w:r>
-        <w:t xml:space="preserve">Numerical summaries for predictor variables already contained in the Franchise QB analysis but filtered for the Contract analyses are available in </w:t>
-      </w:r>
-      <w:r>
+        <w:t xml:space="preserve">The Contract analyses considered </w:t>
+      </w:r>
+      <w:r>
+        <w:t>an additional</w:t>
+      </w:r>
+      <w:r>
+        <w:t xml:space="preserve"> Days </w:t>
+      </w:r>
+      <w:proofErr w:type="gramStart"/>
+      <w:r>
+        <w:t>To</w:t>
+      </w:r>
+      <w:proofErr w:type="gramEnd"/>
+      <w:r>
+        <w:t xml:space="preserve"> Hurts Game variable not included in the Franchise QB analysis. The study removed quarterbacks who were missing Contract data and Jalen Hurts</w:t>
+      </w:r>
+      <w:r>
+        <w:t xml:space="preserve"> himself</w:t>
+      </w:r>
+      <w:r>
+        <w:t xml:space="preserve"> because his data should not influence </w:t>
+      </w:r>
+      <w:r>
+        <w:t>his own prediction</w:t>
+      </w:r>
+      <w:r>
+        <w:t xml:space="preserve">. </w:t>
+      </w:r>
+      <w:r>
+        <w:t xml:space="preserve">Numerical summaries for predictor variables </w:t>
+      </w:r>
+      <w:r>
+        <w:t>shared with</w:t>
+      </w:r>
+      <w:r>
+        <w:t xml:space="preserve"> the Franchise QB analysis but filtered for the Contract analyses are available in </w:t>
+      </w:r>
+      <w:r>
+        <w:rPr>
+          <w:b/>
+          <w:bCs/>
+        </w:rPr>
         <w:fldChar w:fldCharType="begin"/>
       </w:r>
       <w:r>
+        <w:rPr>
+          <w:b/>
+          <w:bCs/>
+        </w:rPr>
         <w:instrText xml:space="preserve"> REF _Ref117706259 \h </w:instrText>
       </w:r>
       <w:r>
+        <w:rPr>
+          <w:b/>
+          <w:bCs/>
+        </w:rPr>
+      </w:r>
+      <w:r>
+        <w:rPr>
+          <w:b/>
+          <w:bCs/>
+        </w:rPr>
+        <w:instrText xml:space="preserve"> \* MERGEFORMAT </w:instrText>
+      </w:r>
+      <w:r>
+        <w:rPr>
+          <w:b/>
+          <w:bCs/>
+        </w:rPr>
         <w:fldChar w:fldCharType="separate"/>
       </w:r>
       <w:r>
+        <w:rPr>
+          <w:b/>
+          <w:bCs/>
+        </w:rPr>
         <w:t>Appendix C: Predictor Variables for Contract Analyses</w:t>
       </w:r>
       <w:r>
+        <w:rPr>
+          <w:b/>
+          <w:bCs/>
+        </w:rPr>
         <w:fldChar w:fldCharType="end"/>
       </w:r>
       <w:r>
@@ -4725,27 +5256,51 @@
         <w:t xml:space="preserve"> </w:t>
       </w:r>
       <w:r>
+        <w:rPr>
+          <w:b/>
+          <w:bCs/>
+        </w:rPr>
         <w:fldChar w:fldCharType="begin"/>
       </w:r>
       <w:r>
+        <w:rPr>
+          <w:b/>
+          <w:bCs/>
+        </w:rPr>
         <w:instrText xml:space="preserve"> REF _Ref117706475 \h </w:instrText>
       </w:r>
       <w:r>
+        <w:rPr>
+          <w:b/>
+          <w:bCs/>
+        </w:rPr>
+      </w:r>
+      <w:r>
+        <w:rPr>
+          <w:b/>
+          <w:bCs/>
+        </w:rPr>
+        <w:instrText xml:space="preserve"> \* MERGEFORMAT </w:instrText>
+      </w:r>
+      <w:r>
+        <w:rPr>
+          <w:b/>
+          <w:bCs/>
+        </w:rPr>
         <w:fldChar w:fldCharType="separate"/>
       </w:r>
       <w:r>
-        <w:t xml:space="preserve">Appendix D: </w:t>
-      </w:r>
-      <w:r>
-        <w:t>Histograms of QB</w:t>
-      </w:r>
-      <w:r>
-        <w:t xml:space="preserve"> Contract</w:t>
-      </w:r>
-      <w:r>
-        <w:t xml:space="preserve"> Predictor Variables</w:t>
-      </w:r>
-      <w:r>
+        <w:rPr>
+          <w:b/>
+          <w:bCs/>
+        </w:rPr>
+        <w:t>Appendix D: Histograms of QB Contract Predictor Variables</w:t>
+      </w:r>
+      <w:r>
+        <w:rPr>
+          <w:b/>
+          <w:bCs/>
+        </w:rPr>
         <w:fldChar w:fldCharType="end"/>
       </w:r>
       <w:r>
@@ -4758,7 +5313,19 @@
         <w:t>th</w:t>
       </w:r>
       <w:r>
-        <w:t xml:space="preserve"> game as primary passer because we want to narrow the study to QBs who received their first extension past their rookie contract.</w:t>
+        <w:t xml:space="preserve"> game as primary passer</w:t>
+      </w:r>
+      <w:r>
+        <w:t>.</w:t>
+      </w:r>
+      <w:r>
+        <w:t xml:space="preserve"> </w:t>
+      </w:r>
+      <w:r>
+        <w:t>These excluded veteran QBs might have had several contract extensions and we are only interested in the first extension past the rookie contract</w:t>
+      </w:r>
+      <w:r>
+        <w:t>.</w:t>
       </w:r>
     </w:p>
     <w:p>
@@ -4826,13 +5393,27 @@
         <w:t xml:space="preserve"> 20% split of the data into training and test data respectively.</w:t>
       </w:r>
       <w:r>
-        <w:t xml:space="preserve"> The R script randomly assigned quarterbacks into each. The consultant </w:t>
+        <w:t xml:space="preserve"> The R script randomly assigned quarterbacks into each</w:t>
+      </w:r>
+      <w:r>
+        <w:t xml:space="preserve"> dataset</w:t>
+      </w:r>
+      <w:r>
+        <w:t xml:space="preserve">. The consultant </w:t>
       </w:r>
       <w:r>
         <w:t xml:space="preserve">optimized </w:t>
       </w:r>
       <w:r>
-        <w:t xml:space="preserve">Logistic Regression, Random Forest, and XGBoost algorithms </w:t>
+        <w:t xml:space="preserve">Logistic Regression, Random Forest, and </w:t>
+      </w:r>
+      <w:proofErr w:type="spellStart"/>
+      <w:r>
+        <w:t>XGBoost</w:t>
+      </w:r>
+      <w:proofErr w:type="spellEnd"/>
+      <w:r>
+        <w:t xml:space="preserve"> algorithms </w:t>
       </w:r>
       <w:r>
         <w:t>against the same training dataset across the candidate predictive models.</w:t>
@@ -4945,26 +5526,17 @@
         <w:ind w:right="0"/>
       </w:pPr>
       <w:r>
+        <w:lastRenderedPageBreak/>
         <w:t xml:space="preserve">Table </w:t>
       </w:r>
-      <w:r>
-        <w:fldChar w:fldCharType="begin"/>
-      </w:r>
-      <w:r>
-        <w:instrText xml:space="preserve"> SEQ Table \* ARABIC </w:instrText>
-      </w:r>
-      <w:r>
-        <w:fldChar w:fldCharType="separate"/>
-      </w:r>
-      <w:r>
-        <w:rPr>
-          <w:noProof/>
-        </w:rPr>
-        <w:t>5</w:t>
-      </w:r>
-      <w:r>
-        <w:fldChar w:fldCharType="end"/>
-      </w:r>
+      <w:fldSimple w:instr=" SEQ Table \* ARABIC ">
+        <w:r>
+          <w:rPr>
+            <w:noProof/>
+          </w:rPr>
+          <w:t>5</w:t>
+        </w:r>
+      </w:fldSimple>
       <w:r>
         <w:t>. Overall Accuracy by Predictive Model in descending order</w:t>
       </w:r>
@@ -5041,7 +5613,6 @@
               <w:ind w:left="0" w:right="0"/>
             </w:pPr>
             <w:r>
-              <w:lastRenderedPageBreak/>
               <w:t xml:space="preserve">Logistic Regression with </w:t>
             </w:r>
             <w:r>
@@ -5106,9 +5677,11 @@
             <w:pPr>
               <w:ind w:left="0" w:right="0"/>
             </w:pPr>
+            <w:proofErr w:type="spellStart"/>
             <w:r>
               <w:t>XGBoost</w:t>
             </w:r>
+            <w:proofErr w:type="spellEnd"/>
           </w:p>
         </w:tc>
         <w:tc>
@@ -5198,7 +5771,31 @@
         <w:ind w:right="0"/>
       </w:pPr>
       <w:r>
-        <w:t>Although two selection methods are tied for most accurate at 70.6%, Lasso is the simpler approach of the two and is the preferable method. Lasso is an unbiased method that penalizes the sum of coefficients of predictive models in a way that will reduce some coefficients to zero</w:t>
+        <w:t xml:space="preserve">Although </w:t>
+      </w:r>
+      <w:r>
+        <w:t xml:space="preserve">there are </w:t>
+      </w:r>
+      <w:r>
+        <w:t xml:space="preserve">two selection methods </w:t>
+      </w:r>
+      <w:r>
+        <w:t>t</w:t>
+      </w:r>
+      <w:r>
+        <w:t xml:space="preserve">ied for most accurate at 70.6%, Lasso is the simpler approach of the two and is the preferable method. Lasso is an unbiased method that penalizes the sum of coefficients </w:t>
+      </w:r>
+      <w:r>
+        <w:t>for</w:t>
+      </w:r>
+      <w:r>
+        <w:t xml:space="preserve"> predictive </w:t>
+      </w:r>
+      <w:r>
+        <w:t>variables</w:t>
+      </w:r>
+      <w:r>
+        <w:t xml:space="preserve"> in a way that will reduce some coefficients to zero</w:t>
       </w:r>
       <w:r>
         <w:t xml:space="preserve"> and </w:t>
@@ -5210,7 +5807,22 @@
         <w:t xml:space="preserve"> some variables</w:t>
       </w:r>
       <w:r>
-        <w:t>, resulting in a simpler regression model.</w:t>
+        <w:t>. This elimination</w:t>
+      </w:r>
+      <w:r>
+        <w:t xml:space="preserve"> result</w:t>
+      </w:r>
+      <w:r>
+        <w:t>s</w:t>
+      </w:r>
+      <w:r>
+        <w:t xml:space="preserve"> in a simpler</w:t>
+      </w:r>
+      <w:r>
+        <w:t xml:space="preserve"> and sparse</w:t>
+      </w:r>
+      <w:r>
+        <w:t xml:space="preserve"> regression model.</w:t>
       </w:r>
       <w:r>
         <w:t xml:space="preserve"> </w:t>
@@ -5229,13 +5841,34 @@
         <w:ind w:right="0"/>
       </w:pPr>
       <w:r>
-        <w:t>The amount of penalty for each</w:t>
-      </w:r>
-      <w:r>
-        <w:t xml:space="preserve"> preditor’s</w:t>
-      </w:r>
-      <w:r>
-        <w:t xml:space="preserve"> coefficient is determined by a user-selected parameter </w:t>
+        <w:t xml:space="preserve">The user determines the </w:t>
+      </w:r>
+      <w:r>
+        <w:t>amount of penalty for each</w:t>
+      </w:r>
+      <w:r>
+        <w:t xml:space="preserve"> predi</w:t>
+      </w:r>
+      <w:r>
+        <w:t>c</w:t>
+      </w:r>
+      <w:r>
+        <w:t>tor’s</w:t>
+      </w:r>
+      <w:r>
+        <w:t xml:space="preserve"> coefficient </w:t>
+      </w:r>
+      <w:r>
+        <w:t>with</w:t>
+      </w:r>
+      <w:r>
+        <w:t xml:space="preserve"> </w:t>
+      </w:r>
+      <w:r>
+        <w:t>the</w:t>
+      </w:r>
+      <w:r>
+        <w:t xml:space="preserve"> parameter </w:t>
       </w:r>
       <w:r>
         <w:rPr>
@@ -5250,54 +5883,98 @@
         <w:rPr>
           <w:rFonts w:cs="Arial"/>
         </w:rPr>
-        <w:t xml:space="preserve">by finding the minimal error (in this case, Binomial Deviance for predicting an observation between two classes) over a range of potential </w:t>
+        <w:t>by finding the minimal error (in this case, Binomial Deviance for predicting an observation between two classes) over a range of potential λ</w:t>
       </w:r>
       <w:r>
         <w:rPr>
           <w:rFonts w:cs="Arial"/>
         </w:rPr>
-        <w:t>λ</w:t>
+        <w:t xml:space="preserve"> as shown in </w:t>
       </w:r>
       <w:r>
         <w:rPr>
           <w:rFonts w:cs="Arial"/>
         </w:rPr>
-        <w:t xml:space="preserve"> as shown in </w:t>
+        <w:fldChar w:fldCharType="begin"/>
       </w:r>
       <w:r>
         <w:rPr>
           <w:rFonts w:cs="Arial"/>
         </w:rPr>
+        <w:instrText xml:space="preserve"> REF _Ref117794812 \h  \* MERGEFORMAT </w:instrText>
+      </w:r>
+      <w:r>
+        <w:rPr>
+          <w:rFonts w:cs="Arial"/>
+        </w:rPr>
+      </w:r>
+      <w:r>
+        <w:rPr>
+          <w:rFonts w:cs="Arial"/>
+        </w:rPr>
+        <w:fldChar w:fldCharType="separate"/>
+      </w:r>
+      <w:r>
+        <w:rPr>
+          <w:rFonts w:cs="Arial"/>
+          <w:i/>
+          <w:iCs/>
+        </w:rPr>
         <w:fldChar w:fldCharType="begin"/>
       </w:r>
       <w:r>
         <w:rPr>
           <w:rFonts w:cs="Arial"/>
-        </w:rPr>
-        <w:instrText xml:space="preserve"> REF _Ref117794812 \h </w:instrText>
+          <w:i/>
+          <w:iCs/>
+        </w:rPr>
+        <w:instrText xml:space="preserve"> REF _Ref117933248 \h </w:instrText>
       </w:r>
       <w:r>
         <w:rPr>
           <w:rFonts w:cs="Arial"/>
+          <w:i/>
+          <w:iCs/>
         </w:rPr>
       </w:r>
       <w:r>
         <w:rPr>
           <w:rFonts w:cs="Arial"/>
+          <w:i/>
+          <w:iCs/>
         </w:rPr>
         <w:instrText xml:space="preserve"> \* MERGEFORMAT </w:instrText>
       </w:r>
       <w:r>
         <w:rPr>
           <w:rFonts w:cs="Arial"/>
+          <w:i/>
+          <w:iCs/>
         </w:rPr>
         <w:fldChar w:fldCharType="separate"/>
       </w:r>
       <w:r>
         <w:rPr>
-          <w:rStyle w:val="Emphasis"/>
-        </w:rPr>
-        <w:t>Figure 1. Binomial Deviance by Log of λ in Lasso variable selection</w:t>
+          <w:i/>
+          <w:iCs/>
+        </w:rPr>
+        <w:t xml:space="preserve">Figure </w:t>
+      </w:r>
+      <w:r>
+        <w:rPr>
+          <w:i/>
+          <w:iCs/>
+          <w:noProof/>
+        </w:rPr>
+        <w:t>1</w:t>
+      </w:r>
+      <w:r>
+        <w:rPr>
+          <w:rFonts w:cs="Arial"/>
+          <w:i/>
+          <w:iCs/>
+        </w:rPr>
+        <w:fldChar w:fldCharType="end"/>
       </w:r>
       <w:r>
         <w:t>.</w:t>
@@ -5330,7 +6007,31 @@
         <w:rPr>
           <w:rFonts w:cs="Arial"/>
         </w:rPr>
-        <w:t xml:space="preserve"> (LOOCV), where the prediction function trains on all training data except for one point and then predicts that point for each point in the dataset. LOOCV helps minimize the cross-validation error in comparison to other available cross-validation methods.</w:t>
+        <w:t xml:space="preserve"> (LOOCV), where the prediction function </w:t>
+      </w:r>
+      <w:r>
+        <w:rPr>
+          <w:rFonts w:cs="Arial"/>
+        </w:rPr>
+        <w:t>fits</w:t>
+      </w:r>
+      <w:r>
+        <w:rPr>
+          <w:rFonts w:cs="Arial"/>
+        </w:rPr>
+        <w:t xml:space="preserve"> on all training data except for one point and then predicts that point for each point in the dataset. LOOCV helps minimize the cross-validation error in comparison to other available cross-validation methods</w:t>
+      </w:r>
+      <w:r>
+        <w:rPr>
+          <w:rFonts w:cs="Arial"/>
+        </w:rPr>
+        <w:t xml:space="preserve"> and is feasible with this small dataset</w:t>
+      </w:r>
+      <w:r>
+        <w:rPr>
+          <w:rFonts w:cs="Arial"/>
+        </w:rPr>
+        <w:t>.</w:t>
       </w:r>
     </w:p>
     <w:p>
@@ -5397,28 +6098,20 @@
         <w:ind w:right="0"/>
         <w:jc w:val="center"/>
       </w:pPr>
-      <w:bookmarkStart w:id="4" w:name="_Ref117794812"/>
+      <w:bookmarkStart w:id="5" w:name="_Ref117794812"/>
+      <w:bookmarkStart w:id="6" w:name="_Ref117933248"/>
       <w:r>
         <w:t xml:space="preserve">Figure </w:t>
       </w:r>
-      <w:r>
-        <w:fldChar w:fldCharType="begin"/>
-      </w:r>
-      <w:r>
-        <w:instrText xml:space="preserve"> SEQ Figure \* ARABIC </w:instrText>
-      </w:r>
-      <w:r>
-        <w:fldChar w:fldCharType="separate"/>
-      </w:r>
-      <w:r>
-        <w:rPr>
-          <w:noProof/>
-        </w:rPr>
-        <w:t>1</w:t>
-      </w:r>
-      <w:r>
-        <w:fldChar w:fldCharType="end"/>
-      </w:r>
+      <w:fldSimple w:instr=" SEQ Figure \* ARABIC ">
+        <w:r>
+          <w:rPr>
+            <w:noProof/>
+          </w:rPr>
+          <w:t>1</w:t>
+        </w:r>
+      </w:fldSimple>
+      <w:bookmarkEnd w:id="6"/>
       <w:r>
         <w:t xml:space="preserve">. Binomial Deviance by Log of </w:t>
       </w:r>
@@ -5431,7 +6124,7 @@
       <w:r>
         <w:t xml:space="preserve"> in Lasso variable selection.</w:t>
       </w:r>
-      <w:bookmarkEnd w:id="4"/>
+      <w:bookmarkEnd w:id="5"/>
     </w:p>
     <w:p>
       <w:pPr>
@@ -5459,7 +6152,13 @@
         <w:t>0.06631981</w:t>
       </w:r>
       <w:r>
-        <w:t xml:space="preserve"> results in the lowest cross-validation error that does not bias the model toward predicting all observations to either be Franchise QBs or not Franchise QBs. The logistic regression function for </w:t>
+        <w:t xml:space="preserve"> results in the lowest cross-validation error that does not bias the model toward predicting all observations to either be </w:t>
+      </w:r>
+      <w:r>
+        <w:t>entirely one class</w:t>
+      </w:r>
+      <w:r>
+        <w:t xml:space="preserve">. The logistic regression function for </w:t>
       </w:r>
       <w:r>
         <w:t>predicting the log odds of being a Franchise QB (based on standardized variables) is</w:t>
@@ -5509,13 +6208,7 @@
             <w:rPr>
               <w:rFonts w:ascii="Cambria Math" w:hAnsi="Cambria Math"/>
             </w:rPr>
-            <m:t>+0.010</m:t>
-          </m:r>
-          <m:r>
-            <w:rPr>
-              <w:rFonts w:ascii="Cambria Math" w:hAnsi="Cambria Math"/>
-            </w:rPr>
-            <m:t>86 [EPA per Play]</m:t>
+            <m:t>+0.01086 [EPA per Play]</m:t>
           </m:r>
         </m:oMath>
       </m:oMathPara>
@@ -5540,40 +6233,20 @@
     </w:p>
     <w:p>
       <w:pPr>
-        <w:ind w:right="0"/>
-      </w:pPr>
-    </w:p>
-    <w:p>
-      <w:pPr>
-        <w:ind w:right="0"/>
-      </w:pPr>
-    </w:p>
-    <w:p>
-      <w:pPr>
         <w:pStyle w:val="Caption"/>
         <w:ind w:right="0"/>
       </w:pPr>
       <w:r>
         <w:t xml:space="preserve">Table </w:t>
       </w:r>
-      <w:r>
-        <w:fldChar w:fldCharType="begin"/>
-      </w:r>
-      <w:r>
-        <w:instrText xml:space="preserve"> SEQ Table \* ARABIC </w:instrText>
-      </w:r>
-      <w:r>
-        <w:fldChar w:fldCharType="separate"/>
-      </w:r>
-      <w:r>
-        <w:rPr>
-          <w:noProof/>
-        </w:rPr>
-        <w:t>6</w:t>
-      </w:r>
-      <w:r>
-        <w:fldChar w:fldCharType="end"/>
-      </w:r>
+      <w:fldSimple w:instr=" SEQ Table \* ARABIC ">
+        <w:r>
+          <w:rPr>
+            <w:noProof/>
+          </w:rPr>
+          <w:t>6</w:t>
+        </w:r>
+      </w:fldSimple>
       <w:r>
         <w:t>. Confusion Matrix for Logistic Regression with Lasso Selection</w:t>
       </w:r>
@@ -5886,13 +6559,13 @@
           <w:b/>
           <w:bCs/>
         </w:rPr>
+        <w:instrText xml:space="preserve"> \* MERGEFORMAT </w:instrText>
       </w:r>
       <w:r>
         <w:rPr>
           <w:b/>
           <w:bCs/>
         </w:rPr>
-        <w:instrText xml:space="preserve"> \* MERGEFORMAT </w:instrText>
       </w:r>
       <w:r>
         <w:rPr>
@@ -5974,10 +6647,7 @@
         <w:t xml:space="preserve"> models with several variable selection methods. </w:t>
       </w:r>
       <w:r>
-        <w:t xml:space="preserve">The study considers </w:t>
-      </w:r>
-      <w:r>
-        <w:t xml:space="preserve">Best Subsets, Forward Stepwise, Backward Stepwise, Lasso, and Ridge Regression </w:t>
+        <w:t xml:space="preserve">The study considers Best Subsets, Forward Stepwise, Backward Stepwise, Lasso, and Ridge Regression </w:t>
       </w:r>
       <w:r>
         <w:t xml:space="preserve">variable </w:t>
@@ -6034,10 +6704,7 @@
         <w:t>AAV</w:t>
       </w:r>
       <w:r>
-        <w:t xml:space="preserve"> for each QB in the test data. The analysis</w:t>
-      </w:r>
-      <w:r>
-        <w:t xml:space="preserve"> compares prediction accuracy </w:t>
+        <w:t xml:space="preserve"> for each QB in the test data. The analysis compares prediction accuracy </w:t>
       </w:r>
       <w:r>
         <w:t>by finding the lowest</w:t>
@@ -6049,10 +6716,7 @@
         <w:t xml:space="preserve"> highest</w:t>
       </w:r>
       <w:r>
-        <w:t xml:space="preserve"> Overall Accuracy because the response variable is continuous (in contrast to the categorical Franchise QB response variable).</w:t>
-      </w:r>
-      <w:r>
-        <w:t xml:space="preserve"> Mean Squared Error is calculated as:</w:t>
+        <w:t xml:space="preserve"> Overall Accuracy because the response variable is continuous (in contrast to the categorical Franchise QB response variable). Mean Squared Error is calculated as:</w:t>
       </w:r>
     </w:p>
     <w:p>
@@ -6175,24 +6839,14 @@
       <w:r>
         <w:t xml:space="preserve">Table </w:t>
       </w:r>
-      <w:r>
-        <w:fldChar w:fldCharType="begin"/>
-      </w:r>
-      <w:r>
-        <w:instrText xml:space="preserve"> SEQ Table \* ARABIC </w:instrText>
-      </w:r>
-      <w:r>
-        <w:fldChar w:fldCharType="separate"/>
-      </w:r>
-      <w:r>
-        <w:rPr>
-          <w:noProof/>
-        </w:rPr>
-        <w:t>7</w:t>
-      </w:r>
-      <w:r>
-        <w:fldChar w:fldCharType="end"/>
-      </w:r>
+      <w:fldSimple w:instr=" SEQ Table \* ARABIC ">
+        <w:r>
+          <w:rPr>
+            <w:noProof/>
+          </w:rPr>
+          <w:t>7</w:t>
+        </w:r>
+      </w:fldSimple>
       <w:r>
         <w:t>. MSE</w:t>
       </w:r>
@@ -6399,7 +7053,6 @@
                 <w:rFonts w:cs="Arial"/>
                 <w:color w:val="000000"/>
               </w:rPr>
-              <w:lastRenderedPageBreak/>
               <w:t>Best Subsets</w:t>
             </w:r>
           </w:p>
@@ -6554,6 +7207,7 @@
                 <w:rFonts w:cs="Arial"/>
                 <w:color w:val="000000"/>
               </w:rPr>
+              <w:lastRenderedPageBreak/>
               <w:t>Ridge Regression</w:t>
             </w:r>
           </w:p>
@@ -7156,11 +7810,6 @@
       <w:pPr>
         <w:ind w:right="0"/>
       </w:pPr>
-    </w:p>
-    <w:p>
-      <w:pPr>
-        <w:ind w:right="0"/>
-      </w:pPr>
       <w:r>
         <w:t>The top predictive model results in an intuitive linear regression</w:t>
       </w:r>
@@ -7198,13 +7847,13 @@
           <w:i/>
           <w:iCs/>
         </w:rPr>
+        <w:instrText xml:space="preserve"> \* MERGEFORMAT </w:instrText>
       </w:r>
       <w:r>
         <w:rPr>
           <w:i/>
           <w:iCs/>
         </w:rPr>
-        <w:instrText xml:space="preserve"> \* MERGEFORMAT </w:instrText>
       </w:r>
       <w:r>
         <w:rPr>
@@ -7239,25 +7888,13 @@
         <w:t>, indicating this model would be sufficient for 90% confidence in predictions</w:t>
       </w:r>
       <w:r>
-        <w:t xml:space="preserve">. The </w:t>
-      </w:r>
-      <w:r>
-        <w:t xml:space="preserve">The model predicts that for every 1 unit increase for Primary Passing TDs and Primary Rushing TDs, the </w:t>
+        <w:t xml:space="preserve">. The model predicts that for every 1 unit increase for Primary Passing TDs and Primary Rushing TDs, the </w:t>
       </w:r>
       <w:r>
         <w:t>AAV</w:t>
       </w:r>
       <w:r>
-        <w:t xml:space="preserve"> should increase by </w:t>
-      </w:r>
-      <w:r>
-        <w:t>$</w:t>
-      </w:r>
-      <w:r>
-        <w:t>9.74</w:t>
-      </w:r>
-      <w:r>
-        <w:t xml:space="preserve">M and $28.59M. For a 0.01 increase in Turnovers per Attempt, the </w:t>
+        <w:t xml:space="preserve"> should increase by $9.74M and $28.59M. For a 0.01 increase in Turnovers per Attempt, the </w:t>
       </w:r>
       <w:r>
         <w:t>AAV</w:t>
@@ -7290,29 +7927,19 @@
       <w:pPr>
         <w:pStyle w:val="Caption"/>
       </w:pPr>
-      <w:bookmarkStart w:id="5" w:name="_Ref117855313"/>
+      <w:bookmarkStart w:id="7" w:name="_Ref117855313"/>
       <w:r>
         <w:t xml:space="preserve">Table </w:t>
       </w:r>
-      <w:r>
-        <w:fldChar w:fldCharType="begin"/>
-      </w:r>
-      <w:r>
-        <w:instrText xml:space="preserve"> SEQ Table \* ARABIC </w:instrText>
-      </w:r>
-      <w:r>
-        <w:fldChar w:fldCharType="separate"/>
-      </w:r>
-      <w:r>
-        <w:rPr>
-          <w:noProof/>
-        </w:rPr>
-        <w:t>8</w:t>
-      </w:r>
-      <w:r>
-        <w:fldChar w:fldCharType="end"/>
-      </w:r>
-      <w:bookmarkEnd w:id="5"/>
+      <w:fldSimple w:instr=" SEQ Table \* ARABIC ">
+        <w:r>
+          <w:rPr>
+            <w:noProof/>
+          </w:rPr>
+          <w:t>8</w:t>
+        </w:r>
+      </w:fldSimple>
+      <w:bookmarkEnd w:id="7"/>
       <w:r>
         <w:t xml:space="preserve">. Estimated Coefficients for Model Predicting </w:t>
       </w:r>
@@ -7928,13 +8555,13 @@
           <w:i/>
           <w:iCs/>
         </w:rPr>
+        <w:instrText xml:space="preserve"> \* MERGEFORMAT </w:instrText>
       </w:r>
       <w:r>
         <w:rPr>
           <w:i/>
           <w:iCs/>
         </w:rPr>
-        <w:instrText xml:space="preserve"> \* MERGEFORMAT </w:instrText>
       </w:r>
       <w:r>
         <w:rPr>
@@ -7981,7 +8608,28 @@
         <w:t>Independence of Errors</w:t>
       </w:r>
       <w:r>
-        <w:t>: The data arguably violates this assumption because one QB can impact the performance of another QB within a given game. For instance, a rookie QB can begin their career as a backup to a Veteran who takes primary passing game opportunities away from the rookie.</w:t>
+        <w:t xml:space="preserve">: The data arguably violates this assumption because one QB can impact the performance of another QB within a given game. For </w:t>
+      </w:r>
+      <w:r>
+        <w:t>example</w:t>
+      </w:r>
+      <w:r>
+        <w:t xml:space="preserve">, a rookie QB can begin their career as a backup to a Veteran who </w:t>
+      </w:r>
+      <w:r>
+        <w:t>removes</w:t>
+      </w:r>
+      <w:r>
+        <w:t xml:space="preserve"> primary passing game opportunities </w:t>
+      </w:r>
+      <w:r>
+        <w:t>f</w:t>
+      </w:r>
+      <w:r>
+        <w:t>rom the rookie.</w:t>
+      </w:r>
+      <w:r>
+        <w:t xml:space="preserve"> However, this would be impossible to avoid.</w:t>
       </w:r>
     </w:p>
     <w:p>
@@ -8017,13 +8665,13 @@
           <w:i/>
           <w:iCs/>
         </w:rPr>
+        <w:instrText xml:space="preserve"> \* MERGEFORMAT </w:instrText>
       </w:r>
       <w:r>
         <w:rPr>
           <w:i/>
           <w:iCs/>
         </w:rPr>
-        <w:instrText xml:space="preserve"> \* MERGEFORMAT </w:instrText>
       </w:r>
       <w:r>
         <w:rPr>
@@ -8114,9 +8762,9 @@
         </w:rPr>
         <w:lastRenderedPageBreak/>
         <w:drawing>
-          <wp:inline distT="0" distB="0" distL="0" distR="0" wp14:anchorId="7D5A4CD3" wp14:editId="5FCB5C54">
-            <wp:extent cx="5257800" cy="4334256"/>
-            <wp:effectExtent l="0" t="0" r="0" b="9525"/>
+          <wp:inline distT="0" distB="0" distL="0" distR="0" wp14:anchorId="7D5A4CD3" wp14:editId="3C2B2E7D">
+            <wp:extent cx="4736592" cy="3904488"/>
+            <wp:effectExtent l="0" t="0" r="6985" b="1270"/>
             <wp:docPr id="5" name="Picture 5" descr="Chart, scatter chart&#10;&#10;Description automatically generated"/>
             <wp:cNvGraphicFramePr>
               <a:graphicFrameLocks xmlns:a="http://schemas.openxmlformats.org/drawingml/2006/main" noChangeAspect="1"/>
@@ -8143,7 +8791,7 @@
                   <pic:spPr>
                     <a:xfrm>
                       <a:off x="0" y="0"/>
-                      <a:ext cx="5257800" cy="4334256"/>
+                      <a:ext cx="4736592" cy="3904488"/>
                     </a:xfrm>
                     <a:prstGeom prst="rect">
                       <a:avLst/>
@@ -8160,30 +8808,20 @@
       <w:pPr>
         <w:pStyle w:val="Caption"/>
       </w:pPr>
-      <w:bookmarkStart w:id="6" w:name="_Ref117847711"/>
-      <w:bookmarkStart w:id="7" w:name="_Ref117847729"/>
+      <w:bookmarkStart w:id="8" w:name="_Ref117847729"/>
+      <w:bookmarkStart w:id="9" w:name="_Ref117847711"/>
       <w:r>
         <w:t xml:space="preserve">Figure </w:t>
       </w:r>
-      <w:r>
-        <w:fldChar w:fldCharType="begin"/>
-      </w:r>
-      <w:r>
-        <w:instrText xml:space="preserve"> SEQ Figure \* ARABIC </w:instrText>
-      </w:r>
-      <w:r>
-        <w:fldChar w:fldCharType="separate"/>
-      </w:r>
-      <w:r>
-        <w:rPr>
-          <w:noProof/>
-        </w:rPr>
-        <w:t>2</w:t>
-      </w:r>
-      <w:r>
-        <w:fldChar w:fldCharType="end"/>
-      </w:r>
-      <w:bookmarkEnd w:id="7"/>
+      <w:fldSimple w:instr=" SEQ Figure \* ARABIC ">
+        <w:r>
+          <w:rPr>
+            <w:noProof/>
+          </w:rPr>
+          <w:t>2</w:t>
+        </w:r>
+      </w:fldSimple>
+      <w:bookmarkEnd w:id="8"/>
       <w:r>
         <w:t xml:space="preserve">. Linear </w:t>
       </w:r>
@@ -8205,7 +8843,7 @@
       <w:r>
         <w:t xml:space="preserve"> Regression Model</w:t>
       </w:r>
-      <w:bookmarkEnd w:id="6"/>
+      <w:bookmarkEnd w:id="9"/>
     </w:p>
     <w:p/>
     <w:p>
@@ -8231,13 +8869,13 @@
           <w:b/>
           <w:bCs/>
         </w:rPr>
+        <w:instrText xml:space="preserve"> \* MERGEFORMAT </w:instrText>
       </w:r>
       <w:r>
         <w:rPr>
           <w:b/>
           <w:bCs/>
         </w:rPr>
-        <w:instrText xml:space="preserve"> \* MERGEFORMAT </w:instrText>
       </w:r>
       <w:r>
         <w:rPr>
@@ -8297,18 +8935,51 @@
         <w:t xml:space="preserve"> The model comparison available in </w:t>
       </w:r>
       <w:r>
+        <w:rPr>
+          <w:b/>
+          <w:bCs/>
+        </w:rPr>
         <w:fldChar w:fldCharType="begin"/>
       </w:r>
       <w:r>
+        <w:rPr>
+          <w:b/>
+          <w:bCs/>
+        </w:rPr>
         <w:instrText xml:space="preserve"> REF _Ref117849681 \h </w:instrText>
       </w:r>
       <w:r>
+        <w:rPr>
+          <w:b/>
+          <w:bCs/>
+        </w:rPr>
+      </w:r>
+      <w:r>
+        <w:rPr>
+          <w:b/>
+          <w:bCs/>
+        </w:rPr>
+        <w:instrText xml:space="preserve"> \* MERGEFORMAT </w:instrText>
+      </w:r>
+      <w:r>
+        <w:rPr>
+          <w:b/>
+          <w:bCs/>
+        </w:rPr>
         <w:fldChar w:fldCharType="separate"/>
       </w:r>
       <w:r>
+        <w:rPr>
+          <w:b/>
+          <w:bCs/>
+        </w:rPr>
         <w:t>Appendix E: Model Comparison for Predicting Contract Years</w:t>
       </w:r>
       <w:r>
+        <w:rPr>
+          <w:b/>
+          <w:bCs/>
+        </w:rPr>
         <w:fldChar w:fldCharType="end"/>
       </w:r>
       <w:r>
@@ -8323,31 +8994,24 @@
       <w:pPr>
         <w:pStyle w:val="Caption"/>
       </w:pPr>
-      <w:bookmarkStart w:id="8" w:name="_Ref117855631"/>
+      <w:bookmarkStart w:id="10" w:name="_Ref117855631"/>
       <w:r>
         <w:t xml:space="preserve">Table </w:t>
       </w:r>
-      <w:r>
-        <w:fldChar w:fldCharType="begin"/>
-      </w:r>
-      <w:r>
-        <w:instrText xml:space="preserve"> SEQ Table \* ARABIC </w:instrText>
-      </w:r>
-      <w:r>
-        <w:fldChar w:fldCharType="separate"/>
-      </w:r>
-      <w:r>
-        <w:rPr>
-          <w:noProof/>
-        </w:rPr>
-        <w:t>9</w:t>
-      </w:r>
-      <w:r>
-        <w:fldChar w:fldCharType="end"/>
-      </w:r>
-      <w:bookmarkEnd w:id="8"/>
+      <w:fldSimple w:instr=" SEQ Table \* ARABIC ">
+        <w:r>
+          <w:rPr>
+            <w:noProof/>
+          </w:rPr>
+          <w:t>9</w:t>
+        </w:r>
+      </w:fldSimple>
+      <w:bookmarkEnd w:id="10"/>
       <w:r>
         <w:t>.</w:t>
+      </w:r>
+      <w:r>
+        <w:t xml:space="preserve"> </w:t>
       </w:r>
       <w:r>
         <w:t xml:space="preserve">Estimated Coefficients for Model Predicting </w:t>
@@ -8620,7 +9284,6 @@
                 <w:rFonts w:cs="Arial"/>
                 <w:color w:val="000000"/>
               </w:rPr>
-              <w:lastRenderedPageBreak/>
               <w:t>E</w:t>
             </w:r>
             <w:r>
@@ -8706,6 +9369,7 @@
     <w:p/>
     <w:p>
       <w:r>
+        <w:lastRenderedPageBreak/>
         <w:t>The resulting p-values</w:t>
       </w:r>
       <w:r>
@@ -8739,7 +9403,13 @@
         <w:t>because of</w:t>
       </w:r>
       <w:r>
-        <w:t xml:space="preserve"> the large negative coefficient assigned to Passing Completion Percentage. Intuition suggests that a higher Passing Completion Percentage positively reflects a QB’s performance and would earn them a longer contract and have a positive coefficient for predicting </w:t>
+        <w:t xml:space="preserve"> the large negative coefficient assigned to Passing Completion Percentage. Intuition suggests that a higher Passing Completion Percentage positively reflects a QB’s performance and would earn them a longer contract </w:t>
+      </w:r>
+      <w:r>
+        <w:t>with</w:t>
+      </w:r>
+      <w:r>
+        <w:t xml:space="preserve"> a positive coefficient for predicting </w:t>
       </w:r>
       <w:r>
         <w:t>the number</w:t>
@@ -8751,295 +9421,318 @@
         <w:t xml:space="preserve"> </w:t>
       </w:r>
       <w:r>
-        <w:t>However, EPA per Play is a highly significant predictor and a 0.01 increase would translate to an additional 15.6% of a year being added to the length of the contract.</w:t>
+        <w:t>EPA per Play is a</w:t>
+      </w:r>
+      <w:r>
+        <w:t xml:space="preserve"> more</w:t>
+      </w:r>
+      <w:r>
+        <w:t xml:space="preserve"> highly significant </w:t>
+      </w:r>
+      <w:r>
+        <w:t>predictor,</w:t>
+      </w:r>
+      <w:r>
+        <w:t xml:space="preserve"> and a 0.01 increase would translate to an additional 15.6% of a year being added to the length of the contract.</w:t>
       </w:r>
     </w:p>
     <w:p/>
     <w:p>
       <w:r>
         <w:t xml:space="preserve">After evaluating the linear regression assumptions available in </w:t>
-      </w:r>
-      <w:r>
-        <w:fldChar w:fldCharType="begin"/>
-      </w:r>
-      <w:r>
-        <w:instrText xml:space="preserve"> REF _Ref117854419 \h </w:instrText>
-      </w:r>
-      <w:r>
-        <w:instrText xml:space="preserve"> \* MERGEFORMAT </w:instrText>
-      </w:r>
-      <w:r>
-        <w:fldChar w:fldCharType="separate"/>
-      </w:r>
-      <w:r>
-        <w:t xml:space="preserve">Appendix F: Linear Model Assumptions for Predicting </w:t>
       </w:r>
       <w:r>
         <w:rPr>
           <w:b/>
           <w:bCs/>
         </w:rPr>
-        <w:t>Contract Years</w:t>
-      </w:r>
-      <w:r>
-        <w:fldChar w:fldCharType="end"/>
-      </w:r>
-      <w:r>
-        <w:t>, there is some slight curvature in the Residuals vs. Fitted plot indicating there could be opportunity for a non-linear relationship. However, the remaining plots show no concerns with the assumptions beyond the independence of errors mentioned in Section 3.2.</w:t>
-      </w:r>
-      <w:r>
-        <w:t xml:space="preserve"> </w:t>
-      </w:r>
-    </w:p>
-    <w:p/>
-    <w:p>
-      <w:r>
-        <w:t>Th</w:t>
-      </w:r>
-      <w:r>
-        <w:t>e resulting prediction will need to round to the nearest whole number because contracts are only measured in integer years. The</w:t>
-      </w:r>
-      <w:r>
-        <w:t xml:space="preserve"> model will provide the estimated Contract Years for Jalen Hurts in </w:t>
+        <w:fldChar w:fldCharType="begin"/>
       </w:r>
       <w:r>
         <w:rPr>
           <w:b/>
           <w:bCs/>
         </w:rPr>
-        <w:fldChar w:fldCharType="begin"/>
+        <w:instrText xml:space="preserve"> REF _Ref117854419 \h  \* MERGEFORMAT </w:instrText>
       </w:r>
       <w:r>
         <w:rPr>
           <w:b/>
           <w:bCs/>
         </w:rPr>
-        <w:instrText xml:space="preserve"> REF _Ref117848141 \h </w:instrText>
       </w:r>
       <w:r>
         <w:rPr>
           <w:b/>
           <w:bCs/>
         </w:rPr>
+        <w:fldChar w:fldCharType="separate"/>
       </w:r>
       <w:r>
         <w:rPr>
           <w:b/>
           <w:bCs/>
         </w:rPr>
-        <w:instrText xml:space="preserve"> \* MERGEFORMAT </w:instrText>
+        <w:t>Appendix F: Linear Model Assumptions for Predicting Contract Years</w:t>
       </w:r>
       <w:r>
         <w:rPr>
           <w:b/>
           <w:bCs/>
         </w:rPr>
-        <w:fldChar w:fldCharType="separate"/>
+        <w:fldChar w:fldCharType="end"/>
+      </w:r>
+      <w:r>
+        <w:t>, there is some slight curvature in the Residuals vs. Fitted plot indicating there could be opportunity for a non-linear relationship. However, the remaining plots show no concerns with the assumptions beyond the independence of errors mentioned in Section 3.2.</w:t>
+      </w:r>
+      <w:r>
+        <w:t xml:space="preserve"> </w:t>
+      </w:r>
+    </w:p>
+    <w:p/>
+    <w:p>
+      <w:r>
+        <w:t>Th</w:t>
+      </w:r>
+      <w:r>
+        <w:t>e resulting prediction will need to round to the nearest whole number because contracts are only measured in integer years. The</w:t>
+      </w:r>
+      <w:r>
+        <w:t xml:space="preserve"> model will provide the estimated Contract Years for Jalen Hurts in </w:t>
       </w:r>
       <w:r>
         <w:rPr>
           <w:b/>
           <w:bCs/>
         </w:rPr>
-        <w:t>4.0 – RECOMMENDATIONS</w:t>
+        <w:fldChar w:fldCharType="begin"/>
       </w:r>
       <w:r>
         <w:rPr>
           <w:b/>
           <w:bCs/>
         </w:rPr>
-        <w:fldChar w:fldCharType="end"/>
-      </w:r>
-      <w:r>
-        <w:t>.</w:t>
-      </w:r>
-    </w:p>
-    <w:p>
-      <w:pPr>
-        <w:ind w:right="0"/>
-      </w:pPr>
-    </w:p>
-    <w:p>
-      <w:pPr>
-        <w:ind w:right="0"/>
-      </w:pPr>
-    </w:p>
-    <w:p>
-      <w:pPr>
-        <w:pStyle w:val="Heading1"/>
-      </w:pPr>
-      <w:bookmarkStart w:id="9" w:name="_Ref117848141"/>
-      <w:r>
-        <w:t xml:space="preserve">4.0 </w:t>
-      </w:r>
-      <w:r>
-        <w:t>–</w:t>
-      </w:r>
-      <w:r>
-        <w:t xml:space="preserve"> </w:t>
-      </w:r>
-      <w:r>
-        <w:t>RECOMMENDATIONS</w:t>
-      </w:r>
-      <w:bookmarkEnd w:id="9"/>
-    </w:p>
-    <w:p>
-      <w:pPr>
-        <w:ind w:right="0"/>
-      </w:pPr>
-    </w:p>
-    <w:p>
-      <w:pPr>
-        <w:ind w:right="0"/>
-      </w:pPr>
-      <w:r>
-        <w:t xml:space="preserve">Please find Jalen Hurts relevant statistics in </w:t>
-      </w:r>
-    </w:p>
-    <w:p>
-      <w:pPr>
-        <w:ind w:right="0"/>
-      </w:pPr>
-    </w:p>
-    <w:p>
-      <w:pPr>
-        <w:ind w:right="0"/>
-      </w:pPr>
-      <w:r>
-        <w:rPr>
-          <w:u w:val="single"/>
-        </w:rPr>
-        <w:t>Question 1</w:t>
-      </w:r>
-      <w:r>
-        <w:t>:</w:t>
-      </w:r>
-      <w:r>
-        <w:t xml:space="preserve"> What is the probability that Jalen Hurts will become a Franchise QB?</w:t>
-      </w:r>
-    </w:p>
-    <w:p>
-      <w:pPr>
-        <w:ind w:right="0"/>
-      </w:pPr>
-    </w:p>
-    <w:p>
-      <w:pPr>
-        <w:ind w:right="0"/>
-      </w:pPr>
-      <w:r>
-        <w:t xml:space="preserve">According to the Logistic Regression output, the probability that Jalen Hurts will become a Franchise QB is </w:t>
+        <w:instrText xml:space="preserve"> REF _Ref117848141 \h </w:instrText>
       </w:r>
       <w:r>
         <w:rPr>
           <w:b/>
           <w:bCs/>
         </w:rPr>
-        <w:t>52.4%</w:t>
-      </w:r>
-      <w:r>
-        <w:t>. He is slightly more likely than not to become a Franchise QB.</w:t>
-      </w:r>
-    </w:p>
-    <w:p>
-      <w:pPr>
-        <w:ind w:left="0" w:right="0"/>
-      </w:pPr>
-    </w:p>
-    <w:p>
-      <w:pPr>
-        <w:ind w:right="0"/>
-      </w:pPr>
-      <w:r>
-        <w:rPr>
-          <w:u w:val="single"/>
-        </w:rPr>
-        <w:t>Question 2</w:t>
-      </w:r>
-      <w:r>
-        <w:t>:</w:t>
-      </w:r>
-      <w:r>
-        <w:t xml:space="preserve"> What would the annual contract value be for a quarterback of Jalen Hurts’ ability if they were to extend?</w:t>
-      </w:r>
-    </w:p>
-    <w:p>
-      <w:pPr>
-        <w:ind w:right="0"/>
-      </w:pPr>
-    </w:p>
-    <w:p>
-      <w:pPr>
-        <w:ind w:right="0"/>
-      </w:pPr>
-      <w:r>
-        <w:t xml:space="preserve">According to the Linear Regression model, we can be 95% confident that Jalen Hurts’ contract would be between $16.3 million and $65.54 million but centered around </w:t>
+        <w:instrText xml:space="preserve"> \* MERGEFORMAT </w:instrText>
       </w:r>
       <w:r>
         <w:rPr>
           <w:b/>
           <w:bCs/>
         </w:rPr>
-        <w:t>$40.9 million per year</w:t>
-      </w:r>
-      <w:r>
-        <w:t xml:space="preserve">. This would place his contract </w:t>
-      </w:r>
-      <w:r>
-        <w:t>t</w:t>
-      </w:r>
-      <w:r>
-        <w:t>o</w:t>
-      </w:r>
-      <w:r>
-        <w:t xml:space="preserve"> a similar annual value with</w:t>
-      </w:r>
-      <w:r>
-        <w:t xml:space="preserve"> Dak Prescott, Matthew Stafford, and Derek Carr.</w:t>
-      </w:r>
-    </w:p>
-    <w:p>
-      <w:pPr>
-        <w:ind w:right="0"/>
-      </w:pPr>
-    </w:p>
-    <w:p>
-      <w:pPr>
-        <w:ind w:right="0"/>
-      </w:pPr>
-      <w:r>
-        <w:rPr>
-          <w:u w:val="single"/>
-        </w:rPr>
-        <w:t>Question 3</w:t>
-      </w:r>
-      <w:r>
-        <w:t>: How many years would a contract for a quarterback of Jalen Hurts’ ability extend?</w:t>
-      </w:r>
-    </w:p>
-    <w:p>
-      <w:pPr>
-        <w:ind w:right="0"/>
-      </w:pPr>
-    </w:p>
-    <w:p>
-      <w:pPr>
-        <w:ind w:right="0"/>
-      </w:pPr>
-      <w:r>
-        <w:t xml:space="preserve">According to the Linear Regression model, we can be 95% confident that Jalen Hurts’ contract length would be between 0 to 7.8 years but centered around 3.8 years. </w:t>
-      </w:r>
-      <w:r>
-        <w:t>Rounding</w:t>
-      </w:r>
-      <w:r>
-        <w:t xml:space="preserve"> to</w:t>
       </w:r>
       <w:r>
         <w:rPr>
           <w:b/>
           <w:bCs/>
         </w:rPr>
+        <w:fldChar w:fldCharType="separate"/>
+      </w:r>
+      <w:r>
+        <w:rPr>
+          <w:b/>
+          <w:bCs/>
+        </w:rPr>
+        <w:t>4.0 – RECOMMENDATIONS</w:t>
+      </w:r>
+      <w:r>
+        <w:rPr>
+          <w:b/>
+          <w:bCs/>
+        </w:rPr>
+        <w:fldChar w:fldCharType="end"/>
+      </w:r>
+      <w:r>
+        <w:t>.</w:t>
+      </w:r>
+    </w:p>
+    <w:p>
+      <w:pPr>
+        <w:ind w:right="0"/>
+      </w:pPr>
+    </w:p>
+    <w:p>
+      <w:pPr>
+        <w:ind w:right="0"/>
+      </w:pPr>
+    </w:p>
+    <w:p>
+      <w:pPr>
+        <w:pStyle w:val="Heading1"/>
+      </w:pPr>
+      <w:bookmarkStart w:id="11" w:name="_Ref117848141"/>
+      <w:r>
+        <w:t xml:space="preserve">4.0 </w:t>
+      </w:r>
+      <w:r>
+        <w:t>–</w:t>
+      </w:r>
+      <w:r>
+        <w:t xml:space="preserve"> </w:t>
+      </w:r>
+      <w:r>
+        <w:t>RECOMMENDATIONS</w:t>
+      </w:r>
+      <w:bookmarkEnd w:id="11"/>
+    </w:p>
+    <w:p>
+      <w:pPr>
+        <w:ind w:right="0"/>
+      </w:pPr>
+    </w:p>
+    <w:p>
+      <w:pPr>
+        <w:ind w:right="0"/>
+      </w:pPr>
+      <w:r>
+        <w:rPr>
+          <w:u w:val="single"/>
+        </w:rPr>
+        <w:t>Question 1</w:t>
+      </w:r>
+      <w:r>
+        <w:t>:</w:t>
+      </w:r>
+      <w:r>
+        <w:t xml:space="preserve"> What is the probability that Jalen Hurts will become a Franchise QB?</w:t>
+      </w:r>
+    </w:p>
+    <w:p>
+      <w:pPr>
+        <w:ind w:right="0"/>
+      </w:pPr>
+    </w:p>
+    <w:p>
+      <w:pPr>
+        <w:ind w:right="0"/>
+      </w:pPr>
+      <w:r>
+        <w:t xml:space="preserve">According to the Logistic Regression output, the probability that Jalen Hurts will become a Franchise QB is </w:t>
+      </w:r>
+      <w:r>
+        <w:rPr>
+          <w:b/>
+          <w:bCs/>
+        </w:rPr>
+        <w:t>52.4%</w:t>
+      </w:r>
+      <w:r>
+        <w:t>. He is slightly more likely than not to become a Franchise QB.</w:t>
+      </w:r>
+    </w:p>
+    <w:p>
+      <w:pPr>
+        <w:ind w:left="0" w:right="0"/>
+      </w:pPr>
+    </w:p>
+    <w:p>
+      <w:pPr>
+        <w:ind w:right="0"/>
+      </w:pPr>
+      <w:r>
+        <w:rPr>
+          <w:u w:val="single"/>
+        </w:rPr>
+        <w:t>Question 2</w:t>
+      </w:r>
+      <w:r>
+        <w:t>:</w:t>
+      </w:r>
+      <w:r>
+        <w:t xml:space="preserve"> What would the annual contract value be for a quarterback of Jalen Hurts’ ability if they were to extend?</w:t>
+      </w:r>
+    </w:p>
+    <w:p>
+      <w:pPr>
+        <w:ind w:right="0"/>
+      </w:pPr>
+    </w:p>
+    <w:p>
+      <w:pPr>
+        <w:ind w:right="0"/>
+      </w:pPr>
+      <w:r>
+        <w:t xml:space="preserve">According to the Linear Regression model, we can be 95% confident that Jalen Hurts’ contract would be between $16.3 million and $65.54 million but centered around </w:t>
+      </w:r>
+      <w:r>
+        <w:rPr>
+          <w:b/>
+          <w:bCs/>
+        </w:rPr>
+        <w:t>$40.9 million per year</w:t>
+      </w:r>
+      <w:r>
+        <w:t xml:space="preserve">. This would place his contract </w:t>
+      </w:r>
+      <w:r>
+        <w:t>t</w:t>
+      </w:r>
+      <w:r>
+        <w:t>o</w:t>
+      </w:r>
+      <w:r>
+        <w:t xml:space="preserve"> a similar annual value with</w:t>
+      </w:r>
+      <w:r>
+        <w:t xml:space="preserve"> Dak Prescott, Matthew Stafford, and Derek </w:t>
+      </w:r>
+      <w:proofErr w:type="spellStart"/>
+      <w:r>
+        <w:t>Carr</w:t>
+      </w:r>
+      <w:proofErr w:type="spellEnd"/>
+      <w:r>
+        <w:t>.</w:t>
+      </w:r>
+    </w:p>
+    <w:p>
+      <w:pPr>
+        <w:ind w:right="0"/>
+      </w:pPr>
+    </w:p>
+    <w:p>
+      <w:pPr>
+        <w:ind w:right="0"/>
+      </w:pPr>
+      <w:r>
+        <w:rPr>
+          <w:u w:val="single"/>
+        </w:rPr>
+        <w:t>Question 3</w:t>
+      </w:r>
+      <w:r>
+        <w:t>: How many years would a contract for a quarterback of Jalen Hurts’ ability extend?</w:t>
+      </w:r>
+    </w:p>
+    <w:p>
+      <w:pPr>
+        <w:ind w:right="0"/>
+      </w:pPr>
+    </w:p>
+    <w:p>
+      <w:pPr>
+        <w:ind w:right="0"/>
+      </w:pPr>
+      <w:r>
+        <w:t xml:space="preserve">According to the Linear Regression model, we can be 95% confident that Jalen Hurts’ contract length would be between 0 to 7.8 years but centered around 3.8 years. </w:t>
+      </w:r>
+      <w:r>
+        <w:t>Rounding</w:t>
+      </w:r>
+      <w:r>
+        <w:t xml:space="preserve"> to</w:t>
+      </w:r>
+      <w:r>
+        <w:rPr>
+          <w:b/>
+          <w:bCs/>
+        </w:rPr>
         <w:t xml:space="preserve"> 4 years</w:t>
       </w:r>
       <w:r>
@@ -9048,42 +9741,22 @@
     </w:p>
     <w:p>
       <w:pPr>
-        <w:ind w:right="0"/>
-      </w:pPr>
-    </w:p>
-    <w:p>
-      <w:pPr>
-        <w:ind w:left="0" w:right="0"/>
-      </w:pPr>
-    </w:p>
-    <w:p>
-      <w:pPr>
-        <w:ind w:right="0"/>
-      </w:pPr>
-    </w:p>
-    <w:p>
-      <w:pPr>
         <w:pStyle w:val="Heading1"/>
       </w:pPr>
     </w:p>
+    <w:p/>
     <w:p>
       <w:pPr>
         <w:pStyle w:val="Heading1"/>
       </w:pPr>
-    </w:p>
-    <w:p>
-      <w:pPr>
-        <w:pStyle w:val="Heading1"/>
-      </w:pPr>
-    </w:p>
-    <w:p>
-      <w:pPr>
-        <w:pStyle w:val="Heading1"/>
-      </w:pPr>
-      <w:r>
-        <w:lastRenderedPageBreak/>
-        <w:t>5.0 - Resources</w:t>
-      </w:r>
+      <w:bookmarkStart w:id="12" w:name="_Ref117931953"/>
+      <w:r>
+        <w:t>5.0 - R</w:t>
+      </w:r>
+      <w:r>
+        <w:t>ESOURCES</w:t>
+      </w:r>
+      <w:bookmarkEnd w:id="12"/>
     </w:p>
     <w:p>
       <w:pPr>
@@ -9098,8 +9771,13 @@
           <w:numId w:val="21"/>
         </w:numPr>
       </w:pPr>
-      <w:r>
-        <w:t xml:space="preserve">nflfastR documentation: </w:t>
+      <w:proofErr w:type="spellStart"/>
+      <w:r>
+        <w:t>nflfastR</w:t>
+      </w:r>
+      <w:proofErr w:type="spellEnd"/>
+      <w:r>
+        <w:t xml:space="preserve"> documentation: </w:t>
       </w:r>
       <w:hyperlink r:id="rId12" w:history="1">
         <w:r>
@@ -9118,8 +9796,13 @@
           <w:numId w:val="21"/>
         </w:numPr>
       </w:pPr>
-      <w:r>
-        <w:t xml:space="preserve">nflreadr documentation: </w:t>
+      <w:proofErr w:type="spellStart"/>
+      <w:r>
+        <w:t>nflreadr</w:t>
+      </w:r>
+      <w:proofErr w:type="spellEnd"/>
+      <w:r>
+        <w:t xml:space="preserve"> documentation: </w:t>
       </w:r>
       <w:hyperlink r:id="rId13" w:history="1">
         <w:r>
@@ -9137,11 +9820,40 @@
           <w:ilvl w:val="0"/>
           <w:numId w:val="21"/>
         </w:numPr>
+        <w:jc w:val="left"/>
+      </w:pPr>
+      <w:proofErr w:type="spellStart"/>
+      <w:r>
+        <w:t>Github</w:t>
+      </w:r>
+      <w:proofErr w:type="spellEnd"/>
+      <w:r>
+        <w:t xml:space="preserve"> repository of project code: </w:t>
+      </w:r>
+      <w:hyperlink r:id="rId14" w:history="1">
+        <w:r>
+          <w:rPr>
+            <w:rStyle w:val="Hyperlink"/>
+          </w:rPr>
+          <w:t>https://github.com/Sweigalytics/STAT581_NFL_Project/tree/main/Code</w:t>
+        </w:r>
+      </w:hyperlink>
+      <w:r>
+        <w:t xml:space="preserve"> </w:t>
+      </w:r>
+    </w:p>
+    <w:p>
+      <w:pPr>
+        <w:pStyle w:val="ListParagraph"/>
+        <w:numPr>
+          <w:ilvl w:val="0"/>
+          <w:numId w:val="21"/>
+        </w:numPr>
       </w:pPr>
       <w:r>
         <w:t xml:space="preserve">CPOE Explained: </w:t>
       </w:r>
-      <w:hyperlink r:id="rId14" w:history="1">
+      <w:hyperlink r:id="rId15" w:history="1">
         <w:r>
           <w:rPr>
             <w:rStyle w:val="Hyperlink"/>
@@ -9157,11 +9869,16 @@
           <w:ilvl w:val="0"/>
           <w:numId w:val="21"/>
         </w:numPr>
+        <w:rPr>
+          <w:rStyle w:val="Hyperlink"/>
+          <w:color w:val="auto"/>
+          <w:u w:val="none"/>
+        </w:rPr>
       </w:pPr>
       <w:r>
         <w:t xml:space="preserve">EPA Explained: </w:t>
       </w:r>
-      <w:hyperlink r:id="rId15" w:history="1">
+      <w:hyperlink r:id="rId16" w:history="1">
         <w:r>
           <w:rPr>
             <w:rStyle w:val="Hyperlink"/>
@@ -9211,7 +9928,13 @@
         <w:ind w:right="0"/>
       </w:pPr>
       <w:r>
-        <w:t>With only 90 QBs that qualify for the analysis, the size of the data is relatively small. However, if play-by-play data were available prior to 1999 it might not be beneficial to include because of rule changes over time that influence QBs’ performance.</w:t>
+        <w:t xml:space="preserve">With only 90 QBs that qualify for the analysis, the size of the data is relatively small. However, if play-by-play data were available prior to 1999 it might not be beneficial to include because of rule changes over time that influence QBs’ </w:t>
+      </w:r>
+      <w:r>
+        <w:t>ability to perform</w:t>
+      </w:r>
+      <w:r>
+        <w:t>.</w:t>
       </w:r>
     </w:p>
     <w:p>
@@ -9224,7 +9947,40 @@
         <w:ind w:right="0"/>
       </w:pPr>
       <w:r>
-        <w:t>There is a significant amount of missing data from nflfastR and nflreadr that could impact the analysis. The CPOE data is only available for the 2006 season and later, but some Franchise QBs such as Tom Brady are still playing in recent seasons played their first 26 games prior to 2006. Some models that handle missing data like XGBoost found CPOE to be a significant predictor in Franchise QB probability.</w:t>
+        <w:t xml:space="preserve">There is a significant amount of missing data from </w:t>
+      </w:r>
+      <w:proofErr w:type="spellStart"/>
+      <w:r>
+        <w:t>nflfastR</w:t>
+      </w:r>
+      <w:proofErr w:type="spellEnd"/>
+      <w:r>
+        <w:t xml:space="preserve"> and </w:t>
+      </w:r>
+      <w:proofErr w:type="spellStart"/>
+      <w:r>
+        <w:t>nflreadr</w:t>
+      </w:r>
+      <w:proofErr w:type="spellEnd"/>
+      <w:r>
+        <w:t xml:space="preserve"> that could impact the analysis. The CPOE data is only available for the 2006 season and later, but some </w:t>
+      </w:r>
+      <w:r>
+        <w:t xml:space="preserve">active </w:t>
+      </w:r>
+      <w:r>
+        <w:t xml:space="preserve">Franchise QBs such as Tom Brady played their first 26 games prior to 2006. Some models that handle missing data like </w:t>
+      </w:r>
+      <w:proofErr w:type="spellStart"/>
+      <w:r>
+        <w:t>XGBoost</w:t>
+      </w:r>
+      <w:proofErr w:type="spellEnd"/>
+      <w:r>
+        <w:t xml:space="preserve"> found CPOE to be a significant predictor in Franchise QB probability.</w:t>
+      </w:r>
+      <w:r>
+        <w:t xml:space="preserve"> Although this variable is not included in the chosen models, it should be given consideration for performance.</w:t>
       </w:r>
     </w:p>
     <w:p>
@@ -9237,7 +9993,13 @@
         <w:ind w:right="0"/>
       </w:pPr>
       <w:r>
-        <w:t xml:space="preserve">The contracts data is also missing contract extensions for 21 QBs. Many of these QBs are from the earlier end of the </w:t>
+        <w:t xml:space="preserve">The contracts data is also missing contract extensions for 21 QBs. Many of these QBs are from </w:t>
+      </w:r>
+      <w:r>
+        <w:t>early in</w:t>
+      </w:r>
+      <w:r>
+        <w:t xml:space="preserve"> the </w:t>
       </w:r>
       <w:r>
         <w:t>timeline</w:t>
@@ -9265,7 +10027,7 @@
         <w:pStyle w:val="Heading1"/>
         <w:ind w:right="0"/>
       </w:pPr>
-      <w:bookmarkStart w:id="10" w:name="_Ref117624535"/>
+      <w:bookmarkStart w:id="13" w:name="_Ref117624535"/>
     </w:p>
     <w:p>
       <w:pPr>
@@ -9291,7 +10053,7 @@
         <w:lastRenderedPageBreak/>
         <w:t>Appendix A: Predictors Included in Expected Completion %</w:t>
       </w:r>
-      <w:bookmarkEnd w:id="10"/>
+      <w:bookmarkEnd w:id="13"/>
     </w:p>
     <w:p>
       <w:pPr>
@@ -9305,7 +10067,7 @@
       <w:r>
         <w:t xml:space="preserve">As found in </w:t>
       </w:r>
-      <w:hyperlink r:id="rId16" w:history="1">
+      <w:hyperlink r:id="rId17" w:history="1">
         <w:r>
           <w:rPr>
             <w:rStyle w:val="Hyperlink"/>
@@ -9462,7 +10224,7 @@
         <w:pStyle w:val="Heading1"/>
         <w:ind w:right="0"/>
       </w:pPr>
-      <w:bookmarkStart w:id="11" w:name="_Ref117703057"/>
+      <w:bookmarkStart w:id="14" w:name="_Ref117703057"/>
       <w:r>
         <w:lastRenderedPageBreak/>
         <w:t>Appendix B: Histograms of</w:t>
@@ -9473,7 +10235,7 @@
       <w:r>
         <w:t xml:space="preserve"> Predictor Variables</w:t>
       </w:r>
-      <w:bookmarkEnd w:id="11"/>
+      <w:bookmarkEnd w:id="14"/>
     </w:p>
     <w:p>
       <w:pPr>
@@ -9505,7 +10267,7 @@
                     <pic:cNvPicPr/>
                   </pic:nvPicPr>
                   <pic:blipFill>
-                    <a:blip r:embed="rId17">
+                    <a:blip r:embed="rId18">
                       <a:extLst>
                         <a:ext uri="{28A0092B-C50C-407E-A947-70E740481C1C}">
                           <a14:useLocalDpi xmlns:a14="http://schemas.microsoft.com/office/drawing/2010/main" val="0"/>
@@ -9540,24 +10302,14 @@
       <w:r>
         <w:t xml:space="preserve">Figure </w:t>
       </w:r>
-      <w:r>
-        <w:fldChar w:fldCharType="begin"/>
-      </w:r>
-      <w:r>
-        <w:instrText xml:space="preserve"> SEQ Figure \* ARABIC </w:instrText>
-      </w:r>
-      <w:r>
-        <w:fldChar w:fldCharType="separate"/>
-      </w:r>
-      <w:r>
-        <w:rPr>
-          <w:noProof/>
-        </w:rPr>
-        <w:t>3</w:t>
-      </w:r>
-      <w:r>
-        <w:fldChar w:fldCharType="end"/>
-      </w:r>
+      <w:fldSimple w:instr=" SEQ Figure \* ARABIC ">
+        <w:r>
+          <w:rPr>
+            <w:noProof/>
+          </w:rPr>
+          <w:t>3</w:t>
+        </w:r>
+      </w:fldSimple>
       <w:r>
         <w:t>. Histograms of Franchise QB Predictor Variables</w:t>
       </w:r>
@@ -9581,12 +10333,12 @@
         <w:pStyle w:val="Heading1"/>
         <w:ind w:right="0"/>
       </w:pPr>
-      <w:bookmarkStart w:id="12" w:name="_Ref117706259"/>
+      <w:bookmarkStart w:id="15" w:name="_Ref117706259"/>
       <w:r>
         <w:lastRenderedPageBreak/>
         <w:t>Appendix C: Predictor Variables for Contract Analyses</w:t>
       </w:r>
-      <w:bookmarkEnd w:id="12"/>
+      <w:bookmarkEnd w:id="15"/>
     </w:p>
     <w:p>
       <w:pPr>
@@ -9601,24 +10353,14 @@
       <w:r>
         <w:t xml:space="preserve">Table </w:t>
       </w:r>
-      <w:r>
-        <w:fldChar w:fldCharType="begin"/>
-      </w:r>
-      <w:r>
-        <w:instrText xml:space="preserve"> SEQ Table \* ARABIC </w:instrText>
-      </w:r>
-      <w:r>
-        <w:fldChar w:fldCharType="separate"/>
-      </w:r>
-      <w:r>
-        <w:rPr>
-          <w:noProof/>
-        </w:rPr>
-        <w:t>10</w:t>
-      </w:r>
-      <w:r>
-        <w:fldChar w:fldCharType="end"/>
-      </w:r>
+      <w:fldSimple w:instr=" SEQ Table \* ARABIC ">
+        <w:r>
+          <w:rPr>
+            <w:noProof/>
+          </w:rPr>
+          <w:t>10</w:t>
+        </w:r>
+      </w:fldSimple>
       <w:r>
         <w:t>. Numerical Summary of</w:t>
       </w:r>
@@ -11272,7 +12014,23 @@
                 <w:rFonts w:cs="Arial"/>
                 <w:color w:val="000000"/>
               </w:rPr>
-              <w:t>Primary Passing Tds Per Game</w:t>
+              <w:t xml:space="preserve">Primary Passing </w:t>
+            </w:r>
+            <w:proofErr w:type="spellStart"/>
+            <w:r>
+              <w:rPr>
+                <w:rFonts w:cs="Arial"/>
+                <w:color w:val="000000"/>
+              </w:rPr>
+              <w:t>Tds</w:t>
+            </w:r>
+            <w:proofErr w:type="spellEnd"/>
+            <w:r>
+              <w:rPr>
+                <w:rFonts w:cs="Arial"/>
+                <w:color w:val="000000"/>
+              </w:rPr>
+              <w:t xml:space="preserve"> Per Game</w:t>
             </w:r>
           </w:p>
         </w:tc>
@@ -11445,7 +12203,23 @@
                 <w:rFonts w:cs="Arial"/>
                 <w:color w:val="000000"/>
               </w:rPr>
-              <w:t>Primary Rushing Tds Per Game</w:t>
+              <w:t xml:space="preserve">Primary Rushing </w:t>
+            </w:r>
+            <w:proofErr w:type="spellStart"/>
+            <w:r>
+              <w:rPr>
+                <w:rFonts w:cs="Arial"/>
+                <w:color w:val="000000"/>
+              </w:rPr>
+              <w:t>Tds</w:t>
+            </w:r>
+            <w:proofErr w:type="spellEnd"/>
+            <w:r>
+              <w:rPr>
+                <w:rFonts w:cs="Arial"/>
+                <w:color w:val="000000"/>
+              </w:rPr>
+              <w:t xml:space="preserve"> Per Game</w:t>
             </w:r>
           </w:p>
         </w:tc>
@@ -12133,21 +12907,12 @@
         <w:pStyle w:val="Heading1"/>
         <w:ind w:right="0"/>
       </w:pPr>
-      <w:bookmarkStart w:id="13" w:name="_Ref117706475"/>
+      <w:bookmarkStart w:id="16" w:name="_Ref117706475"/>
       <w:r>
         <w:lastRenderedPageBreak/>
-        <w:t xml:space="preserve">Appendix D: </w:t>
-      </w:r>
-      <w:r>
-        <w:t>Histograms of QB</w:t>
-      </w:r>
-      <w:r>
-        <w:t xml:space="preserve"> Contract</w:t>
-      </w:r>
-      <w:r>
-        <w:t xml:space="preserve"> Predictor Variables</w:t>
-      </w:r>
-      <w:bookmarkEnd w:id="13"/>
+        <w:t>Appendix D: Histograms of QB Contract Predictor Variables</w:t>
+      </w:r>
+      <w:bookmarkEnd w:id="16"/>
     </w:p>
     <w:p>
       <w:pPr>
@@ -12156,6 +12921,7 @@
     </w:p>
     <w:p>
       <w:pPr>
+        <w:keepNext/>
         <w:ind w:right="0"/>
       </w:pPr>
       <w:r>
@@ -12178,7 +12944,7 @@
                     <pic:cNvPicPr/>
                   </pic:nvPicPr>
                   <pic:blipFill>
-                    <a:blip r:embed="rId18">
+                    <a:blip r:embed="rId19">
                       <a:extLst>
                         <a:ext uri="{28A0092B-C50C-407E-A947-70E740481C1C}">
                           <a14:useLocalDpi xmlns:a14="http://schemas.microsoft.com/office/drawing/2010/main" val="0"/>
@@ -12207,6 +12973,34 @@
     </w:p>
     <w:p>
       <w:pPr>
+        <w:pStyle w:val="Caption"/>
+      </w:pPr>
+      <w:r>
+        <w:t xml:space="preserve">Figure </w:t>
+      </w:r>
+      <w:fldSimple w:instr=" SEQ Figure \* ARABIC ">
+        <w:r>
+          <w:rPr>
+            <w:noProof/>
+          </w:rPr>
+          <w:t>4</w:t>
+        </w:r>
+      </w:fldSimple>
+      <w:r>
+        <w:t xml:space="preserve">. </w:t>
+      </w:r>
+      <w:r>
+        <w:t xml:space="preserve">Histograms of </w:t>
+      </w:r>
+      <w:r>
+        <w:t>Contract</w:t>
+      </w:r>
+      <w:r>
+        <w:t xml:space="preserve"> Predictor Variables</w:t>
+      </w:r>
+    </w:p>
+    <w:p>
+      <w:pPr>
         <w:ind w:left="0" w:right="0"/>
         <w:jc w:val="left"/>
       </w:pPr>
@@ -12218,12 +13012,12 @@
       <w:pPr>
         <w:pStyle w:val="Heading1"/>
       </w:pPr>
-      <w:bookmarkStart w:id="14" w:name="_Ref117849681"/>
+      <w:bookmarkStart w:id="17" w:name="_Ref117849681"/>
       <w:r>
         <w:lastRenderedPageBreak/>
         <w:t>Appendix E: Model Comparison for Predicting Contract Years</w:t>
       </w:r>
-      <w:bookmarkEnd w:id="14"/>
+      <w:bookmarkEnd w:id="17"/>
     </w:p>
     <w:p/>
     <w:p>
@@ -12234,35 +13028,16 @@
       <w:r>
         <w:t xml:space="preserve">Table </w:t>
       </w:r>
-      <w:r>
-        <w:fldChar w:fldCharType="begin"/>
-      </w:r>
-      <w:r>
-        <w:instrText xml:space="preserve"> SEQ Table \* ARABIC </w:instrText>
-      </w:r>
-      <w:r>
-        <w:fldChar w:fldCharType="separate"/>
-      </w:r>
-      <w:r>
-        <w:rPr>
-          <w:noProof/>
-        </w:rPr>
-        <w:t>11</w:t>
-      </w:r>
-      <w:r>
-        <w:fldChar w:fldCharType="end"/>
-      </w:r>
-      <w:r>
-        <w:t xml:space="preserve">. </w:t>
-      </w:r>
-      <w:r>
-        <w:t xml:space="preserve">MSE of </w:t>
-      </w:r>
-      <w:r>
-        <w:t>Contract Years</w:t>
-      </w:r>
-      <w:r>
-        <w:t xml:space="preserve"> predictions</w:t>
+      <w:fldSimple w:instr=" SEQ Table \* ARABIC ">
+        <w:r>
+          <w:rPr>
+            <w:noProof/>
+          </w:rPr>
+          <w:t>11</w:t>
+        </w:r>
+      </w:fldSimple>
+      <w:r>
+        <w:t>. MSE of Contract Years predictions</w:t>
       </w:r>
       <w:r>
         <w:t xml:space="preserve"> by </w:t>
@@ -13219,15 +13994,18 @@
       <w:pPr>
         <w:pStyle w:val="Heading1"/>
       </w:pPr>
-      <w:bookmarkStart w:id="15" w:name="_Ref117854419"/>
+      <w:bookmarkStart w:id="18" w:name="_Ref117854419"/>
       <w:r>
         <w:lastRenderedPageBreak/>
         <w:t>Appendix F: Linear Model Assumptions for Predicting Contract Years</w:t>
       </w:r>
-      <w:bookmarkEnd w:id="15"/>
+      <w:bookmarkEnd w:id="18"/>
     </w:p>
     <w:p/>
     <w:p>
+      <w:pPr>
+        <w:keepNext/>
+      </w:pPr>
       <w:r>
         <w:rPr>
           <w:noProof/>
@@ -13248,7 +14026,7 @@
                     <pic:cNvPicPr/>
                   </pic:nvPicPr>
                   <pic:blipFill>
-                    <a:blip r:embed="rId19">
+                    <a:blip r:embed="rId20">
                       <a:extLst>
                         <a:ext uri="{28A0092B-C50C-407E-A947-70E740481C1C}">
                           <a14:useLocalDpi xmlns:a14="http://schemas.microsoft.com/office/drawing/2010/main" val="0"/>
@@ -13275,10 +14053,38 @@
         </w:drawing>
       </w:r>
     </w:p>
+    <w:p>
+      <w:pPr>
+        <w:pStyle w:val="Caption"/>
+      </w:pPr>
+      <w:r>
+        <w:t xml:space="preserve">Figure </w:t>
+      </w:r>
+      <w:fldSimple w:instr=" SEQ Figure \* ARABIC ">
+        <w:r>
+          <w:rPr>
+            <w:noProof/>
+          </w:rPr>
+          <w:t>5</w:t>
+        </w:r>
+      </w:fldSimple>
+      <w:r>
+        <w:t xml:space="preserve">. </w:t>
+      </w:r>
+      <w:r>
+        <w:t xml:space="preserve">Linear Regression Assumption testing for </w:t>
+      </w:r>
+      <w:r>
+        <w:t xml:space="preserve">Contract Years </w:t>
+      </w:r>
+      <w:r>
+        <w:t>Regression Model</w:t>
+      </w:r>
+    </w:p>
     <w:sectPr>
-      <w:headerReference w:type="default" r:id="rId20"/>
-      <w:footerReference w:type="default" r:id="rId21"/>
-      <w:footerReference w:type="first" r:id="rId22"/>
+      <w:headerReference w:type="default" r:id="rId21"/>
+      <w:footerReference w:type="default" r:id="rId22"/>
+      <w:footerReference w:type="first" r:id="rId23"/>
       <w:pgSz w:w="12240" w:h="15840"/>
       <w:pgMar w:top="720" w:right="1440" w:bottom="1080" w:left="720" w:header="720" w:footer="720" w:gutter="0"/>
       <w:cols w:space="720"/>
